--- a/Отчет/Разработка информационной системы для персонала магазина компьютерных комплектующих - Кривов А.В. ПИ-21-1.docx
+++ b/Отчет/Разработка информационной системы для персонала магазина компьютерных комплектующих - Кривов А.В. ПИ-21-1.docx
@@ -546,20 +546,8 @@
                 <w:szCs w:val="26"/>
                 <w:lang w:eastAsia="ru-RU"/>
               </w:rPr>
-              <w:t xml:space="preserve">Г. И. </w:t>
-            </w:r>
-            <w:proofErr w:type="spellStart"/>
-            <w:r>
-              <w:rPr>
-                <w:rFonts w:ascii="Times New Roman" w:eastAsia="Times New Roman" w:hAnsi="Times New Roman" w:cs="Times New Roman"/>
-                <w:color w:val="000000" w:themeColor="text1"/>
-                <w:sz w:val="26"/>
-                <w:szCs w:val="26"/>
-                <w:lang w:eastAsia="ru-RU"/>
-              </w:rPr>
-              <w:t>Рустамханова</w:t>
-            </w:r>
-            <w:proofErr w:type="spellEnd"/>
+              <w:t>Г. И. Рустамханова</w:t>
+            </w:r>
           </w:p>
           <w:p>
             <w:pPr>
@@ -6137,16 +6125,7 @@
           <w:sz w:val="26"/>
           <w:szCs w:val="26"/>
         </w:rPr>
-        <w:t>1</w:t>
-      </w:r>
-      <w:proofErr w:type="gramStart"/>
-      <w:r>
-        <w:rPr>
-          <w:rFonts w:ascii="Times New Roman" w:hAnsi="Times New Roman" w:cs="Times New Roman"/>
-          <w:sz w:val="26"/>
-          <w:szCs w:val="26"/>
-        </w:rPr>
-        <w:t>С</w:t>
+        <w:t>1С</w:t>
       </w:r>
       <w:r>
         <w:rPr>
@@ -6162,16 +6141,7 @@
           <w:sz w:val="26"/>
           <w:szCs w:val="26"/>
         </w:rPr>
-        <w:t>Предприятие</w:t>
-      </w:r>
-      <w:proofErr w:type="gramEnd"/>
-      <w:r>
-        <w:rPr>
-          <w:rFonts w:ascii="Times New Roman" w:hAnsi="Times New Roman" w:cs="Times New Roman"/>
-          <w:sz w:val="26"/>
-          <w:szCs w:val="26"/>
-        </w:rPr>
-        <w:t xml:space="preserve"> – </w:t>
+        <w:t xml:space="preserve">Предприятие – </w:t>
       </w:r>
       <w:r>
         <w:rPr>
@@ -6203,16 +6173,7 @@
           <w:sz w:val="26"/>
           <w:szCs w:val="26"/>
         </w:rPr>
-        <w:t>Для этой платформы существует решение «1</w:t>
-      </w:r>
-      <w:proofErr w:type="gramStart"/>
-      <w:r>
-        <w:rPr>
-          <w:rFonts w:ascii="Times New Roman" w:hAnsi="Times New Roman" w:cs="Times New Roman"/>
-          <w:sz w:val="26"/>
-          <w:szCs w:val="26"/>
-        </w:rPr>
-        <w:t>С</w:t>
+        <w:t>Для этой платформы существует решение «1С</w:t>
       </w:r>
       <w:r>
         <w:rPr>
@@ -6228,16 +6189,7 @@
           <w:sz w:val="26"/>
           <w:szCs w:val="26"/>
         </w:rPr>
-        <w:t>Розница</w:t>
-      </w:r>
-      <w:proofErr w:type="gramEnd"/>
-      <w:r>
-        <w:rPr>
-          <w:rFonts w:ascii="Times New Roman" w:hAnsi="Times New Roman" w:cs="Times New Roman"/>
-          <w:sz w:val="26"/>
-          <w:szCs w:val="26"/>
-        </w:rPr>
-        <w:t xml:space="preserve"> 8. Магазин бытовой техники и средств связи» для работы со специфическим ассортиментом (бытовая техника</w:t>
+        <w:t>Розница 8. Магазин бытовой техники и средств связи» для работы со специфическим ассортиментом (бытовая техника</w:t>
       </w:r>
       <w:r>
         <w:rPr>
@@ -6647,25 +6599,7 @@
           <w:sz w:val="26"/>
           <w:szCs w:val="26"/>
         </w:rPr>
-        <w:t xml:space="preserve">Работа с </w:t>
-      </w:r>
-      <w:proofErr w:type="spellStart"/>
-      <w:r>
-        <w:rPr>
-          <w:rFonts w:ascii="Times New Roman" w:hAnsi="Times New Roman" w:cs="Times New Roman"/>
-          <w:sz w:val="26"/>
-          <w:szCs w:val="26"/>
-        </w:rPr>
-        <w:t>эквайринговыми</w:t>
-      </w:r>
-      <w:proofErr w:type="spellEnd"/>
-      <w:r>
-        <w:rPr>
-          <w:rFonts w:ascii="Times New Roman" w:hAnsi="Times New Roman" w:cs="Times New Roman"/>
-          <w:sz w:val="26"/>
-          <w:szCs w:val="26"/>
-        </w:rPr>
-        <w:t xml:space="preserve"> системами и с банковскими кредитами.</w:t>
+        <w:t>Работа с эквайринговыми системами и с банковскими кредитами.</w:t>
       </w:r>
     </w:p>
     <w:p>
@@ -7227,7 +7161,6 @@
         </w:rPr>
         <w:t>Оформление поступления товара в 1</w:t>
       </w:r>
-      <w:proofErr w:type="gramStart"/>
       <w:r>
         <w:rPr>
           <w:rFonts w:ascii="Times New Roman" w:hAnsi="Times New Roman" w:cs="Times New Roman"/>
@@ -7253,7 +7186,6 @@
         </w:rPr>
         <w:t>:Предприятие</w:t>
       </w:r>
-      <w:proofErr w:type="gramEnd"/>
     </w:p>
     <w:p>
       <w:pPr>
@@ -7499,7 +7431,6 @@
         </w:rPr>
         <w:t xml:space="preserve"> – Окно продаж в 1</w:t>
       </w:r>
-      <w:proofErr w:type="gramStart"/>
       <w:r>
         <w:rPr>
           <w:rFonts w:ascii="Times New Roman" w:hAnsi="Times New Roman" w:cs="Times New Roman"/>
@@ -7525,7 +7456,6 @@
         </w:rPr>
         <w:t>:Предприятие</w:t>
       </w:r>
-      <w:proofErr w:type="gramEnd"/>
     </w:p>
     <w:p>
       <w:pPr>
@@ -7861,25 +7791,7 @@
           <w:sz w:val="26"/>
           <w:szCs w:val="26"/>
         </w:rPr>
-        <w:t xml:space="preserve">ордерная и </w:t>
-      </w:r>
-      <w:proofErr w:type="spellStart"/>
-      <w:r>
-        <w:rPr>
-          <w:rFonts w:ascii="Times New Roman" w:hAnsi="Times New Roman" w:cs="Times New Roman"/>
-          <w:sz w:val="26"/>
-          <w:szCs w:val="26"/>
-        </w:rPr>
-        <w:t>безордерная</w:t>
-      </w:r>
-      <w:proofErr w:type="spellEnd"/>
-      <w:r>
-        <w:rPr>
-          <w:rFonts w:ascii="Times New Roman" w:hAnsi="Times New Roman" w:cs="Times New Roman"/>
-          <w:sz w:val="26"/>
-          <w:szCs w:val="26"/>
-        </w:rPr>
-        <w:t>. Ордерная схема включает перемещение товаров в буферный список</w:t>
+        <w:t>ордерная и безордерная. Ордерная схема включает перемещение товаров в буферный список</w:t>
       </w:r>
       <w:r>
         <w:rPr>
@@ -7927,25 +7839,7 @@
           <w:sz w:val="26"/>
           <w:szCs w:val="26"/>
         </w:rPr>
-        <w:t xml:space="preserve">ния товаров между магазинами используется </w:t>
-      </w:r>
-      <w:proofErr w:type="spellStart"/>
-      <w:r>
-        <w:rPr>
-          <w:rFonts w:ascii="Times New Roman" w:hAnsi="Times New Roman" w:cs="Times New Roman"/>
-          <w:sz w:val="26"/>
-          <w:szCs w:val="26"/>
-        </w:rPr>
-        <w:t>безордерная</w:t>
-      </w:r>
-      <w:proofErr w:type="spellEnd"/>
-      <w:r>
-        <w:rPr>
-          <w:rFonts w:ascii="Times New Roman" w:hAnsi="Times New Roman" w:cs="Times New Roman"/>
-          <w:sz w:val="26"/>
-          <w:szCs w:val="26"/>
-        </w:rPr>
-        <w:t xml:space="preserve"> схема</w:t>
+        <w:t>ния товаров между магазинами используется безордерная схема</w:t>
       </w:r>
       <w:r>
         <w:rPr>
@@ -8913,16 +8807,7 @@
           <w:sz w:val="26"/>
           <w:szCs w:val="26"/>
         </w:rPr>
-        <w:t xml:space="preserve">Пароли должны храниться в </w:t>
-      </w:r>
-      <w:proofErr w:type="spellStart"/>
-      <w:r>
-        <w:rPr>
-          <w:rFonts w:ascii="Times New Roman" w:hAnsi="Times New Roman" w:cs="Times New Roman"/>
-          <w:sz w:val="26"/>
-          <w:szCs w:val="26"/>
-        </w:rPr>
-        <w:t>зах</w:t>
+        <w:t>Пароли должны храниться в зах</w:t>
       </w:r>
       <w:r>
         <w:rPr>
@@ -8938,16 +8823,7 @@
           <w:sz w:val="26"/>
           <w:szCs w:val="26"/>
         </w:rPr>
-        <w:t>шированном</w:t>
-      </w:r>
-      <w:proofErr w:type="spellEnd"/>
-      <w:r>
-        <w:rPr>
-          <w:rFonts w:ascii="Times New Roman" w:hAnsi="Times New Roman" w:cs="Times New Roman"/>
-          <w:sz w:val="26"/>
-          <w:szCs w:val="26"/>
-        </w:rPr>
-        <w:t xml:space="preserve"> виде.</w:t>
+        <w:t>шированном виде.</w:t>
       </w:r>
     </w:p>
     <w:p>
@@ -9188,11 +9064,9 @@
             <w:tcW w:w="4672" w:type="dxa"/>
           </w:tcPr>
           <w:p>
-            <w:proofErr w:type="spellStart"/>
             <w:r>
               <w:t>Акторы</w:t>
             </w:r>
-            <w:proofErr w:type="spellEnd"/>
           </w:p>
         </w:tc>
         <w:tc>
@@ -10105,25 +9979,7 @@
                 <w:sz w:val="24"/>
                 <w:szCs w:val="24"/>
               </w:rPr>
-              <w:t xml:space="preserve">Хранится в </w:t>
-            </w:r>
-            <w:proofErr w:type="spellStart"/>
-            <w:r>
-              <w:rPr>
-                <w:rFonts w:ascii="Times New Roman" w:hAnsi="Times New Roman" w:cs="Times New Roman"/>
-                <w:sz w:val="24"/>
-                <w:szCs w:val="24"/>
-              </w:rPr>
-              <w:t>захэшированном</w:t>
-            </w:r>
-            <w:proofErr w:type="spellEnd"/>
-            <w:r>
-              <w:rPr>
-                <w:rFonts w:ascii="Times New Roman" w:hAnsi="Times New Roman" w:cs="Times New Roman"/>
-                <w:sz w:val="24"/>
-                <w:szCs w:val="24"/>
-              </w:rPr>
-              <w:t xml:space="preserve"> </w:t>
+              <w:t xml:space="preserve">Хранится в захэшированном </w:t>
             </w:r>
             <w:r>
               <w:rPr>
@@ -22027,7 +21883,6 @@
           <w:iCs/>
           <w:sz w:val="24"/>
           <w:szCs w:val="24"/>
-          <w:lang w:val="en-US"/>
         </w:rPr>
       </w:pPr>
       <w:r>
@@ -22676,25 +22531,7 @@
           <w:sz w:val="26"/>
           <w:szCs w:val="26"/>
         </w:rPr>
-        <w:t>Гарантия (</w:t>
-      </w:r>
-      <w:proofErr w:type="spellStart"/>
-      <w:r>
-        <w:rPr>
-          <w:rFonts w:ascii="Times New Roman" w:hAnsi="Times New Roman" w:cs="Times New Roman"/>
-          <w:sz w:val="26"/>
-          <w:szCs w:val="26"/>
-        </w:rPr>
-        <w:t>мес</w:t>
-      </w:r>
-      <w:proofErr w:type="spellEnd"/>
-      <w:r>
-        <w:rPr>
-          <w:rFonts w:ascii="Times New Roman" w:hAnsi="Times New Roman" w:cs="Times New Roman"/>
-          <w:sz w:val="26"/>
-          <w:szCs w:val="26"/>
-        </w:rPr>
-        <w:t>).</w:t>
+        <w:t>Гарантия (мес).</w:t>
       </w:r>
     </w:p>
     <w:p>
@@ -23274,6 +23111,31 @@
           <w:rFonts w:ascii="Times New Roman" w:hAnsi="Times New Roman" w:cs="Times New Roman"/>
           <w:sz w:val="26"/>
           <w:szCs w:val="26"/>
+        </w:rPr>
+      </w:pPr>
+      <w:r>
+        <w:rPr>
+          <w:rFonts w:ascii="Times New Roman" w:hAnsi="Times New Roman" w:cs="Times New Roman"/>
+          <w:sz w:val="26"/>
+          <w:szCs w:val="26"/>
+        </w:rPr>
+        <w:t>Разработка запросов.</w:t>
+      </w:r>
+    </w:p>
+    <w:p>
+      <w:pPr>
+        <w:pStyle w:val="a9"/>
+        <w:numPr>
+          <w:ilvl w:val="0"/>
+          <w:numId w:val="55"/>
+        </w:numPr>
+        <w:spacing w:after="0" w:line="360" w:lineRule="auto"/>
+        <w:ind w:left="851" w:firstLine="284"/>
+        <w:jc w:val="both"/>
+        <w:rPr>
+          <w:rFonts w:ascii="Times New Roman" w:hAnsi="Times New Roman" w:cs="Times New Roman"/>
+          <w:sz w:val="26"/>
+          <w:szCs w:val="26"/>
           <w:lang w:val="en-US"/>
         </w:rPr>
       </w:pPr>
@@ -24139,6 +24001,7 @@
           <w:sz w:val="26"/>
           <w:szCs w:val="26"/>
         </w:rPr>
+        <w:lastRenderedPageBreak/>
         <w:t>пароль</w:t>
       </w:r>
       <w:r>
@@ -24174,7 +24037,6 @@
           <w:sz w:val="26"/>
           <w:szCs w:val="26"/>
         </w:rPr>
-        <w:lastRenderedPageBreak/>
         <w:t>дата регистрации</w:t>
       </w:r>
       <w:r>
@@ -24622,7 +24484,6 @@
         </w:rPr>
         <w:t xml:space="preserve">В класс также добавлены свойства </w:t>
       </w:r>
-      <w:proofErr w:type="spellStart"/>
       <w:r>
         <w:rPr>
           <w:rFonts w:ascii="Times New Roman" w:hAnsi="Times New Roman" w:cs="Times New Roman"/>
@@ -24632,7 +24493,6 @@
         </w:rPr>
         <w:t>RegistrationDateText</w:t>
       </w:r>
-      <w:proofErr w:type="spellEnd"/>
       <w:r>
         <w:rPr>
           <w:rFonts w:ascii="Times New Roman" w:hAnsi="Times New Roman" w:cs="Times New Roman"/>
@@ -24649,7 +24509,6 @@
         </w:rPr>
         <w:t xml:space="preserve">и </w:t>
       </w:r>
-      <w:proofErr w:type="spellStart"/>
       <w:r>
         <w:rPr>
           <w:rFonts w:ascii="Times New Roman" w:hAnsi="Times New Roman" w:cs="Times New Roman"/>
@@ -24659,7 +24518,6 @@
         </w:rPr>
         <w:t>LastVisitDateText</w:t>
       </w:r>
-      <w:proofErr w:type="spellEnd"/>
       <w:r>
         <w:rPr>
           <w:rFonts w:ascii="Times New Roman" w:hAnsi="Times New Roman" w:cs="Times New Roman"/>
@@ -25987,7 +25845,6 @@
         </w:rPr>
         <w:t xml:space="preserve"> «</w:t>
       </w:r>
-      <w:proofErr w:type="spellStart"/>
       <w:r>
         <w:rPr>
           <w:rFonts w:ascii="Times New Roman" w:hAnsi="Times New Roman" w:cs="Times New Roman"/>
@@ -25997,7 +25854,6 @@
         </w:rPr>
         <w:t>ComponentType</w:t>
       </w:r>
-      <w:proofErr w:type="spellEnd"/>
       <w:r>
         <w:rPr>
           <w:rFonts w:ascii="Times New Roman" w:hAnsi="Times New Roman" w:cs="Times New Roman"/>
@@ -26154,7 +26010,6 @@
         </w:rPr>
         <w:t xml:space="preserve"> 3.4 – Класс «</w:t>
       </w:r>
-      <w:proofErr w:type="spellStart"/>
       <w:r>
         <w:rPr>
           <w:rFonts w:ascii="Times New Roman" w:hAnsi="Times New Roman" w:cs="Times New Roman"/>
@@ -26168,7 +26023,6 @@
         </w:rPr>
         <w:t>ComponentType</w:t>
       </w:r>
-      <w:proofErr w:type="spellEnd"/>
       <w:r>
         <w:rPr>
           <w:rFonts w:ascii="Times New Roman" w:hAnsi="Times New Roman" w:cs="Times New Roman"/>
@@ -26684,22 +26538,8 @@
           <w:sz w:val="24"/>
           <w:szCs w:val="24"/>
         </w:rPr>
-        <w:t xml:space="preserve"> 3.5 – Класс «</w:t>
-      </w:r>
-      <w:proofErr w:type="spellStart"/>
-      <w:r>
-        <w:rPr>
-          <w:rFonts w:ascii="Times New Roman" w:hAnsi="Times New Roman" w:cs="Times New Roman"/>
-          <w:b/>
-          <w:bCs/>
-          <w:i/>
-          <w:iCs/>
-          <w:sz w:val="24"/>
-          <w:szCs w:val="24"/>
-        </w:rPr>
-        <w:t>Component</w:t>
-      </w:r>
-      <w:proofErr w:type="spellEnd"/>
+        <w:t xml:space="preserve"> 3.5 – Класс «Component</w:t>
+      </w:r>
       <w:r>
         <w:rPr>
           <w:rFonts w:ascii="Times New Roman" w:hAnsi="Times New Roman" w:cs="Times New Roman"/>
@@ -27069,7 +26909,6 @@
         </w:rPr>
         <w:t xml:space="preserve"> в виде класса «</w:t>
       </w:r>
-      <w:proofErr w:type="spellStart"/>
       <w:r>
         <w:rPr>
           <w:rFonts w:ascii="Times New Roman" w:hAnsi="Times New Roman" w:cs="Times New Roman"/>
@@ -27079,7 +26918,6 @@
         </w:rPr>
         <w:t>DetailType</w:t>
       </w:r>
-      <w:proofErr w:type="spellEnd"/>
       <w:r>
         <w:rPr>
           <w:rFonts w:ascii="Times New Roman" w:hAnsi="Times New Roman" w:cs="Times New Roman"/>
@@ -27226,33 +27064,7 @@
           <w:sz w:val="24"/>
           <w:szCs w:val="24"/>
         </w:rPr>
-        <w:t xml:space="preserve"> 3.6 – Класс «</w:t>
-      </w:r>
-      <w:proofErr w:type="spellStart"/>
-      <w:r>
-        <w:rPr>
-          <w:rFonts w:ascii="Times New Roman" w:hAnsi="Times New Roman" w:cs="Times New Roman"/>
-          <w:b/>
-          <w:bCs/>
-          <w:i/>
-          <w:iCs/>
-          <w:sz w:val="24"/>
-          <w:szCs w:val="24"/>
-        </w:rPr>
-        <w:t>DetailType</w:t>
-      </w:r>
-      <w:proofErr w:type="spellEnd"/>
-      <w:r>
-        <w:rPr>
-          <w:rFonts w:ascii="Times New Roman" w:hAnsi="Times New Roman" w:cs="Times New Roman"/>
-          <w:b/>
-          <w:bCs/>
-          <w:i/>
-          <w:iCs/>
-          <w:sz w:val="24"/>
-          <w:szCs w:val="24"/>
-        </w:rPr>
-        <w:t>»</w:t>
+        <w:t xml:space="preserve"> 3.6 – Класс «DetailType»</w:t>
       </w:r>
     </w:p>
     <w:p>
@@ -27547,7 +27359,6 @@
         </w:rPr>
         <w:t>в виде класса «</w:t>
       </w:r>
-      <w:proofErr w:type="spellStart"/>
       <w:r>
         <w:rPr>
           <w:rFonts w:ascii="Times New Roman" w:hAnsi="Times New Roman" w:cs="Times New Roman"/>
@@ -27557,7 +27368,6 @@
         </w:rPr>
         <w:t>ComponentDetail</w:t>
       </w:r>
-      <w:proofErr w:type="spellEnd"/>
       <w:r>
         <w:rPr>
           <w:rFonts w:ascii="Times New Roman" w:hAnsi="Times New Roman" w:cs="Times New Roman"/>
@@ -27704,33 +27514,7 @@
           <w:sz w:val="24"/>
           <w:szCs w:val="24"/>
         </w:rPr>
-        <w:t xml:space="preserve"> 3.7 – Класс «</w:t>
-      </w:r>
-      <w:proofErr w:type="spellStart"/>
-      <w:r>
-        <w:rPr>
-          <w:rFonts w:ascii="Times New Roman" w:hAnsi="Times New Roman" w:cs="Times New Roman"/>
-          <w:b/>
-          <w:bCs/>
-          <w:i/>
-          <w:iCs/>
-          <w:sz w:val="24"/>
-          <w:szCs w:val="24"/>
-        </w:rPr>
-        <w:t>ComponentDetail</w:t>
-      </w:r>
-      <w:proofErr w:type="spellEnd"/>
-      <w:r>
-        <w:rPr>
-          <w:rFonts w:ascii="Times New Roman" w:hAnsi="Times New Roman" w:cs="Times New Roman"/>
-          <w:b/>
-          <w:bCs/>
-          <w:i/>
-          <w:iCs/>
-          <w:sz w:val="24"/>
-          <w:szCs w:val="24"/>
-        </w:rPr>
-        <w:t>»</w:t>
+        <w:t xml:space="preserve"> 3.7 – Класс «ComponentDetail»</w:t>
       </w:r>
     </w:p>
     <w:p>
@@ -27760,7 +27544,6 @@
         </w:rPr>
         <w:t>пара значений «</w:t>
       </w:r>
-      <w:proofErr w:type="spellStart"/>
       <w:r>
         <w:rPr>
           <w:rFonts w:ascii="Times New Roman" w:hAnsi="Times New Roman" w:cs="Times New Roman"/>
@@ -27770,7 +27553,6 @@
         </w:rPr>
         <w:t>DetailTypeId</w:t>
       </w:r>
-      <w:proofErr w:type="spellEnd"/>
       <w:r>
         <w:rPr>
           <w:rFonts w:ascii="Times New Roman" w:hAnsi="Times New Roman" w:cs="Times New Roman"/>
@@ -27779,7 +27561,6 @@
         </w:rPr>
         <w:t>» и «</w:t>
       </w:r>
-      <w:proofErr w:type="spellStart"/>
       <w:r>
         <w:rPr>
           <w:rFonts w:ascii="Times New Roman" w:hAnsi="Times New Roman" w:cs="Times New Roman"/>
@@ -27789,7 +27570,6 @@
         </w:rPr>
         <w:t>ComponentId</w:t>
       </w:r>
-      <w:proofErr w:type="spellEnd"/>
       <w:r>
         <w:rPr>
           <w:rFonts w:ascii="Times New Roman" w:hAnsi="Times New Roman" w:cs="Times New Roman"/>
@@ -28125,7 +27905,6 @@
         </w:rPr>
         <w:t xml:space="preserve"> в виде класса «</w:t>
       </w:r>
-      <w:proofErr w:type="spellStart"/>
       <w:r>
         <w:rPr>
           <w:rFonts w:ascii="Times New Roman" w:hAnsi="Times New Roman" w:cs="Times New Roman"/>
@@ -28135,7 +27914,6 @@
         </w:rPr>
         <w:t>ComponentStorage</w:t>
       </w:r>
-      <w:proofErr w:type="spellEnd"/>
       <w:r>
         <w:rPr>
           <w:rFonts w:ascii="Times New Roman" w:hAnsi="Times New Roman" w:cs="Times New Roman"/>
@@ -28258,33 +28036,7 @@
           <w:sz w:val="24"/>
           <w:szCs w:val="24"/>
         </w:rPr>
-        <w:t>Рис 3.8 – Класс «</w:t>
-      </w:r>
-      <w:proofErr w:type="spellStart"/>
-      <w:r>
-        <w:rPr>
-          <w:rFonts w:ascii="Times New Roman" w:hAnsi="Times New Roman" w:cs="Times New Roman"/>
-          <w:b/>
-          <w:bCs/>
-          <w:i/>
-          <w:iCs/>
-          <w:sz w:val="24"/>
-          <w:szCs w:val="24"/>
-        </w:rPr>
-        <w:t>ComponentStorage</w:t>
-      </w:r>
-      <w:proofErr w:type="spellEnd"/>
-      <w:r>
-        <w:rPr>
-          <w:rFonts w:ascii="Times New Roman" w:hAnsi="Times New Roman" w:cs="Times New Roman"/>
-          <w:b/>
-          <w:bCs/>
-          <w:i/>
-          <w:iCs/>
-          <w:sz w:val="24"/>
-          <w:szCs w:val="24"/>
-        </w:rPr>
-        <w:t>»</w:t>
+        <w:t>Рис 3.8 – Класс «ComponentStorage»</w:t>
       </w:r>
     </w:p>
     <w:p>
@@ -29433,33 +29185,7 @@
           <w:sz w:val="24"/>
           <w:szCs w:val="24"/>
         </w:rPr>
-        <w:t xml:space="preserve"> 3.10 – Класс «</w:t>
-      </w:r>
-      <w:proofErr w:type="spellStart"/>
-      <w:r>
-        <w:rPr>
-          <w:rFonts w:ascii="Times New Roman" w:hAnsi="Times New Roman" w:cs="Times New Roman"/>
-          <w:b/>
-          <w:bCs/>
-          <w:i/>
-          <w:iCs/>
-          <w:sz w:val="24"/>
-          <w:szCs w:val="24"/>
-        </w:rPr>
-        <w:t>Order</w:t>
-      </w:r>
-      <w:proofErr w:type="spellEnd"/>
-      <w:r>
-        <w:rPr>
-          <w:rFonts w:ascii="Times New Roman" w:hAnsi="Times New Roman" w:cs="Times New Roman"/>
-          <w:b/>
-          <w:bCs/>
-          <w:i/>
-          <w:iCs/>
-          <w:sz w:val="24"/>
-          <w:szCs w:val="24"/>
-        </w:rPr>
-        <w:t>»</w:t>
+        <w:t xml:space="preserve"> 3.10 – Класс «Order»</w:t>
       </w:r>
     </w:p>
     <w:p>
@@ -29481,7 +29207,6 @@
         </w:rPr>
         <w:t>К составу заказа можно обратиться через свойство «</w:t>
       </w:r>
-      <w:proofErr w:type="spellStart"/>
       <w:r>
         <w:rPr>
           <w:rFonts w:ascii="Times New Roman" w:hAnsi="Times New Roman" w:cs="Times New Roman"/>
@@ -29491,7 +29216,6 @@
         </w:rPr>
         <w:t>OrderComponents</w:t>
       </w:r>
-      <w:proofErr w:type="spellEnd"/>
       <w:r>
         <w:rPr>
           <w:rFonts w:ascii="Times New Roman" w:hAnsi="Times New Roman" w:cs="Times New Roman"/>
@@ -29533,7 +29257,6 @@
         </w:rPr>
         <w:t>» и «</w:t>
       </w:r>
-      <w:proofErr w:type="spellStart"/>
       <w:r>
         <w:rPr>
           <w:rFonts w:ascii="Times New Roman" w:hAnsi="Times New Roman" w:cs="Times New Roman"/>
@@ -29543,7 +29266,6 @@
         </w:rPr>
         <w:t>OrderComponents</w:t>
       </w:r>
-      <w:proofErr w:type="spellEnd"/>
       <w:r>
         <w:rPr>
           <w:rFonts w:ascii="Times New Roman" w:hAnsi="Times New Roman" w:cs="Times New Roman"/>
@@ -29925,7 +29647,6 @@
         </w:rPr>
         <w:t xml:space="preserve"> в виде класса «</w:t>
       </w:r>
-      <w:proofErr w:type="spellStart"/>
       <w:r>
         <w:rPr>
           <w:rFonts w:ascii="Times New Roman" w:hAnsi="Times New Roman" w:cs="Times New Roman"/>
@@ -29935,7 +29656,6 @@
         </w:rPr>
         <w:t>OrderComponent</w:t>
       </w:r>
-      <w:proofErr w:type="spellEnd"/>
       <w:r>
         <w:rPr>
           <w:rFonts w:ascii="Times New Roman" w:hAnsi="Times New Roman" w:cs="Times New Roman"/>
@@ -30082,33 +29802,7 @@
           <w:sz w:val="24"/>
           <w:szCs w:val="24"/>
         </w:rPr>
-        <w:t xml:space="preserve"> 3.11 – Класс «</w:t>
-      </w:r>
-      <w:proofErr w:type="spellStart"/>
-      <w:r>
-        <w:rPr>
-          <w:rFonts w:ascii="Times New Roman" w:hAnsi="Times New Roman" w:cs="Times New Roman"/>
-          <w:b/>
-          <w:bCs/>
-          <w:i/>
-          <w:iCs/>
-          <w:sz w:val="24"/>
-          <w:szCs w:val="24"/>
-        </w:rPr>
-        <w:t>OrderComponent</w:t>
-      </w:r>
-      <w:proofErr w:type="spellEnd"/>
-      <w:r>
-        <w:rPr>
-          <w:rFonts w:ascii="Times New Roman" w:hAnsi="Times New Roman" w:cs="Times New Roman"/>
-          <w:b/>
-          <w:bCs/>
-          <w:i/>
-          <w:iCs/>
-          <w:sz w:val="24"/>
-          <w:szCs w:val="24"/>
-        </w:rPr>
-        <w:t>»</w:t>
+        <w:t xml:space="preserve"> 3.11 – Класс «OrderComponent»</w:t>
       </w:r>
     </w:p>
     <w:p>
@@ -30797,7 +30491,6 @@
         </w:rPr>
         <w:t xml:space="preserve"> «</w:t>
       </w:r>
-      <w:proofErr w:type="spellStart"/>
       <w:r>
         <w:rPr>
           <w:rFonts w:ascii="Times New Roman" w:hAnsi="Times New Roman" w:cs="Times New Roman"/>
@@ -30807,7 +30500,6 @@
         </w:rPr>
         <w:t>ConfigurationId</w:t>
       </w:r>
-      <w:proofErr w:type="spellEnd"/>
       <w:r>
         <w:rPr>
           <w:rFonts w:ascii="Times New Roman" w:hAnsi="Times New Roman" w:cs="Times New Roman"/>
@@ -30832,7 +30524,6 @@
         </w:rPr>
         <w:t xml:space="preserve"> «</w:t>
       </w:r>
-      <w:proofErr w:type="spellStart"/>
       <w:r>
         <w:rPr>
           <w:rFonts w:ascii="Times New Roman" w:hAnsi="Times New Roman" w:cs="Times New Roman"/>
@@ -30842,7 +30533,6 @@
         </w:rPr>
         <w:t>ComponentId</w:t>
       </w:r>
-      <w:proofErr w:type="spellEnd"/>
       <w:r>
         <w:rPr>
           <w:rFonts w:ascii="Times New Roman" w:hAnsi="Times New Roman" w:cs="Times New Roman"/>
@@ -31035,7 +30725,6 @@
         </w:rPr>
         <w:t xml:space="preserve"> но для возможности работы с ними необходимо определить класс «</w:t>
       </w:r>
-      <w:proofErr w:type="spellStart"/>
       <w:r>
         <w:rPr>
           <w:rFonts w:ascii="Times New Roman" w:hAnsi="Times New Roman" w:cs="Times New Roman"/>
@@ -31045,7 +30734,6 @@
         </w:rPr>
         <w:t>StoreContext</w:t>
       </w:r>
-      <w:proofErr w:type="spellEnd"/>
       <w:r>
         <w:rPr>
           <w:rFonts w:ascii="Times New Roman" w:hAnsi="Times New Roman" w:cs="Times New Roman"/>
@@ -31070,7 +30758,6 @@
         </w:rPr>
         <w:t>который наследуется от «</w:t>
       </w:r>
-      <w:proofErr w:type="spellStart"/>
       <w:r>
         <w:rPr>
           <w:rFonts w:ascii="Times New Roman" w:hAnsi="Times New Roman" w:cs="Times New Roman"/>
@@ -31080,7 +30767,6 @@
         </w:rPr>
         <w:t>DbContext</w:t>
       </w:r>
-      <w:proofErr w:type="spellEnd"/>
       <w:r>
         <w:rPr>
           <w:rFonts w:ascii="Times New Roman" w:hAnsi="Times New Roman" w:cs="Times New Roman"/>
@@ -31109,7 +30795,6 @@
         </w:rPr>
         <w:t xml:space="preserve">Каждая коллекция имеет тип </w:t>
       </w:r>
-      <w:proofErr w:type="spellStart"/>
       <w:r>
         <w:rPr>
           <w:rFonts w:ascii="Times New Roman" w:hAnsi="Times New Roman" w:cs="Times New Roman"/>
@@ -31119,7 +30804,6 @@
         </w:rPr>
         <w:t>DbSet</w:t>
       </w:r>
-      <w:proofErr w:type="spellEnd"/>
       <w:r>
         <w:rPr>
           <w:rFonts w:ascii="Times New Roman" w:hAnsi="Times New Roman" w:cs="Times New Roman"/>
@@ -31260,7 +30944,6 @@
         </w:rPr>
         <w:t>В конструкторе вызывается метод «</w:t>
       </w:r>
-      <w:proofErr w:type="spellStart"/>
       <w:r>
         <w:rPr>
           <w:rFonts w:ascii="Times New Roman" w:hAnsi="Times New Roman" w:cs="Times New Roman"/>
@@ -31270,7 +30953,6 @@
         </w:rPr>
         <w:t>EnsureCreated</w:t>
       </w:r>
-      <w:proofErr w:type="spellEnd"/>
       <w:r>
         <w:rPr>
           <w:rFonts w:ascii="Times New Roman" w:hAnsi="Times New Roman" w:cs="Times New Roman"/>
@@ -31335,7 +31017,6 @@
         </w:rPr>
         <w:t>«</w:t>
       </w:r>
-      <w:proofErr w:type="spellStart"/>
       <w:r>
         <w:rPr>
           <w:rFonts w:ascii="Times New Roman" w:hAnsi="Times New Roman" w:cs="Times New Roman"/>
@@ -31345,7 +31026,6 @@
         </w:rPr>
         <w:t>OnConfiguring</w:t>
       </w:r>
-      <w:proofErr w:type="spellEnd"/>
       <w:r>
         <w:rPr>
           <w:rFonts w:ascii="Times New Roman" w:hAnsi="Times New Roman" w:cs="Times New Roman"/>
@@ -31378,7 +31058,6 @@
         </w:rPr>
         <w:t>«</w:t>
       </w:r>
-      <w:proofErr w:type="spellStart"/>
       <w:r>
         <w:rPr>
           <w:rFonts w:ascii="Times New Roman" w:hAnsi="Times New Roman" w:cs="Times New Roman"/>
@@ -31388,7 +31067,6 @@
         </w:rPr>
         <w:t>UseNpgsql</w:t>
       </w:r>
-      <w:proofErr w:type="spellEnd"/>
       <w:r>
         <w:rPr>
           <w:rFonts w:ascii="Times New Roman" w:hAnsi="Times New Roman" w:cs="Times New Roman"/>
@@ -31437,7 +31115,6 @@
         </w:rPr>
         <w:t xml:space="preserve"> Код класса «</w:t>
       </w:r>
-      <w:proofErr w:type="spellStart"/>
       <w:r>
         <w:rPr>
           <w:rFonts w:ascii="Times New Roman" w:hAnsi="Times New Roman" w:cs="Times New Roman"/>
@@ -31447,7 +31124,6 @@
         </w:rPr>
         <w:t>StoreContext</w:t>
       </w:r>
-      <w:proofErr w:type="spellEnd"/>
       <w:r>
         <w:rPr>
           <w:rFonts w:ascii="Times New Roman" w:hAnsi="Times New Roman" w:cs="Times New Roman"/>
@@ -31796,6 +31472,32 @@
           <w:szCs w:val="26"/>
           <w:lang w:val="en-US"/>
         </w:rPr>
+        <w:t>Ad</w:t>
+      </w:r>
+      <w:r>
+        <w:rPr>
+          <w:rFonts w:ascii="Times New Roman" w:hAnsi="Times New Roman" w:cs="Times New Roman"/>
+          <w:sz w:val="26"/>
+          <w:szCs w:val="26"/>
+          <w:lang w:val="en-US"/>
+        </w:rPr>
+        <w:t>d</w:t>
+      </w:r>
+      <w:r>
+        <w:rPr>
+          <w:rFonts w:ascii="Times New Roman" w:hAnsi="Times New Roman" w:cs="Times New Roman"/>
+          <w:sz w:val="26"/>
+          <w:szCs w:val="26"/>
+        </w:rPr>
+        <w:t xml:space="preserve">, </w:t>
+      </w:r>
+      <w:r>
+        <w:rPr>
+          <w:rFonts w:ascii="Times New Roman" w:hAnsi="Times New Roman" w:cs="Times New Roman"/>
+          <w:sz w:val="26"/>
+          <w:szCs w:val="26"/>
+          <w:lang w:val="en-US"/>
+        </w:rPr>
         <w:t>Remove</w:t>
       </w:r>
       <w:r>
@@ -31901,6 +31603,1526 @@
           <w:szCs w:val="26"/>
         </w:rPr>
       </w:pPr>
+      <w:r>
+        <w:rPr>
+          <w:rFonts w:ascii="Times New Roman" w:hAnsi="Times New Roman" w:cs="Times New Roman"/>
+          <w:sz w:val="26"/>
+          <w:szCs w:val="26"/>
+        </w:rPr>
+        <w:lastRenderedPageBreak/>
+        <w:t>Кроме того</w:t>
+      </w:r>
+      <w:r>
+        <w:rPr>
+          <w:rFonts w:ascii="Times New Roman" w:hAnsi="Times New Roman" w:cs="Times New Roman"/>
+          <w:sz w:val="26"/>
+          <w:szCs w:val="26"/>
+        </w:rPr>
+        <w:t xml:space="preserve">, </w:t>
+      </w:r>
+      <w:r>
+        <w:rPr>
+          <w:rFonts w:ascii="Times New Roman" w:hAnsi="Times New Roman" w:cs="Times New Roman"/>
+          <w:sz w:val="26"/>
+          <w:szCs w:val="26"/>
+          <w:lang w:val="en-US"/>
+        </w:rPr>
+        <w:t>Entity</w:t>
+      </w:r>
+      <w:r>
+        <w:rPr>
+          <w:rFonts w:ascii="Times New Roman" w:hAnsi="Times New Roman" w:cs="Times New Roman"/>
+          <w:sz w:val="26"/>
+          <w:szCs w:val="26"/>
+        </w:rPr>
+        <w:t xml:space="preserve"> </w:t>
+      </w:r>
+      <w:r>
+        <w:rPr>
+          <w:rFonts w:ascii="Times New Roman" w:hAnsi="Times New Roman" w:cs="Times New Roman"/>
+          <w:sz w:val="26"/>
+          <w:szCs w:val="26"/>
+          <w:lang w:val="en-US"/>
+        </w:rPr>
+        <w:t>Framework</w:t>
+      </w:r>
+      <w:r>
+        <w:rPr>
+          <w:rFonts w:ascii="Times New Roman" w:hAnsi="Times New Roman" w:cs="Times New Roman"/>
+          <w:sz w:val="26"/>
+          <w:szCs w:val="26"/>
+        </w:rPr>
+        <w:t xml:space="preserve"> </w:t>
+      </w:r>
+      <w:r>
+        <w:rPr>
+          <w:rFonts w:ascii="Times New Roman" w:hAnsi="Times New Roman" w:cs="Times New Roman"/>
+          <w:sz w:val="26"/>
+          <w:szCs w:val="26"/>
+        </w:rPr>
+        <w:t>применяется при визуализации данных</w:t>
+      </w:r>
+      <w:r>
+        <w:rPr>
+          <w:rFonts w:ascii="Times New Roman" w:hAnsi="Times New Roman" w:cs="Times New Roman"/>
+          <w:sz w:val="26"/>
+          <w:szCs w:val="26"/>
+        </w:rPr>
+        <w:t xml:space="preserve">, </w:t>
+      </w:r>
+      <w:r>
+        <w:rPr>
+          <w:rFonts w:ascii="Times New Roman" w:hAnsi="Times New Roman" w:cs="Times New Roman"/>
+          <w:sz w:val="26"/>
+          <w:szCs w:val="26"/>
+        </w:rPr>
+        <w:t xml:space="preserve">выполнении </w:t>
+      </w:r>
+      <w:r>
+        <w:rPr>
+          <w:rFonts w:ascii="Times New Roman" w:hAnsi="Times New Roman" w:cs="Times New Roman"/>
+          <w:sz w:val="26"/>
+          <w:szCs w:val="26"/>
+          <w:lang w:val="en-US"/>
+        </w:rPr>
+        <w:t>C</w:t>
+      </w:r>
+      <w:r>
+        <w:rPr>
+          <w:rFonts w:ascii="Times New Roman" w:hAnsi="Times New Roman" w:cs="Times New Roman"/>
+          <w:sz w:val="26"/>
+          <w:szCs w:val="26"/>
+          <w:lang w:val="en-US"/>
+        </w:rPr>
+        <w:t>R</w:t>
+      </w:r>
+      <w:r>
+        <w:rPr>
+          <w:rFonts w:ascii="Times New Roman" w:hAnsi="Times New Roman" w:cs="Times New Roman"/>
+          <w:sz w:val="26"/>
+          <w:szCs w:val="26"/>
+          <w:lang w:val="en-US"/>
+        </w:rPr>
+        <w:t>UD</w:t>
+      </w:r>
+      <w:r>
+        <w:rPr>
+          <w:rFonts w:ascii="Times New Roman" w:hAnsi="Times New Roman" w:cs="Times New Roman"/>
+          <w:sz w:val="26"/>
+          <w:szCs w:val="26"/>
+        </w:rPr>
+        <w:t xml:space="preserve">-операций для таблицы пользователей и при экспортировании данных в </w:t>
+      </w:r>
+      <w:r>
+        <w:rPr>
+          <w:rFonts w:ascii="Times New Roman" w:hAnsi="Times New Roman" w:cs="Times New Roman"/>
+          <w:sz w:val="26"/>
+          <w:szCs w:val="26"/>
+          <w:lang w:val="en-US"/>
+        </w:rPr>
+        <w:t>Excel</w:t>
+      </w:r>
+      <w:r>
+        <w:rPr>
+          <w:rFonts w:ascii="Times New Roman" w:hAnsi="Times New Roman" w:cs="Times New Roman"/>
+          <w:sz w:val="26"/>
+          <w:szCs w:val="26"/>
+        </w:rPr>
+        <w:t>.</w:t>
+      </w:r>
+    </w:p>
+    <w:p>
+      <w:pPr>
+        <w:spacing w:after="0" w:line="360" w:lineRule="auto"/>
+        <w:ind w:firstLine="709"/>
+        <w:jc w:val="both"/>
+        <w:rPr>
+          <w:rFonts w:ascii="Times New Roman" w:hAnsi="Times New Roman" w:cs="Times New Roman"/>
+          <w:sz w:val="26"/>
+          <w:szCs w:val="26"/>
+          <w:lang w:val="en-US"/>
+        </w:rPr>
+      </w:pPr>
+      <w:r>
+        <w:rPr>
+          <w:rFonts w:ascii="Times New Roman" w:hAnsi="Times New Roman" w:cs="Times New Roman"/>
+          <w:sz w:val="26"/>
+          <w:szCs w:val="26"/>
+        </w:rPr>
+        <w:t>Для получения количества комплектующих каждой категории используется метод «</w:t>
+      </w:r>
+      <w:r>
+        <w:rPr>
+          <w:rFonts w:ascii="Times New Roman" w:hAnsi="Times New Roman" w:cs="Times New Roman"/>
+          <w:sz w:val="26"/>
+          <w:szCs w:val="26"/>
+          <w:lang w:val="en-US"/>
+        </w:rPr>
+        <w:t>GroupBy</w:t>
+      </w:r>
+      <w:r>
+        <w:rPr>
+          <w:rFonts w:ascii="Times New Roman" w:hAnsi="Times New Roman" w:cs="Times New Roman"/>
+          <w:sz w:val="26"/>
+          <w:szCs w:val="26"/>
+        </w:rPr>
+        <w:t>»</w:t>
+      </w:r>
+      <w:r>
+        <w:rPr>
+          <w:rFonts w:ascii="Times New Roman" w:hAnsi="Times New Roman" w:cs="Times New Roman"/>
+          <w:sz w:val="26"/>
+          <w:szCs w:val="26"/>
+        </w:rPr>
+        <w:t xml:space="preserve">, </w:t>
+      </w:r>
+      <w:r>
+        <w:rPr>
+          <w:rFonts w:ascii="Times New Roman" w:hAnsi="Times New Roman" w:cs="Times New Roman"/>
+          <w:sz w:val="26"/>
+          <w:szCs w:val="26"/>
+        </w:rPr>
+        <w:t>вызов выглядит следующим образом</w:t>
+      </w:r>
+      <w:r>
+        <w:rPr>
+          <w:rFonts w:ascii="Times New Roman" w:hAnsi="Times New Roman" w:cs="Times New Roman"/>
+          <w:sz w:val="26"/>
+          <w:szCs w:val="26"/>
+        </w:rPr>
+        <w:t>:</w:t>
+      </w:r>
+      <w:r>
+        <w:rPr>
+          <w:rFonts w:ascii="Times New Roman" w:hAnsi="Times New Roman" w:cs="Times New Roman"/>
+          <w:sz w:val="26"/>
+          <w:szCs w:val="26"/>
+        </w:rPr>
+        <w:t xml:space="preserve"> </w:t>
+      </w:r>
+      <w:r>
+        <w:rPr>
+          <w:rFonts w:ascii="Times New Roman" w:hAnsi="Times New Roman" w:cs="Times New Roman"/>
+          <w:sz w:val="26"/>
+          <w:szCs w:val="26"/>
+        </w:rPr>
+        <w:t>_</w:t>
+      </w:r>
+      <w:r>
+        <w:rPr>
+          <w:rFonts w:ascii="Times New Roman" w:hAnsi="Times New Roman" w:cs="Times New Roman"/>
+          <w:sz w:val="26"/>
+          <w:szCs w:val="26"/>
+          <w:lang w:val="en-US"/>
+        </w:rPr>
+        <w:t>context</w:t>
+      </w:r>
+      <w:r>
+        <w:rPr>
+          <w:rFonts w:ascii="Times New Roman" w:hAnsi="Times New Roman" w:cs="Times New Roman"/>
+          <w:sz w:val="26"/>
+          <w:szCs w:val="26"/>
+        </w:rPr>
+        <w:t>.</w:t>
+      </w:r>
+      <w:r>
+        <w:rPr>
+          <w:rFonts w:ascii="Times New Roman" w:hAnsi="Times New Roman" w:cs="Times New Roman"/>
+          <w:sz w:val="26"/>
+          <w:szCs w:val="26"/>
+          <w:lang w:val="en-US"/>
+        </w:rPr>
+        <w:t>Components</w:t>
+      </w:r>
+      <w:r>
+        <w:rPr>
+          <w:rFonts w:ascii="Times New Roman" w:hAnsi="Times New Roman" w:cs="Times New Roman"/>
+          <w:sz w:val="26"/>
+          <w:szCs w:val="26"/>
+        </w:rPr>
+        <w:t>.</w:t>
+      </w:r>
+      <w:r>
+        <w:rPr>
+          <w:rFonts w:ascii="Times New Roman" w:hAnsi="Times New Roman" w:cs="Times New Roman"/>
+          <w:sz w:val="26"/>
+          <w:szCs w:val="26"/>
+          <w:lang w:val="en-US"/>
+        </w:rPr>
+        <w:t>GroupBy</w:t>
+      </w:r>
+      <w:r>
+        <w:rPr>
+          <w:rFonts w:ascii="Times New Roman" w:hAnsi="Times New Roman" w:cs="Times New Roman"/>
+          <w:sz w:val="26"/>
+          <w:szCs w:val="26"/>
+        </w:rPr>
+        <w:t>(</w:t>
+      </w:r>
+      <w:r>
+        <w:rPr>
+          <w:rFonts w:ascii="Times New Roman" w:hAnsi="Times New Roman" w:cs="Times New Roman"/>
+          <w:sz w:val="26"/>
+          <w:szCs w:val="26"/>
+          <w:lang w:val="en-US"/>
+        </w:rPr>
+        <w:t>c</w:t>
+      </w:r>
+      <w:r>
+        <w:rPr>
+          <w:rFonts w:ascii="Times New Roman" w:hAnsi="Times New Roman" w:cs="Times New Roman"/>
+          <w:sz w:val="26"/>
+          <w:szCs w:val="26"/>
+        </w:rPr>
+        <w:t xml:space="preserve"> =&gt; </w:t>
+      </w:r>
+      <w:r>
+        <w:rPr>
+          <w:rFonts w:ascii="Times New Roman" w:hAnsi="Times New Roman" w:cs="Times New Roman"/>
+          <w:sz w:val="26"/>
+          <w:szCs w:val="26"/>
+          <w:lang w:val="en-US"/>
+        </w:rPr>
+        <w:t>c</w:t>
+      </w:r>
+      <w:r>
+        <w:rPr>
+          <w:rFonts w:ascii="Times New Roman" w:hAnsi="Times New Roman" w:cs="Times New Roman"/>
+          <w:sz w:val="26"/>
+          <w:szCs w:val="26"/>
+        </w:rPr>
+        <w:t>.</w:t>
+      </w:r>
+      <w:r>
+        <w:rPr>
+          <w:rFonts w:ascii="Times New Roman" w:hAnsi="Times New Roman" w:cs="Times New Roman"/>
+          <w:sz w:val="26"/>
+          <w:szCs w:val="26"/>
+          <w:lang w:val="en-US"/>
+        </w:rPr>
+        <w:t>ComponentTypeId</w:t>
+      </w:r>
+      <w:r>
+        <w:rPr>
+          <w:rFonts w:ascii="Times New Roman" w:hAnsi="Times New Roman" w:cs="Times New Roman"/>
+          <w:sz w:val="26"/>
+          <w:szCs w:val="26"/>
+        </w:rPr>
+        <w:t>).</w:t>
+      </w:r>
+      <w:r>
+        <w:rPr>
+          <w:rFonts w:ascii="Times New Roman" w:hAnsi="Times New Roman" w:cs="Times New Roman"/>
+          <w:sz w:val="26"/>
+          <w:szCs w:val="26"/>
+          <w:lang w:val="en-US"/>
+        </w:rPr>
+        <w:t>Select</w:t>
+      </w:r>
+      <w:r>
+        <w:rPr>
+          <w:rFonts w:ascii="Times New Roman" w:hAnsi="Times New Roman" w:cs="Times New Roman"/>
+          <w:sz w:val="26"/>
+          <w:szCs w:val="26"/>
+        </w:rPr>
+        <w:t>(</w:t>
+      </w:r>
+      <w:r>
+        <w:rPr>
+          <w:rFonts w:ascii="Times New Roman" w:hAnsi="Times New Roman" w:cs="Times New Roman"/>
+          <w:sz w:val="26"/>
+          <w:szCs w:val="26"/>
+          <w:lang w:val="en-US"/>
+        </w:rPr>
+        <w:t>c</w:t>
+      </w:r>
+      <w:r>
+        <w:rPr>
+          <w:rFonts w:ascii="Times New Roman" w:hAnsi="Times New Roman" w:cs="Times New Roman"/>
+          <w:sz w:val="26"/>
+          <w:szCs w:val="26"/>
+        </w:rPr>
+        <w:t xml:space="preserve"> =&gt; </w:t>
+      </w:r>
+      <w:r>
+        <w:rPr>
+          <w:rFonts w:ascii="Times New Roman" w:hAnsi="Times New Roman" w:cs="Times New Roman"/>
+          <w:sz w:val="26"/>
+          <w:szCs w:val="26"/>
+          <w:lang w:val="en-US"/>
+        </w:rPr>
+        <w:t>new</w:t>
+      </w:r>
+      <w:r>
+        <w:rPr>
+          <w:rFonts w:ascii="Times New Roman" w:hAnsi="Times New Roman" w:cs="Times New Roman"/>
+          <w:sz w:val="26"/>
+          <w:szCs w:val="26"/>
+        </w:rPr>
+        <w:t xml:space="preserve"> { </w:t>
+      </w:r>
+      <w:r>
+        <w:rPr>
+          <w:rFonts w:ascii="Times New Roman" w:hAnsi="Times New Roman" w:cs="Times New Roman"/>
+          <w:sz w:val="26"/>
+          <w:szCs w:val="26"/>
+          <w:lang w:val="en-US"/>
+        </w:rPr>
+        <w:t>categoryTypeId</w:t>
+      </w:r>
+      <w:r>
+        <w:rPr>
+          <w:rFonts w:ascii="Times New Roman" w:hAnsi="Times New Roman" w:cs="Times New Roman"/>
+          <w:sz w:val="26"/>
+          <w:szCs w:val="26"/>
+        </w:rPr>
+        <w:t xml:space="preserve"> = </w:t>
+      </w:r>
+      <w:r>
+        <w:rPr>
+          <w:rFonts w:ascii="Times New Roman" w:hAnsi="Times New Roman" w:cs="Times New Roman"/>
+          <w:sz w:val="26"/>
+          <w:szCs w:val="26"/>
+          <w:lang w:val="en-US"/>
+        </w:rPr>
+        <w:t>c</w:t>
+      </w:r>
+      <w:r>
+        <w:rPr>
+          <w:rFonts w:ascii="Times New Roman" w:hAnsi="Times New Roman" w:cs="Times New Roman"/>
+          <w:sz w:val="26"/>
+          <w:szCs w:val="26"/>
+        </w:rPr>
+        <w:t>.</w:t>
+      </w:r>
+      <w:r>
+        <w:rPr>
+          <w:rFonts w:ascii="Times New Roman" w:hAnsi="Times New Roman" w:cs="Times New Roman"/>
+          <w:sz w:val="26"/>
+          <w:szCs w:val="26"/>
+          <w:lang w:val="en-US"/>
+        </w:rPr>
+        <w:t>Key</w:t>
+      </w:r>
+      <w:r>
+        <w:rPr>
+          <w:rFonts w:ascii="Times New Roman" w:hAnsi="Times New Roman" w:cs="Times New Roman"/>
+          <w:sz w:val="26"/>
+          <w:szCs w:val="26"/>
+        </w:rPr>
+        <w:t xml:space="preserve">, </w:t>
+      </w:r>
+      <w:r>
+        <w:rPr>
+          <w:rFonts w:ascii="Times New Roman" w:hAnsi="Times New Roman" w:cs="Times New Roman"/>
+          <w:sz w:val="26"/>
+          <w:szCs w:val="26"/>
+          <w:lang w:val="en-US"/>
+        </w:rPr>
+        <w:t>count</w:t>
+      </w:r>
+      <w:r>
+        <w:rPr>
+          <w:rFonts w:ascii="Times New Roman" w:hAnsi="Times New Roman" w:cs="Times New Roman"/>
+          <w:sz w:val="26"/>
+          <w:szCs w:val="26"/>
+        </w:rPr>
+        <w:t xml:space="preserve"> = </w:t>
+      </w:r>
+      <w:r>
+        <w:rPr>
+          <w:rFonts w:ascii="Times New Roman" w:hAnsi="Times New Roman" w:cs="Times New Roman"/>
+          <w:sz w:val="26"/>
+          <w:szCs w:val="26"/>
+          <w:lang w:val="en-US"/>
+        </w:rPr>
+        <w:t>c</w:t>
+      </w:r>
+      <w:r>
+        <w:rPr>
+          <w:rFonts w:ascii="Times New Roman" w:hAnsi="Times New Roman" w:cs="Times New Roman"/>
+          <w:sz w:val="26"/>
+          <w:szCs w:val="26"/>
+        </w:rPr>
+        <w:t>.</w:t>
+      </w:r>
+      <w:r>
+        <w:rPr>
+          <w:rFonts w:ascii="Times New Roman" w:hAnsi="Times New Roman" w:cs="Times New Roman"/>
+          <w:sz w:val="26"/>
+          <w:szCs w:val="26"/>
+          <w:lang w:val="en-US"/>
+        </w:rPr>
+        <w:t>Count</w:t>
+      </w:r>
+      <w:r>
+        <w:rPr>
+          <w:rFonts w:ascii="Times New Roman" w:hAnsi="Times New Roman" w:cs="Times New Roman"/>
+          <w:sz w:val="26"/>
+          <w:szCs w:val="26"/>
+        </w:rPr>
+        <w:t>() }).</w:t>
+      </w:r>
+      <w:r>
+        <w:rPr>
+          <w:rFonts w:ascii="Times New Roman" w:hAnsi="Times New Roman" w:cs="Times New Roman"/>
+          <w:sz w:val="26"/>
+          <w:szCs w:val="26"/>
+          <w:lang w:val="en-US"/>
+        </w:rPr>
+        <w:t>ToList</w:t>
+      </w:r>
+      <w:r>
+        <w:rPr>
+          <w:rFonts w:ascii="Times New Roman" w:hAnsi="Times New Roman" w:cs="Times New Roman"/>
+          <w:sz w:val="26"/>
+          <w:szCs w:val="26"/>
+        </w:rPr>
+        <w:t>()</w:t>
+      </w:r>
+      <w:r>
+        <w:rPr>
+          <w:rFonts w:ascii="Times New Roman" w:hAnsi="Times New Roman" w:cs="Times New Roman"/>
+          <w:sz w:val="26"/>
+          <w:szCs w:val="26"/>
+        </w:rPr>
+        <w:t>.</w:t>
+      </w:r>
+      <w:r>
+        <w:rPr>
+          <w:rFonts w:ascii="Times New Roman" w:hAnsi="Times New Roman" w:cs="Times New Roman"/>
+          <w:sz w:val="26"/>
+          <w:szCs w:val="26"/>
+        </w:rPr>
+        <w:t xml:space="preserve"> Этот</w:t>
+      </w:r>
+      <w:r>
+        <w:rPr>
+          <w:rFonts w:ascii="Times New Roman" w:hAnsi="Times New Roman" w:cs="Times New Roman"/>
+          <w:sz w:val="26"/>
+          <w:szCs w:val="26"/>
+          <w:lang w:val="en-US"/>
+        </w:rPr>
+        <w:t xml:space="preserve"> </w:t>
+      </w:r>
+      <w:r>
+        <w:rPr>
+          <w:rFonts w:ascii="Times New Roman" w:hAnsi="Times New Roman" w:cs="Times New Roman"/>
+          <w:sz w:val="26"/>
+          <w:szCs w:val="26"/>
+        </w:rPr>
+        <w:t>код</w:t>
+      </w:r>
+      <w:r>
+        <w:rPr>
+          <w:rFonts w:ascii="Times New Roman" w:hAnsi="Times New Roman" w:cs="Times New Roman"/>
+          <w:sz w:val="26"/>
+          <w:szCs w:val="26"/>
+          <w:lang w:val="en-US"/>
+        </w:rPr>
+        <w:t xml:space="preserve"> </w:t>
+      </w:r>
+      <w:r>
+        <w:rPr>
+          <w:rFonts w:ascii="Times New Roman" w:hAnsi="Times New Roman" w:cs="Times New Roman"/>
+          <w:sz w:val="26"/>
+          <w:szCs w:val="26"/>
+        </w:rPr>
+        <w:t>можно</w:t>
+      </w:r>
+      <w:r>
+        <w:rPr>
+          <w:rFonts w:ascii="Times New Roman" w:hAnsi="Times New Roman" w:cs="Times New Roman"/>
+          <w:sz w:val="26"/>
+          <w:szCs w:val="26"/>
+          <w:lang w:val="en-US"/>
+        </w:rPr>
+        <w:t xml:space="preserve"> </w:t>
+      </w:r>
+      <w:r>
+        <w:rPr>
+          <w:rFonts w:ascii="Times New Roman" w:hAnsi="Times New Roman" w:cs="Times New Roman"/>
+          <w:sz w:val="26"/>
+          <w:szCs w:val="26"/>
+        </w:rPr>
+        <w:t>записать</w:t>
+      </w:r>
+      <w:r>
+        <w:rPr>
+          <w:rFonts w:ascii="Times New Roman" w:hAnsi="Times New Roman" w:cs="Times New Roman"/>
+          <w:sz w:val="26"/>
+          <w:szCs w:val="26"/>
+          <w:lang w:val="en-US"/>
+        </w:rPr>
+        <w:t xml:space="preserve"> </w:t>
+      </w:r>
+      <w:r>
+        <w:rPr>
+          <w:rFonts w:ascii="Times New Roman" w:hAnsi="Times New Roman" w:cs="Times New Roman"/>
+          <w:sz w:val="26"/>
+          <w:szCs w:val="26"/>
+        </w:rPr>
+        <w:t>на</w:t>
+      </w:r>
+      <w:r>
+        <w:rPr>
+          <w:rFonts w:ascii="Times New Roman" w:hAnsi="Times New Roman" w:cs="Times New Roman"/>
+          <w:sz w:val="26"/>
+          <w:szCs w:val="26"/>
+          <w:lang w:val="en-US"/>
+        </w:rPr>
+        <w:t xml:space="preserve"> </w:t>
+      </w:r>
+      <w:r>
+        <w:rPr>
+          <w:rFonts w:ascii="Times New Roman" w:hAnsi="Times New Roman" w:cs="Times New Roman"/>
+          <w:sz w:val="26"/>
+          <w:szCs w:val="26"/>
+          <w:lang w:val="en-US"/>
+        </w:rPr>
+        <w:t xml:space="preserve">SQL: “SELECT id, COUNT(*) FROM Components GROUP BY </w:t>
+      </w:r>
+      <w:r>
+        <w:rPr>
+          <w:rFonts w:ascii="Times New Roman" w:hAnsi="Times New Roman" w:cs="Times New Roman"/>
+          <w:sz w:val="26"/>
+          <w:szCs w:val="26"/>
+          <w:lang w:val="en-US"/>
+        </w:rPr>
+        <w:t>ComponentTypeId</w:t>
+      </w:r>
+      <w:r>
+        <w:rPr>
+          <w:rFonts w:ascii="Times New Roman" w:hAnsi="Times New Roman" w:cs="Times New Roman"/>
+          <w:sz w:val="26"/>
+          <w:szCs w:val="26"/>
+          <w:lang w:val="en-US"/>
+        </w:rPr>
+        <w:t>”.</w:t>
+      </w:r>
+    </w:p>
+    <w:p>
+      <w:pPr>
+        <w:spacing w:after="0" w:line="360" w:lineRule="auto"/>
+        <w:ind w:firstLine="709"/>
+        <w:jc w:val="both"/>
+        <w:rPr>
+          <w:rFonts w:ascii="Times New Roman" w:hAnsi="Times New Roman" w:cs="Times New Roman"/>
+          <w:sz w:val="26"/>
+          <w:szCs w:val="26"/>
+          <w:lang w:val="en-US"/>
+        </w:rPr>
+      </w:pPr>
+      <w:r>
+        <w:rPr>
+          <w:rFonts w:ascii="Times New Roman" w:hAnsi="Times New Roman" w:cs="Times New Roman"/>
+          <w:sz w:val="26"/>
+          <w:szCs w:val="26"/>
+        </w:rPr>
+        <w:t>Чтобы</w:t>
+      </w:r>
+      <w:r>
+        <w:rPr>
+          <w:rFonts w:ascii="Times New Roman" w:hAnsi="Times New Roman" w:cs="Times New Roman"/>
+          <w:sz w:val="26"/>
+          <w:szCs w:val="26"/>
+          <w:lang w:val="en-US"/>
+        </w:rPr>
+        <w:t xml:space="preserve"> </w:t>
+      </w:r>
+      <w:r>
+        <w:rPr>
+          <w:rFonts w:ascii="Times New Roman" w:hAnsi="Times New Roman" w:cs="Times New Roman"/>
+          <w:sz w:val="26"/>
+          <w:szCs w:val="26"/>
+        </w:rPr>
+        <w:t>получить</w:t>
+      </w:r>
+      <w:r>
+        <w:rPr>
+          <w:rFonts w:ascii="Times New Roman" w:hAnsi="Times New Roman" w:cs="Times New Roman"/>
+          <w:sz w:val="26"/>
+          <w:szCs w:val="26"/>
+          <w:lang w:val="en-US"/>
+        </w:rPr>
+        <w:t xml:space="preserve"> </w:t>
+      </w:r>
+      <w:r>
+        <w:rPr>
+          <w:rFonts w:ascii="Times New Roman" w:hAnsi="Times New Roman" w:cs="Times New Roman"/>
+          <w:sz w:val="26"/>
+          <w:szCs w:val="26"/>
+        </w:rPr>
+        <w:t>список</w:t>
+      </w:r>
+      <w:r>
+        <w:rPr>
+          <w:rFonts w:ascii="Times New Roman" w:hAnsi="Times New Roman" w:cs="Times New Roman"/>
+          <w:sz w:val="26"/>
+          <w:szCs w:val="26"/>
+          <w:lang w:val="en-US"/>
+        </w:rPr>
+        <w:t xml:space="preserve"> </w:t>
+      </w:r>
+      <w:r>
+        <w:rPr>
+          <w:rFonts w:ascii="Times New Roman" w:hAnsi="Times New Roman" w:cs="Times New Roman"/>
+          <w:sz w:val="26"/>
+          <w:szCs w:val="26"/>
+        </w:rPr>
+        <w:t>заказов</w:t>
+      </w:r>
+      <w:r>
+        <w:rPr>
+          <w:rFonts w:ascii="Times New Roman" w:hAnsi="Times New Roman" w:cs="Times New Roman"/>
+          <w:sz w:val="26"/>
+          <w:szCs w:val="26"/>
+          <w:lang w:val="en-US"/>
+        </w:rPr>
+        <w:t xml:space="preserve"> </w:t>
+      </w:r>
+      <w:r>
+        <w:rPr>
+          <w:rFonts w:ascii="Times New Roman" w:hAnsi="Times New Roman" w:cs="Times New Roman"/>
+          <w:sz w:val="26"/>
+          <w:szCs w:val="26"/>
+        </w:rPr>
+        <w:t>за</w:t>
+      </w:r>
+      <w:r>
+        <w:rPr>
+          <w:rFonts w:ascii="Times New Roman" w:hAnsi="Times New Roman" w:cs="Times New Roman"/>
+          <w:sz w:val="26"/>
+          <w:szCs w:val="26"/>
+          <w:lang w:val="en-US"/>
+        </w:rPr>
+        <w:t xml:space="preserve"> </w:t>
+      </w:r>
+      <w:r>
+        <w:rPr>
+          <w:rFonts w:ascii="Times New Roman" w:hAnsi="Times New Roman" w:cs="Times New Roman"/>
+          <w:sz w:val="26"/>
+          <w:szCs w:val="26"/>
+        </w:rPr>
+        <w:t>последние</w:t>
+      </w:r>
+      <w:r>
+        <w:rPr>
+          <w:rFonts w:ascii="Times New Roman" w:hAnsi="Times New Roman" w:cs="Times New Roman"/>
+          <w:sz w:val="26"/>
+          <w:szCs w:val="26"/>
+          <w:lang w:val="en-US"/>
+        </w:rPr>
+        <w:t xml:space="preserve"> 30 </w:t>
+      </w:r>
+      <w:r>
+        <w:rPr>
+          <w:rFonts w:ascii="Times New Roman" w:hAnsi="Times New Roman" w:cs="Times New Roman"/>
+          <w:sz w:val="26"/>
+          <w:szCs w:val="26"/>
+        </w:rPr>
+        <w:t>дней</w:t>
+      </w:r>
+      <w:r>
+        <w:rPr>
+          <w:rFonts w:ascii="Times New Roman" w:hAnsi="Times New Roman" w:cs="Times New Roman"/>
+          <w:sz w:val="26"/>
+          <w:szCs w:val="26"/>
+          <w:lang w:val="en-US"/>
+        </w:rPr>
+        <w:t xml:space="preserve"> </w:t>
+      </w:r>
+      <w:r>
+        <w:rPr>
+          <w:rFonts w:ascii="Times New Roman" w:hAnsi="Times New Roman" w:cs="Times New Roman"/>
+          <w:sz w:val="26"/>
+          <w:szCs w:val="26"/>
+        </w:rPr>
+        <w:t>по</w:t>
+      </w:r>
+      <w:r>
+        <w:rPr>
+          <w:rFonts w:ascii="Times New Roman" w:hAnsi="Times New Roman" w:cs="Times New Roman"/>
+          <w:sz w:val="26"/>
+          <w:szCs w:val="26"/>
+          <w:lang w:val="en-US"/>
+        </w:rPr>
+        <w:t xml:space="preserve"> </w:t>
+      </w:r>
+      <w:r>
+        <w:rPr>
+          <w:rFonts w:ascii="Times New Roman" w:hAnsi="Times New Roman" w:cs="Times New Roman"/>
+          <w:sz w:val="26"/>
+          <w:szCs w:val="26"/>
+        </w:rPr>
+        <w:t>возрастанию</w:t>
+      </w:r>
+      <w:r>
+        <w:rPr>
+          <w:rFonts w:ascii="Times New Roman" w:hAnsi="Times New Roman" w:cs="Times New Roman"/>
+          <w:sz w:val="26"/>
+          <w:szCs w:val="26"/>
+          <w:lang w:val="en-US"/>
+        </w:rPr>
+        <w:t xml:space="preserve"> </w:t>
+      </w:r>
+      <w:r>
+        <w:rPr>
+          <w:rFonts w:ascii="Times New Roman" w:hAnsi="Times New Roman" w:cs="Times New Roman"/>
+          <w:sz w:val="26"/>
+          <w:szCs w:val="26"/>
+        </w:rPr>
+        <w:t>даты</w:t>
+      </w:r>
+      <w:r>
+        <w:rPr>
+          <w:rFonts w:ascii="Times New Roman" w:hAnsi="Times New Roman" w:cs="Times New Roman"/>
+          <w:sz w:val="26"/>
+          <w:szCs w:val="26"/>
+          <w:lang w:val="en-US"/>
+        </w:rPr>
+        <w:t xml:space="preserve"> </w:t>
+      </w:r>
+      <w:r>
+        <w:rPr>
+          <w:rFonts w:ascii="Times New Roman" w:hAnsi="Times New Roman" w:cs="Times New Roman"/>
+          <w:sz w:val="26"/>
+          <w:szCs w:val="26"/>
+        </w:rPr>
+        <w:t>для</w:t>
+      </w:r>
+      <w:r>
+        <w:rPr>
+          <w:rFonts w:ascii="Times New Roman" w:hAnsi="Times New Roman" w:cs="Times New Roman"/>
+          <w:sz w:val="26"/>
+          <w:szCs w:val="26"/>
+          <w:lang w:val="en-US"/>
+        </w:rPr>
+        <w:t xml:space="preserve"> </w:t>
+      </w:r>
+      <w:r>
+        <w:rPr>
+          <w:rFonts w:ascii="Times New Roman" w:hAnsi="Times New Roman" w:cs="Times New Roman"/>
+          <w:sz w:val="26"/>
+          <w:szCs w:val="26"/>
+        </w:rPr>
+        <w:t>построения</w:t>
+      </w:r>
+      <w:r>
+        <w:rPr>
+          <w:rFonts w:ascii="Times New Roman" w:hAnsi="Times New Roman" w:cs="Times New Roman"/>
+          <w:sz w:val="26"/>
+          <w:szCs w:val="26"/>
+          <w:lang w:val="en-US"/>
+        </w:rPr>
+        <w:t xml:space="preserve"> </w:t>
+      </w:r>
+      <w:r>
+        <w:rPr>
+          <w:rFonts w:ascii="Times New Roman" w:hAnsi="Times New Roman" w:cs="Times New Roman"/>
+          <w:sz w:val="26"/>
+          <w:szCs w:val="26"/>
+        </w:rPr>
+        <w:t>графика</w:t>
+      </w:r>
+      <w:r>
+        <w:rPr>
+          <w:rFonts w:ascii="Times New Roman" w:hAnsi="Times New Roman" w:cs="Times New Roman"/>
+          <w:sz w:val="26"/>
+          <w:szCs w:val="26"/>
+          <w:lang w:val="en-US"/>
+        </w:rPr>
+        <w:t xml:space="preserve">, </w:t>
+      </w:r>
+      <w:r>
+        <w:rPr>
+          <w:rFonts w:ascii="Times New Roman" w:hAnsi="Times New Roman" w:cs="Times New Roman"/>
+          <w:sz w:val="26"/>
+          <w:szCs w:val="26"/>
+        </w:rPr>
+        <w:t>можно</w:t>
+      </w:r>
+      <w:r>
+        <w:rPr>
+          <w:rFonts w:ascii="Times New Roman" w:hAnsi="Times New Roman" w:cs="Times New Roman"/>
+          <w:sz w:val="26"/>
+          <w:szCs w:val="26"/>
+          <w:lang w:val="en-US"/>
+        </w:rPr>
+        <w:t xml:space="preserve"> </w:t>
+      </w:r>
+      <w:r>
+        <w:rPr>
+          <w:rFonts w:ascii="Times New Roman" w:hAnsi="Times New Roman" w:cs="Times New Roman"/>
+          <w:sz w:val="26"/>
+          <w:szCs w:val="26"/>
+        </w:rPr>
+        <w:t>сделать</w:t>
+      </w:r>
+      <w:r>
+        <w:rPr>
+          <w:rFonts w:ascii="Times New Roman" w:hAnsi="Times New Roman" w:cs="Times New Roman"/>
+          <w:sz w:val="26"/>
+          <w:szCs w:val="26"/>
+          <w:lang w:val="en-US"/>
+        </w:rPr>
+        <w:t xml:space="preserve"> </w:t>
+      </w:r>
+      <w:r>
+        <w:rPr>
+          <w:rFonts w:ascii="Times New Roman" w:hAnsi="Times New Roman" w:cs="Times New Roman"/>
+          <w:sz w:val="26"/>
+          <w:szCs w:val="26"/>
+        </w:rPr>
+        <w:t>следующий</w:t>
+      </w:r>
+      <w:r>
+        <w:rPr>
+          <w:rFonts w:ascii="Times New Roman" w:hAnsi="Times New Roman" w:cs="Times New Roman"/>
+          <w:sz w:val="26"/>
+          <w:szCs w:val="26"/>
+          <w:lang w:val="en-US"/>
+        </w:rPr>
+        <w:t xml:space="preserve"> </w:t>
+      </w:r>
+      <w:r>
+        <w:rPr>
+          <w:rFonts w:ascii="Times New Roman" w:hAnsi="Times New Roman" w:cs="Times New Roman"/>
+          <w:sz w:val="26"/>
+          <w:szCs w:val="26"/>
+        </w:rPr>
+        <w:t>вызов</w:t>
+      </w:r>
+      <w:r>
+        <w:rPr>
+          <w:rFonts w:ascii="Times New Roman" w:hAnsi="Times New Roman" w:cs="Times New Roman"/>
+          <w:sz w:val="26"/>
+          <w:szCs w:val="26"/>
+          <w:lang w:val="en-US"/>
+        </w:rPr>
+        <w:t xml:space="preserve">: </w:t>
+      </w:r>
+      <w:r>
+        <w:rPr>
+          <w:rFonts w:ascii="Times New Roman" w:hAnsi="Times New Roman" w:cs="Times New Roman"/>
+          <w:sz w:val="26"/>
+          <w:szCs w:val="26"/>
+          <w:lang w:val="en-US"/>
+        </w:rPr>
+        <w:t>_context.Orders.Where(o =&gt; timeStampLastMoth &lt;= o.Date &amp;&amp; o.Date &lt;= Utilities.GetCurrentUnixTimeStamp()).OrderBy(o =&gt; o.Date).ToList()</w:t>
+      </w:r>
+      <w:r>
+        <w:rPr>
+          <w:rFonts w:ascii="Times New Roman" w:hAnsi="Times New Roman" w:cs="Times New Roman"/>
+          <w:sz w:val="26"/>
+          <w:szCs w:val="26"/>
+          <w:lang w:val="en-US"/>
+        </w:rPr>
+        <w:t xml:space="preserve">. </w:t>
+      </w:r>
+      <w:r>
+        <w:rPr>
+          <w:rFonts w:ascii="Times New Roman" w:hAnsi="Times New Roman" w:cs="Times New Roman"/>
+          <w:sz w:val="26"/>
+          <w:szCs w:val="26"/>
+        </w:rPr>
+        <w:t>Аналогично</w:t>
+      </w:r>
+      <w:r>
+        <w:rPr>
+          <w:rFonts w:ascii="Times New Roman" w:hAnsi="Times New Roman" w:cs="Times New Roman"/>
+          <w:sz w:val="26"/>
+          <w:szCs w:val="26"/>
+          <w:lang w:val="en-US"/>
+        </w:rPr>
+        <w:t xml:space="preserve"> </w:t>
+      </w:r>
+      <w:r>
+        <w:rPr>
+          <w:rFonts w:ascii="Times New Roman" w:hAnsi="Times New Roman" w:cs="Times New Roman"/>
+          <w:sz w:val="26"/>
+          <w:szCs w:val="26"/>
+        </w:rPr>
+        <w:t>для</w:t>
+      </w:r>
+      <w:r>
+        <w:rPr>
+          <w:rFonts w:ascii="Times New Roman" w:hAnsi="Times New Roman" w:cs="Times New Roman"/>
+          <w:sz w:val="26"/>
+          <w:szCs w:val="26"/>
+          <w:lang w:val="en-US"/>
+        </w:rPr>
+        <w:t xml:space="preserve"> </w:t>
+      </w:r>
+      <w:r>
+        <w:rPr>
+          <w:rFonts w:ascii="Times New Roman" w:hAnsi="Times New Roman" w:cs="Times New Roman"/>
+          <w:sz w:val="26"/>
+          <w:szCs w:val="26"/>
+        </w:rPr>
+        <w:t>числа</w:t>
+      </w:r>
+      <w:r>
+        <w:rPr>
+          <w:rFonts w:ascii="Times New Roman" w:hAnsi="Times New Roman" w:cs="Times New Roman"/>
+          <w:sz w:val="26"/>
+          <w:szCs w:val="26"/>
+          <w:lang w:val="en-US"/>
+        </w:rPr>
+        <w:t xml:space="preserve"> </w:t>
+      </w:r>
+      <w:r>
+        <w:rPr>
+          <w:rFonts w:ascii="Times New Roman" w:hAnsi="Times New Roman" w:cs="Times New Roman"/>
+          <w:sz w:val="26"/>
+          <w:szCs w:val="26"/>
+        </w:rPr>
+        <w:t>продаж</w:t>
+      </w:r>
+      <w:r>
+        <w:rPr>
+          <w:rFonts w:ascii="Times New Roman" w:hAnsi="Times New Roman" w:cs="Times New Roman"/>
+          <w:sz w:val="26"/>
+          <w:szCs w:val="26"/>
+          <w:lang w:val="en-US"/>
+        </w:rPr>
+        <w:t xml:space="preserve">, </w:t>
+      </w:r>
+      <w:r>
+        <w:rPr>
+          <w:rFonts w:ascii="Times New Roman" w:hAnsi="Times New Roman" w:cs="Times New Roman"/>
+          <w:sz w:val="26"/>
+          <w:szCs w:val="26"/>
+        </w:rPr>
+        <w:t>если</w:t>
+      </w:r>
+      <w:r>
+        <w:rPr>
+          <w:rFonts w:ascii="Times New Roman" w:hAnsi="Times New Roman" w:cs="Times New Roman"/>
+          <w:sz w:val="26"/>
+          <w:szCs w:val="26"/>
+          <w:lang w:val="en-US"/>
+        </w:rPr>
+        <w:t xml:space="preserve"> </w:t>
+      </w:r>
+      <w:r>
+        <w:rPr>
+          <w:rFonts w:ascii="Times New Roman" w:hAnsi="Times New Roman" w:cs="Times New Roman"/>
+          <w:sz w:val="26"/>
+          <w:szCs w:val="26"/>
+        </w:rPr>
+        <w:t>заменить</w:t>
+      </w:r>
+      <w:r>
+        <w:rPr>
+          <w:rFonts w:ascii="Times New Roman" w:hAnsi="Times New Roman" w:cs="Times New Roman"/>
+          <w:sz w:val="26"/>
+          <w:szCs w:val="26"/>
+          <w:lang w:val="en-US"/>
+        </w:rPr>
+        <w:t xml:space="preserve"> «</w:t>
+      </w:r>
+      <w:r>
+        <w:rPr>
+          <w:rFonts w:ascii="Times New Roman" w:hAnsi="Times New Roman" w:cs="Times New Roman"/>
+          <w:sz w:val="26"/>
+          <w:szCs w:val="26"/>
+          <w:lang w:val="en-US"/>
+        </w:rPr>
+        <w:t>Orders</w:t>
+      </w:r>
+      <w:r>
+        <w:rPr>
+          <w:rFonts w:ascii="Times New Roman" w:hAnsi="Times New Roman" w:cs="Times New Roman"/>
+          <w:sz w:val="26"/>
+          <w:szCs w:val="26"/>
+          <w:lang w:val="en-US"/>
+        </w:rPr>
+        <w:t xml:space="preserve">» </w:t>
+      </w:r>
+      <w:r>
+        <w:rPr>
+          <w:rFonts w:ascii="Times New Roman" w:hAnsi="Times New Roman" w:cs="Times New Roman"/>
+          <w:sz w:val="26"/>
+          <w:szCs w:val="26"/>
+        </w:rPr>
+        <w:t>на</w:t>
+      </w:r>
+      <w:r>
+        <w:rPr>
+          <w:rFonts w:ascii="Times New Roman" w:hAnsi="Times New Roman" w:cs="Times New Roman"/>
+          <w:sz w:val="26"/>
+          <w:szCs w:val="26"/>
+          <w:lang w:val="en-US"/>
+        </w:rPr>
+        <w:t xml:space="preserve"> «</w:t>
+      </w:r>
+      <w:r>
+        <w:rPr>
+          <w:rFonts w:ascii="Times New Roman" w:hAnsi="Times New Roman" w:cs="Times New Roman"/>
+          <w:sz w:val="26"/>
+          <w:szCs w:val="26"/>
+          <w:lang w:val="en-US"/>
+        </w:rPr>
+        <w:t>Supplies</w:t>
+      </w:r>
+      <w:r>
+        <w:rPr>
+          <w:rFonts w:ascii="Times New Roman" w:hAnsi="Times New Roman" w:cs="Times New Roman"/>
+          <w:sz w:val="26"/>
+          <w:szCs w:val="26"/>
+          <w:lang w:val="en-US"/>
+        </w:rPr>
+        <w:t>».</w:t>
+      </w:r>
+      <w:r>
+        <w:rPr>
+          <w:rFonts w:ascii="Times New Roman" w:hAnsi="Times New Roman" w:cs="Times New Roman"/>
+          <w:sz w:val="26"/>
+          <w:szCs w:val="26"/>
+          <w:lang w:val="en-US"/>
+        </w:rPr>
+        <w:t xml:space="preserve"> </w:t>
+      </w:r>
+      <w:r>
+        <w:rPr>
+          <w:rFonts w:ascii="Times New Roman" w:hAnsi="Times New Roman" w:cs="Times New Roman"/>
+          <w:sz w:val="26"/>
+          <w:szCs w:val="26"/>
+        </w:rPr>
+        <w:t>Функция</w:t>
+      </w:r>
+      <w:r>
+        <w:rPr>
+          <w:rFonts w:ascii="Times New Roman" w:hAnsi="Times New Roman" w:cs="Times New Roman"/>
+          <w:sz w:val="26"/>
+          <w:szCs w:val="26"/>
+          <w:lang w:val="en-US"/>
+        </w:rPr>
+        <w:t xml:space="preserve"> «</w:t>
+      </w:r>
+      <w:r>
+        <w:rPr>
+          <w:rFonts w:ascii="Times New Roman" w:hAnsi="Times New Roman" w:cs="Times New Roman"/>
+          <w:sz w:val="26"/>
+          <w:szCs w:val="26"/>
+          <w:lang w:val="en-US"/>
+        </w:rPr>
+        <w:t>GetCurrentUnixTimeStamp</w:t>
+      </w:r>
+      <w:r>
+        <w:rPr>
+          <w:rFonts w:ascii="Times New Roman" w:hAnsi="Times New Roman" w:cs="Times New Roman"/>
+          <w:sz w:val="26"/>
+          <w:szCs w:val="26"/>
+          <w:lang w:val="en-US"/>
+        </w:rPr>
+        <w:t xml:space="preserve">» </w:t>
+      </w:r>
+      <w:r>
+        <w:rPr>
+          <w:rFonts w:ascii="Times New Roman" w:hAnsi="Times New Roman" w:cs="Times New Roman"/>
+          <w:sz w:val="26"/>
+          <w:szCs w:val="26"/>
+        </w:rPr>
+        <w:t>возвращает</w:t>
+      </w:r>
+      <w:r>
+        <w:rPr>
+          <w:rFonts w:ascii="Times New Roman" w:hAnsi="Times New Roman" w:cs="Times New Roman"/>
+          <w:sz w:val="26"/>
+          <w:szCs w:val="26"/>
+          <w:lang w:val="en-US"/>
+        </w:rPr>
+        <w:t xml:space="preserve"> </w:t>
+      </w:r>
+      <w:r>
+        <w:rPr>
+          <w:rFonts w:ascii="Times New Roman" w:hAnsi="Times New Roman" w:cs="Times New Roman"/>
+          <w:sz w:val="26"/>
+          <w:szCs w:val="26"/>
+        </w:rPr>
+        <w:t>текущее</w:t>
+      </w:r>
+      <w:r>
+        <w:rPr>
+          <w:rFonts w:ascii="Times New Roman" w:hAnsi="Times New Roman" w:cs="Times New Roman"/>
+          <w:sz w:val="26"/>
+          <w:szCs w:val="26"/>
+          <w:lang w:val="en-US"/>
+        </w:rPr>
+        <w:t xml:space="preserve"> </w:t>
+      </w:r>
+      <w:r>
+        <w:rPr>
+          <w:rFonts w:ascii="Times New Roman" w:hAnsi="Times New Roman" w:cs="Times New Roman"/>
+          <w:sz w:val="26"/>
+          <w:szCs w:val="26"/>
+        </w:rPr>
+        <w:t>время</w:t>
+      </w:r>
+      <w:r>
+        <w:rPr>
+          <w:rFonts w:ascii="Times New Roman" w:hAnsi="Times New Roman" w:cs="Times New Roman"/>
+          <w:sz w:val="26"/>
+          <w:szCs w:val="26"/>
+          <w:lang w:val="en-US"/>
+        </w:rPr>
+        <w:t xml:space="preserve"> </w:t>
+      </w:r>
+      <w:r>
+        <w:rPr>
+          <w:rFonts w:ascii="Times New Roman" w:hAnsi="Times New Roman" w:cs="Times New Roman"/>
+          <w:sz w:val="26"/>
+          <w:szCs w:val="26"/>
+        </w:rPr>
+        <w:t>в</w:t>
+      </w:r>
+      <w:r>
+        <w:rPr>
+          <w:rFonts w:ascii="Times New Roman" w:hAnsi="Times New Roman" w:cs="Times New Roman"/>
+          <w:sz w:val="26"/>
+          <w:szCs w:val="26"/>
+          <w:lang w:val="en-US"/>
+        </w:rPr>
+        <w:t xml:space="preserve"> </w:t>
+      </w:r>
+      <w:r>
+        <w:rPr>
+          <w:rFonts w:ascii="Times New Roman" w:hAnsi="Times New Roman" w:cs="Times New Roman"/>
+          <w:sz w:val="26"/>
+          <w:szCs w:val="26"/>
+        </w:rPr>
+        <w:t>формате</w:t>
+      </w:r>
+      <w:r>
+        <w:rPr>
+          <w:rFonts w:ascii="Times New Roman" w:hAnsi="Times New Roman" w:cs="Times New Roman"/>
+          <w:sz w:val="26"/>
+          <w:szCs w:val="26"/>
+          <w:lang w:val="en-US"/>
+        </w:rPr>
+        <w:t xml:space="preserve"> </w:t>
+      </w:r>
+      <w:r>
+        <w:rPr>
+          <w:rFonts w:ascii="Times New Roman" w:hAnsi="Times New Roman" w:cs="Times New Roman"/>
+          <w:sz w:val="26"/>
+          <w:szCs w:val="26"/>
+          <w:lang w:val="en-US"/>
+        </w:rPr>
+        <w:t>unix timestamp.</w:t>
+      </w:r>
+    </w:p>
+    <w:p>
+      <w:pPr>
+        <w:keepNext/>
+        <w:keepLines/>
+        <w:spacing w:after="0" w:line="360" w:lineRule="auto"/>
+        <w:ind w:firstLine="709"/>
+        <w:jc w:val="both"/>
+        <w:rPr>
+          <w:rFonts w:ascii="Times New Roman" w:hAnsi="Times New Roman" w:cs="Times New Roman"/>
+          <w:sz w:val="26"/>
+          <w:szCs w:val="26"/>
+        </w:rPr>
+      </w:pPr>
+      <w:r>
+        <w:rPr>
+          <w:rFonts w:ascii="Times New Roman" w:hAnsi="Times New Roman" w:cs="Times New Roman"/>
+          <w:sz w:val="26"/>
+          <w:szCs w:val="26"/>
+        </w:rPr>
+        <w:t xml:space="preserve">Выполнение </w:t>
+      </w:r>
+      <w:r>
+        <w:rPr>
+          <w:rFonts w:ascii="Times New Roman" w:hAnsi="Times New Roman" w:cs="Times New Roman"/>
+          <w:sz w:val="26"/>
+          <w:szCs w:val="26"/>
+        </w:rPr>
+        <w:t>добавления пользователя выглядит следующим образом</w:t>
+      </w:r>
+      <w:r>
+        <w:rPr>
+          <w:rFonts w:ascii="Times New Roman" w:hAnsi="Times New Roman" w:cs="Times New Roman"/>
+          <w:sz w:val="26"/>
+          <w:szCs w:val="26"/>
+        </w:rPr>
+        <w:t>:</w:t>
+      </w:r>
+    </w:p>
+    <w:p>
+      <w:pPr>
+        <w:pStyle w:val="a9"/>
+        <w:numPr>
+          <w:ilvl w:val="0"/>
+          <w:numId w:val="60"/>
+        </w:numPr>
+        <w:spacing w:after="0" w:line="360" w:lineRule="auto"/>
+        <w:ind w:left="851" w:firstLine="284"/>
+        <w:jc w:val="both"/>
+        <w:rPr>
+          <w:rFonts w:ascii="Times New Roman" w:hAnsi="Times New Roman" w:cs="Times New Roman"/>
+          <w:sz w:val="26"/>
+          <w:szCs w:val="26"/>
+        </w:rPr>
+      </w:pPr>
+      <w:r>
+        <w:rPr>
+          <w:rFonts w:ascii="Times New Roman" w:hAnsi="Times New Roman" w:cs="Times New Roman"/>
+          <w:sz w:val="26"/>
+          <w:szCs w:val="26"/>
+        </w:rPr>
+        <w:t>Создается объект класса «</w:t>
+      </w:r>
+      <w:r>
+        <w:rPr>
+          <w:rFonts w:ascii="Times New Roman" w:hAnsi="Times New Roman" w:cs="Times New Roman"/>
+          <w:sz w:val="26"/>
+          <w:szCs w:val="26"/>
+          <w:lang w:val="en-US"/>
+        </w:rPr>
+        <w:t>User</w:t>
+      </w:r>
+      <w:r>
+        <w:rPr>
+          <w:rFonts w:ascii="Times New Roman" w:hAnsi="Times New Roman" w:cs="Times New Roman"/>
+          <w:sz w:val="26"/>
+          <w:szCs w:val="26"/>
+        </w:rPr>
+        <w:t>»</w:t>
+      </w:r>
+      <w:r>
+        <w:rPr>
+          <w:rFonts w:ascii="Times New Roman" w:hAnsi="Times New Roman" w:cs="Times New Roman"/>
+          <w:sz w:val="26"/>
+          <w:szCs w:val="26"/>
+        </w:rPr>
+        <w:t xml:space="preserve">, </w:t>
+      </w:r>
+      <w:r>
+        <w:rPr>
+          <w:rFonts w:ascii="Times New Roman" w:hAnsi="Times New Roman" w:cs="Times New Roman"/>
+          <w:sz w:val="26"/>
+          <w:szCs w:val="26"/>
+        </w:rPr>
+        <w:t>заполняется данными.</w:t>
+      </w:r>
+    </w:p>
+    <w:p>
+      <w:pPr>
+        <w:pStyle w:val="a9"/>
+        <w:numPr>
+          <w:ilvl w:val="0"/>
+          <w:numId w:val="60"/>
+        </w:numPr>
+        <w:spacing w:after="0" w:line="360" w:lineRule="auto"/>
+        <w:ind w:left="851" w:firstLine="284"/>
+        <w:jc w:val="both"/>
+        <w:rPr>
+          <w:rFonts w:ascii="Times New Roman" w:hAnsi="Times New Roman" w:cs="Times New Roman"/>
+          <w:sz w:val="26"/>
+          <w:szCs w:val="26"/>
+        </w:rPr>
+      </w:pPr>
+      <w:r>
+        <w:rPr>
+          <w:rFonts w:ascii="Times New Roman" w:hAnsi="Times New Roman" w:cs="Times New Roman"/>
+          <w:sz w:val="26"/>
+          <w:szCs w:val="26"/>
+        </w:rPr>
+        <w:t xml:space="preserve">Вызывается метод </w:t>
+      </w:r>
+      <w:r>
+        <w:rPr>
+          <w:rFonts w:ascii="Times New Roman" w:hAnsi="Times New Roman" w:cs="Times New Roman"/>
+          <w:sz w:val="26"/>
+          <w:szCs w:val="26"/>
+          <w:lang w:val="en-US"/>
+        </w:rPr>
+        <w:t>Add</w:t>
+      </w:r>
+      <w:r>
+        <w:rPr>
+          <w:rFonts w:ascii="Times New Roman" w:hAnsi="Times New Roman" w:cs="Times New Roman"/>
+          <w:sz w:val="26"/>
+          <w:szCs w:val="26"/>
+        </w:rPr>
+        <w:t>(</w:t>
+      </w:r>
+      <w:r>
+        <w:rPr>
+          <w:rFonts w:ascii="Times New Roman" w:hAnsi="Times New Roman" w:cs="Times New Roman"/>
+          <w:sz w:val="26"/>
+          <w:szCs w:val="26"/>
+          <w:lang w:val="en-US"/>
+        </w:rPr>
+        <w:t>user</w:t>
+      </w:r>
+      <w:r>
+        <w:rPr>
+          <w:rFonts w:ascii="Times New Roman" w:hAnsi="Times New Roman" w:cs="Times New Roman"/>
+          <w:sz w:val="26"/>
+          <w:szCs w:val="26"/>
+        </w:rPr>
+        <w:t xml:space="preserve">), </w:t>
+      </w:r>
+      <w:r>
+        <w:rPr>
+          <w:rFonts w:ascii="Times New Roman" w:hAnsi="Times New Roman" w:cs="Times New Roman"/>
+          <w:sz w:val="26"/>
+          <w:szCs w:val="26"/>
+        </w:rPr>
+        <w:t xml:space="preserve">где </w:t>
+      </w:r>
+      <w:r>
+        <w:rPr>
+          <w:rFonts w:ascii="Times New Roman" w:hAnsi="Times New Roman" w:cs="Times New Roman"/>
+          <w:sz w:val="26"/>
+          <w:szCs w:val="26"/>
+          <w:lang w:val="en-US"/>
+        </w:rPr>
+        <w:t>user</w:t>
+      </w:r>
+      <w:r>
+        <w:rPr>
+          <w:rFonts w:ascii="Times New Roman" w:hAnsi="Times New Roman" w:cs="Times New Roman"/>
+          <w:sz w:val="26"/>
+          <w:szCs w:val="26"/>
+        </w:rPr>
+        <w:t xml:space="preserve"> </w:t>
+      </w:r>
+      <w:r>
+        <w:rPr>
+          <w:rFonts w:ascii="Times New Roman" w:hAnsi="Times New Roman" w:cs="Times New Roman"/>
+          <w:sz w:val="26"/>
+          <w:szCs w:val="26"/>
+        </w:rPr>
+        <w:t>–</w:t>
+      </w:r>
+      <w:r>
+        <w:rPr>
+          <w:rFonts w:ascii="Times New Roman" w:hAnsi="Times New Roman" w:cs="Times New Roman"/>
+          <w:sz w:val="26"/>
+          <w:szCs w:val="26"/>
+        </w:rPr>
+        <w:t xml:space="preserve"> созданный</w:t>
+      </w:r>
+      <w:r>
+        <w:rPr>
+          <w:rFonts w:ascii="Times New Roman" w:hAnsi="Times New Roman" w:cs="Times New Roman"/>
+          <w:sz w:val="26"/>
+          <w:szCs w:val="26"/>
+        </w:rPr>
+        <w:t xml:space="preserve"> </w:t>
+      </w:r>
+      <w:r>
+        <w:rPr>
+          <w:rFonts w:ascii="Times New Roman" w:hAnsi="Times New Roman" w:cs="Times New Roman"/>
+          <w:sz w:val="26"/>
+          <w:szCs w:val="26"/>
+        </w:rPr>
+        <w:t>объект.</w:t>
+      </w:r>
+    </w:p>
+    <w:p>
+      <w:pPr>
+        <w:spacing w:after="0" w:line="360" w:lineRule="auto"/>
+        <w:ind w:firstLine="709"/>
+        <w:jc w:val="both"/>
+        <w:rPr>
+          <w:rFonts w:ascii="Times New Roman" w:hAnsi="Times New Roman" w:cs="Times New Roman"/>
+          <w:sz w:val="26"/>
+          <w:szCs w:val="26"/>
+        </w:rPr>
+      </w:pPr>
+      <w:r>
+        <w:rPr>
+          <w:rFonts w:ascii="Times New Roman" w:hAnsi="Times New Roman" w:cs="Times New Roman"/>
+          <w:sz w:val="26"/>
+          <w:szCs w:val="26"/>
+        </w:rPr>
+        <w:t xml:space="preserve">В случае изменения данных пользователя – производится поиск с помощью метода </w:t>
+      </w:r>
+      <w:r>
+        <w:rPr>
+          <w:rFonts w:ascii="Times New Roman" w:hAnsi="Times New Roman" w:cs="Times New Roman"/>
+          <w:sz w:val="26"/>
+          <w:szCs w:val="26"/>
+          <w:lang w:val="en-US"/>
+        </w:rPr>
+        <w:t>Where</w:t>
+      </w:r>
+      <w:r>
+        <w:rPr>
+          <w:rFonts w:ascii="Times New Roman" w:hAnsi="Times New Roman" w:cs="Times New Roman"/>
+          <w:sz w:val="26"/>
+          <w:szCs w:val="26"/>
+        </w:rPr>
+        <w:t xml:space="preserve">, </w:t>
+      </w:r>
+      <w:r>
+        <w:rPr>
+          <w:rFonts w:ascii="Times New Roman" w:hAnsi="Times New Roman" w:cs="Times New Roman"/>
+          <w:sz w:val="26"/>
+          <w:szCs w:val="26"/>
+        </w:rPr>
+        <w:t>после старые данные заменяются новыми.</w:t>
+      </w:r>
+      <w:r>
+        <w:rPr>
+          <w:rFonts w:ascii="Times New Roman" w:hAnsi="Times New Roman" w:cs="Times New Roman"/>
+          <w:sz w:val="26"/>
+          <w:szCs w:val="26"/>
+        </w:rPr>
+        <w:t xml:space="preserve"> Для удаления необходимо вызвать метод </w:t>
+      </w:r>
+      <w:r>
+        <w:rPr>
+          <w:rFonts w:ascii="Times New Roman" w:hAnsi="Times New Roman" w:cs="Times New Roman"/>
+          <w:sz w:val="26"/>
+          <w:szCs w:val="26"/>
+          <w:lang w:val="en-US"/>
+        </w:rPr>
+        <w:t>Remove</w:t>
+      </w:r>
+      <w:r>
+        <w:rPr>
+          <w:rFonts w:ascii="Times New Roman" w:hAnsi="Times New Roman" w:cs="Times New Roman"/>
+          <w:sz w:val="26"/>
+          <w:szCs w:val="26"/>
+        </w:rPr>
+        <w:t xml:space="preserve"> </w:t>
+      </w:r>
+      <w:r>
+        <w:rPr>
+          <w:rFonts w:ascii="Times New Roman" w:hAnsi="Times New Roman" w:cs="Times New Roman"/>
+          <w:sz w:val="26"/>
+          <w:szCs w:val="26"/>
+        </w:rPr>
+        <w:t>с указанием нужного объекта.</w:t>
+      </w:r>
+    </w:p>
+    <w:p>
+      <w:pPr>
+        <w:spacing w:after="0" w:line="360" w:lineRule="auto"/>
+        <w:ind w:firstLine="709"/>
+        <w:jc w:val="both"/>
+        <w:rPr>
+          <w:rFonts w:ascii="Times New Roman" w:hAnsi="Times New Roman" w:cs="Times New Roman"/>
+          <w:sz w:val="26"/>
+          <w:szCs w:val="26"/>
+        </w:rPr>
+      </w:pPr>
+      <w:r>
+        <w:rPr>
+          <w:rFonts w:ascii="Times New Roman" w:hAnsi="Times New Roman" w:cs="Times New Roman"/>
+          <w:sz w:val="26"/>
+          <w:szCs w:val="26"/>
+        </w:rPr>
+        <w:t>Результаты запросов проиллюстрированы в следующем разделе.</w:t>
+      </w:r>
     </w:p>
     <w:p>
       <w:pPr>
@@ -32274,7 +33496,16 @@
           <w:sz w:val="26"/>
           <w:szCs w:val="26"/>
         </w:rPr>
-        <w:t xml:space="preserve"> Если логин и пароль верны</w:t>
+        <w:t xml:space="preserve"> </w:t>
+      </w:r>
+      <w:r>
+        <w:rPr>
+          <w:rFonts w:ascii="Times New Roman" w:hAnsi="Times New Roman" w:cs="Times New Roman"/>
+          <w:sz w:val="26"/>
+          <w:szCs w:val="26"/>
+        </w:rPr>
+        <w:lastRenderedPageBreak/>
+        <w:t>Если логин и пароль верны</w:t>
       </w:r>
       <w:r>
         <w:rPr>
@@ -32430,7 +33661,6 @@
           <w:sz w:val="26"/>
           <w:szCs w:val="26"/>
         </w:rPr>
-        <w:lastRenderedPageBreak/>
         <w:t>Главное меню системы</w:t>
       </w:r>
       <w:bookmarkEnd w:id="29"/>
@@ -32690,6 +33920,7 @@
           <w:sz w:val="26"/>
           <w:szCs w:val="26"/>
         </w:rPr>
+        <w:lastRenderedPageBreak/>
         <w:t>Таблица данных выбирается через нажатие на определенную вкладку. Например</w:t>
       </w:r>
       <w:r>
@@ -32982,16 +34213,7 @@
           <w:sz w:val="26"/>
           <w:szCs w:val="26"/>
         </w:rPr>
-        <w:t xml:space="preserve"> Для этого с </w:t>
-      </w:r>
-      <w:r>
-        <w:rPr>
-          <w:rFonts w:ascii="Times New Roman" w:hAnsi="Times New Roman" w:cs="Times New Roman"/>
-          <w:sz w:val="26"/>
-          <w:szCs w:val="26"/>
-        </w:rPr>
-        <w:lastRenderedPageBreak/>
-        <w:t xml:space="preserve">помощью </w:t>
+        <w:t xml:space="preserve"> Для этого с помощью </w:t>
       </w:r>
       <w:r>
         <w:rPr>
@@ -33060,7 +34282,6 @@
         </w:rPr>
         <w:t>«</w:t>
       </w:r>
-      <w:proofErr w:type="spellStart"/>
       <w:r>
         <w:rPr>
           <w:rFonts w:ascii="Times New Roman" w:hAnsi="Times New Roman" w:cs="Times New Roman"/>
@@ -33070,7 +34291,6 @@
         </w:rPr>
         <w:t>ItemsSource</w:t>
       </w:r>
-      <w:proofErr w:type="spellEnd"/>
       <w:r>
         <w:rPr>
           <w:rFonts w:ascii="Times New Roman" w:hAnsi="Times New Roman" w:cs="Times New Roman"/>
@@ -33634,6 +34854,7 @@
           <w:sz w:val="26"/>
           <w:szCs w:val="26"/>
         </w:rPr>
+        <w:lastRenderedPageBreak/>
         <w:drawing>
           <wp:inline distT="0" distB="0" distL="0" distR="0" wp14:anchorId="10E6CB6F" wp14:editId="22CBF6C2">
             <wp:extent cx="5940425" cy="3470910"/>
@@ -33803,7 +35024,6 @@
           <w:sz w:val="26"/>
           <w:szCs w:val="26"/>
         </w:rPr>
-        <w:lastRenderedPageBreak/>
         <w:drawing>
           <wp:inline distT="0" distB="0" distL="0" distR="0" wp14:anchorId="6E71DD22" wp14:editId="213D4250">
             <wp:extent cx="3391373" cy="1857634"/>
@@ -33974,6 +35194,7 @@
           <w:szCs w:val="26"/>
           <w:lang w:val="en-US"/>
         </w:rPr>
+        <w:lastRenderedPageBreak/>
         <w:drawing>
           <wp:inline distT="0" distB="0" distL="0" distR="0" wp14:anchorId="5188B5B5" wp14:editId="04AFB8A6">
             <wp:extent cx="3391373" cy="2362530"/>
@@ -34245,7 +35466,6 @@
           <w:sz w:val="26"/>
           <w:szCs w:val="26"/>
         </w:rPr>
-        <w:lastRenderedPageBreak/>
         <w:t>Вкладка «</w:t>
       </w:r>
       <w:r>
@@ -34560,6 +35780,7 @@
           <w:sz w:val="26"/>
           <w:szCs w:val="26"/>
         </w:rPr>
+        <w:lastRenderedPageBreak/>
         <w:drawing>
           <wp:inline distT="0" distB="0" distL="0" distR="0" wp14:anchorId="10726A0E" wp14:editId="7F71ECE3">
             <wp:extent cx="5940425" cy="3470910"/>
@@ -34748,7 +35969,6 @@
           <w:sz w:val="26"/>
           <w:szCs w:val="26"/>
         </w:rPr>
-        <w:lastRenderedPageBreak/>
         <w:drawing>
           <wp:inline distT="0" distB="0" distL="0" distR="0" wp14:anchorId="29BA3190" wp14:editId="670C1DA1">
             <wp:extent cx="3391373" cy="3324689"/>
@@ -34854,6 +36074,7 @@
           <w:sz w:val="26"/>
           <w:szCs w:val="26"/>
         </w:rPr>
+        <w:lastRenderedPageBreak/>
         <w:t>Вкладка «Поставщики»</w:t>
       </w:r>
     </w:p>
@@ -35123,7 +36344,6 @@
           <w:sz w:val="26"/>
           <w:szCs w:val="26"/>
         </w:rPr>
-        <w:lastRenderedPageBreak/>
         <w:drawing>
           <wp:inline distT="0" distB="0" distL="0" distR="0" wp14:anchorId="7D942F89" wp14:editId="18CB3AEC">
             <wp:extent cx="5940425" cy="3470910"/>
@@ -41142,23 +42362,7 @@
           <w:sz w:val="26"/>
           <w:szCs w:val="26"/>
         </w:rPr>
-        <w:t xml:space="preserve">По итогам выполнения этапа </w:t>
-      </w:r>
-      <w:r>
-        <w:rPr>
-          <w:rFonts w:ascii="Times New Roman" w:hAnsi="Times New Roman" w:cs="Times New Roman"/>
-          <w:sz w:val="26"/>
-          <w:szCs w:val="26"/>
-        </w:rPr>
-        <w:t>реализации</w:t>
-      </w:r>
-      <w:r>
-        <w:rPr>
-          <w:rFonts w:ascii="Times New Roman" w:hAnsi="Times New Roman" w:cs="Times New Roman"/>
-          <w:sz w:val="26"/>
-          <w:szCs w:val="26"/>
-        </w:rPr>
-        <w:t xml:space="preserve"> были получены следующие результаты</w:t>
+        <w:t>По итогам выполнения этапа реализации были получены следующие результаты</w:t>
       </w:r>
       <w:r>
         <w:rPr>
@@ -41391,15 +42595,149 @@
           <w:sz w:val="26"/>
           <w:szCs w:val="26"/>
         </w:rPr>
+        <w:t>Разработаны запросы</w:t>
+      </w:r>
+      <w:r>
+        <w:rPr>
+          <w:rFonts w:ascii="Times New Roman" w:hAnsi="Times New Roman" w:cs="Times New Roman"/>
+          <w:sz w:val="26"/>
+          <w:szCs w:val="26"/>
+        </w:rPr>
+        <w:t xml:space="preserve"> для работы с базой данных.</w:t>
+      </w:r>
+    </w:p>
+    <w:p>
+      <w:pPr>
+        <w:pStyle w:val="a9"/>
+        <w:numPr>
+          <w:ilvl w:val="0"/>
+          <w:numId w:val="58"/>
+        </w:numPr>
+        <w:spacing w:after="0" w:line="360" w:lineRule="auto"/>
+        <w:ind w:left="851" w:firstLine="284"/>
+        <w:jc w:val="both"/>
+        <w:rPr>
+          <w:rFonts w:ascii="Times New Roman" w:hAnsi="Times New Roman" w:cs="Times New Roman"/>
+          <w:sz w:val="26"/>
+          <w:szCs w:val="26"/>
+        </w:rPr>
+      </w:pPr>
+      <w:r>
+        <w:rPr>
+          <w:rFonts w:ascii="Times New Roman" w:hAnsi="Times New Roman" w:cs="Times New Roman"/>
+          <w:sz w:val="26"/>
+          <w:szCs w:val="26"/>
+        </w:rPr>
         <w:t>Реализован интерфейс.</w:t>
       </w:r>
     </w:p>
     <w:p>
       <w:pPr>
+        <w:keepNext/>
+        <w:keepLines/>
+        <w:pageBreakBefore/>
         <w:tabs>
           <w:tab w:val="left" w:pos="2760"/>
         </w:tabs>
-      </w:pPr>
+        <w:spacing w:after="240" w:line="240" w:lineRule="auto"/>
+        <w:jc w:val="center"/>
+        <w:outlineLvl w:val="0"/>
+        <w:rPr>
+          <w:rFonts w:ascii="Times New Roman" w:hAnsi="Times New Roman" w:cs="Times New Roman"/>
+          <w:b/>
+          <w:bCs/>
+          <w:sz w:val="32"/>
+          <w:szCs w:val="32"/>
+        </w:rPr>
+      </w:pPr>
+      <w:r>
+        <w:rPr>
+          <w:rFonts w:ascii="Times New Roman" w:hAnsi="Times New Roman" w:cs="Times New Roman"/>
+          <w:b/>
+          <w:bCs/>
+          <w:sz w:val="32"/>
+          <w:szCs w:val="32"/>
+        </w:rPr>
+        <w:lastRenderedPageBreak/>
+        <w:t>Заключение</w:t>
+      </w:r>
+    </w:p>
+    <w:p>
+      <w:pPr>
+        <w:tabs>
+          <w:tab w:val="left" w:pos="2760"/>
+        </w:tabs>
+        <w:spacing w:after="0" w:line="360" w:lineRule="auto"/>
+        <w:ind w:firstLine="709"/>
+        <w:jc w:val="both"/>
+        <w:rPr>
+          <w:rFonts w:ascii="Times New Roman" w:hAnsi="Times New Roman" w:cs="Times New Roman"/>
+          <w:sz w:val="26"/>
+          <w:szCs w:val="26"/>
+        </w:rPr>
+      </w:pPr>
+      <w:r>
+        <w:rPr>
+          <w:rFonts w:ascii="Times New Roman" w:hAnsi="Times New Roman" w:cs="Times New Roman"/>
+          <w:sz w:val="26"/>
+          <w:szCs w:val="26"/>
+        </w:rPr>
+        <w:t>Здесь будет текст…</w:t>
+      </w:r>
+    </w:p>
+    <w:p>
+      <w:pPr>
+        <w:keepNext/>
+        <w:keepLines/>
+        <w:pageBreakBefore/>
+        <w:tabs>
+          <w:tab w:val="left" w:pos="2760"/>
+        </w:tabs>
+        <w:spacing w:after="240" w:line="240" w:lineRule="auto"/>
+        <w:jc w:val="center"/>
+        <w:outlineLvl w:val="0"/>
+        <w:rPr>
+          <w:rFonts w:ascii="Times New Roman" w:hAnsi="Times New Roman" w:cs="Times New Roman"/>
+          <w:b/>
+          <w:bCs/>
+          <w:sz w:val="32"/>
+          <w:szCs w:val="32"/>
+        </w:rPr>
+      </w:pPr>
+      <w:r>
+        <w:rPr>
+          <w:rFonts w:ascii="Times New Roman" w:hAnsi="Times New Roman" w:cs="Times New Roman"/>
+          <w:b/>
+          <w:bCs/>
+          <w:sz w:val="32"/>
+          <w:szCs w:val="32"/>
+        </w:rPr>
+        <w:lastRenderedPageBreak/>
+        <w:t>Библиографический список</w:t>
+      </w:r>
+    </w:p>
+    <w:p>
+      <w:pPr>
+        <w:tabs>
+          <w:tab w:val="left" w:pos="2760"/>
+        </w:tabs>
+        <w:spacing w:after="0" w:line="360" w:lineRule="auto"/>
+        <w:ind w:firstLine="709"/>
+        <w:jc w:val="both"/>
+        <w:rPr>
+          <w:rFonts w:ascii="Times New Roman" w:hAnsi="Times New Roman" w:cs="Times New Roman"/>
+          <w:sz w:val="26"/>
+          <w:szCs w:val="26"/>
+        </w:rPr>
+      </w:pPr>
+      <w:r>
+        <w:rPr>
+          <w:rFonts w:ascii="Times New Roman" w:hAnsi="Times New Roman" w:cs="Times New Roman"/>
+          <w:sz w:val="26"/>
+          <w:szCs w:val="26"/>
+        </w:rPr>
+        <w:t>Здесь будет библиографический список…</w:t>
+      </w:r>
     </w:p>
     <w:sectPr>
       <w:footerReference w:type="default" r:id="rId57"/>
@@ -46900,6 +48238,95 @@
     </w:lvl>
   </w:abstractNum>
   <w:abstractNum w:abstractNumId="53" w15:restartNumberingAfterBreak="0">
+    <w:nsid w:val="744B4361"/>
+    <w:multiLevelType w:val="hybridMultilevel"/>
+    <w:tmpl w:val="5DC01908"/>
+    <w:lvl w:ilvl="0" w:tplc="05EEF7E2">
+      <w:start w:val="1"/>
+      <w:numFmt w:val="decimal"/>
+      <w:lvlText w:val="%1."/>
+      <w:lvlJc w:val="left"/>
+      <w:pPr>
+        <w:ind w:left="1069" w:hanging="360"/>
+      </w:pPr>
+      <w:rPr>
+        <w:rFonts w:hint="default"/>
+      </w:rPr>
+    </w:lvl>
+    <w:lvl w:ilvl="1" w:tplc="04190019" w:tentative="1">
+      <w:start w:val="1"/>
+      <w:numFmt w:val="lowerLetter"/>
+      <w:lvlText w:val="%2."/>
+      <w:lvlJc w:val="left"/>
+      <w:pPr>
+        <w:ind w:left="1789" w:hanging="360"/>
+      </w:pPr>
+    </w:lvl>
+    <w:lvl w:ilvl="2" w:tplc="0419001B" w:tentative="1">
+      <w:start w:val="1"/>
+      <w:numFmt w:val="lowerRoman"/>
+      <w:lvlText w:val="%3."/>
+      <w:lvlJc w:val="right"/>
+      <w:pPr>
+        <w:ind w:left="2509" w:hanging="180"/>
+      </w:pPr>
+    </w:lvl>
+    <w:lvl w:ilvl="3" w:tplc="0419000F" w:tentative="1">
+      <w:start w:val="1"/>
+      <w:numFmt w:val="decimal"/>
+      <w:lvlText w:val="%4."/>
+      <w:lvlJc w:val="left"/>
+      <w:pPr>
+        <w:ind w:left="3229" w:hanging="360"/>
+      </w:pPr>
+    </w:lvl>
+    <w:lvl w:ilvl="4" w:tplc="04190019" w:tentative="1">
+      <w:start w:val="1"/>
+      <w:numFmt w:val="lowerLetter"/>
+      <w:lvlText w:val="%5."/>
+      <w:lvlJc w:val="left"/>
+      <w:pPr>
+        <w:ind w:left="3949" w:hanging="360"/>
+      </w:pPr>
+    </w:lvl>
+    <w:lvl w:ilvl="5" w:tplc="0419001B" w:tentative="1">
+      <w:start w:val="1"/>
+      <w:numFmt w:val="lowerRoman"/>
+      <w:lvlText w:val="%6."/>
+      <w:lvlJc w:val="right"/>
+      <w:pPr>
+        <w:ind w:left="4669" w:hanging="180"/>
+      </w:pPr>
+    </w:lvl>
+    <w:lvl w:ilvl="6" w:tplc="0419000F" w:tentative="1">
+      <w:start w:val="1"/>
+      <w:numFmt w:val="decimal"/>
+      <w:lvlText w:val="%7."/>
+      <w:lvlJc w:val="left"/>
+      <w:pPr>
+        <w:ind w:left="5389" w:hanging="360"/>
+      </w:pPr>
+    </w:lvl>
+    <w:lvl w:ilvl="7" w:tplc="04190019" w:tentative="1">
+      <w:start w:val="1"/>
+      <w:numFmt w:val="lowerLetter"/>
+      <w:lvlText w:val="%8."/>
+      <w:lvlJc w:val="left"/>
+      <w:pPr>
+        <w:ind w:left="6109" w:hanging="360"/>
+      </w:pPr>
+    </w:lvl>
+    <w:lvl w:ilvl="8" w:tplc="0419001B" w:tentative="1">
+      <w:start w:val="1"/>
+      <w:numFmt w:val="lowerRoman"/>
+      <w:lvlText w:val="%9."/>
+      <w:lvlJc w:val="right"/>
+      <w:pPr>
+        <w:ind w:left="6829" w:hanging="180"/>
+      </w:pPr>
+    </w:lvl>
+  </w:abstractNum>
+  <w:abstractNum w:abstractNumId="54" w15:restartNumberingAfterBreak="0">
     <w:nsid w:val="75533CB6"/>
     <w:multiLevelType w:val="hybridMultilevel"/>
     <w:tmpl w:val="7C347BC8"/>
@@ -46988,7 +48415,7 @@
       </w:pPr>
     </w:lvl>
   </w:abstractNum>
-  <w:abstractNum w:abstractNumId="54" w15:restartNumberingAfterBreak="0">
+  <w:abstractNum w:abstractNumId="55" w15:restartNumberingAfterBreak="0">
     <w:nsid w:val="769E6241"/>
     <w:multiLevelType w:val="hybridMultilevel"/>
     <w:tmpl w:val="5EF8B5A0"/>
@@ -47077,7 +48504,7 @@
       </w:pPr>
     </w:lvl>
   </w:abstractNum>
-  <w:abstractNum w:abstractNumId="55" w15:restartNumberingAfterBreak="0">
+  <w:abstractNum w:abstractNumId="56" w15:restartNumberingAfterBreak="0">
     <w:nsid w:val="7BE55C68"/>
     <w:multiLevelType w:val="hybridMultilevel"/>
     <w:tmpl w:val="7C347BC8"/>
@@ -47166,7 +48593,7 @@
       </w:pPr>
     </w:lvl>
   </w:abstractNum>
-  <w:abstractNum w:abstractNumId="56" w15:restartNumberingAfterBreak="0">
+  <w:abstractNum w:abstractNumId="57" w15:restartNumberingAfterBreak="0">
     <w:nsid w:val="7DAE3D19"/>
     <w:multiLevelType w:val="hybridMultilevel"/>
     <w:tmpl w:val="9D1CACE2"/>
@@ -47255,7 +48682,7 @@
       </w:pPr>
     </w:lvl>
   </w:abstractNum>
-  <w:abstractNum w:abstractNumId="57" w15:restartNumberingAfterBreak="0">
+  <w:abstractNum w:abstractNumId="58" w15:restartNumberingAfterBreak="0">
     <w:nsid w:val="7DB43FAD"/>
     <w:multiLevelType w:val="hybridMultilevel"/>
     <w:tmpl w:val="7C347BC8"/>
@@ -47344,7 +48771,7 @@
       </w:pPr>
     </w:lvl>
   </w:abstractNum>
-  <w:abstractNum w:abstractNumId="58" w15:restartNumberingAfterBreak="0">
+  <w:abstractNum w:abstractNumId="59" w15:restartNumberingAfterBreak="0">
     <w:nsid w:val="7E914912"/>
     <w:multiLevelType w:val="hybridMultilevel"/>
     <w:tmpl w:val="B8F2B44C"/>
@@ -47449,7 +48876,7 @@
     <w:abstractNumId w:val="33"/>
   </w:num>
   <w:num w:numId="6">
-    <w:abstractNumId w:val="54"/>
+    <w:abstractNumId w:val="55"/>
   </w:num>
   <w:num w:numId="7">
     <w:abstractNumId w:val="0"/>
@@ -47458,7 +48885,7 @@
     <w:abstractNumId w:val="16"/>
   </w:num>
   <w:num w:numId="9">
-    <w:abstractNumId w:val="56"/>
+    <w:abstractNumId w:val="57"/>
   </w:num>
   <w:num w:numId="10">
     <w:abstractNumId w:val="38"/>
@@ -47482,7 +48909,7 @@
     <w:abstractNumId w:val="1"/>
   </w:num>
   <w:num w:numId="17">
-    <w:abstractNumId w:val="58"/>
+    <w:abstractNumId w:val="59"/>
   </w:num>
   <w:num w:numId="18">
     <w:abstractNumId w:val="42"/>
@@ -47545,7 +48972,7 @@
     <w:abstractNumId w:val="34"/>
   </w:num>
   <w:num w:numId="38">
-    <w:abstractNumId w:val="55"/>
+    <w:abstractNumId w:val="56"/>
   </w:num>
   <w:num w:numId="39">
     <w:abstractNumId w:val="9"/>
@@ -47557,7 +48984,7 @@
     <w:abstractNumId w:val="27"/>
   </w:num>
   <w:num w:numId="42">
-    <w:abstractNumId w:val="57"/>
+    <w:abstractNumId w:val="58"/>
   </w:num>
   <w:num w:numId="43">
     <w:abstractNumId w:val="15"/>
@@ -47566,7 +48993,7 @@
     <w:abstractNumId w:val="48"/>
   </w:num>
   <w:num w:numId="45">
-    <w:abstractNumId w:val="53"/>
+    <w:abstractNumId w:val="54"/>
   </w:num>
   <w:num w:numId="46">
     <w:abstractNumId w:val="13"/>
@@ -47609,6 +49036,9 @@
   </w:num>
   <w:num w:numId="59">
     <w:abstractNumId w:val="11"/>
+  </w:num>
+  <w:num w:numId="60">
+    <w:abstractNumId w:val="53"/>
   </w:num>
   <w:numIdMacAtCleanup w:val="50"/>
 </w:numbering>

--- a/Отчет/Разработка информационной системы для персонала магазина компьютерных комплектующих - Кривов А.В. ПИ-21-1.docx
+++ b/Отчет/Разработка информационной системы для персонала магазина компьютерных комплектующих - Кривов А.В. ПИ-21-1.docx
@@ -4757,6 +4757,16 @@
         <w:t>задачи и разработка требований</w:t>
       </w:r>
       <w:bookmarkEnd w:id="1"/>
+      <w:r>
+        <w:rPr>
+          <w:rFonts w:ascii="Times New Roman" w:hAnsi="Times New Roman" w:cs="Times New Roman"/>
+          <w:b/>
+          <w:bCs/>
+          <w:sz w:val="32"/>
+          <w:szCs w:val="32"/>
+        </w:rPr>
+        <w:t xml:space="preserve"> для информационной системы для персонала магазина компьютерных комплектующих</w:t>
+      </w:r>
     </w:p>
     <w:p>
       <w:pPr>
@@ -4791,7 +4801,23 @@
           <w:sz w:val="26"/>
           <w:szCs w:val="26"/>
         </w:rPr>
-        <w:t>представляет обзор существующих решений информационной системы для магазина компьютерных комплектующих.</w:t>
+        <w:t>представляет обзор существующих решений информационной системы для магазина компьютерных комплектующих</w:t>
+      </w:r>
+      <w:r>
+        <w:rPr>
+          <w:rFonts w:ascii="Times New Roman" w:hAnsi="Times New Roman" w:cs="Times New Roman"/>
+          <w:sz w:val="26"/>
+          <w:szCs w:val="26"/>
+        </w:rPr>
+        <w:t xml:space="preserve">, </w:t>
+      </w:r>
+      <w:r>
+        <w:rPr>
+          <w:rFonts w:ascii="Times New Roman" w:hAnsi="Times New Roman" w:cs="Times New Roman"/>
+          <w:sz w:val="26"/>
+          <w:szCs w:val="26"/>
+        </w:rPr>
+        <w:t>формирует функциональные и нефункциональные требования.</w:t>
       </w:r>
     </w:p>
     <w:p>
@@ -5692,7 +5718,16 @@
           <w:sz w:val="26"/>
           <w:szCs w:val="26"/>
         </w:rPr>
-        <w:t>складские работники оформляют поставки</w:t>
+        <w:t xml:space="preserve">складские </w:t>
+      </w:r>
+      <w:r>
+        <w:rPr>
+          <w:rFonts w:ascii="Times New Roman" w:hAnsi="Times New Roman" w:cs="Times New Roman"/>
+          <w:sz w:val="26"/>
+          <w:szCs w:val="26"/>
+        </w:rPr>
+        <w:lastRenderedPageBreak/>
+        <w:t>работники оформляют поставки</w:t>
       </w:r>
       <w:r>
         <w:rPr>
@@ -5744,7 +5779,6 @@
           <w:sz w:val="26"/>
           <w:szCs w:val="26"/>
         </w:rPr>
-        <w:lastRenderedPageBreak/>
         <w:t>Описание процессов оформления заказа</w:t>
       </w:r>
       <w:r>
@@ -9184,6 +9218,26 @@
         <w:t>Проектирование информационной системы</w:t>
       </w:r>
       <w:bookmarkEnd w:id="4"/>
+      <w:r>
+        <w:rPr>
+          <w:rFonts w:ascii="Times New Roman" w:hAnsi="Times New Roman" w:cs="Times New Roman"/>
+          <w:b/>
+          <w:bCs/>
+          <w:sz w:val="32"/>
+          <w:szCs w:val="32"/>
+        </w:rPr>
+        <w:t xml:space="preserve"> для персонала</w:t>
+      </w:r>
+      <w:r>
+        <w:rPr>
+          <w:rFonts w:ascii="Times New Roman" w:hAnsi="Times New Roman" w:cs="Times New Roman"/>
+          <w:b/>
+          <w:bCs/>
+          <w:sz w:val="32"/>
+          <w:szCs w:val="32"/>
+        </w:rPr>
+        <w:t xml:space="preserve"> магазина компьютерных комплектующих</w:t>
+      </w:r>
     </w:p>
     <w:p>
       <w:pPr>
@@ -10482,6 +10536,7 @@
                 <w:sz w:val="24"/>
                 <w:szCs w:val="24"/>
               </w:rPr>
+              <w:lastRenderedPageBreak/>
               <w:t>Город</w:t>
             </w:r>
           </w:p>
@@ -10546,7 +10601,6 @@
                 <w:sz w:val="24"/>
                 <w:szCs w:val="24"/>
               </w:rPr>
-              <w:lastRenderedPageBreak/>
               <w:t>максимальная длина – 64 символа</w:t>
             </w:r>
           </w:p>
@@ -11692,6 +11746,7 @@
                 <w:sz w:val="24"/>
                 <w:szCs w:val="24"/>
               </w:rPr>
+              <w:lastRenderedPageBreak/>
               <w:t>Код типа характеристики</w:t>
             </w:r>
           </w:p>
@@ -11799,7 +11854,6 @@
                 <w:sz w:val="24"/>
                 <w:szCs w:val="24"/>
               </w:rPr>
-              <w:lastRenderedPageBreak/>
               <w:t>Название типа характеристики</w:t>
             </w:r>
           </w:p>
@@ -13283,6 +13337,7 @@
                 <w:sz w:val="24"/>
                 <w:szCs w:val="24"/>
               </w:rPr>
+              <w:lastRenderedPageBreak/>
               <w:t>Код конфигурации</w:t>
             </w:r>
           </w:p>
@@ -13391,7 +13446,6 @@
                 <w:sz w:val="24"/>
                 <w:szCs w:val="24"/>
               </w:rPr>
-              <w:lastRenderedPageBreak/>
               <w:t>Код части конфигурации</w:t>
             </w:r>
           </w:p>
@@ -14507,6 +14561,7 @@
           <w:szCs w:val="26"/>
           <w:u w:val="single"/>
         </w:rPr>
+        <w:lastRenderedPageBreak/>
         <w:t>К</w:t>
       </w:r>
       <w:r>
@@ -14662,7 +14717,6 @@
           <w:szCs w:val="26"/>
           <w:u w:val="single"/>
         </w:rPr>
-        <w:lastRenderedPageBreak/>
         <w:t>К</w:t>
       </w:r>
       <w:r>
@@ -15608,6 +15662,7 @@
           <w:sz w:val="26"/>
           <w:szCs w:val="26"/>
         </w:rPr>
+        <w:lastRenderedPageBreak/>
         <w:t>Гарантия комплектующего</w:t>
       </w:r>
       <w:r>
@@ -15710,7 +15765,6 @@
           <w:sz w:val="26"/>
           <w:szCs w:val="26"/>
         </w:rPr>
-        <w:lastRenderedPageBreak/>
         <w:t>Код характеристики</w:t>
       </w:r>
       <w:r>
@@ -16708,6 +16762,7 @@
           <w:sz w:val="26"/>
           <w:szCs w:val="26"/>
         </w:rPr>
+        <w:lastRenderedPageBreak/>
         <w:t>Комбинация этих атрибутов уникальна для каждой строки</w:t>
       </w:r>
       <w:r>
@@ -16744,7 +16799,6 @@
           <w:sz w:val="26"/>
           <w:szCs w:val="26"/>
         </w:rPr>
-        <w:lastRenderedPageBreak/>
         <w:t>Для обеспечения атомарности требуется</w:t>
       </w:r>
       <w:r>
@@ -22965,6 +23019,26 @@
         <w:t>Реализация информационной системы</w:t>
       </w:r>
       <w:bookmarkEnd w:id="11"/>
+      <w:r>
+        <w:rPr>
+          <w:rFonts w:ascii="Times New Roman" w:hAnsi="Times New Roman" w:cs="Times New Roman"/>
+          <w:b/>
+          <w:bCs/>
+          <w:sz w:val="32"/>
+          <w:szCs w:val="32"/>
+        </w:rPr>
+        <w:t xml:space="preserve"> для персонала</w:t>
+      </w:r>
+      <w:r>
+        <w:rPr>
+          <w:rFonts w:ascii="Times New Roman" w:hAnsi="Times New Roman" w:cs="Times New Roman"/>
+          <w:b/>
+          <w:bCs/>
+          <w:sz w:val="32"/>
+          <w:szCs w:val="32"/>
+        </w:rPr>
+        <w:t xml:space="preserve"> магазина компьютерных комплектующих</w:t>
+      </w:r>
     </w:p>
     <w:p>
       <w:pPr>
@@ -23889,6 +23963,7 @@
           <w:sz w:val="28"/>
           <w:szCs w:val="28"/>
         </w:rPr>
+        <w:lastRenderedPageBreak/>
         <w:t xml:space="preserve">Создание модели </w:t>
       </w:r>
       <w:bookmarkEnd w:id="14"/>
@@ -24001,7 +24076,6 @@
           <w:sz w:val="26"/>
           <w:szCs w:val="26"/>
         </w:rPr>
-        <w:lastRenderedPageBreak/>
         <w:t>пароль</w:t>
       </w:r>
       <w:r>
@@ -24482,6 +24556,7 @@
           <w:sz w:val="26"/>
           <w:szCs w:val="26"/>
         </w:rPr>
+        <w:lastRenderedPageBreak/>
         <w:t xml:space="preserve">В класс также добавлены свойства </w:t>
       </w:r>
       <w:r>
@@ -24581,7 +24656,6 @@
           <w:sz w:val="28"/>
           <w:szCs w:val="28"/>
         </w:rPr>
-        <w:lastRenderedPageBreak/>
         <w:t xml:space="preserve">Создание модели </w:t>
       </w:r>
       <w:bookmarkEnd w:id="15"/>
@@ -32500,16 +32574,7 @@
           <w:szCs w:val="26"/>
           <w:lang w:val="en-US"/>
         </w:rPr>
-        <w:t xml:space="preserve">: </w:t>
-      </w:r>
-      <w:r>
-        <w:rPr>
-          <w:rFonts w:ascii="Times New Roman" w:hAnsi="Times New Roman" w:cs="Times New Roman"/>
-          <w:sz w:val="26"/>
-          <w:szCs w:val="26"/>
-          <w:lang w:val="en-US"/>
-        </w:rPr>
-        <w:t>_context.Orders.Where(o =&gt; timeStampLastMoth &lt;= o.Date &amp;&amp; o.Date &lt;= Utilities.GetCurrentUnixTimeStamp()).OrderBy(o =&gt; o.Date).ToList()</w:t>
+        <w:t>: _context.Orders.Where(o =&gt; timeStampLastMoth &lt;= o.Date &amp;&amp; o.Date &lt;= Utilities.GetCurrentUnixTimeStamp()).OrderBy(o =&gt; o.Date).ToList()</w:t>
       </w:r>
       <w:r>
         <w:rPr>

--- a/Отчет/Разработка информационной системы для персонала магазина компьютерных комплектующих - Кривов А.В. ПИ-21-1.docx
+++ b/Отчет/Разработка информационной системы для персонала магазина компьютерных комплектующих - Кривов А.В. ПИ-21-1.docx
@@ -787,7 +787,63 @@
           <w:sz w:val="26"/>
           <w:szCs w:val="26"/>
         </w:rPr>
-        <w:t>Актуальность работы обусловлена…</w:t>
+        <w:t>Актуальность работы обусловлен</w:t>
+      </w:r>
+      <w:r>
+        <w:rPr>
+          <w:rFonts w:ascii="Times New Roman" w:hAnsi="Times New Roman" w:cs="Times New Roman"/>
+          <w:sz w:val="26"/>
+          <w:szCs w:val="26"/>
+        </w:rPr>
+        <w:t>а растущей потребности компаний в автоматизации бизнес-процессов и оптимизации управления персоналом. Информационная система для персонала магазина компьютерных комплектующих позволит значительно повысить эффективность работы магазина</w:t>
+      </w:r>
+      <w:r>
+        <w:rPr>
+          <w:rFonts w:ascii="Times New Roman" w:hAnsi="Times New Roman" w:cs="Times New Roman"/>
+          <w:sz w:val="26"/>
+          <w:szCs w:val="26"/>
+        </w:rPr>
+        <w:t xml:space="preserve">, </w:t>
+      </w:r>
+      <w:r>
+        <w:rPr>
+          <w:rFonts w:ascii="Times New Roman" w:hAnsi="Times New Roman" w:cs="Times New Roman"/>
+          <w:sz w:val="26"/>
+          <w:szCs w:val="26"/>
+        </w:rPr>
+        <w:t>упростить управление заказами</w:t>
+      </w:r>
+      <w:r>
+        <w:rPr>
+          <w:rFonts w:ascii="Times New Roman" w:hAnsi="Times New Roman" w:cs="Times New Roman"/>
+          <w:sz w:val="26"/>
+          <w:szCs w:val="26"/>
+        </w:rPr>
+        <w:t xml:space="preserve">, </w:t>
+      </w:r>
+      <w:r>
+        <w:rPr>
+          <w:rFonts w:ascii="Times New Roman" w:hAnsi="Times New Roman" w:cs="Times New Roman"/>
+          <w:sz w:val="26"/>
+          <w:szCs w:val="26"/>
+        </w:rPr>
+        <w:t>складами и персоналом</w:t>
+      </w:r>
+      <w:r>
+        <w:rPr>
+          <w:rFonts w:ascii="Times New Roman" w:hAnsi="Times New Roman" w:cs="Times New Roman"/>
+          <w:sz w:val="26"/>
+          <w:szCs w:val="26"/>
+        </w:rPr>
+        <w:t xml:space="preserve">, </w:t>
+      </w:r>
+      <w:r>
+        <w:rPr>
+          <w:rFonts w:ascii="Times New Roman" w:hAnsi="Times New Roman" w:cs="Times New Roman"/>
+          <w:sz w:val="26"/>
+          <w:szCs w:val="26"/>
+        </w:rPr>
+        <w:t>а также улучшить обслуживание клиентов.</w:t>
       </w:r>
     </w:p>
     <w:p>
@@ -807,7 +863,63 @@
           <w:sz w:val="26"/>
           <w:szCs w:val="26"/>
         </w:rPr>
-        <w:t>В первой главе рассматривается… Вторая глава посвящена… В третьей главе описана реализация… Четвертая глава представляет собой…</w:t>
+        <w:t>В первой главе рассматривается</w:t>
+      </w:r>
+      <w:r>
+        <w:rPr>
+          <w:rFonts w:ascii="Times New Roman" w:hAnsi="Times New Roman" w:cs="Times New Roman"/>
+          <w:sz w:val="26"/>
+          <w:szCs w:val="26"/>
+        </w:rPr>
+        <w:t xml:space="preserve"> анализ задачи и разработка требований.</w:t>
+      </w:r>
+      <w:r>
+        <w:rPr>
+          <w:rFonts w:ascii="Times New Roman" w:hAnsi="Times New Roman" w:cs="Times New Roman"/>
+          <w:sz w:val="26"/>
+          <w:szCs w:val="26"/>
+        </w:rPr>
+        <w:t xml:space="preserve"> Вторая глава посвящен</w:t>
+      </w:r>
+      <w:r>
+        <w:rPr>
+          <w:rFonts w:ascii="Times New Roman" w:hAnsi="Times New Roman" w:cs="Times New Roman"/>
+          <w:sz w:val="26"/>
+          <w:szCs w:val="26"/>
+        </w:rPr>
+        <w:t>а проектированию базы данных</w:t>
+      </w:r>
+      <w:r>
+        <w:rPr>
+          <w:rFonts w:ascii="Times New Roman" w:hAnsi="Times New Roman" w:cs="Times New Roman"/>
+          <w:sz w:val="26"/>
+          <w:szCs w:val="26"/>
+        </w:rPr>
+        <w:t xml:space="preserve">, </w:t>
+      </w:r>
+      <w:r>
+        <w:rPr>
+          <w:rFonts w:ascii="Times New Roman" w:hAnsi="Times New Roman" w:cs="Times New Roman"/>
+          <w:sz w:val="26"/>
+          <w:szCs w:val="26"/>
+        </w:rPr>
+        <w:t>отчетов и интерфейса приложения.</w:t>
+      </w:r>
+      <w:r>
+        <w:rPr>
+          <w:rFonts w:ascii="Times New Roman" w:hAnsi="Times New Roman" w:cs="Times New Roman"/>
+          <w:sz w:val="26"/>
+          <w:szCs w:val="26"/>
+        </w:rPr>
+        <w:t xml:space="preserve"> В третьей главе описана реализация</w:t>
+      </w:r>
+      <w:r>
+        <w:rPr>
+          <w:rFonts w:ascii="Times New Roman" w:hAnsi="Times New Roman" w:cs="Times New Roman"/>
+          <w:sz w:val="26"/>
+          <w:szCs w:val="26"/>
+        </w:rPr>
+        <w:t xml:space="preserve"> информационной системы.</w:t>
       </w:r>
     </w:p>
     <w:p>
@@ -834,9 +946,8 @@
           <w:rFonts w:ascii="Times New Roman" w:hAnsi="Times New Roman" w:cs="Times New Roman"/>
           <w:sz w:val="26"/>
           <w:szCs w:val="26"/>
-          <w:lang w:val="en-US"/>
-        </w:rPr>
-        <w:t>N</w:t>
+        </w:rPr>
+        <w:t>3</w:t>
       </w:r>
       <w:r>
         <w:rPr>
@@ -875,9 +986,8 @@
           <w:rFonts w:ascii="Times New Roman" w:hAnsi="Times New Roman" w:cs="Times New Roman"/>
           <w:sz w:val="26"/>
           <w:szCs w:val="26"/>
-          <w:lang w:val="en-US"/>
-        </w:rPr>
-        <w:t>N</w:t>
+        </w:rPr>
+        <w:t>59</w:t>
       </w:r>
       <w:r>
         <w:rPr>
@@ -908,9 +1018,8 @@
           <w:rFonts w:ascii="Times New Roman" w:hAnsi="Times New Roman" w:cs="Times New Roman"/>
           <w:sz w:val="26"/>
           <w:szCs w:val="26"/>
-          <w:lang w:val="en-US"/>
-        </w:rPr>
-        <w:t>N</w:t>
+        </w:rPr>
+        <w:t>49</w:t>
       </w:r>
       <w:r>
         <w:rPr>
@@ -941,9 +1050,8 @@
           <w:rFonts w:ascii="Times New Roman" w:hAnsi="Times New Roman" w:cs="Times New Roman"/>
           <w:sz w:val="26"/>
           <w:szCs w:val="26"/>
-          <w:lang w:val="en-US"/>
-        </w:rPr>
-        <w:t>N</w:t>
+        </w:rPr>
+        <w:t>8</w:t>
       </w:r>
       <w:r>
         <w:rPr>
@@ -966,9 +1074,8 @@
           <w:rFonts w:ascii="Times New Roman" w:hAnsi="Times New Roman" w:cs="Times New Roman"/>
           <w:sz w:val="26"/>
           <w:szCs w:val="26"/>
-          <w:lang w:val="en-US"/>
-        </w:rPr>
-        <w:t>N</w:t>
+        </w:rPr>
+        <w:t>3</w:t>
       </w:r>
       <w:r>
         <w:rPr>
@@ -984,16 +1091,31 @@
           <w:sz w:val="26"/>
           <w:szCs w:val="26"/>
         </w:rPr>
-        <w:t xml:space="preserve">приложений. Библиографический список состоит из </w:t>
-      </w:r>
-      <w:r>
-        <w:rPr>
-          <w:rFonts w:ascii="Times New Roman" w:hAnsi="Times New Roman" w:cs="Times New Roman"/>
-          <w:sz w:val="26"/>
-          <w:szCs w:val="26"/>
-          <w:lang w:val="en-US"/>
-        </w:rPr>
-        <w:t>N</w:t>
+        <w:t>приложени</w:t>
+      </w:r>
+      <w:r>
+        <w:rPr>
+          <w:rFonts w:ascii="Times New Roman" w:hAnsi="Times New Roman" w:cs="Times New Roman"/>
+          <w:sz w:val="26"/>
+          <w:szCs w:val="26"/>
+        </w:rPr>
+        <w:t>я</w:t>
+      </w:r>
+      <w:r>
+        <w:rPr>
+          <w:rFonts w:ascii="Times New Roman" w:hAnsi="Times New Roman" w:cs="Times New Roman"/>
+          <w:sz w:val="26"/>
+          <w:szCs w:val="26"/>
+        </w:rPr>
+        <w:t xml:space="preserve"> Библиографический список состоит из </w:t>
+      </w:r>
+      <w:r>
+        <w:rPr>
+          <w:rFonts w:ascii="Times New Roman" w:hAnsi="Times New Roman" w:cs="Times New Roman"/>
+          <w:sz w:val="26"/>
+          <w:szCs w:val="26"/>
+        </w:rPr>
+        <w:t>3</w:t>
       </w:r>
       <w:r>
         <w:rPr>
@@ -5259,71 +5381,6 @@
     <w:p>
       <w:pPr>
         <w:pStyle w:val="a9"/>
-        <w:numPr>
-          <w:ilvl w:val="0"/>
-          <w:numId w:val="1"/>
-        </w:numPr>
-        <w:spacing w:after="0" w:line="360" w:lineRule="auto"/>
-        <w:ind w:left="851" w:firstLine="284"/>
-        <w:jc w:val="both"/>
-        <w:rPr>
-          <w:rFonts w:ascii="Times New Roman" w:hAnsi="Times New Roman" w:cs="Times New Roman"/>
-          <w:sz w:val="26"/>
-          <w:szCs w:val="26"/>
-        </w:rPr>
-      </w:pPr>
-      <w:r>
-        <w:rPr>
-          <w:rFonts w:ascii="Times New Roman" w:hAnsi="Times New Roman" w:cs="Times New Roman"/>
-          <w:sz w:val="26"/>
-          <w:szCs w:val="26"/>
-        </w:rPr>
-        <w:t>Протестировать</w:t>
-      </w:r>
-      <w:r>
-        <w:rPr>
-          <w:rFonts w:ascii="Times New Roman" w:hAnsi="Times New Roman" w:cs="Times New Roman"/>
-          <w:sz w:val="26"/>
-          <w:szCs w:val="26"/>
-        </w:rPr>
-        <w:t xml:space="preserve"> и </w:t>
-      </w:r>
-      <w:r>
-        <w:rPr>
-          <w:rFonts w:ascii="Times New Roman" w:hAnsi="Times New Roman" w:cs="Times New Roman"/>
-          <w:sz w:val="26"/>
-          <w:szCs w:val="26"/>
-        </w:rPr>
-        <w:t>отладить</w:t>
-      </w:r>
-      <w:r>
-        <w:rPr>
-          <w:rFonts w:ascii="Times New Roman" w:hAnsi="Times New Roman" w:cs="Times New Roman"/>
-          <w:sz w:val="26"/>
-          <w:szCs w:val="26"/>
-        </w:rPr>
-        <w:t xml:space="preserve"> приложени</w:t>
-      </w:r>
-      <w:r>
-        <w:rPr>
-          <w:rFonts w:ascii="Times New Roman" w:hAnsi="Times New Roman" w:cs="Times New Roman"/>
-          <w:sz w:val="26"/>
-          <w:szCs w:val="26"/>
-        </w:rPr>
-        <w:t>е</w:t>
-      </w:r>
-      <w:r>
-        <w:rPr>
-          <w:rFonts w:ascii="Times New Roman" w:hAnsi="Times New Roman" w:cs="Times New Roman"/>
-          <w:sz w:val="26"/>
-          <w:szCs w:val="26"/>
-        </w:rPr>
-        <w:t>.</w:t>
-      </w:r>
-    </w:p>
-    <w:p>
-      <w:pPr>
-        <w:pStyle w:val="a9"/>
         <w:keepNext/>
         <w:keepLines/>
         <w:numPr>
@@ -5859,10 +5916,10 @@
           <w:szCs w:val="26"/>
         </w:rPr>
         <w:drawing>
-          <wp:inline distT="0" distB="0" distL="0" distR="0" wp14:anchorId="02659051" wp14:editId="7EF440C1">
-            <wp:extent cx="5934075" cy="7734300"/>
-            <wp:effectExtent l="0" t="0" r="9525" b="0"/>
-            <wp:docPr id="18" name="Рисунок 18"/>
+          <wp:inline distT="0" distB="0" distL="0" distR="0" wp14:anchorId="182179E1" wp14:editId="3B0F5A9A">
+            <wp:extent cx="5934075" cy="7534275"/>
+            <wp:effectExtent l="0" t="0" r="9525" b="9525"/>
+            <wp:docPr id="45" name="Рисунок 45"/>
             <wp:cNvGraphicFramePr>
               <a:graphicFrameLocks xmlns:a="http://schemas.openxmlformats.org/drawingml/2006/main" noChangeAspect="1"/>
             </wp:cNvGraphicFramePr>
@@ -5891,7 +5948,7 @@
                   <pic:spPr bwMode="auto">
                     <a:xfrm>
                       <a:off x="0" y="0"/>
-                      <a:ext cx="5934075" cy="7734300"/>
+                      <a:ext cx="5934075" cy="7534275"/>
                     </a:xfrm>
                     <a:prstGeom prst="rect">
                       <a:avLst/>
@@ -8387,6 +8444,7 @@
           <w:numId w:val="49"/>
         </w:numPr>
         <w:spacing w:after="0" w:line="360" w:lineRule="auto"/>
+        <w:ind w:left="851" w:firstLine="284"/>
         <w:contextualSpacing w:val="0"/>
         <w:jc w:val="both"/>
         <w:rPr>
@@ -8604,6 +8662,7 @@
           <w:numId w:val="49"/>
         </w:numPr>
         <w:spacing w:after="0" w:line="360" w:lineRule="auto"/>
+        <w:ind w:left="851" w:firstLine="284"/>
         <w:contextualSpacing w:val="0"/>
         <w:jc w:val="both"/>
         <w:rPr>
@@ -8646,6 +8705,7 @@
           <w:numId w:val="49"/>
         </w:numPr>
         <w:spacing w:after="0" w:line="360" w:lineRule="auto"/>
+        <w:ind w:left="851" w:firstLine="284"/>
         <w:contextualSpacing w:val="0"/>
         <w:jc w:val="both"/>
         <w:rPr>
@@ -8687,6 +8747,7 @@
           <w:numId w:val="49"/>
         </w:numPr>
         <w:spacing w:after="0" w:line="360" w:lineRule="auto"/>
+        <w:ind w:left="851" w:firstLine="284"/>
         <w:contextualSpacing w:val="0"/>
         <w:jc w:val="both"/>
         <w:rPr>
@@ -8713,6 +8774,7 @@
           <w:numId w:val="49"/>
         </w:numPr>
         <w:spacing w:after="0" w:line="360" w:lineRule="auto"/>
+        <w:ind w:left="851" w:firstLine="284"/>
         <w:contextualSpacing w:val="0"/>
         <w:jc w:val="both"/>
         <w:rPr>
@@ -8931,6 +8993,15 @@
         </w:rPr>
         <w:t>рассмотренных требований к информационной системе составлена диаграмма вариантов использования (рисунок 1.6).</w:t>
       </w:r>
+      <w:r>
+        <w:rPr>
+          <w:rFonts w:ascii="Times New Roman" w:hAnsi="Times New Roman" w:cs="Times New Roman"/>
+          <w:noProof/>
+          <w:sz w:val="26"/>
+          <w:szCs w:val="26"/>
+        </w:rPr>
+        <w:t xml:space="preserve"> Описание прецедентов приведено в таблицах 1.1-1.7.</w:t>
+      </w:r>
     </w:p>
     <w:p>
       <w:pPr>
@@ -8952,10 +9023,10 @@
           <w:szCs w:val="26"/>
         </w:rPr>
         <w:drawing>
-          <wp:inline distT="0" distB="0" distL="0" distR="0" wp14:anchorId="128B2234" wp14:editId="636B662F">
-            <wp:extent cx="5937885" cy="2660015"/>
-            <wp:effectExtent l="0" t="0" r="5715" b="6985"/>
-            <wp:docPr id="42" name="Рисунок 42"/>
+          <wp:inline distT="0" distB="0" distL="0" distR="0" wp14:anchorId="491E9E9F" wp14:editId="630A5AEF">
+            <wp:extent cx="5543550" cy="4295775"/>
+            <wp:effectExtent l="0" t="0" r="0" b="9525"/>
+            <wp:docPr id="53" name="Рисунок 53"/>
             <wp:cNvGraphicFramePr>
               <a:graphicFrameLocks xmlns:a="http://schemas.openxmlformats.org/drawingml/2006/main" noChangeAspect="1"/>
             </wp:cNvGraphicFramePr>
@@ -8963,7 +9034,7 @@
               <a:graphicData uri="http://schemas.openxmlformats.org/drawingml/2006/picture">
                 <pic:pic xmlns:pic="http://schemas.openxmlformats.org/drawingml/2006/picture">
                   <pic:nvPicPr>
-                    <pic:cNvPr id="0" name="Picture 5"/>
+                    <pic:cNvPr id="0" name="Picture 4"/>
                     <pic:cNvPicPr>
                       <a:picLocks noChangeAspect="1" noChangeArrowheads="1"/>
                     </pic:cNvPicPr>
@@ -8984,7 +9055,7 @@
                   <pic:spPr bwMode="auto">
                     <a:xfrm>
                       <a:off x="0" y="0"/>
-                      <a:ext cx="5937885" cy="2660015"/>
+                      <a:ext cx="5543550" cy="4295775"/>
                     </a:xfrm>
                     <a:prstGeom prst="rect">
                       <a:avLst/>
@@ -9030,18 +9101,55 @@
     </w:p>
     <w:p>
       <w:pPr>
-        <w:spacing w:after="120" w:line="240" w:lineRule="auto"/>
-        <w:jc w:val="center"/>
-        <w:rPr>
-          <w:rFonts w:ascii="Times New Roman" w:hAnsi="Times New Roman" w:cs="Times New Roman"/>
-          <w:b/>
-          <w:bCs/>
-          <w:i/>
-          <w:iCs/>
-          <w:sz w:val="24"/>
-          <w:szCs w:val="24"/>
-        </w:rPr>
-      </w:pPr>
+        <w:keepNext/>
+        <w:keepLines/>
+        <w:spacing w:after="0" w:line="240" w:lineRule="auto"/>
+        <w:rPr>
+          <w:rFonts w:ascii="Times New Roman" w:hAnsi="Times New Roman" w:cs="Times New Roman"/>
+          <w:sz w:val="26"/>
+          <w:szCs w:val="26"/>
+        </w:rPr>
+      </w:pPr>
+      <w:r>
+        <w:rPr>
+          <w:rFonts w:ascii="Times New Roman" w:hAnsi="Times New Roman" w:cs="Times New Roman"/>
+          <w:sz w:val="26"/>
+          <w:szCs w:val="26"/>
+        </w:rPr>
+        <w:t>Таблица 1.1 – Прецедент «</w:t>
+      </w:r>
+      <w:r>
+        <w:rPr>
+          <w:rFonts w:ascii="Times New Roman" w:hAnsi="Times New Roman" w:cs="Times New Roman"/>
+          <w:sz w:val="26"/>
+          <w:szCs w:val="26"/>
+        </w:rPr>
+        <w:t>Добавление</w:t>
+      </w:r>
+      <w:r>
+        <w:rPr>
+          <w:rFonts w:ascii="Times New Roman" w:hAnsi="Times New Roman" w:cs="Times New Roman"/>
+          <w:sz w:val="26"/>
+          <w:szCs w:val="26"/>
+        </w:rPr>
+        <w:t xml:space="preserve"> </w:t>
+      </w:r>
+      <w:r>
+        <w:rPr>
+          <w:rFonts w:ascii="Times New Roman" w:hAnsi="Times New Roman" w:cs="Times New Roman"/>
+          <w:sz w:val="26"/>
+          <w:szCs w:val="26"/>
+        </w:rPr>
+        <w:t>сотрудника в систему</w:t>
+      </w:r>
+      <w:r>
+        <w:rPr>
+          <w:rFonts w:ascii="Times New Roman" w:hAnsi="Times New Roman" w:cs="Times New Roman"/>
+          <w:sz w:val="26"/>
+          <w:szCs w:val="26"/>
+        </w:rPr>
+        <w:t>»</w:t>
+      </w:r>
     </w:p>
     <w:tbl>
       <w:tblPr>
@@ -9057,10 +9165,23 @@
         <w:tc>
           <w:tcPr>
             <w:tcW w:w="4672" w:type="dxa"/>
+            <w:vAlign w:val="center"/>
           </w:tcPr>
           <w:p>
-            <w:r>
-              <w:rPr>
+            <w:pPr>
+              <w:keepNext/>
+              <w:keepLines/>
+              <w:rPr>
+                <w:rFonts w:ascii="Times New Roman" w:hAnsi="Times New Roman" w:cs="Times New Roman"/>
+                <w:sz w:val="24"/>
+                <w:szCs w:val="24"/>
+              </w:rPr>
+            </w:pPr>
+            <w:r>
+              <w:rPr>
+                <w:rFonts w:ascii="Times New Roman" w:hAnsi="Times New Roman" w:cs="Times New Roman"/>
+                <w:sz w:val="24"/>
+                <w:szCs w:val="24"/>
                 <w:lang w:val="en-US"/>
               </w:rPr>
               <w:t>ID</w:t>
@@ -9070,17 +9191,51 @@
         <w:tc>
           <w:tcPr>
             <w:tcW w:w="4673" w:type="dxa"/>
+            <w:vAlign w:val="center"/>
           </w:tcPr>
-          <w:p/>
+          <w:p>
+            <w:pPr>
+              <w:keepNext/>
+              <w:keepLines/>
+              <w:rPr>
+                <w:rFonts w:ascii="Times New Roman" w:hAnsi="Times New Roman" w:cs="Times New Roman"/>
+                <w:sz w:val="24"/>
+                <w:szCs w:val="24"/>
+                <w:lang w:val="en-US"/>
+              </w:rPr>
+            </w:pPr>
+            <w:r>
+              <w:rPr>
+                <w:rFonts w:ascii="Times New Roman" w:hAnsi="Times New Roman" w:cs="Times New Roman"/>
+                <w:sz w:val="24"/>
+                <w:szCs w:val="24"/>
+                <w:lang w:val="en-US"/>
+              </w:rPr>
+              <w:t>1</w:t>
+            </w:r>
+          </w:p>
         </w:tc>
       </w:tr>
       <w:tr>
         <w:tc>
           <w:tcPr>
             <w:tcW w:w="4672" w:type="dxa"/>
+            <w:vAlign w:val="center"/>
           </w:tcPr>
           <w:p>
-            <w:r>
+            <w:pPr>
+              <w:rPr>
+                <w:rFonts w:ascii="Times New Roman" w:hAnsi="Times New Roman" w:cs="Times New Roman"/>
+                <w:sz w:val="24"/>
+                <w:szCs w:val="24"/>
+              </w:rPr>
+            </w:pPr>
+            <w:r>
+              <w:rPr>
+                <w:rFonts w:ascii="Times New Roman" w:hAnsi="Times New Roman" w:cs="Times New Roman"/>
+                <w:sz w:val="24"/>
+                <w:szCs w:val="24"/>
+              </w:rPr>
               <w:t>Название</w:t>
             </w:r>
           </w:p>
@@ -9088,17 +9243,63 @@
         <w:tc>
           <w:tcPr>
             <w:tcW w:w="4673" w:type="dxa"/>
+            <w:vAlign w:val="center"/>
           </w:tcPr>
-          <w:p/>
+          <w:p>
+            <w:pPr>
+              <w:rPr>
+                <w:rFonts w:ascii="Times New Roman" w:hAnsi="Times New Roman" w:cs="Times New Roman"/>
+                <w:sz w:val="24"/>
+                <w:szCs w:val="24"/>
+              </w:rPr>
+            </w:pPr>
+            <w:r>
+              <w:rPr>
+                <w:rFonts w:ascii="Times New Roman" w:hAnsi="Times New Roman" w:cs="Times New Roman"/>
+                <w:sz w:val="24"/>
+                <w:szCs w:val="24"/>
+              </w:rPr>
+              <w:t>Добавление</w:t>
+            </w:r>
+            <w:r>
+              <w:rPr>
+                <w:rFonts w:ascii="Times New Roman" w:hAnsi="Times New Roman" w:cs="Times New Roman"/>
+                <w:sz w:val="24"/>
+                <w:szCs w:val="24"/>
+              </w:rPr>
+              <w:t xml:space="preserve"> </w:t>
+            </w:r>
+            <w:r>
+              <w:rPr>
+                <w:rFonts w:ascii="Times New Roman" w:hAnsi="Times New Roman" w:cs="Times New Roman"/>
+                <w:sz w:val="24"/>
+                <w:szCs w:val="24"/>
+              </w:rPr>
+              <w:t>сотрудника в систему</w:t>
+            </w:r>
+          </w:p>
         </w:tc>
       </w:tr>
       <w:tr>
         <w:tc>
           <w:tcPr>
             <w:tcW w:w="4672" w:type="dxa"/>
+            <w:vAlign w:val="center"/>
           </w:tcPr>
           <w:p>
-            <w:r>
+            <w:pPr>
+              <w:rPr>
+                <w:rFonts w:ascii="Times New Roman" w:hAnsi="Times New Roman" w:cs="Times New Roman"/>
+                <w:sz w:val="24"/>
+                <w:szCs w:val="24"/>
+              </w:rPr>
+            </w:pPr>
+            <w:r>
+              <w:rPr>
+                <w:rFonts w:ascii="Times New Roman" w:hAnsi="Times New Roman" w:cs="Times New Roman"/>
+                <w:sz w:val="24"/>
+                <w:szCs w:val="24"/>
+              </w:rPr>
               <w:t>Акторы</w:t>
             </w:r>
           </w:p>
@@ -9106,17 +9307,47 @@
         <w:tc>
           <w:tcPr>
             <w:tcW w:w="4673" w:type="dxa"/>
+            <w:vAlign w:val="center"/>
           </w:tcPr>
-          <w:p/>
+          <w:p>
+            <w:pPr>
+              <w:rPr>
+                <w:rFonts w:ascii="Times New Roman" w:hAnsi="Times New Roman" w:cs="Times New Roman"/>
+                <w:sz w:val="24"/>
+                <w:szCs w:val="24"/>
+              </w:rPr>
+            </w:pPr>
+            <w:r>
+              <w:rPr>
+                <w:rFonts w:ascii="Times New Roman" w:hAnsi="Times New Roman" w:cs="Times New Roman"/>
+                <w:sz w:val="24"/>
+                <w:szCs w:val="24"/>
+              </w:rPr>
+              <w:t>Администратор</w:t>
+            </w:r>
+          </w:p>
         </w:tc>
       </w:tr>
       <w:tr>
         <w:tc>
           <w:tcPr>
             <w:tcW w:w="4672" w:type="dxa"/>
+            <w:vAlign w:val="center"/>
           </w:tcPr>
           <w:p>
-            <w:r>
+            <w:pPr>
+              <w:rPr>
+                <w:rFonts w:ascii="Times New Roman" w:hAnsi="Times New Roman" w:cs="Times New Roman"/>
+                <w:sz w:val="24"/>
+                <w:szCs w:val="24"/>
+              </w:rPr>
+            </w:pPr>
+            <w:r>
+              <w:rPr>
+                <w:rFonts w:ascii="Times New Roman" w:hAnsi="Times New Roman" w:cs="Times New Roman"/>
+                <w:sz w:val="24"/>
+                <w:szCs w:val="24"/>
+              </w:rPr>
               <w:t>Краткое описание</w:t>
             </w:r>
           </w:p>
@@ -9124,17 +9355,47 @@
         <w:tc>
           <w:tcPr>
             <w:tcW w:w="4673" w:type="dxa"/>
+            <w:vAlign w:val="center"/>
           </w:tcPr>
-          <w:p/>
+          <w:p>
+            <w:pPr>
+              <w:rPr>
+                <w:rFonts w:ascii="Times New Roman" w:hAnsi="Times New Roman" w:cs="Times New Roman"/>
+                <w:sz w:val="24"/>
+                <w:szCs w:val="24"/>
+              </w:rPr>
+            </w:pPr>
+            <w:r>
+              <w:rPr>
+                <w:rFonts w:ascii="Times New Roman" w:hAnsi="Times New Roman" w:cs="Times New Roman"/>
+                <w:sz w:val="24"/>
+                <w:szCs w:val="24"/>
+              </w:rPr>
+              <w:t>Магазин нанимает нового сотрудника, которому необходимо создать учетную запись в системе</w:t>
+            </w:r>
+          </w:p>
         </w:tc>
       </w:tr>
       <w:tr>
         <w:tc>
           <w:tcPr>
             <w:tcW w:w="4672" w:type="dxa"/>
+            <w:vAlign w:val="center"/>
           </w:tcPr>
           <w:p>
-            <w:r>
+            <w:pPr>
+              <w:rPr>
+                <w:rFonts w:ascii="Times New Roman" w:hAnsi="Times New Roman" w:cs="Times New Roman"/>
+                <w:sz w:val="24"/>
+                <w:szCs w:val="24"/>
+              </w:rPr>
+            </w:pPr>
+            <w:r>
+              <w:rPr>
+                <w:rFonts w:ascii="Times New Roman" w:hAnsi="Times New Roman" w:cs="Times New Roman"/>
+                <w:sz w:val="24"/>
+                <w:szCs w:val="24"/>
+              </w:rPr>
               <w:t>Триггер</w:t>
             </w:r>
           </w:p>
@@ -9142,17 +9403,48 @@
         <w:tc>
           <w:tcPr>
             <w:tcW w:w="4673" w:type="dxa"/>
+            <w:vAlign w:val="center"/>
           </w:tcPr>
-          <w:p/>
+          <w:p>
+            <w:pPr>
+              <w:rPr>
+                <w:rFonts w:ascii="Times New Roman" w:hAnsi="Times New Roman" w:cs="Times New Roman"/>
+                <w:sz w:val="24"/>
+                <w:szCs w:val="24"/>
+              </w:rPr>
+            </w:pPr>
+            <w:r>
+              <w:rPr>
+                <w:rFonts w:ascii="Times New Roman" w:hAnsi="Times New Roman" w:cs="Times New Roman"/>
+                <w:sz w:val="24"/>
+                <w:szCs w:val="24"/>
+              </w:rPr>
+              <w:t>Найм нового сотрудника</w:t>
+            </w:r>
+          </w:p>
         </w:tc>
       </w:tr>
       <w:tr>
         <w:tc>
           <w:tcPr>
             <w:tcW w:w="4672" w:type="dxa"/>
+            <w:vAlign w:val="center"/>
           </w:tcPr>
           <w:p>
-            <w:r>
+            <w:pPr>
+              <w:rPr>
+                <w:rFonts w:ascii="Times New Roman" w:hAnsi="Times New Roman" w:cs="Times New Roman"/>
+                <w:sz w:val="24"/>
+                <w:szCs w:val="24"/>
+              </w:rPr>
+            </w:pPr>
+            <w:r>
+              <w:rPr>
+                <w:rFonts w:ascii="Times New Roman" w:hAnsi="Times New Roman" w:cs="Times New Roman"/>
+                <w:sz w:val="24"/>
+                <w:szCs w:val="24"/>
+              </w:rPr>
+              <w:lastRenderedPageBreak/>
               <w:t>Основной поток</w:t>
             </w:r>
           </w:p>
@@ -9160,17 +9452,76 @@
         <w:tc>
           <w:tcPr>
             <w:tcW w:w="4673" w:type="dxa"/>
+            <w:vAlign w:val="center"/>
           </w:tcPr>
-          <w:p/>
+          <w:p>
+            <w:pPr>
+              <w:pStyle w:val="a9"/>
+              <w:numPr>
+                <w:ilvl w:val="0"/>
+                <w:numId w:val="57"/>
+              </w:numPr>
+              <w:ind w:left="284" w:hanging="284"/>
+              <w:rPr>
+                <w:rFonts w:ascii="Times New Roman" w:hAnsi="Times New Roman" w:cs="Times New Roman"/>
+                <w:sz w:val="24"/>
+                <w:szCs w:val="24"/>
+              </w:rPr>
+            </w:pPr>
+            <w:r>
+              <w:rPr>
+                <w:rFonts w:ascii="Times New Roman" w:hAnsi="Times New Roman" w:cs="Times New Roman"/>
+                <w:sz w:val="24"/>
+                <w:szCs w:val="24"/>
+              </w:rPr>
+              <w:t>Администратор авторизовывается в систему.</w:t>
+            </w:r>
+          </w:p>
+          <w:p>
+            <w:pPr>
+              <w:pStyle w:val="a9"/>
+              <w:numPr>
+                <w:ilvl w:val="0"/>
+                <w:numId w:val="57"/>
+              </w:numPr>
+              <w:ind w:left="284" w:hanging="284"/>
+              <w:rPr>
+                <w:rFonts w:ascii="Times New Roman" w:hAnsi="Times New Roman" w:cs="Times New Roman"/>
+                <w:sz w:val="24"/>
+                <w:szCs w:val="24"/>
+              </w:rPr>
+            </w:pPr>
+            <w:r>
+              <w:rPr>
+                <w:rFonts w:ascii="Times New Roman" w:hAnsi="Times New Roman" w:cs="Times New Roman"/>
+                <w:sz w:val="24"/>
+                <w:szCs w:val="24"/>
+              </w:rPr>
+              <w:t>Открывает форму добавления нового пользователя, вводит пароль и выбирает группу прав.</w:t>
+            </w:r>
+          </w:p>
         </w:tc>
       </w:tr>
       <w:tr>
         <w:tc>
           <w:tcPr>
             <w:tcW w:w="4672" w:type="dxa"/>
+            <w:vAlign w:val="center"/>
           </w:tcPr>
           <w:p>
-            <w:r>
+            <w:pPr>
+              <w:rPr>
+                <w:rFonts w:ascii="Times New Roman" w:hAnsi="Times New Roman" w:cs="Times New Roman"/>
+                <w:sz w:val="24"/>
+                <w:szCs w:val="24"/>
+              </w:rPr>
+            </w:pPr>
+            <w:r>
+              <w:rPr>
+                <w:rFonts w:ascii="Times New Roman" w:hAnsi="Times New Roman" w:cs="Times New Roman"/>
+                <w:sz w:val="24"/>
+                <w:szCs w:val="24"/>
+              </w:rPr>
               <w:t>Альтернативный поток</w:t>
             </w:r>
           </w:p>
@@ -9178,12 +9529,3146 @@
         <w:tc>
           <w:tcPr>
             <w:tcW w:w="4673" w:type="dxa"/>
+            <w:vAlign w:val="center"/>
           </w:tcPr>
-          <w:p/>
+          <w:p>
+            <w:pPr>
+              <w:rPr>
+                <w:rFonts w:ascii="Times New Roman" w:hAnsi="Times New Roman" w:cs="Times New Roman"/>
+                <w:sz w:val="24"/>
+                <w:szCs w:val="24"/>
+              </w:rPr>
+            </w:pPr>
+            <w:r>
+              <w:rPr>
+                <w:rFonts w:ascii="Times New Roman" w:hAnsi="Times New Roman" w:cs="Times New Roman"/>
+                <w:sz w:val="24"/>
+                <w:szCs w:val="24"/>
+              </w:rPr>
+              <w:t>Система выдает ошибку о вводе неверных данных</w:t>
+            </w:r>
+          </w:p>
         </w:tc>
       </w:tr>
     </w:tbl>
     <w:p/>
+    <w:p>
+      <w:pPr>
+        <w:keepNext/>
+        <w:keepLines/>
+        <w:spacing w:after="0" w:line="240" w:lineRule="auto"/>
+        <w:rPr>
+          <w:rFonts w:ascii="Times New Roman" w:hAnsi="Times New Roman" w:cs="Times New Roman"/>
+          <w:sz w:val="26"/>
+          <w:szCs w:val="26"/>
+        </w:rPr>
+      </w:pPr>
+      <w:r>
+        <w:rPr>
+          <w:rFonts w:ascii="Times New Roman" w:hAnsi="Times New Roman" w:cs="Times New Roman"/>
+          <w:sz w:val="26"/>
+          <w:szCs w:val="26"/>
+        </w:rPr>
+        <w:t>Таблица 1.2 – Прецедент «</w:t>
+      </w:r>
+      <w:r>
+        <w:rPr>
+          <w:rFonts w:ascii="Times New Roman" w:hAnsi="Times New Roman" w:cs="Times New Roman"/>
+          <w:sz w:val="26"/>
+          <w:szCs w:val="26"/>
+        </w:rPr>
+        <w:t>Изменение</w:t>
+      </w:r>
+      <w:r>
+        <w:rPr>
+          <w:rFonts w:ascii="Times New Roman" w:hAnsi="Times New Roman" w:cs="Times New Roman"/>
+          <w:sz w:val="26"/>
+          <w:szCs w:val="26"/>
+        </w:rPr>
+        <w:t xml:space="preserve"> групп</w:t>
+      </w:r>
+      <w:r>
+        <w:rPr>
+          <w:rFonts w:ascii="Times New Roman" w:hAnsi="Times New Roman" w:cs="Times New Roman"/>
+          <w:sz w:val="26"/>
+          <w:szCs w:val="26"/>
+        </w:rPr>
+        <w:t>ы</w:t>
+      </w:r>
+      <w:r>
+        <w:rPr>
+          <w:rFonts w:ascii="Times New Roman" w:hAnsi="Times New Roman" w:cs="Times New Roman"/>
+          <w:sz w:val="26"/>
+          <w:szCs w:val="26"/>
+        </w:rPr>
+        <w:t xml:space="preserve"> прав»</w:t>
+      </w:r>
+    </w:p>
+    <w:tbl>
+      <w:tblPr>
+        <w:tblStyle w:val="aa"/>
+        <w:tblW w:w="9345" w:type="dxa"/>
+        <w:tblLook w:val="04A0" w:firstRow="1" w:lastRow="0" w:firstColumn="1" w:lastColumn="0" w:noHBand="0" w:noVBand="1"/>
+      </w:tblPr>
+      <w:tblGrid>
+        <w:gridCol w:w="4672"/>
+        <w:gridCol w:w="4673"/>
+      </w:tblGrid>
+      <w:tr>
+        <w:tc>
+          <w:tcPr>
+            <w:tcW w:w="4672" w:type="dxa"/>
+            <w:vAlign w:val="center"/>
+          </w:tcPr>
+          <w:p>
+            <w:pPr>
+              <w:keepNext/>
+              <w:keepLines/>
+              <w:rPr>
+                <w:rFonts w:ascii="Times New Roman" w:hAnsi="Times New Roman" w:cs="Times New Roman"/>
+                <w:sz w:val="24"/>
+                <w:szCs w:val="24"/>
+              </w:rPr>
+            </w:pPr>
+            <w:r>
+              <w:rPr>
+                <w:rFonts w:ascii="Times New Roman" w:hAnsi="Times New Roman" w:cs="Times New Roman"/>
+                <w:sz w:val="24"/>
+                <w:szCs w:val="24"/>
+                <w:lang w:val="en-US"/>
+              </w:rPr>
+              <w:t>ID</w:t>
+            </w:r>
+          </w:p>
+        </w:tc>
+        <w:tc>
+          <w:tcPr>
+            <w:tcW w:w="4673" w:type="dxa"/>
+            <w:vAlign w:val="center"/>
+          </w:tcPr>
+          <w:p>
+            <w:pPr>
+              <w:keepNext/>
+              <w:keepLines/>
+              <w:rPr>
+                <w:rFonts w:ascii="Times New Roman" w:hAnsi="Times New Roman" w:cs="Times New Roman"/>
+                <w:sz w:val="24"/>
+                <w:szCs w:val="24"/>
+              </w:rPr>
+            </w:pPr>
+            <w:r>
+              <w:rPr>
+                <w:rFonts w:ascii="Times New Roman" w:hAnsi="Times New Roman" w:cs="Times New Roman"/>
+                <w:sz w:val="24"/>
+                <w:szCs w:val="24"/>
+              </w:rPr>
+              <w:t>2</w:t>
+            </w:r>
+          </w:p>
+        </w:tc>
+      </w:tr>
+      <w:tr>
+        <w:tc>
+          <w:tcPr>
+            <w:tcW w:w="4672" w:type="dxa"/>
+            <w:vAlign w:val="center"/>
+          </w:tcPr>
+          <w:p>
+            <w:pPr>
+              <w:rPr>
+                <w:rFonts w:ascii="Times New Roman" w:hAnsi="Times New Roman" w:cs="Times New Roman"/>
+                <w:sz w:val="24"/>
+                <w:szCs w:val="24"/>
+              </w:rPr>
+            </w:pPr>
+            <w:r>
+              <w:rPr>
+                <w:rFonts w:ascii="Times New Roman" w:hAnsi="Times New Roman" w:cs="Times New Roman"/>
+                <w:sz w:val="24"/>
+                <w:szCs w:val="24"/>
+              </w:rPr>
+              <w:t>Название</w:t>
+            </w:r>
+          </w:p>
+        </w:tc>
+        <w:tc>
+          <w:tcPr>
+            <w:tcW w:w="4673" w:type="dxa"/>
+            <w:vAlign w:val="center"/>
+          </w:tcPr>
+          <w:p>
+            <w:pPr>
+              <w:rPr>
+                <w:rFonts w:ascii="Times New Roman" w:hAnsi="Times New Roman" w:cs="Times New Roman"/>
+                <w:sz w:val="24"/>
+                <w:szCs w:val="24"/>
+              </w:rPr>
+            </w:pPr>
+            <w:r>
+              <w:rPr>
+                <w:rFonts w:ascii="Times New Roman" w:hAnsi="Times New Roman" w:cs="Times New Roman"/>
+                <w:sz w:val="24"/>
+                <w:szCs w:val="24"/>
+              </w:rPr>
+              <w:t>Изменение</w:t>
+            </w:r>
+            <w:r>
+              <w:rPr>
+                <w:rFonts w:ascii="Times New Roman" w:hAnsi="Times New Roman" w:cs="Times New Roman"/>
+                <w:sz w:val="24"/>
+                <w:szCs w:val="24"/>
+              </w:rPr>
+              <w:t xml:space="preserve"> групп</w:t>
+            </w:r>
+            <w:r>
+              <w:rPr>
+                <w:rFonts w:ascii="Times New Roman" w:hAnsi="Times New Roman" w:cs="Times New Roman"/>
+                <w:sz w:val="24"/>
+                <w:szCs w:val="24"/>
+              </w:rPr>
+              <w:t>ы</w:t>
+            </w:r>
+            <w:r>
+              <w:rPr>
+                <w:rFonts w:ascii="Times New Roman" w:hAnsi="Times New Roman" w:cs="Times New Roman"/>
+                <w:sz w:val="24"/>
+                <w:szCs w:val="24"/>
+              </w:rPr>
+              <w:t xml:space="preserve"> прав</w:t>
+            </w:r>
+          </w:p>
+        </w:tc>
+      </w:tr>
+      <w:tr>
+        <w:tc>
+          <w:tcPr>
+            <w:tcW w:w="4672" w:type="dxa"/>
+            <w:vAlign w:val="center"/>
+          </w:tcPr>
+          <w:p>
+            <w:pPr>
+              <w:rPr>
+                <w:rFonts w:ascii="Times New Roman" w:hAnsi="Times New Roman" w:cs="Times New Roman"/>
+                <w:sz w:val="24"/>
+                <w:szCs w:val="24"/>
+              </w:rPr>
+            </w:pPr>
+            <w:r>
+              <w:rPr>
+                <w:rFonts w:ascii="Times New Roman" w:hAnsi="Times New Roman" w:cs="Times New Roman"/>
+                <w:sz w:val="24"/>
+                <w:szCs w:val="24"/>
+              </w:rPr>
+              <w:t>Акторы</w:t>
+            </w:r>
+          </w:p>
+        </w:tc>
+        <w:tc>
+          <w:tcPr>
+            <w:tcW w:w="4673" w:type="dxa"/>
+            <w:vAlign w:val="center"/>
+          </w:tcPr>
+          <w:p>
+            <w:pPr>
+              <w:rPr>
+                <w:rFonts w:ascii="Times New Roman" w:hAnsi="Times New Roman" w:cs="Times New Roman"/>
+                <w:sz w:val="24"/>
+                <w:szCs w:val="24"/>
+              </w:rPr>
+            </w:pPr>
+            <w:r>
+              <w:rPr>
+                <w:rFonts w:ascii="Times New Roman" w:hAnsi="Times New Roman" w:cs="Times New Roman"/>
+                <w:sz w:val="24"/>
+                <w:szCs w:val="24"/>
+              </w:rPr>
+              <w:t>Администратор</w:t>
+            </w:r>
+          </w:p>
+        </w:tc>
+      </w:tr>
+      <w:tr>
+        <w:tc>
+          <w:tcPr>
+            <w:tcW w:w="4672" w:type="dxa"/>
+            <w:vAlign w:val="center"/>
+          </w:tcPr>
+          <w:p>
+            <w:pPr>
+              <w:rPr>
+                <w:rFonts w:ascii="Times New Roman" w:hAnsi="Times New Roman" w:cs="Times New Roman"/>
+                <w:sz w:val="24"/>
+                <w:szCs w:val="24"/>
+              </w:rPr>
+            </w:pPr>
+            <w:r>
+              <w:rPr>
+                <w:rFonts w:ascii="Times New Roman" w:hAnsi="Times New Roman" w:cs="Times New Roman"/>
+                <w:sz w:val="24"/>
+                <w:szCs w:val="24"/>
+              </w:rPr>
+              <w:t>Краткое описание</w:t>
+            </w:r>
+          </w:p>
+        </w:tc>
+        <w:tc>
+          <w:tcPr>
+            <w:tcW w:w="4673" w:type="dxa"/>
+            <w:vAlign w:val="center"/>
+          </w:tcPr>
+          <w:p>
+            <w:pPr>
+              <w:rPr>
+                <w:rFonts w:ascii="Times New Roman" w:hAnsi="Times New Roman" w:cs="Times New Roman"/>
+                <w:sz w:val="24"/>
+                <w:szCs w:val="24"/>
+              </w:rPr>
+            </w:pPr>
+            <w:r>
+              <w:rPr>
+                <w:rFonts w:ascii="Times New Roman" w:hAnsi="Times New Roman" w:cs="Times New Roman"/>
+                <w:sz w:val="24"/>
+                <w:szCs w:val="24"/>
+              </w:rPr>
+              <w:t>Сотрудник захотел сменить должность, поэтому ему необходимо обновить права доступа в системе</w:t>
+            </w:r>
+          </w:p>
+        </w:tc>
+      </w:tr>
+      <w:tr>
+        <w:tc>
+          <w:tcPr>
+            <w:tcW w:w="4672" w:type="dxa"/>
+            <w:vAlign w:val="center"/>
+          </w:tcPr>
+          <w:p>
+            <w:pPr>
+              <w:rPr>
+                <w:rFonts w:ascii="Times New Roman" w:hAnsi="Times New Roman" w:cs="Times New Roman"/>
+                <w:sz w:val="24"/>
+                <w:szCs w:val="24"/>
+              </w:rPr>
+            </w:pPr>
+            <w:r>
+              <w:rPr>
+                <w:rFonts w:ascii="Times New Roman" w:hAnsi="Times New Roman" w:cs="Times New Roman"/>
+                <w:sz w:val="24"/>
+                <w:szCs w:val="24"/>
+              </w:rPr>
+              <w:t>Триггер</w:t>
+            </w:r>
+          </w:p>
+        </w:tc>
+        <w:tc>
+          <w:tcPr>
+            <w:tcW w:w="4673" w:type="dxa"/>
+            <w:vAlign w:val="center"/>
+          </w:tcPr>
+          <w:p>
+            <w:pPr>
+              <w:rPr>
+                <w:rFonts w:ascii="Times New Roman" w:hAnsi="Times New Roman" w:cs="Times New Roman"/>
+                <w:sz w:val="24"/>
+                <w:szCs w:val="24"/>
+              </w:rPr>
+            </w:pPr>
+            <w:r>
+              <w:rPr>
+                <w:rFonts w:ascii="Times New Roman" w:hAnsi="Times New Roman" w:cs="Times New Roman"/>
+                <w:sz w:val="24"/>
+                <w:szCs w:val="24"/>
+              </w:rPr>
+              <w:t>Смена должности</w:t>
+            </w:r>
+          </w:p>
+        </w:tc>
+      </w:tr>
+      <w:tr>
+        <w:tc>
+          <w:tcPr>
+            <w:tcW w:w="4672" w:type="dxa"/>
+            <w:vAlign w:val="center"/>
+          </w:tcPr>
+          <w:p>
+            <w:pPr>
+              <w:rPr>
+                <w:rFonts w:ascii="Times New Roman" w:hAnsi="Times New Roman" w:cs="Times New Roman"/>
+                <w:sz w:val="24"/>
+                <w:szCs w:val="24"/>
+              </w:rPr>
+            </w:pPr>
+            <w:r>
+              <w:rPr>
+                <w:rFonts w:ascii="Times New Roman" w:hAnsi="Times New Roman" w:cs="Times New Roman"/>
+                <w:sz w:val="24"/>
+                <w:szCs w:val="24"/>
+              </w:rPr>
+              <w:t>Основной поток</w:t>
+            </w:r>
+          </w:p>
+        </w:tc>
+        <w:tc>
+          <w:tcPr>
+            <w:tcW w:w="4673" w:type="dxa"/>
+            <w:vAlign w:val="center"/>
+          </w:tcPr>
+          <w:p>
+            <w:pPr>
+              <w:pStyle w:val="a9"/>
+              <w:numPr>
+                <w:ilvl w:val="0"/>
+                <w:numId w:val="58"/>
+              </w:numPr>
+              <w:spacing w:after="160"/>
+              <w:ind w:left="284" w:hanging="284"/>
+              <w:rPr>
+                <w:rFonts w:ascii="Times New Roman" w:hAnsi="Times New Roman" w:cs="Times New Roman"/>
+                <w:sz w:val="24"/>
+                <w:szCs w:val="24"/>
+              </w:rPr>
+            </w:pPr>
+            <w:r>
+              <w:rPr>
+                <w:rFonts w:ascii="Times New Roman" w:hAnsi="Times New Roman" w:cs="Times New Roman"/>
+                <w:sz w:val="24"/>
+                <w:szCs w:val="24"/>
+              </w:rPr>
+              <w:t>Администратор авторизовывается в систему.</w:t>
+            </w:r>
+          </w:p>
+          <w:p>
+            <w:pPr>
+              <w:pStyle w:val="a9"/>
+              <w:numPr>
+                <w:ilvl w:val="0"/>
+                <w:numId w:val="58"/>
+              </w:numPr>
+              <w:ind w:left="284" w:hanging="284"/>
+              <w:rPr>
+                <w:rFonts w:ascii="Times New Roman" w:hAnsi="Times New Roman" w:cs="Times New Roman"/>
+                <w:sz w:val="24"/>
+                <w:szCs w:val="24"/>
+              </w:rPr>
+            </w:pPr>
+            <w:r>
+              <w:rPr>
+                <w:rFonts w:ascii="Times New Roman" w:hAnsi="Times New Roman" w:cs="Times New Roman"/>
+                <w:sz w:val="24"/>
+                <w:szCs w:val="24"/>
+              </w:rPr>
+              <w:t>Открывает форму изменения данных о пользователе.</w:t>
+            </w:r>
+          </w:p>
+          <w:p>
+            <w:pPr>
+              <w:pStyle w:val="a9"/>
+              <w:numPr>
+                <w:ilvl w:val="0"/>
+                <w:numId w:val="58"/>
+              </w:numPr>
+              <w:ind w:left="284" w:hanging="284"/>
+              <w:rPr>
+                <w:rFonts w:ascii="Times New Roman" w:hAnsi="Times New Roman" w:cs="Times New Roman"/>
+                <w:sz w:val="24"/>
+                <w:szCs w:val="24"/>
+              </w:rPr>
+            </w:pPr>
+            <w:r>
+              <w:rPr>
+                <w:rFonts w:ascii="Times New Roman" w:hAnsi="Times New Roman" w:cs="Times New Roman"/>
+                <w:sz w:val="24"/>
+                <w:szCs w:val="24"/>
+              </w:rPr>
+              <w:t>Вводит в форму идентификатор сотрудника и изменяет группу прав.</w:t>
+            </w:r>
+          </w:p>
+        </w:tc>
+      </w:tr>
+      <w:tr>
+        <w:tc>
+          <w:tcPr>
+            <w:tcW w:w="4672" w:type="dxa"/>
+            <w:vAlign w:val="center"/>
+          </w:tcPr>
+          <w:p>
+            <w:pPr>
+              <w:rPr>
+                <w:rFonts w:ascii="Times New Roman" w:hAnsi="Times New Roman" w:cs="Times New Roman"/>
+                <w:sz w:val="24"/>
+                <w:szCs w:val="24"/>
+              </w:rPr>
+            </w:pPr>
+            <w:r>
+              <w:rPr>
+                <w:rFonts w:ascii="Times New Roman" w:hAnsi="Times New Roman" w:cs="Times New Roman"/>
+                <w:sz w:val="24"/>
+                <w:szCs w:val="24"/>
+              </w:rPr>
+              <w:t>Альтернативный поток</w:t>
+            </w:r>
+          </w:p>
+        </w:tc>
+        <w:tc>
+          <w:tcPr>
+            <w:tcW w:w="4673" w:type="dxa"/>
+            <w:vAlign w:val="center"/>
+          </w:tcPr>
+          <w:p>
+            <w:pPr>
+              <w:rPr>
+                <w:rFonts w:ascii="Times New Roman" w:hAnsi="Times New Roman" w:cs="Times New Roman"/>
+                <w:sz w:val="24"/>
+                <w:szCs w:val="24"/>
+              </w:rPr>
+            </w:pPr>
+            <w:r>
+              <w:rPr>
+                <w:rFonts w:ascii="Times New Roman" w:hAnsi="Times New Roman" w:cs="Times New Roman"/>
+                <w:sz w:val="24"/>
+                <w:szCs w:val="24"/>
+              </w:rPr>
+              <w:t>Сотрудник с заданным идентификатором не найден</w:t>
+            </w:r>
+          </w:p>
+        </w:tc>
+      </w:tr>
+    </w:tbl>
+    <w:p>
+      <w:pPr>
+        <w:rPr>
+          <w:rFonts w:ascii="Times New Roman" w:hAnsi="Times New Roman" w:cs="Times New Roman"/>
+          <w:sz w:val="24"/>
+          <w:szCs w:val="24"/>
+        </w:rPr>
+      </w:pPr>
+    </w:p>
+    <w:p>
+      <w:pPr>
+        <w:keepNext/>
+        <w:keepLines/>
+        <w:spacing w:after="0" w:line="240" w:lineRule="auto"/>
+        <w:rPr>
+          <w:rFonts w:ascii="Times New Roman" w:hAnsi="Times New Roman" w:cs="Times New Roman"/>
+          <w:sz w:val="26"/>
+          <w:szCs w:val="26"/>
+        </w:rPr>
+      </w:pPr>
+      <w:r>
+        <w:rPr>
+          <w:rFonts w:ascii="Times New Roman" w:hAnsi="Times New Roman" w:cs="Times New Roman"/>
+          <w:sz w:val="26"/>
+          <w:szCs w:val="26"/>
+        </w:rPr>
+        <w:t>Таблица 1.3 – Прецедент «Закупка комплектующих»</w:t>
+      </w:r>
+    </w:p>
+    <w:tbl>
+      <w:tblPr>
+        <w:tblStyle w:val="aa"/>
+        <w:tblW w:w="9345" w:type="dxa"/>
+        <w:tblLook w:val="04A0" w:firstRow="1" w:lastRow="0" w:firstColumn="1" w:lastColumn="0" w:noHBand="0" w:noVBand="1"/>
+      </w:tblPr>
+      <w:tblGrid>
+        <w:gridCol w:w="4672"/>
+        <w:gridCol w:w="4673"/>
+      </w:tblGrid>
+      <w:tr>
+        <w:tc>
+          <w:tcPr>
+            <w:tcW w:w="4672" w:type="dxa"/>
+            <w:vAlign w:val="center"/>
+          </w:tcPr>
+          <w:p>
+            <w:pPr>
+              <w:keepNext/>
+              <w:keepLines/>
+              <w:rPr>
+                <w:rFonts w:ascii="Times New Roman" w:hAnsi="Times New Roman" w:cs="Times New Roman"/>
+                <w:sz w:val="24"/>
+                <w:szCs w:val="24"/>
+              </w:rPr>
+            </w:pPr>
+            <w:r>
+              <w:rPr>
+                <w:rFonts w:ascii="Times New Roman" w:hAnsi="Times New Roman" w:cs="Times New Roman"/>
+                <w:sz w:val="24"/>
+                <w:szCs w:val="24"/>
+                <w:lang w:val="en-US"/>
+              </w:rPr>
+              <w:t>ID</w:t>
+            </w:r>
+          </w:p>
+        </w:tc>
+        <w:tc>
+          <w:tcPr>
+            <w:tcW w:w="4673" w:type="dxa"/>
+            <w:vAlign w:val="center"/>
+          </w:tcPr>
+          <w:p>
+            <w:pPr>
+              <w:keepNext/>
+              <w:keepLines/>
+              <w:rPr>
+                <w:rFonts w:ascii="Times New Roman" w:hAnsi="Times New Roman" w:cs="Times New Roman"/>
+                <w:sz w:val="24"/>
+                <w:szCs w:val="24"/>
+              </w:rPr>
+            </w:pPr>
+            <w:r>
+              <w:rPr>
+                <w:rFonts w:ascii="Times New Roman" w:hAnsi="Times New Roman" w:cs="Times New Roman"/>
+                <w:sz w:val="24"/>
+                <w:szCs w:val="24"/>
+              </w:rPr>
+              <w:t>3</w:t>
+            </w:r>
+          </w:p>
+        </w:tc>
+      </w:tr>
+      <w:tr>
+        <w:tc>
+          <w:tcPr>
+            <w:tcW w:w="4672" w:type="dxa"/>
+            <w:vAlign w:val="center"/>
+          </w:tcPr>
+          <w:p>
+            <w:pPr>
+              <w:rPr>
+                <w:rFonts w:ascii="Times New Roman" w:hAnsi="Times New Roman" w:cs="Times New Roman"/>
+                <w:sz w:val="24"/>
+                <w:szCs w:val="24"/>
+              </w:rPr>
+            </w:pPr>
+            <w:r>
+              <w:rPr>
+                <w:rFonts w:ascii="Times New Roman" w:hAnsi="Times New Roman" w:cs="Times New Roman"/>
+                <w:sz w:val="24"/>
+                <w:szCs w:val="24"/>
+              </w:rPr>
+              <w:t>Название</w:t>
+            </w:r>
+          </w:p>
+        </w:tc>
+        <w:tc>
+          <w:tcPr>
+            <w:tcW w:w="4673" w:type="dxa"/>
+            <w:vAlign w:val="center"/>
+          </w:tcPr>
+          <w:p>
+            <w:pPr>
+              <w:rPr>
+                <w:rFonts w:ascii="Times New Roman" w:hAnsi="Times New Roman" w:cs="Times New Roman"/>
+                <w:sz w:val="24"/>
+                <w:szCs w:val="24"/>
+              </w:rPr>
+            </w:pPr>
+            <w:r>
+              <w:rPr>
+                <w:rFonts w:ascii="Times New Roman" w:hAnsi="Times New Roman" w:cs="Times New Roman"/>
+                <w:sz w:val="24"/>
+                <w:szCs w:val="24"/>
+              </w:rPr>
+              <w:t>Закупка комплектующих</w:t>
+            </w:r>
+          </w:p>
+        </w:tc>
+      </w:tr>
+      <w:tr>
+        <w:tc>
+          <w:tcPr>
+            <w:tcW w:w="4672" w:type="dxa"/>
+            <w:vAlign w:val="center"/>
+          </w:tcPr>
+          <w:p>
+            <w:pPr>
+              <w:rPr>
+                <w:rFonts w:ascii="Times New Roman" w:hAnsi="Times New Roman" w:cs="Times New Roman"/>
+                <w:sz w:val="24"/>
+                <w:szCs w:val="24"/>
+              </w:rPr>
+            </w:pPr>
+            <w:r>
+              <w:rPr>
+                <w:rFonts w:ascii="Times New Roman" w:hAnsi="Times New Roman" w:cs="Times New Roman"/>
+                <w:sz w:val="24"/>
+                <w:szCs w:val="24"/>
+              </w:rPr>
+              <w:t>Акторы</w:t>
+            </w:r>
+          </w:p>
+        </w:tc>
+        <w:tc>
+          <w:tcPr>
+            <w:tcW w:w="4673" w:type="dxa"/>
+            <w:vAlign w:val="center"/>
+          </w:tcPr>
+          <w:p>
+            <w:pPr>
+              <w:rPr>
+                <w:rFonts w:ascii="Times New Roman" w:hAnsi="Times New Roman" w:cs="Times New Roman"/>
+                <w:sz w:val="24"/>
+                <w:szCs w:val="24"/>
+              </w:rPr>
+            </w:pPr>
+            <w:r>
+              <w:rPr>
+                <w:rFonts w:ascii="Times New Roman" w:hAnsi="Times New Roman" w:cs="Times New Roman"/>
+                <w:sz w:val="24"/>
+                <w:szCs w:val="24"/>
+              </w:rPr>
+              <w:t>Менеджер по закупкам</w:t>
+            </w:r>
+          </w:p>
+        </w:tc>
+      </w:tr>
+      <w:tr>
+        <w:tc>
+          <w:tcPr>
+            <w:tcW w:w="4672" w:type="dxa"/>
+            <w:vAlign w:val="center"/>
+          </w:tcPr>
+          <w:p>
+            <w:pPr>
+              <w:rPr>
+                <w:rFonts w:ascii="Times New Roman" w:hAnsi="Times New Roman" w:cs="Times New Roman"/>
+                <w:sz w:val="24"/>
+                <w:szCs w:val="24"/>
+              </w:rPr>
+            </w:pPr>
+            <w:r>
+              <w:rPr>
+                <w:rFonts w:ascii="Times New Roman" w:hAnsi="Times New Roman" w:cs="Times New Roman"/>
+                <w:sz w:val="24"/>
+                <w:szCs w:val="24"/>
+              </w:rPr>
+              <w:t>Краткое описание</w:t>
+            </w:r>
+          </w:p>
+        </w:tc>
+        <w:tc>
+          <w:tcPr>
+            <w:tcW w:w="4673" w:type="dxa"/>
+            <w:vAlign w:val="center"/>
+          </w:tcPr>
+          <w:p>
+            <w:pPr>
+              <w:rPr>
+                <w:rFonts w:ascii="Times New Roman" w:hAnsi="Times New Roman" w:cs="Times New Roman"/>
+                <w:sz w:val="24"/>
+                <w:szCs w:val="24"/>
+              </w:rPr>
+            </w:pPr>
+            <w:r>
+              <w:rPr>
+                <w:rFonts w:ascii="Times New Roman" w:hAnsi="Times New Roman" w:cs="Times New Roman"/>
+                <w:sz w:val="24"/>
+                <w:szCs w:val="24"/>
+              </w:rPr>
+              <w:t>На складе закончилась модель комплектующего</w:t>
+            </w:r>
+            <w:r>
+              <w:rPr>
+                <w:rFonts w:ascii="Times New Roman" w:hAnsi="Times New Roman" w:cs="Times New Roman"/>
+                <w:sz w:val="24"/>
+                <w:szCs w:val="24"/>
+              </w:rPr>
+              <w:t xml:space="preserve">, </w:t>
+            </w:r>
+            <w:r>
+              <w:rPr>
+                <w:rFonts w:ascii="Times New Roman" w:hAnsi="Times New Roman" w:cs="Times New Roman"/>
+                <w:sz w:val="24"/>
+                <w:szCs w:val="24"/>
+              </w:rPr>
+              <w:t>которая пользуется большим спросом или в данный момент её хочет приобрести покупатель</w:t>
+            </w:r>
+          </w:p>
+        </w:tc>
+      </w:tr>
+      <w:tr>
+        <w:tc>
+          <w:tcPr>
+            <w:tcW w:w="4672" w:type="dxa"/>
+            <w:vAlign w:val="center"/>
+          </w:tcPr>
+          <w:p>
+            <w:pPr>
+              <w:rPr>
+                <w:rFonts w:ascii="Times New Roman" w:hAnsi="Times New Roman" w:cs="Times New Roman"/>
+                <w:sz w:val="24"/>
+                <w:szCs w:val="24"/>
+              </w:rPr>
+            </w:pPr>
+            <w:r>
+              <w:rPr>
+                <w:rFonts w:ascii="Times New Roman" w:hAnsi="Times New Roman" w:cs="Times New Roman"/>
+                <w:sz w:val="24"/>
+                <w:szCs w:val="24"/>
+              </w:rPr>
+              <w:t>Триггер</w:t>
+            </w:r>
+          </w:p>
+        </w:tc>
+        <w:tc>
+          <w:tcPr>
+            <w:tcW w:w="4673" w:type="dxa"/>
+            <w:vAlign w:val="center"/>
+          </w:tcPr>
+          <w:p>
+            <w:pPr>
+              <w:rPr>
+                <w:rFonts w:ascii="Times New Roman" w:hAnsi="Times New Roman" w:cs="Times New Roman"/>
+                <w:sz w:val="24"/>
+                <w:szCs w:val="24"/>
+              </w:rPr>
+            </w:pPr>
+            <w:r>
+              <w:rPr>
+                <w:rFonts w:ascii="Times New Roman" w:hAnsi="Times New Roman" w:cs="Times New Roman"/>
+                <w:sz w:val="24"/>
+                <w:szCs w:val="24"/>
+              </w:rPr>
+              <w:t>Закончилась модель комплектующего</w:t>
+            </w:r>
+          </w:p>
+        </w:tc>
+      </w:tr>
+      <w:tr>
+        <w:tc>
+          <w:tcPr>
+            <w:tcW w:w="4672" w:type="dxa"/>
+            <w:vAlign w:val="center"/>
+          </w:tcPr>
+          <w:p>
+            <w:pPr>
+              <w:rPr>
+                <w:rFonts w:ascii="Times New Roman" w:hAnsi="Times New Roman" w:cs="Times New Roman"/>
+                <w:sz w:val="24"/>
+                <w:szCs w:val="24"/>
+              </w:rPr>
+            </w:pPr>
+            <w:r>
+              <w:rPr>
+                <w:rFonts w:ascii="Times New Roman" w:hAnsi="Times New Roman" w:cs="Times New Roman"/>
+                <w:sz w:val="24"/>
+                <w:szCs w:val="24"/>
+              </w:rPr>
+              <w:t>Основной поток</w:t>
+            </w:r>
+          </w:p>
+        </w:tc>
+        <w:tc>
+          <w:tcPr>
+            <w:tcW w:w="4673" w:type="dxa"/>
+            <w:vAlign w:val="center"/>
+          </w:tcPr>
+          <w:p>
+            <w:pPr>
+              <w:pStyle w:val="a9"/>
+              <w:numPr>
+                <w:ilvl w:val="0"/>
+                <w:numId w:val="59"/>
+              </w:numPr>
+              <w:ind w:left="284" w:hanging="284"/>
+              <w:rPr>
+                <w:rFonts w:ascii="Times New Roman" w:hAnsi="Times New Roman" w:cs="Times New Roman"/>
+                <w:sz w:val="24"/>
+                <w:szCs w:val="24"/>
+              </w:rPr>
+            </w:pPr>
+            <w:r>
+              <w:rPr>
+                <w:rFonts w:ascii="Times New Roman" w:hAnsi="Times New Roman" w:cs="Times New Roman"/>
+                <w:sz w:val="24"/>
+                <w:szCs w:val="24"/>
+              </w:rPr>
+              <w:t>Менеджер по закупкам авторизовывается в систему.</w:t>
+            </w:r>
+          </w:p>
+          <w:p>
+            <w:pPr>
+              <w:pStyle w:val="a9"/>
+              <w:numPr>
+                <w:ilvl w:val="0"/>
+                <w:numId w:val="59"/>
+              </w:numPr>
+              <w:ind w:left="284" w:hanging="284"/>
+              <w:rPr>
+                <w:rFonts w:ascii="Times New Roman" w:hAnsi="Times New Roman" w:cs="Times New Roman"/>
+                <w:sz w:val="24"/>
+                <w:szCs w:val="24"/>
+              </w:rPr>
+            </w:pPr>
+            <w:r>
+              <w:rPr>
+                <w:rFonts w:ascii="Times New Roman" w:hAnsi="Times New Roman" w:cs="Times New Roman"/>
+                <w:sz w:val="24"/>
+                <w:szCs w:val="24"/>
+              </w:rPr>
+              <w:t>Делает заказ в системе на закупку определенного количества комплектующего.</w:t>
+            </w:r>
+          </w:p>
+        </w:tc>
+      </w:tr>
+      <w:tr>
+        <w:tc>
+          <w:tcPr>
+            <w:tcW w:w="4672" w:type="dxa"/>
+            <w:vAlign w:val="center"/>
+          </w:tcPr>
+          <w:p>
+            <w:pPr>
+              <w:rPr>
+                <w:rFonts w:ascii="Times New Roman" w:hAnsi="Times New Roman" w:cs="Times New Roman"/>
+                <w:sz w:val="24"/>
+                <w:szCs w:val="24"/>
+              </w:rPr>
+            </w:pPr>
+            <w:r>
+              <w:rPr>
+                <w:rFonts w:ascii="Times New Roman" w:hAnsi="Times New Roman" w:cs="Times New Roman"/>
+                <w:sz w:val="24"/>
+                <w:szCs w:val="24"/>
+              </w:rPr>
+              <w:t>Альтернативный поток</w:t>
+            </w:r>
+          </w:p>
+        </w:tc>
+        <w:tc>
+          <w:tcPr>
+            <w:tcW w:w="4673" w:type="dxa"/>
+            <w:vAlign w:val="center"/>
+          </w:tcPr>
+          <w:p>
+            <w:pPr>
+              <w:rPr>
+                <w:rFonts w:ascii="Times New Roman" w:hAnsi="Times New Roman" w:cs="Times New Roman"/>
+                <w:sz w:val="24"/>
+                <w:szCs w:val="24"/>
+                <w:lang w:val="en-US"/>
+              </w:rPr>
+            </w:pPr>
+          </w:p>
+        </w:tc>
+      </w:tr>
+    </w:tbl>
+    <w:p>
+      <w:pPr>
+        <w:rPr>
+          <w:rFonts w:ascii="Times New Roman" w:hAnsi="Times New Roman" w:cs="Times New Roman"/>
+          <w:sz w:val="24"/>
+          <w:szCs w:val="24"/>
+        </w:rPr>
+      </w:pPr>
+    </w:p>
+    <w:p>
+      <w:pPr>
+        <w:keepNext/>
+        <w:keepLines/>
+        <w:spacing w:after="0" w:line="240" w:lineRule="auto"/>
+        <w:rPr>
+          <w:rFonts w:ascii="Times New Roman" w:hAnsi="Times New Roman" w:cs="Times New Roman"/>
+          <w:sz w:val="26"/>
+          <w:szCs w:val="26"/>
+        </w:rPr>
+      </w:pPr>
+      <w:r>
+        <w:rPr>
+          <w:rFonts w:ascii="Times New Roman" w:hAnsi="Times New Roman" w:cs="Times New Roman"/>
+          <w:sz w:val="26"/>
+          <w:szCs w:val="26"/>
+        </w:rPr>
+        <w:t>Таблица 1.4 – Прецедент «Добавление поставщика»</w:t>
+      </w:r>
+    </w:p>
+    <w:tbl>
+      <w:tblPr>
+        <w:tblStyle w:val="aa"/>
+        <w:tblW w:w="9345" w:type="dxa"/>
+        <w:tblLook w:val="04A0" w:firstRow="1" w:lastRow="0" w:firstColumn="1" w:lastColumn="0" w:noHBand="0" w:noVBand="1"/>
+      </w:tblPr>
+      <w:tblGrid>
+        <w:gridCol w:w="4672"/>
+        <w:gridCol w:w="4673"/>
+      </w:tblGrid>
+      <w:tr>
+        <w:tc>
+          <w:tcPr>
+            <w:tcW w:w="4672" w:type="dxa"/>
+            <w:vAlign w:val="center"/>
+          </w:tcPr>
+          <w:p>
+            <w:pPr>
+              <w:keepNext/>
+              <w:keepLines/>
+              <w:rPr>
+                <w:rFonts w:ascii="Times New Roman" w:hAnsi="Times New Roman" w:cs="Times New Roman"/>
+                <w:sz w:val="24"/>
+                <w:szCs w:val="24"/>
+              </w:rPr>
+            </w:pPr>
+            <w:r>
+              <w:rPr>
+                <w:rFonts w:ascii="Times New Roman" w:hAnsi="Times New Roman" w:cs="Times New Roman"/>
+                <w:sz w:val="24"/>
+                <w:szCs w:val="24"/>
+                <w:lang w:val="en-US"/>
+              </w:rPr>
+              <w:t>ID</w:t>
+            </w:r>
+          </w:p>
+        </w:tc>
+        <w:tc>
+          <w:tcPr>
+            <w:tcW w:w="4673" w:type="dxa"/>
+            <w:vAlign w:val="center"/>
+          </w:tcPr>
+          <w:p>
+            <w:pPr>
+              <w:keepNext/>
+              <w:keepLines/>
+              <w:rPr>
+                <w:rFonts w:ascii="Times New Roman" w:hAnsi="Times New Roman" w:cs="Times New Roman"/>
+                <w:sz w:val="24"/>
+                <w:szCs w:val="24"/>
+              </w:rPr>
+            </w:pPr>
+            <w:r>
+              <w:rPr>
+                <w:rFonts w:ascii="Times New Roman" w:hAnsi="Times New Roman" w:cs="Times New Roman"/>
+                <w:sz w:val="24"/>
+                <w:szCs w:val="24"/>
+              </w:rPr>
+              <w:t>4</w:t>
+            </w:r>
+          </w:p>
+        </w:tc>
+      </w:tr>
+      <w:tr>
+        <w:tc>
+          <w:tcPr>
+            <w:tcW w:w="4672" w:type="dxa"/>
+            <w:vAlign w:val="center"/>
+          </w:tcPr>
+          <w:p>
+            <w:pPr>
+              <w:rPr>
+                <w:rFonts w:ascii="Times New Roman" w:hAnsi="Times New Roman" w:cs="Times New Roman"/>
+                <w:sz w:val="24"/>
+                <w:szCs w:val="24"/>
+              </w:rPr>
+            </w:pPr>
+            <w:r>
+              <w:rPr>
+                <w:rFonts w:ascii="Times New Roman" w:hAnsi="Times New Roman" w:cs="Times New Roman"/>
+                <w:sz w:val="24"/>
+                <w:szCs w:val="24"/>
+              </w:rPr>
+              <w:t>Название</w:t>
+            </w:r>
+          </w:p>
+        </w:tc>
+        <w:tc>
+          <w:tcPr>
+            <w:tcW w:w="4673" w:type="dxa"/>
+            <w:vAlign w:val="center"/>
+          </w:tcPr>
+          <w:p>
+            <w:pPr>
+              <w:rPr>
+                <w:rFonts w:ascii="Times New Roman" w:hAnsi="Times New Roman" w:cs="Times New Roman"/>
+                <w:sz w:val="24"/>
+                <w:szCs w:val="24"/>
+              </w:rPr>
+            </w:pPr>
+            <w:r>
+              <w:rPr>
+                <w:rFonts w:ascii="Times New Roman" w:hAnsi="Times New Roman" w:cs="Times New Roman"/>
+                <w:sz w:val="24"/>
+                <w:szCs w:val="24"/>
+              </w:rPr>
+              <w:t>Добавление поставщика</w:t>
+            </w:r>
+          </w:p>
+        </w:tc>
+      </w:tr>
+      <w:tr>
+        <w:tc>
+          <w:tcPr>
+            <w:tcW w:w="4672" w:type="dxa"/>
+            <w:vAlign w:val="center"/>
+          </w:tcPr>
+          <w:p>
+            <w:pPr>
+              <w:rPr>
+                <w:rFonts w:ascii="Times New Roman" w:hAnsi="Times New Roman" w:cs="Times New Roman"/>
+                <w:sz w:val="24"/>
+                <w:szCs w:val="24"/>
+              </w:rPr>
+            </w:pPr>
+            <w:r>
+              <w:rPr>
+                <w:rFonts w:ascii="Times New Roman" w:hAnsi="Times New Roman" w:cs="Times New Roman"/>
+                <w:sz w:val="24"/>
+                <w:szCs w:val="24"/>
+              </w:rPr>
+              <w:t>Акторы</w:t>
+            </w:r>
+          </w:p>
+        </w:tc>
+        <w:tc>
+          <w:tcPr>
+            <w:tcW w:w="4673" w:type="dxa"/>
+            <w:vAlign w:val="center"/>
+          </w:tcPr>
+          <w:p>
+            <w:pPr>
+              <w:rPr>
+                <w:rFonts w:ascii="Times New Roman" w:hAnsi="Times New Roman" w:cs="Times New Roman"/>
+                <w:sz w:val="24"/>
+                <w:szCs w:val="24"/>
+              </w:rPr>
+            </w:pPr>
+            <w:r>
+              <w:rPr>
+                <w:rFonts w:ascii="Times New Roman" w:hAnsi="Times New Roman" w:cs="Times New Roman"/>
+                <w:sz w:val="24"/>
+                <w:szCs w:val="24"/>
+              </w:rPr>
+              <w:t>Менеджер по закупкам</w:t>
+            </w:r>
+          </w:p>
+        </w:tc>
+      </w:tr>
+      <w:tr>
+        <w:tc>
+          <w:tcPr>
+            <w:tcW w:w="4672" w:type="dxa"/>
+            <w:vAlign w:val="center"/>
+          </w:tcPr>
+          <w:p>
+            <w:pPr>
+              <w:rPr>
+                <w:rFonts w:ascii="Times New Roman" w:hAnsi="Times New Roman" w:cs="Times New Roman"/>
+                <w:sz w:val="24"/>
+                <w:szCs w:val="24"/>
+              </w:rPr>
+            </w:pPr>
+            <w:r>
+              <w:rPr>
+                <w:rFonts w:ascii="Times New Roman" w:hAnsi="Times New Roman" w:cs="Times New Roman"/>
+                <w:sz w:val="24"/>
+                <w:szCs w:val="24"/>
+              </w:rPr>
+              <w:t>Краткое описание</w:t>
+            </w:r>
+          </w:p>
+        </w:tc>
+        <w:tc>
+          <w:tcPr>
+            <w:tcW w:w="4673" w:type="dxa"/>
+            <w:vAlign w:val="center"/>
+          </w:tcPr>
+          <w:p>
+            <w:pPr>
+              <w:rPr>
+                <w:rFonts w:ascii="Times New Roman" w:hAnsi="Times New Roman" w:cs="Times New Roman"/>
+                <w:sz w:val="24"/>
+                <w:szCs w:val="24"/>
+              </w:rPr>
+            </w:pPr>
+            <w:r>
+              <w:rPr>
+                <w:rFonts w:ascii="Times New Roman" w:hAnsi="Times New Roman" w:cs="Times New Roman"/>
+                <w:sz w:val="24"/>
+                <w:szCs w:val="24"/>
+              </w:rPr>
+              <w:t>У других поставщиков нет нужного комплектующего</w:t>
+            </w:r>
+          </w:p>
+        </w:tc>
+      </w:tr>
+      <w:tr>
+        <w:tc>
+          <w:tcPr>
+            <w:tcW w:w="4672" w:type="dxa"/>
+            <w:vAlign w:val="center"/>
+          </w:tcPr>
+          <w:p>
+            <w:pPr>
+              <w:rPr>
+                <w:rFonts w:ascii="Times New Roman" w:hAnsi="Times New Roman" w:cs="Times New Roman"/>
+                <w:sz w:val="24"/>
+                <w:szCs w:val="24"/>
+              </w:rPr>
+            </w:pPr>
+            <w:r>
+              <w:rPr>
+                <w:rFonts w:ascii="Times New Roman" w:hAnsi="Times New Roman" w:cs="Times New Roman"/>
+                <w:sz w:val="24"/>
+                <w:szCs w:val="24"/>
+              </w:rPr>
+              <w:t>Триггер</w:t>
+            </w:r>
+          </w:p>
+        </w:tc>
+        <w:tc>
+          <w:tcPr>
+            <w:tcW w:w="4673" w:type="dxa"/>
+            <w:vAlign w:val="center"/>
+          </w:tcPr>
+          <w:p>
+            <w:pPr>
+              <w:rPr>
+                <w:rFonts w:ascii="Times New Roman" w:hAnsi="Times New Roman" w:cs="Times New Roman"/>
+                <w:sz w:val="24"/>
+                <w:szCs w:val="24"/>
+              </w:rPr>
+            </w:pPr>
+            <w:r>
+              <w:rPr>
+                <w:rFonts w:ascii="Times New Roman" w:hAnsi="Times New Roman" w:cs="Times New Roman"/>
+                <w:sz w:val="24"/>
+                <w:szCs w:val="24"/>
+              </w:rPr>
+              <w:t>Нет поставщика</w:t>
+            </w:r>
+            <w:r>
+              <w:rPr>
+                <w:rFonts w:ascii="Times New Roman" w:hAnsi="Times New Roman" w:cs="Times New Roman"/>
+                <w:sz w:val="24"/>
+                <w:szCs w:val="24"/>
+              </w:rPr>
+              <w:t xml:space="preserve">, </w:t>
+            </w:r>
+            <w:r>
+              <w:rPr>
+                <w:rFonts w:ascii="Times New Roman" w:hAnsi="Times New Roman" w:cs="Times New Roman"/>
+                <w:sz w:val="24"/>
+                <w:szCs w:val="24"/>
+              </w:rPr>
+              <w:t>у которого можно было бы заказать комплектующее</w:t>
+            </w:r>
+          </w:p>
+        </w:tc>
+      </w:tr>
+      <w:tr>
+        <w:tc>
+          <w:tcPr>
+            <w:tcW w:w="4672" w:type="dxa"/>
+            <w:vAlign w:val="center"/>
+          </w:tcPr>
+          <w:p>
+            <w:pPr>
+              <w:rPr>
+                <w:rFonts w:ascii="Times New Roman" w:hAnsi="Times New Roman" w:cs="Times New Roman"/>
+                <w:sz w:val="24"/>
+                <w:szCs w:val="24"/>
+              </w:rPr>
+            </w:pPr>
+            <w:r>
+              <w:rPr>
+                <w:rFonts w:ascii="Times New Roman" w:hAnsi="Times New Roman" w:cs="Times New Roman"/>
+                <w:sz w:val="24"/>
+                <w:szCs w:val="24"/>
+              </w:rPr>
+              <w:lastRenderedPageBreak/>
+              <w:t>Основной поток</w:t>
+            </w:r>
+          </w:p>
+        </w:tc>
+        <w:tc>
+          <w:tcPr>
+            <w:tcW w:w="4673" w:type="dxa"/>
+            <w:vAlign w:val="center"/>
+          </w:tcPr>
+          <w:p>
+            <w:pPr>
+              <w:pStyle w:val="a9"/>
+              <w:numPr>
+                <w:ilvl w:val="0"/>
+                <w:numId w:val="60"/>
+              </w:numPr>
+              <w:ind w:left="284" w:hanging="284"/>
+              <w:rPr>
+                <w:rFonts w:ascii="Times New Roman" w:hAnsi="Times New Roman" w:cs="Times New Roman"/>
+                <w:sz w:val="24"/>
+                <w:szCs w:val="24"/>
+              </w:rPr>
+            </w:pPr>
+            <w:r>
+              <w:rPr>
+                <w:rFonts w:ascii="Times New Roman" w:hAnsi="Times New Roman" w:cs="Times New Roman"/>
+                <w:sz w:val="24"/>
+                <w:szCs w:val="24"/>
+              </w:rPr>
+              <w:t>Менеджер по закупкам авторизовывается в систему.</w:t>
+            </w:r>
+          </w:p>
+          <w:p>
+            <w:pPr>
+              <w:pStyle w:val="a9"/>
+              <w:numPr>
+                <w:ilvl w:val="0"/>
+                <w:numId w:val="60"/>
+              </w:numPr>
+              <w:ind w:left="284" w:hanging="284"/>
+              <w:rPr>
+                <w:rFonts w:ascii="Times New Roman" w:hAnsi="Times New Roman" w:cs="Times New Roman"/>
+                <w:sz w:val="24"/>
+                <w:szCs w:val="24"/>
+              </w:rPr>
+            </w:pPr>
+            <w:r>
+              <w:rPr>
+                <w:rFonts w:ascii="Times New Roman" w:hAnsi="Times New Roman" w:cs="Times New Roman"/>
+                <w:sz w:val="24"/>
+                <w:szCs w:val="24"/>
+              </w:rPr>
+              <w:t>Добавляет нового поставщика</w:t>
+            </w:r>
+            <w:r>
+              <w:rPr>
+                <w:rFonts w:ascii="Times New Roman" w:hAnsi="Times New Roman" w:cs="Times New Roman"/>
+                <w:sz w:val="24"/>
+                <w:szCs w:val="24"/>
+              </w:rPr>
+              <w:t xml:space="preserve">, </w:t>
+            </w:r>
+            <w:r>
+              <w:rPr>
+                <w:rFonts w:ascii="Times New Roman" w:hAnsi="Times New Roman" w:cs="Times New Roman"/>
+                <w:sz w:val="24"/>
+                <w:szCs w:val="24"/>
+              </w:rPr>
+              <w:t>указывает название организации.</w:t>
+            </w:r>
+          </w:p>
+        </w:tc>
+      </w:tr>
+      <w:tr>
+        <w:tc>
+          <w:tcPr>
+            <w:tcW w:w="4672" w:type="dxa"/>
+            <w:vAlign w:val="center"/>
+          </w:tcPr>
+          <w:p>
+            <w:pPr>
+              <w:rPr>
+                <w:rFonts w:ascii="Times New Roman" w:hAnsi="Times New Roman" w:cs="Times New Roman"/>
+                <w:sz w:val="24"/>
+                <w:szCs w:val="24"/>
+              </w:rPr>
+            </w:pPr>
+            <w:r>
+              <w:rPr>
+                <w:rFonts w:ascii="Times New Roman" w:hAnsi="Times New Roman" w:cs="Times New Roman"/>
+                <w:sz w:val="24"/>
+                <w:szCs w:val="24"/>
+              </w:rPr>
+              <w:t>Альтернативный поток</w:t>
+            </w:r>
+          </w:p>
+        </w:tc>
+        <w:tc>
+          <w:tcPr>
+            <w:tcW w:w="4673" w:type="dxa"/>
+            <w:vAlign w:val="center"/>
+          </w:tcPr>
+          <w:p>
+            <w:pPr>
+              <w:rPr>
+                <w:rFonts w:ascii="Times New Roman" w:hAnsi="Times New Roman" w:cs="Times New Roman"/>
+                <w:sz w:val="24"/>
+                <w:szCs w:val="24"/>
+              </w:rPr>
+            </w:pPr>
+          </w:p>
+        </w:tc>
+      </w:tr>
+    </w:tbl>
+    <w:p>
+      <w:pPr>
+        <w:rPr>
+          <w:rFonts w:ascii="Times New Roman" w:hAnsi="Times New Roman" w:cs="Times New Roman"/>
+          <w:sz w:val="24"/>
+          <w:szCs w:val="24"/>
+        </w:rPr>
+      </w:pPr>
+    </w:p>
+    <w:p>
+      <w:pPr>
+        <w:rPr>
+          <w:rFonts w:ascii="Times New Roman" w:hAnsi="Times New Roman" w:cs="Times New Roman"/>
+          <w:sz w:val="24"/>
+          <w:szCs w:val="24"/>
+        </w:rPr>
+      </w:pPr>
+    </w:p>
+    <w:p>
+      <w:pPr>
+        <w:keepNext/>
+        <w:keepLines/>
+        <w:spacing w:after="0" w:line="240" w:lineRule="auto"/>
+        <w:rPr>
+          <w:rFonts w:ascii="Times New Roman" w:hAnsi="Times New Roman" w:cs="Times New Roman"/>
+          <w:sz w:val="26"/>
+          <w:szCs w:val="26"/>
+        </w:rPr>
+      </w:pPr>
+      <w:r>
+        <w:rPr>
+          <w:rFonts w:ascii="Times New Roman" w:hAnsi="Times New Roman" w:cs="Times New Roman"/>
+          <w:sz w:val="26"/>
+          <w:szCs w:val="26"/>
+        </w:rPr>
+        <w:t>Таблица 1.</w:t>
+      </w:r>
+      <w:r>
+        <w:rPr>
+          <w:rFonts w:ascii="Times New Roman" w:hAnsi="Times New Roman" w:cs="Times New Roman"/>
+          <w:sz w:val="26"/>
+          <w:szCs w:val="26"/>
+        </w:rPr>
+        <w:t>5</w:t>
+      </w:r>
+      <w:r>
+        <w:rPr>
+          <w:rFonts w:ascii="Times New Roman" w:hAnsi="Times New Roman" w:cs="Times New Roman"/>
+          <w:sz w:val="26"/>
+          <w:szCs w:val="26"/>
+        </w:rPr>
+        <w:t xml:space="preserve"> – Прецедент «</w:t>
+      </w:r>
+      <w:r>
+        <w:rPr>
+          <w:rFonts w:ascii="Times New Roman" w:hAnsi="Times New Roman" w:cs="Times New Roman"/>
+          <w:sz w:val="26"/>
+          <w:szCs w:val="26"/>
+        </w:rPr>
+        <w:t>Оформление</w:t>
+      </w:r>
+      <w:r>
+        <w:rPr>
+          <w:rFonts w:ascii="Times New Roman" w:hAnsi="Times New Roman" w:cs="Times New Roman"/>
+          <w:sz w:val="26"/>
+          <w:szCs w:val="26"/>
+        </w:rPr>
+        <w:t xml:space="preserve"> прием</w:t>
+      </w:r>
+      <w:r>
+        <w:rPr>
+          <w:rFonts w:ascii="Times New Roman" w:hAnsi="Times New Roman" w:cs="Times New Roman"/>
+          <w:sz w:val="26"/>
+          <w:szCs w:val="26"/>
+        </w:rPr>
+        <w:t>а</w:t>
+      </w:r>
+      <w:r>
+        <w:rPr>
+          <w:rFonts w:ascii="Times New Roman" w:hAnsi="Times New Roman" w:cs="Times New Roman"/>
+          <w:sz w:val="26"/>
+          <w:szCs w:val="26"/>
+        </w:rPr>
+        <w:t xml:space="preserve"> поставки на склад»</w:t>
+      </w:r>
+    </w:p>
+    <w:tbl>
+      <w:tblPr>
+        <w:tblStyle w:val="aa"/>
+        <w:tblW w:w="9345" w:type="dxa"/>
+        <w:tblLook w:val="04A0" w:firstRow="1" w:lastRow="0" w:firstColumn="1" w:lastColumn="0" w:noHBand="0" w:noVBand="1"/>
+      </w:tblPr>
+      <w:tblGrid>
+        <w:gridCol w:w="4672"/>
+        <w:gridCol w:w="4673"/>
+      </w:tblGrid>
+      <w:tr>
+        <w:tc>
+          <w:tcPr>
+            <w:tcW w:w="4672" w:type="dxa"/>
+            <w:vAlign w:val="center"/>
+          </w:tcPr>
+          <w:p>
+            <w:pPr>
+              <w:keepNext/>
+              <w:keepLines/>
+              <w:rPr>
+                <w:rFonts w:ascii="Times New Roman" w:hAnsi="Times New Roman" w:cs="Times New Roman"/>
+                <w:sz w:val="24"/>
+                <w:szCs w:val="24"/>
+              </w:rPr>
+            </w:pPr>
+            <w:r>
+              <w:rPr>
+                <w:rFonts w:ascii="Times New Roman" w:hAnsi="Times New Roman" w:cs="Times New Roman"/>
+                <w:sz w:val="24"/>
+                <w:szCs w:val="24"/>
+                <w:lang w:val="en-US"/>
+              </w:rPr>
+              <w:t>ID</w:t>
+            </w:r>
+          </w:p>
+        </w:tc>
+        <w:tc>
+          <w:tcPr>
+            <w:tcW w:w="4673" w:type="dxa"/>
+            <w:vAlign w:val="center"/>
+          </w:tcPr>
+          <w:p>
+            <w:pPr>
+              <w:keepNext/>
+              <w:keepLines/>
+              <w:rPr>
+                <w:rFonts w:ascii="Times New Roman" w:hAnsi="Times New Roman" w:cs="Times New Roman"/>
+                <w:sz w:val="24"/>
+                <w:szCs w:val="24"/>
+              </w:rPr>
+            </w:pPr>
+            <w:r>
+              <w:rPr>
+                <w:rFonts w:ascii="Times New Roman" w:hAnsi="Times New Roman" w:cs="Times New Roman"/>
+                <w:sz w:val="24"/>
+                <w:szCs w:val="24"/>
+              </w:rPr>
+              <w:t>5</w:t>
+            </w:r>
+          </w:p>
+        </w:tc>
+      </w:tr>
+      <w:tr>
+        <w:tc>
+          <w:tcPr>
+            <w:tcW w:w="4672" w:type="dxa"/>
+            <w:vAlign w:val="center"/>
+          </w:tcPr>
+          <w:p>
+            <w:pPr>
+              <w:rPr>
+                <w:rFonts w:ascii="Times New Roman" w:hAnsi="Times New Roman" w:cs="Times New Roman"/>
+                <w:sz w:val="24"/>
+                <w:szCs w:val="24"/>
+              </w:rPr>
+            </w:pPr>
+            <w:r>
+              <w:rPr>
+                <w:rFonts w:ascii="Times New Roman" w:hAnsi="Times New Roman" w:cs="Times New Roman"/>
+                <w:sz w:val="24"/>
+                <w:szCs w:val="24"/>
+              </w:rPr>
+              <w:t>Название</w:t>
+            </w:r>
+          </w:p>
+        </w:tc>
+        <w:tc>
+          <w:tcPr>
+            <w:tcW w:w="4673" w:type="dxa"/>
+            <w:vAlign w:val="center"/>
+          </w:tcPr>
+          <w:p>
+            <w:pPr>
+              <w:rPr>
+                <w:rFonts w:ascii="Times New Roman" w:hAnsi="Times New Roman" w:cs="Times New Roman"/>
+                <w:sz w:val="24"/>
+                <w:szCs w:val="24"/>
+              </w:rPr>
+            </w:pPr>
+            <w:r>
+              <w:rPr>
+                <w:rFonts w:ascii="Times New Roman" w:hAnsi="Times New Roman" w:cs="Times New Roman"/>
+                <w:sz w:val="24"/>
+                <w:szCs w:val="24"/>
+              </w:rPr>
+              <w:t>Оформление</w:t>
+            </w:r>
+            <w:r>
+              <w:rPr>
+                <w:rFonts w:ascii="Times New Roman" w:hAnsi="Times New Roman" w:cs="Times New Roman"/>
+                <w:sz w:val="24"/>
+                <w:szCs w:val="24"/>
+              </w:rPr>
+              <w:t xml:space="preserve"> прием</w:t>
+            </w:r>
+            <w:r>
+              <w:rPr>
+                <w:rFonts w:ascii="Times New Roman" w:hAnsi="Times New Roman" w:cs="Times New Roman"/>
+                <w:sz w:val="24"/>
+                <w:szCs w:val="24"/>
+              </w:rPr>
+              <w:t>а</w:t>
+            </w:r>
+            <w:r>
+              <w:rPr>
+                <w:rFonts w:ascii="Times New Roman" w:hAnsi="Times New Roman" w:cs="Times New Roman"/>
+                <w:sz w:val="24"/>
+                <w:szCs w:val="24"/>
+              </w:rPr>
+              <w:t xml:space="preserve"> поставки на склад</w:t>
+            </w:r>
+          </w:p>
+        </w:tc>
+      </w:tr>
+      <w:tr>
+        <w:tc>
+          <w:tcPr>
+            <w:tcW w:w="4672" w:type="dxa"/>
+            <w:vAlign w:val="center"/>
+          </w:tcPr>
+          <w:p>
+            <w:pPr>
+              <w:rPr>
+                <w:rFonts w:ascii="Times New Roman" w:hAnsi="Times New Roman" w:cs="Times New Roman"/>
+                <w:sz w:val="24"/>
+                <w:szCs w:val="24"/>
+              </w:rPr>
+            </w:pPr>
+            <w:r>
+              <w:rPr>
+                <w:rFonts w:ascii="Times New Roman" w:hAnsi="Times New Roman" w:cs="Times New Roman"/>
+                <w:sz w:val="24"/>
+                <w:szCs w:val="24"/>
+              </w:rPr>
+              <w:t>Акторы</w:t>
+            </w:r>
+          </w:p>
+        </w:tc>
+        <w:tc>
+          <w:tcPr>
+            <w:tcW w:w="4673" w:type="dxa"/>
+            <w:vAlign w:val="center"/>
+          </w:tcPr>
+          <w:p>
+            <w:pPr>
+              <w:rPr>
+                <w:rFonts w:ascii="Times New Roman" w:hAnsi="Times New Roman" w:cs="Times New Roman"/>
+                <w:sz w:val="24"/>
+                <w:szCs w:val="24"/>
+              </w:rPr>
+            </w:pPr>
+            <w:r>
+              <w:rPr>
+                <w:rFonts w:ascii="Times New Roman" w:hAnsi="Times New Roman" w:cs="Times New Roman"/>
+                <w:sz w:val="24"/>
+                <w:szCs w:val="24"/>
+              </w:rPr>
+              <w:t>Работник склада</w:t>
+            </w:r>
+          </w:p>
+        </w:tc>
+      </w:tr>
+      <w:tr>
+        <w:tc>
+          <w:tcPr>
+            <w:tcW w:w="4672" w:type="dxa"/>
+            <w:vAlign w:val="center"/>
+          </w:tcPr>
+          <w:p>
+            <w:pPr>
+              <w:rPr>
+                <w:rFonts w:ascii="Times New Roman" w:hAnsi="Times New Roman" w:cs="Times New Roman"/>
+                <w:sz w:val="24"/>
+                <w:szCs w:val="24"/>
+              </w:rPr>
+            </w:pPr>
+            <w:r>
+              <w:rPr>
+                <w:rFonts w:ascii="Times New Roman" w:hAnsi="Times New Roman" w:cs="Times New Roman"/>
+                <w:sz w:val="24"/>
+                <w:szCs w:val="24"/>
+              </w:rPr>
+              <w:t>Краткое описание</w:t>
+            </w:r>
+          </w:p>
+        </w:tc>
+        <w:tc>
+          <w:tcPr>
+            <w:tcW w:w="4673" w:type="dxa"/>
+            <w:vAlign w:val="center"/>
+          </w:tcPr>
+          <w:p>
+            <w:pPr>
+              <w:rPr>
+                <w:rFonts w:ascii="Times New Roman" w:hAnsi="Times New Roman" w:cs="Times New Roman"/>
+                <w:sz w:val="24"/>
+                <w:szCs w:val="24"/>
+              </w:rPr>
+            </w:pPr>
+            <w:r>
+              <w:rPr>
+                <w:rFonts w:ascii="Times New Roman" w:hAnsi="Times New Roman" w:cs="Times New Roman"/>
+                <w:sz w:val="24"/>
+                <w:szCs w:val="24"/>
+              </w:rPr>
+              <w:t xml:space="preserve">На склад </w:t>
+            </w:r>
+            <w:r>
+              <w:rPr>
+                <w:rFonts w:ascii="Times New Roman" w:hAnsi="Times New Roman" w:cs="Times New Roman"/>
+                <w:sz w:val="24"/>
+                <w:szCs w:val="24"/>
+              </w:rPr>
+              <w:t>доставлены</w:t>
+            </w:r>
+            <w:r>
+              <w:rPr>
+                <w:rFonts w:ascii="Times New Roman" w:hAnsi="Times New Roman" w:cs="Times New Roman"/>
+                <w:sz w:val="24"/>
+                <w:szCs w:val="24"/>
+              </w:rPr>
+              <w:t xml:space="preserve"> комплектующ</w:t>
+            </w:r>
+            <w:r>
+              <w:rPr>
+                <w:rFonts w:ascii="Times New Roman" w:hAnsi="Times New Roman" w:cs="Times New Roman"/>
+                <w:sz w:val="24"/>
+                <w:szCs w:val="24"/>
+              </w:rPr>
+              <w:t>и</w:t>
+            </w:r>
+            <w:r>
+              <w:rPr>
+                <w:rFonts w:ascii="Times New Roman" w:hAnsi="Times New Roman" w:cs="Times New Roman"/>
+                <w:sz w:val="24"/>
+                <w:szCs w:val="24"/>
+              </w:rPr>
+              <w:t>е от поставщика</w:t>
+            </w:r>
+            <w:r>
+              <w:rPr>
+                <w:rFonts w:ascii="Times New Roman" w:hAnsi="Times New Roman" w:cs="Times New Roman"/>
+                <w:sz w:val="24"/>
+                <w:szCs w:val="24"/>
+              </w:rPr>
+              <w:t xml:space="preserve">, </w:t>
+            </w:r>
+            <w:r>
+              <w:rPr>
+                <w:rFonts w:ascii="Times New Roman" w:hAnsi="Times New Roman" w:cs="Times New Roman"/>
+                <w:sz w:val="24"/>
+                <w:szCs w:val="24"/>
+              </w:rPr>
+              <w:t xml:space="preserve">необходимо </w:t>
+            </w:r>
+            <w:r>
+              <w:rPr>
+                <w:rFonts w:ascii="Times New Roman" w:hAnsi="Times New Roman" w:cs="Times New Roman"/>
+                <w:sz w:val="24"/>
+                <w:szCs w:val="24"/>
+              </w:rPr>
+              <w:t>обновить учет</w:t>
+            </w:r>
+          </w:p>
+        </w:tc>
+      </w:tr>
+      <w:tr>
+        <w:tc>
+          <w:tcPr>
+            <w:tcW w:w="4672" w:type="dxa"/>
+            <w:vAlign w:val="center"/>
+          </w:tcPr>
+          <w:p>
+            <w:pPr>
+              <w:rPr>
+                <w:rFonts w:ascii="Times New Roman" w:hAnsi="Times New Roman" w:cs="Times New Roman"/>
+                <w:sz w:val="24"/>
+                <w:szCs w:val="24"/>
+              </w:rPr>
+            </w:pPr>
+            <w:r>
+              <w:rPr>
+                <w:rFonts w:ascii="Times New Roman" w:hAnsi="Times New Roman" w:cs="Times New Roman"/>
+                <w:sz w:val="24"/>
+                <w:szCs w:val="24"/>
+              </w:rPr>
+              <w:t>Триггер</w:t>
+            </w:r>
+          </w:p>
+        </w:tc>
+        <w:tc>
+          <w:tcPr>
+            <w:tcW w:w="4673" w:type="dxa"/>
+            <w:vAlign w:val="center"/>
+          </w:tcPr>
+          <w:p>
+            <w:pPr>
+              <w:rPr>
+                <w:rFonts w:ascii="Times New Roman" w:hAnsi="Times New Roman" w:cs="Times New Roman"/>
+                <w:sz w:val="24"/>
+                <w:szCs w:val="24"/>
+              </w:rPr>
+            </w:pPr>
+            <w:r>
+              <w:rPr>
+                <w:rFonts w:ascii="Times New Roman" w:hAnsi="Times New Roman" w:cs="Times New Roman"/>
+                <w:sz w:val="24"/>
+                <w:szCs w:val="24"/>
+              </w:rPr>
+              <w:t>На склад доставлены комплектующие</w:t>
+            </w:r>
+          </w:p>
+        </w:tc>
+      </w:tr>
+      <w:tr>
+        <w:tc>
+          <w:tcPr>
+            <w:tcW w:w="4672" w:type="dxa"/>
+            <w:vAlign w:val="center"/>
+          </w:tcPr>
+          <w:p>
+            <w:pPr>
+              <w:rPr>
+                <w:rFonts w:ascii="Times New Roman" w:hAnsi="Times New Roman" w:cs="Times New Roman"/>
+                <w:sz w:val="24"/>
+                <w:szCs w:val="24"/>
+              </w:rPr>
+            </w:pPr>
+            <w:r>
+              <w:rPr>
+                <w:rFonts w:ascii="Times New Roman" w:hAnsi="Times New Roman" w:cs="Times New Roman"/>
+                <w:sz w:val="24"/>
+                <w:szCs w:val="24"/>
+              </w:rPr>
+              <w:t>Основной поток</w:t>
+            </w:r>
+          </w:p>
+        </w:tc>
+        <w:tc>
+          <w:tcPr>
+            <w:tcW w:w="4673" w:type="dxa"/>
+            <w:vAlign w:val="center"/>
+          </w:tcPr>
+          <w:p>
+            <w:pPr>
+              <w:pStyle w:val="a9"/>
+              <w:numPr>
+                <w:ilvl w:val="0"/>
+                <w:numId w:val="61"/>
+              </w:numPr>
+              <w:ind w:left="284" w:hanging="284"/>
+              <w:contextualSpacing w:val="0"/>
+              <w:rPr>
+                <w:rFonts w:ascii="Times New Roman" w:hAnsi="Times New Roman" w:cs="Times New Roman"/>
+                <w:sz w:val="24"/>
+                <w:szCs w:val="24"/>
+              </w:rPr>
+            </w:pPr>
+            <w:r>
+              <w:rPr>
+                <w:rFonts w:ascii="Times New Roman" w:hAnsi="Times New Roman" w:cs="Times New Roman"/>
+                <w:sz w:val="24"/>
+                <w:szCs w:val="24"/>
+              </w:rPr>
+              <w:t>Работник склада авторизовывается в систему.</w:t>
+            </w:r>
+          </w:p>
+          <w:p>
+            <w:pPr>
+              <w:pStyle w:val="a9"/>
+              <w:numPr>
+                <w:ilvl w:val="0"/>
+                <w:numId w:val="61"/>
+              </w:numPr>
+              <w:ind w:left="284" w:hanging="284"/>
+              <w:contextualSpacing w:val="0"/>
+              <w:rPr>
+                <w:rFonts w:ascii="Times New Roman" w:hAnsi="Times New Roman" w:cs="Times New Roman"/>
+                <w:sz w:val="24"/>
+                <w:szCs w:val="24"/>
+              </w:rPr>
+            </w:pPr>
+            <w:r>
+              <w:rPr>
+                <w:rFonts w:ascii="Times New Roman" w:hAnsi="Times New Roman" w:cs="Times New Roman"/>
+                <w:sz w:val="24"/>
+                <w:szCs w:val="24"/>
+              </w:rPr>
+              <w:t>Обновляет количество комплектующего для данного склада</w:t>
+            </w:r>
+          </w:p>
+        </w:tc>
+      </w:tr>
+      <w:tr>
+        <w:tc>
+          <w:tcPr>
+            <w:tcW w:w="4672" w:type="dxa"/>
+            <w:vAlign w:val="center"/>
+          </w:tcPr>
+          <w:p>
+            <w:pPr>
+              <w:rPr>
+                <w:rFonts w:ascii="Times New Roman" w:hAnsi="Times New Roman" w:cs="Times New Roman"/>
+                <w:sz w:val="24"/>
+                <w:szCs w:val="24"/>
+              </w:rPr>
+            </w:pPr>
+            <w:r>
+              <w:rPr>
+                <w:rFonts w:ascii="Times New Roman" w:hAnsi="Times New Roman" w:cs="Times New Roman"/>
+                <w:sz w:val="24"/>
+                <w:szCs w:val="24"/>
+              </w:rPr>
+              <w:t>Альтернативный поток</w:t>
+            </w:r>
+          </w:p>
+        </w:tc>
+        <w:tc>
+          <w:tcPr>
+            <w:tcW w:w="4673" w:type="dxa"/>
+            <w:vAlign w:val="center"/>
+          </w:tcPr>
+          <w:p>
+            <w:pPr>
+              <w:rPr>
+                <w:rFonts w:ascii="Times New Roman" w:hAnsi="Times New Roman" w:cs="Times New Roman"/>
+                <w:sz w:val="24"/>
+                <w:szCs w:val="24"/>
+              </w:rPr>
+            </w:pPr>
+          </w:p>
+        </w:tc>
+      </w:tr>
+    </w:tbl>
+    <w:p>
+      <w:pPr>
+        <w:rPr>
+          <w:rFonts w:ascii="Times New Roman" w:hAnsi="Times New Roman" w:cs="Times New Roman"/>
+          <w:sz w:val="24"/>
+          <w:szCs w:val="24"/>
+        </w:rPr>
+      </w:pPr>
+    </w:p>
+    <w:p>
+      <w:pPr>
+        <w:keepNext/>
+        <w:keepLines/>
+        <w:spacing w:after="0" w:line="240" w:lineRule="auto"/>
+        <w:rPr>
+          <w:rFonts w:ascii="Times New Roman" w:hAnsi="Times New Roman" w:cs="Times New Roman"/>
+          <w:sz w:val="26"/>
+          <w:szCs w:val="26"/>
+        </w:rPr>
+      </w:pPr>
+      <w:r>
+        <w:rPr>
+          <w:rFonts w:ascii="Times New Roman" w:hAnsi="Times New Roman" w:cs="Times New Roman"/>
+          <w:sz w:val="26"/>
+          <w:szCs w:val="26"/>
+        </w:rPr>
+        <w:t>Таблица 1.</w:t>
+      </w:r>
+      <w:r>
+        <w:rPr>
+          <w:rFonts w:ascii="Times New Roman" w:hAnsi="Times New Roman" w:cs="Times New Roman"/>
+          <w:sz w:val="26"/>
+          <w:szCs w:val="26"/>
+        </w:rPr>
+        <w:t>6</w:t>
+      </w:r>
+      <w:r>
+        <w:rPr>
+          <w:rFonts w:ascii="Times New Roman" w:hAnsi="Times New Roman" w:cs="Times New Roman"/>
+          <w:sz w:val="26"/>
+          <w:szCs w:val="26"/>
+        </w:rPr>
+        <w:t xml:space="preserve"> – Прецедент «Изменение статуса заказа»</w:t>
+      </w:r>
+    </w:p>
+    <w:tbl>
+      <w:tblPr>
+        <w:tblStyle w:val="aa"/>
+        <w:tblW w:w="9345" w:type="dxa"/>
+        <w:tblLook w:val="04A0" w:firstRow="1" w:lastRow="0" w:firstColumn="1" w:lastColumn="0" w:noHBand="0" w:noVBand="1"/>
+      </w:tblPr>
+      <w:tblGrid>
+        <w:gridCol w:w="4672"/>
+        <w:gridCol w:w="4673"/>
+      </w:tblGrid>
+      <w:tr>
+        <w:tc>
+          <w:tcPr>
+            <w:tcW w:w="4672" w:type="dxa"/>
+            <w:vAlign w:val="center"/>
+          </w:tcPr>
+          <w:p>
+            <w:pPr>
+              <w:keepNext/>
+              <w:keepLines/>
+              <w:rPr>
+                <w:rFonts w:ascii="Times New Roman" w:hAnsi="Times New Roman" w:cs="Times New Roman"/>
+                <w:sz w:val="24"/>
+                <w:szCs w:val="24"/>
+              </w:rPr>
+            </w:pPr>
+            <w:r>
+              <w:rPr>
+                <w:rFonts w:ascii="Times New Roman" w:hAnsi="Times New Roman" w:cs="Times New Roman"/>
+                <w:sz w:val="24"/>
+                <w:szCs w:val="24"/>
+                <w:lang w:val="en-US"/>
+              </w:rPr>
+              <w:t>ID</w:t>
+            </w:r>
+          </w:p>
+        </w:tc>
+        <w:tc>
+          <w:tcPr>
+            <w:tcW w:w="4673" w:type="dxa"/>
+            <w:vAlign w:val="center"/>
+          </w:tcPr>
+          <w:p>
+            <w:pPr>
+              <w:keepNext/>
+              <w:keepLines/>
+              <w:rPr>
+                <w:rFonts w:ascii="Times New Roman" w:hAnsi="Times New Roman" w:cs="Times New Roman"/>
+                <w:sz w:val="24"/>
+                <w:szCs w:val="24"/>
+              </w:rPr>
+            </w:pPr>
+            <w:r>
+              <w:rPr>
+                <w:rFonts w:ascii="Times New Roman" w:hAnsi="Times New Roman" w:cs="Times New Roman"/>
+                <w:sz w:val="24"/>
+                <w:szCs w:val="24"/>
+              </w:rPr>
+              <w:t>6</w:t>
+            </w:r>
+          </w:p>
+        </w:tc>
+      </w:tr>
+      <w:tr>
+        <w:tc>
+          <w:tcPr>
+            <w:tcW w:w="4672" w:type="dxa"/>
+            <w:vAlign w:val="center"/>
+          </w:tcPr>
+          <w:p>
+            <w:pPr>
+              <w:rPr>
+                <w:rFonts w:ascii="Times New Roman" w:hAnsi="Times New Roman" w:cs="Times New Roman"/>
+                <w:sz w:val="24"/>
+                <w:szCs w:val="24"/>
+              </w:rPr>
+            </w:pPr>
+            <w:r>
+              <w:rPr>
+                <w:rFonts w:ascii="Times New Roman" w:hAnsi="Times New Roman" w:cs="Times New Roman"/>
+                <w:sz w:val="24"/>
+                <w:szCs w:val="24"/>
+              </w:rPr>
+              <w:t>Название</w:t>
+            </w:r>
+          </w:p>
+        </w:tc>
+        <w:tc>
+          <w:tcPr>
+            <w:tcW w:w="4673" w:type="dxa"/>
+            <w:vAlign w:val="center"/>
+          </w:tcPr>
+          <w:p>
+            <w:pPr>
+              <w:rPr>
+                <w:rFonts w:ascii="Times New Roman" w:hAnsi="Times New Roman" w:cs="Times New Roman"/>
+                <w:sz w:val="24"/>
+                <w:szCs w:val="24"/>
+              </w:rPr>
+            </w:pPr>
+            <w:r>
+              <w:rPr>
+                <w:rFonts w:ascii="Times New Roman" w:hAnsi="Times New Roman" w:cs="Times New Roman"/>
+                <w:sz w:val="24"/>
+                <w:szCs w:val="24"/>
+              </w:rPr>
+              <w:t>Измен</w:t>
+            </w:r>
+            <w:r>
+              <w:rPr>
+                <w:rFonts w:ascii="Times New Roman" w:hAnsi="Times New Roman" w:cs="Times New Roman"/>
+                <w:sz w:val="24"/>
+                <w:szCs w:val="24"/>
+              </w:rPr>
+              <w:t>ение</w:t>
+            </w:r>
+            <w:r>
+              <w:rPr>
+                <w:rFonts w:ascii="Times New Roman" w:hAnsi="Times New Roman" w:cs="Times New Roman"/>
+                <w:sz w:val="24"/>
+                <w:szCs w:val="24"/>
+              </w:rPr>
+              <w:t xml:space="preserve"> статус</w:t>
+            </w:r>
+            <w:r>
+              <w:rPr>
+                <w:rFonts w:ascii="Times New Roman" w:hAnsi="Times New Roman" w:cs="Times New Roman"/>
+                <w:sz w:val="24"/>
+                <w:szCs w:val="24"/>
+              </w:rPr>
+              <w:t>а</w:t>
+            </w:r>
+            <w:r>
+              <w:rPr>
+                <w:rFonts w:ascii="Times New Roman" w:hAnsi="Times New Roman" w:cs="Times New Roman"/>
+                <w:sz w:val="24"/>
+                <w:szCs w:val="24"/>
+              </w:rPr>
+              <w:t xml:space="preserve"> </w:t>
+            </w:r>
+            <w:r>
+              <w:rPr>
+                <w:rFonts w:ascii="Times New Roman" w:hAnsi="Times New Roman" w:cs="Times New Roman"/>
+                <w:sz w:val="24"/>
+                <w:szCs w:val="24"/>
+              </w:rPr>
+              <w:t>заказа</w:t>
+            </w:r>
+          </w:p>
+        </w:tc>
+      </w:tr>
+      <w:tr>
+        <w:tc>
+          <w:tcPr>
+            <w:tcW w:w="4672" w:type="dxa"/>
+            <w:vAlign w:val="center"/>
+          </w:tcPr>
+          <w:p>
+            <w:pPr>
+              <w:rPr>
+                <w:rFonts w:ascii="Times New Roman" w:hAnsi="Times New Roman" w:cs="Times New Roman"/>
+                <w:sz w:val="24"/>
+                <w:szCs w:val="24"/>
+              </w:rPr>
+            </w:pPr>
+            <w:r>
+              <w:rPr>
+                <w:rFonts w:ascii="Times New Roman" w:hAnsi="Times New Roman" w:cs="Times New Roman"/>
+                <w:sz w:val="24"/>
+                <w:szCs w:val="24"/>
+              </w:rPr>
+              <w:t>Акторы</w:t>
+            </w:r>
+          </w:p>
+        </w:tc>
+        <w:tc>
+          <w:tcPr>
+            <w:tcW w:w="4673" w:type="dxa"/>
+            <w:vAlign w:val="center"/>
+          </w:tcPr>
+          <w:p>
+            <w:pPr>
+              <w:rPr>
+                <w:rFonts w:ascii="Times New Roman" w:hAnsi="Times New Roman" w:cs="Times New Roman"/>
+                <w:sz w:val="24"/>
+                <w:szCs w:val="24"/>
+              </w:rPr>
+            </w:pPr>
+            <w:r>
+              <w:rPr>
+                <w:rFonts w:ascii="Times New Roman" w:hAnsi="Times New Roman" w:cs="Times New Roman"/>
+                <w:sz w:val="24"/>
+                <w:szCs w:val="24"/>
+              </w:rPr>
+              <w:t>Консультант</w:t>
+            </w:r>
+          </w:p>
+        </w:tc>
+      </w:tr>
+      <w:tr>
+        <w:tc>
+          <w:tcPr>
+            <w:tcW w:w="4672" w:type="dxa"/>
+            <w:vAlign w:val="center"/>
+          </w:tcPr>
+          <w:p>
+            <w:pPr>
+              <w:rPr>
+                <w:rFonts w:ascii="Times New Roman" w:hAnsi="Times New Roman" w:cs="Times New Roman"/>
+                <w:sz w:val="24"/>
+                <w:szCs w:val="24"/>
+              </w:rPr>
+            </w:pPr>
+            <w:r>
+              <w:rPr>
+                <w:rFonts w:ascii="Times New Roman" w:hAnsi="Times New Roman" w:cs="Times New Roman"/>
+                <w:sz w:val="24"/>
+                <w:szCs w:val="24"/>
+              </w:rPr>
+              <w:t>Краткое описание</w:t>
+            </w:r>
+          </w:p>
+        </w:tc>
+        <w:tc>
+          <w:tcPr>
+            <w:tcW w:w="4673" w:type="dxa"/>
+            <w:vAlign w:val="center"/>
+          </w:tcPr>
+          <w:p>
+            <w:pPr>
+              <w:rPr>
+                <w:rFonts w:ascii="Times New Roman" w:hAnsi="Times New Roman" w:cs="Times New Roman"/>
+                <w:sz w:val="24"/>
+                <w:szCs w:val="24"/>
+              </w:rPr>
+            </w:pPr>
+            <w:r>
+              <w:rPr>
+                <w:rFonts w:ascii="Times New Roman" w:hAnsi="Times New Roman" w:cs="Times New Roman"/>
+                <w:sz w:val="24"/>
+                <w:szCs w:val="24"/>
+              </w:rPr>
+              <w:t>Заказ готов к выдаче</w:t>
+            </w:r>
+            <w:r>
+              <w:rPr>
+                <w:rFonts w:ascii="Times New Roman" w:hAnsi="Times New Roman" w:cs="Times New Roman"/>
+                <w:sz w:val="24"/>
+                <w:szCs w:val="24"/>
+              </w:rPr>
+              <w:t xml:space="preserve">, </w:t>
+            </w:r>
+            <w:r>
+              <w:rPr>
+                <w:rFonts w:ascii="Times New Roman" w:hAnsi="Times New Roman" w:cs="Times New Roman"/>
+                <w:sz w:val="24"/>
+                <w:szCs w:val="24"/>
+              </w:rPr>
+              <w:t>покупатель его забирает</w:t>
+            </w:r>
+          </w:p>
+        </w:tc>
+      </w:tr>
+      <w:tr>
+        <w:tc>
+          <w:tcPr>
+            <w:tcW w:w="4672" w:type="dxa"/>
+            <w:vAlign w:val="center"/>
+          </w:tcPr>
+          <w:p>
+            <w:pPr>
+              <w:rPr>
+                <w:rFonts w:ascii="Times New Roman" w:hAnsi="Times New Roman" w:cs="Times New Roman"/>
+                <w:sz w:val="24"/>
+                <w:szCs w:val="24"/>
+              </w:rPr>
+            </w:pPr>
+            <w:r>
+              <w:rPr>
+                <w:rFonts w:ascii="Times New Roman" w:hAnsi="Times New Roman" w:cs="Times New Roman"/>
+                <w:sz w:val="24"/>
+                <w:szCs w:val="24"/>
+              </w:rPr>
+              <w:t>Триггер</w:t>
+            </w:r>
+          </w:p>
+        </w:tc>
+        <w:tc>
+          <w:tcPr>
+            <w:tcW w:w="4673" w:type="dxa"/>
+            <w:vAlign w:val="center"/>
+          </w:tcPr>
+          <w:p>
+            <w:pPr>
+              <w:rPr>
+                <w:rFonts w:ascii="Times New Roman" w:hAnsi="Times New Roman" w:cs="Times New Roman"/>
+                <w:sz w:val="24"/>
+                <w:szCs w:val="24"/>
+              </w:rPr>
+            </w:pPr>
+            <w:r>
+              <w:rPr>
+                <w:rFonts w:ascii="Times New Roman" w:hAnsi="Times New Roman" w:cs="Times New Roman"/>
+                <w:sz w:val="24"/>
+                <w:szCs w:val="24"/>
+              </w:rPr>
+              <w:t xml:space="preserve">Заказ готов к выдаче </w:t>
+            </w:r>
+            <w:r>
+              <w:rPr>
+                <w:rFonts w:ascii="Times New Roman" w:hAnsi="Times New Roman" w:cs="Times New Roman"/>
+                <w:sz w:val="24"/>
+                <w:szCs w:val="24"/>
+              </w:rPr>
+              <w:t xml:space="preserve">/ </w:t>
+            </w:r>
+            <w:r>
+              <w:rPr>
+                <w:rFonts w:ascii="Times New Roman" w:hAnsi="Times New Roman" w:cs="Times New Roman"/>
+                <w:sz w:val="24"/>
+                <w:szCs w:val="24"/>
+              </w:rPr>
+              <w:t>Заказ получен</w:t>
+            </w:r>
+          </w:p>
+        </w:tc>
+      </w:tr>
+      <w:tr>
+        <w:tc>
+          <w:tcPr>
+            <w:tcW w:w="4672" w:type="dxa"/>
+            <w:vAlign w:val="center"/>
+          </w:tcPr>
+          <w:p>
+            <w:pPr>
+              <w:rPr>
+                <w:rFonts w:ascii="Times New Roman" w:hAnsi="Times New Roman" w:cs="Times New Roman"/>
+                <w:sz w:val="24"/>
+                <w:szCs w:val="24"/>
+              </w:rPr>
+            </w:pPr>
+            <w:r>
+              <w:rPr>
+                <w:rFonts w:ascii="Times New Roman" w:hAnsi="Times New Roman" w:cs="Times New Roman"/>
+                <w:sz w:val="24"/>
+                <w:szCs w:val="24"/>
+              </w:rPr>
+              <w:t>Основной поток</w:t>
+            </w:r>
+          </w:p>
+        </w:tc>
+        <w:tc>
+          <w:tcPr>
+            <w:tcW w:w="4673" w:type="dxa"/>
+            <w:vAlign w:val="center"/>
+          </w:tcPr>
+          <w:p>
+            <w:pPr>
+              <w:pStyle w:val="a9"/>
+              <w:numPr>
+                <w:ilvl w:val="0"/>
+                <w:numId w:val="62"/>
+              </w:numPr>
+              <w:ind w:left="284" w:hanging="284"/>
+              <w:rPr>
+                <w:rFonts w:ascii="Times New Roman" w:hAnsi="Times New Roman" w:cs="Times New Roman"/>
+                <w:sz w:val="24"/>
+                <w:szCs w:val="24"/>
+              </w:rPr>
+            </w:pPr>
+            <w:r>
+              <w:rPr>
+                <w:rFonts w:ascii="Times New Roman" w:hAnsi="Times New Roman" w:cs="Times New Roman"/>
+                <w:sz w:val="24"/>
+                <w:szCs w:val="24"/>
+              </w:rPr>
+              <w:t>Консультант авторизовывается в систему.</w:t>
+            </w:r>
+          </w:p>
+          <w:p>
+            <w:pPr>
+              <w:pStyle w:val="a9"/>
+              <w:numPr>
+                <w:ilvl w:val="0"/>
+                <w:numId w:val="62"/>
+              </w:numPr>
+              <w:ind w:left="284" w:hanging="284"/>
+              <w:rPr>
+                <w:rFonts w:ascii="Times New Roman" w:hAnsi="Times New Roman" w:cs="Times New Roman"/>
+                <w:sz w:val="24"/>
+                <w:szCs w:val="24"/>
+              </w:rPr>
+            </w:pPr>
+            <w:r>
+              <w:rPr>
+                <w:rFonts w:ascii="Times New Roman" w:hAnsi="Times New Roman" w:cs="Times New Roman"/>
+                <w:sz w:val="24"/>
+                <w:szCs w:val="24"/>
+              </w:rPr>
+              <w:t>Обновляет таблицу заказов в приложении.</w:t>
+            </w:r>
+          </w:p>
+        </w:tc>
+      </w:tr>
+      <w:tr>
+        <w:tc>
+          <w:tcPr>
+            <w:tcW w:w="4672" w:type="dxa"/>
+            <w:vAlign w:val="center"/>
+          </w:tcPr>
+          <w:p>
+            <w:pPr>
+              <w:rPr>
+                <w:rFonts w:ascii="Times New Roman" w:hAnsi="Times New Roman" w:cs="Times New Roman"/>
+                <w:sz w:val="24"/>
+                <w:szCs w:val="24"/>
+              </w:rPr>
+            </w:pPr>
+            <w:r>
+              <w:rPr>
+                <w:rFonts w:ascii="Times New Roman" w:hAnsi="Times New Roman" w:cs="Times New Roman"/>
+                <w:sz w:val="24"/>
+                <w:szCs w:val="24"/>
+              </w:rPr>
+              <w:t>Альтернативный поток</w:t>
+            </w:r>
+          </w:p>
+        </w:tc>
+        <w:tc>
+          <w:tcPr>
+            <w:tcW w:w="4673" w:type="dxa"/>
+            <w:vAlign w:val="center"/>
+          </w:tcPr>
+          <w:p>
+            <w:pPr>
+              <w:rPr>
+                <w:rFonts w:ascii="Times New Roman" w:hAnsi="Times New Roman" w:cs="Times New Roman"/>
+                <w:sz w:val="24"/>
+                <w:szCs w:val="24"/>
+              </w:rPr>
+            </w:pPr>
+          </w:p>
+        </w:tc>
+      </w:tr>
+    </w:tbl>
+    <w:p>
+      <w:pPr>
+        <w:rPr>
+          <w:rFonts w:ascii="Times New Roman" w:hAnsi="Times New Roman" w:cs="Times New Roman"/>
+          <w:sz w:val="24"/>
+          <w:szCs w:val="24"/>
+        </w:rPr>
+      </w:pPr>
+    </w:p>
+    <w:p>
+      <w:pPr>
+        <w:keepNext/>
+        <w:keepLines/>
+        <w:spacing w:after="0" w:line="240" w:lineRule="auto"/>
+        <w:rPr>
+          <w:rFonts w:ascii="Times New Roman" w:hAnsi="Times New Roman" w:cs="Times New Roman"/>
+          <w:sz w:val="26"/>
+          <w:szCs w:val="26"/>
+        </w:rPr>
+      </w:pPr>
+      <w:r>
+        <w:rPr>
+          <w:rFonts w:ascii="Times New Roman" w:hAnsi="Times New Roman" w:cs="Times New Roman"/>
+          <w:sz w:val="26"/>
+          <w:szCs w:val="26"/>
+        </w:rPr>
+        <w:t>Таблица 1.</w:t>
+      </w:r>
+      <w:r>
+        <w:rPr>
+          <w:rFonts w:ascii="Times New Roman" w:hAnsi="Times New Roman" w:cs="Times New Roman"/>
+          <w:sz w:val="26"/>
+          <w:szCs w:val="26"/>
+          <w:lang w:val="en-US"/>
+        </w:rPr>
+        <w:t>7</w:t>
+      </w:r>
+      <w:r>
+        <w:rPr>
+          <w:rFonts w:ascii="Times New Roman" w:hAnsi="Times New Roman" w:cs="Times New Roman"/>
+          <w:sz w:val="26"/>
+          <w:szCs w:val="26"/>
+        </w:rPr>
+        <w:t xml:space="preserve"> – Прецедент «Добавление заказа»</w:t>
+      </w:r>
+    </w:p>
+    <w:tbl>
+      <w:tblPr>
+        <w:tblStyle w:val="aa"/>
+        <w:tblW w:w="9345" w:type="dxa"/>
+        <w:tblLook w:val="04A0" w:firstRow="1" w:lastRow="0" w:firstColumn="1" w:lastColumn="0" w:noHBand="0" w:noVBand="1"/>
+      </w:tblPr>
+      <w:tblGrid>
+        <w:gridCol w:w="4672"/>
+        <w:gridCol w:w="4673"/>
+      </w:tblGrid>
+      <w:tr>
+        <w:tc>
+          <w:tcPr>
+            <w:tcW w:w="4672" w:type="dxa"/>
+            <w:vAlign w:val="center"/>
+          </w:tcPr>
+          <w:p>
+            <w:pPr>
+              <w:keepNext/>
+              <w:keepLines/>
+              <w:rPr>
+                <w:rFonts w:ascii="Times New Roman" w:hAnsi="Times New Roman" w:cs="Times New Roman"/>
+                <w:sz w:val="24"/>
+                <w:szCs w:val="24"/>
+              </w:rPr>
+            </w:pPr>
+            <w:r>
+              <w:rPr>
+                <w:rFonts w:ascii="Times New Roman" w:hAnsi="Times New Roman" w:cs="Times New Roman"/>
+                <w:sz w:val="24"/>
+                <w:szCs w:val="24"/>
+                <w:lang w:val="en-US"/>
+              </w:rPr>
+              <w:t>ID</w:t>
+            </w:r>
+          </w:p>
+        </w:tc>
+        <w:tc>
+          <w:tcPr>
+            <w:tcW w:w="4673" w:type="dxa"/>
+            <w:vAlign w:val="center"/>
+          </w:tcPr>
+          <w:p>
+            <w:pPr>
+              <w:keepNext/>
+              <w:keepLines/>
+              <w:rPr>
+                <w:rFonts w:ascii="Times New Roman" w:hAnsi="Times New Roman" w:cs="Times New Roman"/>
+                <w:sz w:val="24"/>
+                <w:szCs w:val="24"/>
+                <w:lang w:val="en-US"/>
+              </w:rPr>
+            </w:pPr>
+            <w:r>
+              <w:rPr>
+                <w:rFonts w:ascii="Times New Roman" w:hAnsi="Times New Roman" w:cs="Times New Roman"/>
+                <w:sz w:val="24"/>
+                <w:szCs w:val="24"/>
+                <w:lang w:val="en-US"/>
+              </w:rPr>
+              <w:t>7</w:t>
+            </w:r>
+          </w:p>
+        </w:tc>
+      </w:tr>
+      <w:tr>
+        <w:tc>
+          <w:tcPr>
+            <w:tcW w:w="4672" w:type="dxa"/>
+            <w:vAlign w:val="center"/>
+          </w:tcPr>
+          <w:p>
+            <w:pPr>
+              <w:rPr>
+                <w:rFonts w:ascii="Times New Roman" w:hAnsi="Times New Roman" w:cs="Times New Roman"/>
+                <w:sz w:val="24"/>
+                <w:szCs w:val="24"/>
+              </w:rPr>
+            </w:pPr>
+            <w:r>
+              <w:rPr>
+                <w:rFonts w:ascii="Times New Roman" w:hAnsi="Times New Roman" w:cs="Times New Roman"/>
+                <w:sz w:val="24"/>
+                <w:szCs w:val="24"/>
+              </w:rPr>
+              <w:t>Название</w:t>
+            </w:r>
+          </w:p>
+        </w:tc>
+        <w:tc>
+          <w:tcPr>
+            <w:tcW w:w="4673" w:type="dxa"/>
+            <w:vAlign w:val="center"/>
+          </w:tcPr>
+          <w:p>
+            <w:pPr>
+              <w:rPr>
+                <w:rFonts w:ascii="Times New Roman" w:hAnsi="Times New Roman" w:cs="Times New Roman"/>
+                <w:sz w:val="24"/>
+                <w:szCs w:val="24"/>
+              </w:rPr>
+            </w:pPr>
+            <w:r>
+              <w:rPr>
+                <w:rFonts w:ascii="Times New Roman" w:hAnsi="Times New Roman" w:cs="Times New Roman"/>
+                <w:sz w:val="24"/>
+                <w:szCs w:val="24"/>
+              </w:rPr>
+              <w:t>Добавление</w:t>
+            </w:r>
+            <w:r>
+              <w:rPr>
+                <w:rFonts w:ascii="Times New Roman" w:hAnsi="Times New Roman" w:cs="Times New Roman"/>
+                <w:sz w:val="24"/>
+                <w:szCs w:val="24"/>
+              </w:rPr>
+              <w:t xml:space="preserve"> заказ</w:t>
+            </w:r>
+            <w:r>
+              <w:rPr>
+                <w:rFonts w:ascii="Times New Roman" w:hAnsi="Times New Roman" w:cs="Times New Roman"/>
+                <w:sz w:val="24"/>
+                <w:szCs w:val="24"/>
+              </w:rPr>
+              <w:t>а</w:t>
+            </w:r>
+          </w:p>
+        </w:tc>
+      </w:tr>
+      <w:tr>
+        <w:tc>
+          <w:tcPr>
+            <w:tcW w:w="4672" w:type="dxa"/>
+            <w:vAlign w:val="center"/>
+          </w:tcPr>
+          <w:p>
+            <w:pPr>
+              <w:rPr>
+                <w:rFonts w:ascii="Times New Roman" w:hAnsi="Times New Roman" w:cs="Times New Roman"/>
+                <w:sz w:val="24"/>
+                <w:szCs w:val="24"/>
+              </w:rPr>
+            </w:pPr>
+            <w:r>
+              <w:rPr>
+                <w:rFonts w:ascii="Times New Roman" w:hAnsi="Times New Roman" w:cs="Times New Roman"/>
+                <w:sz w:val="24"/>
+                <w:szCs w:val="24"/>
+              </w:rPr>
+              <w:t>Акторы</w:t>
+            </w:r>
+          </w:p>
+        </w:tc>
+        <w:tc>
+          <w:tcPr>
+            <w:tcW w:w="4673" w:type="dxa"/>
+            <w:vAlign w:val="center"/>
+          </w:tcPr>
+          <w:p>
+            <w:pPr>
+              <w:rPr>
+                <w:rFonts w:ascii="Times New Roman" w:hAnsi="Times New Roman" w:cs="Times New Roman"/>
+                <w:sz w:val="24"/>
+                <w:szCs w:val="24"/>
+              </w:rPr>
+            </w:pPr>
+            <w:r>
+              <w:rPr>
+                <w:rFonts w:ascii="Times New Roman" w:hAnsi="Times New Roman" w:cs="Times New Roman"/>
+                <w:sz w:val="24"/>
+                <w:szCs w:val="24"/>
+              </w:rPr>
+              <w:t>Консультант</w:t>
+            </w:r>
+          </w:p>
+        </w:tc>
+      </w:tr>
+      <w:tr>
+        <w:tc>
+          <w:tcPr>
+            <w:tcW w:w="4672" w:type="dxa"/>
+            <w:vAlign w:val="center"/>
+          </w:tcPr>
+          <w:p>
+            <w:pPr>
+              <w:rPr>
+                <w:rFonts w:ascii="Times New Roman" w:hAnsi="Times New Roman" w:cs="Times New Roman"/>
+                <w:sz w:val="24"/>
+                <w:szCs w:val="24"/>
+              </w:rPr>
+            </w:pPr>
+            <w:r>
+              <w:rPr>
+                <w:rFonts w:ascii="Times New Roman" w:hAnsi="Times New Roman" w:cs="Times New Roman"/>
+                <w:sz w:val="24"/>
+                <w:szCs w:val="24"/>
+              </w:rPr>
+              <w:t>Краткое описание</w:t>
+            </w:r>
+          </w:p>
+        </w:tc>
+        <w:tc>
+          <w:tcPr>
+            <w:tcW w:w="4673" w:type="dxa"/>
+            <w:vAlign w:val="center"/>
+          </w:tcPr>
+          <w:p>
+            <w:pPr>
+              <w:rPr>
+                <w:rFonts w:ascii="Times New Roman" w:hAnsi="Times New Roman" w:cs="Times New Roman"/>
+                <w:sz w:val="24"/>
+                <w:szCs w:val="24"/>
+                <w:lang w:val="en-US"/>
+              </w:rPr>
+            </w:pPr>
+            <w:r>
+              <w:rPr>
+                <w:rFonts w:ascii="Times New Roman" w:hAnsi="Times New Roman" w:cs="Times New Roman"/>
+                <w:sz w:val="24"/>
+                <w:szCs w:val="24"/>
+              </w:rPr>
+              <w:t>Покупатель собирается приобрести комплектующие</w:t>
+            </w:r>
+          </w:p>
+        </w:tc>
+      </w:tr>
+      <w:tr>
+        <w:tc>
+          <w:tcPr>
+            <w:tcW w:w="4672" w:type="dxa"/>
+            <w:vAlign w:val="center"/>
+          </w:tcPr>
+          <w:p>
+            <w:pPr>
+              <w:rPr>
+                <w:rFonts w:ascii="Times New Roman" w:hAnsi="Times New Roman" w:cs="Times New Roman"/>
+                <w:sz w:val="24"/>
+                <w:szCs w:val="24"/>
+              </w:rPr>
+            </w:pPr>
+            <w:r>
+              <w:rPr>
+                <w:rFonts w:ascii="Times New Roman" w:hAnsi="Times New Roman" w:cs="Times New Roman"/>
+                <w:sz w:val="24"/>
+                <w:szCs w:val="24"/>
+              </w:rPr>
+              <w:t>Триггер</w:t>
+            </w:r>
+          </w:p>
+        </w:tc>
+        <w:tc>
+          <w:tcPr>
+            <w:tcW w:w="4673" w:type="dxa"/>
+            <w:vAlign w:val="center"/>
+          </w:tcPr>
+          <w:p>
+            <w:pPr>
+              <w:rPr>
+                <w:rFonts w:ascii="Times New Roman" w:hAnsi="Times New Roman" w:cs="Times New Roman"/>
+                <w:sz w:val="24"/>
+                <w:szCs w:val="24"/>
+              </w:rPr>
+            </w:pPr>
+            <w:r>
+              <w:rPr>
+                <w:rFonts w:ascii="Times New Roman" w:hAnsi="Times New Roman" w:cs="Times New Roman"/>
+                <w:sz w:val="24"/>
+                <w:szCs w:val="24"/>
+              </w:rPr>
+              <w:t>Покупатель собирается приобрести комплектующие</w:t>
+            </w:r>
+          </w:p>
+        </w:tc>
+      </w:tr>
+      <w:tr>
+        <w:tc>
+          <w:tcPr>
+            <w:tcW w:w="4672" w:type="dxa"/>
+            <w:vAlign w:val="center"/>
+          </w:tcPr>
+          <w:p>
+            <w:pPr>
+              <w:rPr>
+                <w:rFonts w:ascii="Times New Roman" w:hAnsi="Times New Roman" w:cs="Times New Roman"/>
+                <w:sz w:val="24"/>
+                <w:szCs w:val="24"/>
+              </w:rPr>
+            </w:pPr>
+            <w:r>
+              <w:rPr>
+                <w:rFonts w:ascii="Times New Roman" w:hAnsi="Times New Roman" w:cs="Times New Roman"/>
+                <w:sz w:val="24"/>
+                <w:szCs w:val="24"/>
+              </w:rPr>
+              <w:t>Основной поток</w:t>
+            </w:r>
+          </w:p>
+        </w:tc>
+        <w:tc>
+          <w:tcPr>
+            <w:tcW w:w="4673" w:type="dxa"/>
+            <w:vAlign w:val="center"/>
+          </w:tcPr>
+          <w:p>
+            <w:pPr>
+              <w:pStyle w:val="a9"/>
+              <w:numPr>
+                <w:ilvl w:val="0"/>
+                <w:numId w:val="63"/>
+              </w:numPr>
+              <w:ind w:left="284" w:hanging="284"/>
+              <w:rPr>
+                <w:rFonts w:ascii="Times New Roman" w:hAnsi="Times New Roman" w:cs="Times New Roman"/>
+                <w:sz w:val="24"/>
+                <w:szCs w:val="24"/>
+              </w:rPr>
+            </w:pPr>
+            <w:r>
+              <w:rPr>
+                <w:rFonts w:ascii="Times New Roman" w:hAnsi="Times New Roman" w:cs="Times New Roman"/>
+                <w:sz w:val="24"/>
+                <w:szCs w:val="24"/>
+              </w:rPr>
+              <w:t>Консультант авторизовывается в систему.</w:t>
+            </w:r>
+          </w:p>
+          <w:p>
+            <w:pPr>
+              <w:pStyle w:val="a9"/>
+              <w:numPr>
+                <w:ilvl w:val="0"/>
+                <w:numId w:val="63"/>
+              </w:numPr>
+              <w:ind w:left="284" w:hanging="284"/>
+              <w:rPr>
+                <w:rFonts w:ascii="Times New Roman" w:hAnsi="Times New Roman" w:cs="Times New Roman"/>
+                <w:sz w:val="24"/>
+                <w:szCs w:val="24"/>
+              </w:rPr>
+            </w:pPr>
+            <w:r>
+              <w:rPr>
+                <w:rFonts w:ascii="Times New Roman" w:hAnsi="Times New Roman" w:cs="Times New Roman"/>
+                <w:sz w:val="24"/>
+                <w:szCs w:val="24"/>
+              </w:rPr>
+              <w:t>Добавляет новый заказ</w:t>
+            </w:r>
+            <w:r>
+              <w:rPr>
+                <w:rFonts w:ascii="Times New Roman" w:hAnsi="Times New Roman" w:cs="Times New Roman"/>
+                <w:sz w:val="24"/>
+                <w:szCs w:val="24"/>
+              </w:rPr>
+              <w:t xml:space="preserve">, </w:t>
+            </w:r>
+            <w:r>
+              <w:rPr>
+                <w:rFonts w:ascii="Times New Roman" w:hAnsi="Times New Roman" w:cs="Times New Roman"/>
+                <w:sz w:val="24"/>
+                <w:szCs w:val="24"/>
+              </w:rPr>
+              <w:t>указывает комплектующие</w:t>
+            </w:r>
+            <w:r>
+              <w:rPr>
+                <w:rFonts w:ascii="Times New Roman" w:hAnsi="Times New Roman" w:cs="Times New Roman"/>
+                <w:sz w:val="24"/>
+                <w:szCs w:val="24"/>
+              </w:rPr>
+              <w:t xml:space="preserve">, </w:t>
+            </w:r>
+            <w:r>
+              <w:rPr>
+                <w:rFonts w:ascii="Times New Roman" w:hAnsi="Times New Roman" w:cs="Times New Roman"/>
+                <w:sz w:val="24"/>
+                <w:szCs w:val="24"/>
+              </w:rPr>
+              <w:t>стоимость заказа</w:t>
+            </w:r>
+            <w:r>
+              <w:rPr>
+                <w:rFonts w:ascii="Times New Roman" w:hAnsi="Times New Roman" w:cs="Times New Roman"/>
+                <w:sz w:val="24"/>
+                <w:szCs w:val="24"/>
+              </w:rPr>
+              <w:t>.</w:t>
+            </w:r>
+          </w:p>
+        </w:tc>
+      </w:tr>
+      <w:tr>
+        <w:tc>
+          <w:tcPr>
+            <w:tcW w:w="4672" w:type="dxa"/>
+            <w:vAlign w:val="center"/>
+          </w:tcPr>
+          <w:p>
+            <w:pPr>
+              <w:rPr>
+                <w:rFonts w:ascii="Times New Roman" w:hAnsi="Times New Roman" w:cs="Times New Roman"/>
+                <w:sz w:val="24"/>
+                <w:szCs w:val="24"/>
+              </w:rPr>
+            </w:pPr>
+            <w:r>
+              <w:rPr>
+                <w:rFonts w:ascii="Times New Roman" w:hAnsi="Times New Roman" w:cs="Times New Roman"/>
+                <w:sz w:val="24"/>
+                <w:szCs w:val="24"/>
+              </w:rPr>
+              <w:t>Альтернативный поток</w:t>
+            </w:r>
+          </w:p>
+        </w:tc>
+        <w:tc>
+          <w:tcPr>
+            <w:tcW w:w="4673" w:type="dxa"/>
+            <w:vAlign w:val="center"/>
+          </w:tcPr>
+          <w:p>
+            <w:pPr>
+              <w:rPr>
+                <w:rFonts w:ascii="Times New Roman" w:hAnsi="Times New Roman" w:cs="Times New Roman"/>
+                <w:sz w:val="24"/>
+                <w:szCs w:val="24"/>
+              </w:rPr>
+            </w:pPr>
+            <w:r>
+              <w:rPr>
+                <w:rFonts w:ascii="Times New Roman" w:hAnsi="Times New Roman" w:cs="Times New Roman"/>
+                <w:sz w:val="24"/>
+                <w:szCs w:val="24"/>
+              </w:rPr>
+              <w:t>Комплектующего нет на складе</w:t>
+            </w:r>
+          </w:p>
+        </w:tc>
+      </w:tr>
+    </w:tbl>
+    <w:p>
+      <w:pPr>
+        <w:pStyle w:val="a9"/>
+        <w:keepNext/>
+        <w:keepLines/>
+        <w:numPr>
+          <w:ilvl w:val="1"/>
+          <w:numId w:val="34"/>
+        </w:numPr>
+        <w:spacing w:before="240" w:after="120" w:line="240" w:lineRule="auto"/>
+        <w:contextualSpacing w:val="0"/>
+        <w:jc w:val="center"/>
+        <w:outlineLvl w:val="1"/>
+        <w:rPr>
+          <w:rFonts w:ascii="Times New Roman" w:hAnsi="Times New Roman" w:cs="Times New Roman"/>
+          <w:b/>
+          <w:bCs/>
+          <w:sz w:val="28"/>
+          <w:szCs w:val="28"/>
+        </w:rPr>
+      </w:pPr>
+      <w:r>
+        <w:rPr>
+          <w:rFonts w:ascii="Times New Roman" w:hAnsi="Times New Roman" w:cs="Times New Roman"/>
+          <w:b/>
+          <w:bCs/>
+          <w:sz w:val="28"/>
+          <w:szCs w:val="28"/>
+        </w:rPr>
+        <w:lastRenderedPageBreak/>
+        <w:t>Выводы по первой главе</w:t>
+      </w:r>
+    </w:p>
+    <w:p>
+      <w:pPr>
+        <w:keepNext/>
+        <w:keepLines/>
+        <w:spacing w:after="0" w:line="360" w:lineRule="auto"/>
+        <w:ind w:firstLine="709"/>
+        <w:jc w:val="both"/>
+        <w:rPr>
+          <w:rFonts w:ascii="Times New Roman" w:hAnsi="Times New Roman" w:cs="Times New Roman"/>
+          <w:sz w:val="26"/>
+          <w:szCs w:val="26"/>
+        </w:rPr>
+      </w:pPr>
+      <w:r>
+        <w:rPr>
+          <w:rFonts w:ascii="Times New Roman" w:hAnsi="Times New Roman" w:cs="Times New Roman"/>
+          <w:sz w:val="26"/>
+          <w:szCs w:val="26"/>
+        </w:rPr>
+        <w:t xml:space="preserve">По итогам выполнения этапа </w:t>
+      </w:r>
+      <w:r>
+        <w:rPr>
+          <w:rFonts w:ascii="Times New Roman" w:hAnsi="Times New Roman" w:cs="Times New Roman"/>
+          <w:sz w:val="26"/>
+          <w:szCs w:val="26"/>
+        </w:rPr>
+        <w:t>анализа</w:t>
+      </w:r>
+      <w:r>
+        <w:rPr>
+          <w:rFonts w:ascii="Times New Roman" w:hAnsi="Times New Roman" w:cs="Times New Roman"/>
+          <w:sz w:val="26"/>
+          <w:szCs w:val="26"/>
+        </w:rPr>
+        <w:t xml:space="preserve"> были получены следующие результаты</w:t>
+      </w:r>
+      <w:r>
+        <w:rPr>
+          <w:rFonts w:ascii="Times New Roman" w:hAnsi="Times New Roman" w:cs="Times New Roman"/>
+          <w:sz w:val="26"/>
+          <w:szCs w:val="26"/>
+        </w:rPr>
+        <w:t>:</w:t>
+      </w:r>
+    </w:p>
+    <w:p>
+      <w:pPr>
+        <w:pStyle w:val="a9"/>
+        <w:numPr>
+          <w:ilvl w:val="0"/>
+          <w:numId w:val="64"/>
+        </w:numPr>
+        <w:spacing w:after="0" w:line="360" w:lineRule="auto"/>
+        <w:ind w:left="851" w:firstLine="284"/>
+        <w:contextualSpacing w:val="0"/>
+        <w:jc w:val="both"/>
+        <w:rPr>
+          <w:rFonts w:ascii="Times New Roman" w:hAnsi="Times New Roman" w:cs="Times New Roman"/>
+          <w:sz w:val="26"/>
+          <w:szCs w:val="26"/>
+          <w:lang w:val="en-US"/>
+        </w:rPr>
+      </w:pPr>
+      <w:r>
+        <w:rPr>
+          <w:rFonts w:ascii="Times New Roman" w:hAnsi="Times New Roman" w:cs="Times New Roman"/>
+          <w:sz w:val="26"/>
+          <w:szCs w:val="26"/>
+        </w:rPr>
+        <w:t>Выполнена постановка задачи.</w:t>
+      </w:r>
+    </w:p>
+    <w:p>
+      <w:pPr>
+        <w:pStyle w:val="a9"/>
+        <w:numPr>
+          <w:ilvl w:val="0"/>
+          <w:numId w:val="64"/>
+        </w:numPr>
+        <w:spacing w:after="0" w:line="360" w:lineRule="auto"/>
+        <w:ind w:left="851" w:firstLine="284"/>
+        <w:contextualSpacing w:val="0"/>
+        <w:jc w:val="both"/>
+        <w:rPr>
+          <w:rFonts w:ascii="Times New Roman" w:hAnsi="Times New Roman" w:cs="Times New Roman"/>
+          <w:sz w:val="26"/>
+          <w:szCs w:val="26"/>
+          <w:lang w:val="en-US"/>
+        </w:rPr>
+      </w:pPr>
+      <w:r>
+        <w:rPr>
+          <w:rFonts w:ascii="Times New Roman" w:hAnsi="Times New Roman" w:cs="Times New Roman"/>
+          <w:sz w:val="26"/>
+          <w:szCs w:val="26"/>
+        </w:rPr>
+        <w:t>Проанализирована предметная область.</w:t>
+      </w:r>
+    </w:p>
+    <w:p>
+      <w:pPr>
+        <w:pStyle w:val="a9"/>
+        <w:numPr>
+          <w:ilvl w:val="0"/>
+          <w:numId w:val="64"/>
+        </w:numPr>
+        <w:spacing w:after="0" w:line="360" w:lineRule="auto"/>
+        <w:ind w:left="851" w:firstLine="284"/>
+        <w:contextualSpacing w:val="0"/>
+        <w:jc w:val="both"/>
+        <w:rPr>
+          <w:rFonts w:ascii="Times New Roman" w:hAnsi="Times New Roman" w:cs="Times New Roman"/>
+          <w:sz w:val="26"/>
+          <w:szCs w:val="26"/>
+        </w:rPr>
+      </w:pPr>
+      <w:r>
+        <w:rPr>
+          <w:rFonts w:ascii="Times New Roman" w:hAnsi="Times New Roman" w:cs="Times New Roman"/>
+          <w:sz w:val="26"/>
+          <w:szCs w:val="26"/>
+        </w:rPr>
+        <w:t>Проанализирова</w:t>
+      </w:r>
+      <w:r>
+        <w:rPr>
+          <w:rFonts w:ascii="Times New Roman" w:hAnsi="Times New Roman" w:cs="Times New Roman"/>
+          <w:sz w:val="26"/>
+          <w:szCs w:val="26"/>
+        </w:rPr>
+        <w:t>но существующее решение</w:t>
+      </w:r>
+      <w:r>
+        <w:rPr>
+          <w:rFonts w:ascii="Times New Roman" w:hAnsi="Times New Roman" w:cs="Times New Roman"/>
+          <w:sz w:val="26"/>
+          <w:szCs w:val="26"/>
+        </w:rPr>
+        <w:t xml:space="preserve"> </w:t>
+      </w:r>
+      <w:r>
+        <w:rPr>
+          <w:rFonts w:ascii="Times New Roman" w:hAnsi="Times New Roman" w:cs="Times New Roman"/>
+          <w:sz w:val="26"/>
+          <w:szCs w:val="26"/>
+        </w:rPr>
+        <w:t>«1С</w:t>
+      </w:r>
+      <w:r>
+        <w:rPr>
+          <w:rFonts w:ascii="Times New Roman" w:hAnsi="Times New Roman" w:cs="Times New Roman"/>
+          <w:sz w:val="26"/>
+          <w:szCs w:val="26"/>
+        </w:rPr>
+        <w:t>:</w:t>
+      </w:r>
+      <w:r>
+        <w:rPr>
+          <w:rFonts w:ascii="Times New Roman" w:hAnsi="Times New Roman" w:cs="Times New Roman"/>
+          <w:sz w:val="26"/>
+          <w:szCs w:val="26"/>
+        </w:rPr>
+        <w:t>Розница 8. Магазин бытовой техники и средств связи»</w:t>
+      </w:r>
+      <w:r>
+        <w:rPr>
+          <w:rFonts w:ascii="Times New Roman" w:hAnsi="Times New Roman" w:cs="Times New Roman"/>
+          <w:sz w:val="26"/>
+          <w:szCs w:val="26"/>
+        </w:rPr>
+        <w:t xml:space="preserve"> на платформе 1С</w:t>
+      </w:r>
+      <w:r>
+        <w:rPr>
+          <w:rFonts w:ascii="Times New Roman" w:hAnsi="Times New Roman" w:cs="Times New Roman"/>
+          <w:sz w:val="26"/>
+          <w:szCs w:val="26"/>
+        </w:rPr>
+        <w:t>:</w:t>
+      </w:r>
+      <w:r>
+        <w:rPr>
+          <w:rFonts w:ascii="Times New Roman" w:hAnsi="Times New Roman" w:cs="Times New Roman"/>
+          <w:sz w:val="26"/>
+          <w:szCs w:val="26"/>
+        </w:rPr>
+        <w:t>Предприятие.</w:t>
+      </w:r>
+    </w:p>
+    <w:p>
+      <w:pPr>
+        <w:pStyle w:val="a9"/>
+        <w:numPr>
+          <w:ilvl w:val="0"/>
+          <w:numId w:val="64"/>
+        </w:numPr>
+        <w:spacing w:after="0" w:line="360" w:lineRule="auto"/>
+        <w:ind w:left="851" w:firstLine="284"/>
+        <w:contextualSpacing w:val="0"/>
+        <w:jc w:val="both"/>
+        <w:rPr>
+          <w:rFonts w:ascii="Times New Roman" w:hAnsi="Times New Roman" w:cs="Times New Roman"/>
+          <w:sz w:val="26"/>
+          <w:szCs w:val="26"/>
+        </w:rPr>
+      </w:pPr>
+      <w:r>
+        <w:rPr>
+          <w:rFonts w:ascii="Times New Roman" w:hAnsi="Times New Roman" w:cs="Times New Roman"/>
+          <w:sz w:val="26"/>
+          <w:szCs w:val="26"/>
+        </w:rPr>
+        <w:t>Установлены функциональные и нефункциональные требования</w:t>
+      </w:r>
+      <w:r>
+        <w:rPr>
+          <w:rFonts w:ascii="Times New Roman" w:hAnsi="Times New Roman" w:cs="Times New Roman"/>
+          <w:sz w:val="26"/>
+          <w:szCs w:val="26"/>
+        </w:rPr>
+        <w:t xml:space="preserve">, </w:t>
+      </w:r>
+      <w:r>
+        <w:rPr>
+          <w:rFonts w:ascii="Times New Roman" w:hAnsi="Times New Roman" w:cs="Times New Roman"/>
+          <w:sz w:val="26"/>
+          <w:szCs w:val="26"/>
+        </w:rPr>
+        <w:t>составлена диаграмма вариантов использования с расширенным описанием всех прецедентов.</w:t>
+      </w:r>
+    </w:p>
     <w:p>
       <w:pPr>
         <w:pStyle w:val="a9"/>
@@ -9504,7 +12989,7 @@
         <w:pStyle w:val="a9"/>
         <w:numPr>
           <w:ilvl w:val="0"/>
-          <w:numId w:val="54"/>
+          <w:numId w:val="52"/>
         </w:numPr>
         <w:spacing w:after="0" w:line="360" w:lineRule="auto"/>
         <w:ind w:left="851" w:firstLine="284"/>
@@ -9545,7 +13030,7 @@
         <w:pStyle w:val="a9"/>
         <w:numPr>
           <w:ilvl w:val="0"/>
-          <w:numId w:val="54"/>
+          <w:numId w:val="52"/>
         </w:numPr>
         <w:spacing w:after="0" w:line="360" w:lineRule="auto"/>
         <w:ind w:left="851" w:firstLine="284"/>
@@ -9570,7 +13055,7 @@
         <w:pStyle w:val="a9"/>
         <w:numPr>
           <w:ilvl w:val="0"/>
-          <w:numId w:val="54"/>
+          <w:numId w:val="52"/>
         </w:numPr>
         <w:spacing w:after="0" w:line="360" w:lineRule="auto"/>
         <w:ind w:left="851" w:firstLine="284"/>
@@ -22463,7 +25948,7 @@
         <w:pStyle w:val="a9"/>
         <w:numPr>
           <w:ilvl w:val="0"/>
-          <w:numId w:val="56"/>
+          <w:numId w:val="54"/>
         </w:numPr>
         <w:spacing w:after="0" w:line="360" w:lineRule="auto"/>
         <w:ind w:left="851" w:firstLine="284"/>
@@ -22489,7 +25974,7 @@
         <w:pStyle w:val="a9"/>
         <w:numPr>
           <w:ilvl w:val="0"/>
-          <w:numId w:val="56"/>
+          <w:numId w:val="54"/>
         </w:numPr>
         <w:spacing w:after="0" w:line="360" w:lineRule="auto"/>
         <w:ind w:left="851" w:firstLine="284"/>
@@ -22515,7 +26000,7 @@
         <w:pStyle w:val="a9"/>
         <w:numPr>
           <w:ilvl w:val="0"/>
-          <w:numId w:val="56"/>
+          <w:numId w:val="54"/>
         </w:numPr>
         <w:spacing w:after="0" w:line="360" w:lineRule="auto"/>
         <w:ind w:left="851" w:firstLine="284"/>
@@ -22541,7 +26026,7 @@
         <w:pStyle w:val="a9"/>
         <w:numPr>
           <w:ilvl w:val="0"/>
-          <w:numId w:val="56"/>
+          <w:numId w:val="54"/>
         </w:numPr>
         <w:spacing w:after="0" w:line="360" w:lineRule="auto"/>
         <w:ind w:left="851" w:firstLine="284"/>
@@ -22567,7 +26052,7 @@
         <w:pStyle w:val="a9"/>
         <w:numPr>
           <w:ilvl w:val="0"/>
-          <w:numId w:val="56"/>
+          <w:numId w:val="54"/>
         </w:numPr>
         <w:spacing w:after="0" w:line="360" w:lineRule="auto"/>
         <w:ind w:left="851" w:firstLine="284"/>
@@ -23099,7 +26584,7 @@
         <w:pStyle w:val="a9"/>
         <w:numPr>
           <w:ilvl w:val="0"/>
-          <w:numId w:val="55"/>
+          <w:numId w:val="53"/>
         </w:numPr>
         <w:spacing w:after="0" w:line="360" w:lineRule="auto"/>
         <w:ind w:left="851" w:firstLine="284"/>
@@ -23125,7 +26610,7 @@
         <w:pStyle w:val="a9"/>
         <w:numPr>
           <w:ilvl w:val="0"/>
-          <w:numId w:val="55"/>
+          <w:numId w:val="53"/>
         </w:numPr>
         <w:spacing w:after="0" w:line="360" w:lineRule="auto"/>
         <w:ind w:left="851" w:firstLine="284"/>
@@ -23151,7 +26636,7 @@
         <w:pStyle w:val="a9"/>
         <w:numPr>
           <w:ilvl w:val="0"/>
-          <w:numId w:val="55"/>
+          <w:numId w:val="53"/>
         </w:numPr>
         <w:spacing w:after="0" w:line="360" w:lineRule="auto"/>
         <w:ind w:left="851" w:firstLine="284"/>
@@ -23176,7 +26661,7 @@
         <w:pStyle w:val="a9"/>
         <w:numPr>
           <w:ilvl w:val="0"/>
-          <w:numId w:val="55"/>
+          <w:numId w:val="53"/>
         </w:numPr>
         <w:spacing w:after="0" w:line="360" w:lineRule="auto"/>
         <w:ind w:left="851" w:firstLine="284"/>
@@ -23201,7 +26686,7 @@
         <w:pStyle w:val="a9"/>
         <w:numPr>
           <w:ilvl w:val="0"/>
-          <w:numId w:val="55"/>
+          <w:numId w:val="53"/>
         </w:numPr>
         <w:spacing w:after="0" w:line="360" w:lineRule="auto"/>
         <w:ind w:left="851" w:firstLine="284"/>
@@ -32922,7 +36407,7 @@
         <w:pStyle w:val="a9"/>
         <w:numPr>
           <w:ilvl w:val="0"/>
-          <w:numId w:val="60"/>
+          <w:numId w:val="56"/>
         </w:numPr>
         <w:spacing w:after="0" w:line="360" w:lineRule="auto"/>
         <w:ind w:left="851" w:firstLine="284"/>
@@ -32980,7 +36465,7 @@
         <w:pStyle w:val="a9"/>
         <w:numPr>
           <w:ilvl w:val="0"/>
-          <w:numId w:val="60"/>
+          <w:numId w:val="56"/>
         </w:numPr>
         <w:spacing w:after="0" w:line="360" w:lineRule="auto"/>
         <w:ind w:left="851" w:firstLine="284"/>
@@ -42443,7 +45928,7 @@
         <w:pStyle w:val="a9"/>
         <w:numPr>
           <w:ilvl w:val="0"/>
-          <w:numId w:val="58"/>
+          <w:numId w:val="55"/>
         </w:numPr>
         <w:spacing w:after="0" w:line="360" w:lineRule="auto"/>
         <w:ind w:left="851" w:firstLine="284"/>
@@ -42593,7 +46078,7 @@
         <w:pStyle w:val="a9"/>
         <w:numPr>
           <w:ilvl w:val="0"/>
-          <w:numId w:val="58"/>
+          <w:numId w:val="55"/>
         </w:numPr>
         <w:spacing w:after="0" w:line="360" w:lineRule="auto"/>
         <w:ind w:left="851" w:firstLine="284"/>
@@ -42618,7 +46103,7 @@
         <w:pStyle w:val="a9"/>
         <w:numPr>
           <w:ilvl w:val="0"/>
-          <w:numId w:val="58"/>
+          <w:numId w:val="55"/>
         </w:numPr>
         <w:spacing w:after="0" w:line="360" w:lineRule="auto"/>
         <w:ind w:left="851" w:firstLine="284"/>
@@ -42643,7 +46128,7 @@
         <w:pStyle w:val="a9"/>
         <w:numPr>
           <w:ilvl w:val="0"/>
-          <w:numId w:val="58"/>
+          <w:numId w:val="55"/>
         </w:numPr>
         <w:spacing w:after="0" w:line="360" w:lineRule="auto"/>
         <w:ind w:left="851" w:firstLine="284"/>
@@ -42676,7 +46161,7 @@
         <w:pStyle w:val="a9"/>
         <w:numPr>
           <w:ilvl w:val="0"/>
-          <w:numId w:val="58"/>
+          <w:numId w:val="55"/>
         </w:numPr>
         <w:spacing w:after="0" w:line="360" w:lineRule="auto"/>
         <w:ind w:left="851" w:firstLine="284"/>
@@ -43056,6 +46541,95 @@
     </w:lvl>
   </w:abstractNum>
   <w:abstractNum w:abstractNumId="1" w15:restartNumberingAfterBreak="0">
+    <w:nsid w:val="01524853"/>
+    <w:multiLevelType w:val="hybridMultilevel"/>
+    <w:tmpl w:val="ADB6CBF0"/>
+    <w:lvl w:ilvl="0" w:tplc="0419000F">
+      <w:start w:val="1"/>
+      <w:numFmt w:val="decimal"/>
+      <w:lvlText w:val="%1."/>
+      <w:lvlJc w:val="left"/>
+      <w:pPr>
+        <w:ind w:left="720" w:hanging="360"/>
+      </w:pPr>
+      <w:rPr>
+        <w:rFonts w:hint="default"/>
+      </w:rPr>
+    </w:lvl>
+    <w:lvl w:ilvl="1" w:tplc="04190019" w:tentative="1">
+      <w:start w:val="1"/>
+      <w:numFmt w:val="lowerLetter"/>
+      <w:lvlText w:val="%2."/>
+      <w:lvlJc w:val="left"/>
+      <w:pPr>
+        <w:ind w:left="1440" w:hanging="360"/>
+      </w:pPr>
+    </w:lvl>
+    <w:lvl w:ilvl="2" w:tplc="0419001B" w:tentative="1">
+      <w:start w:val="1"/>
+      <w:numFmt w:val="lowerRoman"/>
+      <w:lvlText w:val="%3."/>
+      <w:lvlJc w:val="right"/>
+      <w:pPr>
+        <w:ind w:left="2160" w:hanging="180"/>
+      </w:pPr>
+    </w:lvl>
+    <w:lvl w:ilvl="3" w:tplc="0419000F" w:tentative="1">
+      <w:start w:val="1"/>
+      <w:numFmt w:val="decimal"/>
+      <w:lvlText w:val="%4."/>
+      <w:lvlJc w:val="left"/>
+      <w:pPr>
+        <w:ind w:left="2880" w:hanging="360"/>
+      </w:pPr>
+    </w:lvl>
+    <w:lvl w:ilvl="4" w:tplc="04190019" w:tentative="1">
+      <w:start w:val="1"/>
+      <w:numFmt w:val="lowerLetter"/>
+      <w:lvlText w:val="%5."/>
+      <w:lvlJc w:val="left"/>
+      <w:pPr>
+        <w:ind w:left="3600" w:hanging="360"/>
+      </w:pPr>
+    </w:lvl>
+    <w:lvl w:ilvl="5" w:tplc="0419001B" w:tentative="1">
+      <w:start w:val="1"/>
+      <w:numFmt w:val="lowerRoman"/>
+      <w:lvlText w:val="%6."/>
+      <w:lvlJc w:val="right"/>
+      <w:pPr>
+        <w:ind w:left="4320" w:hanging="180"/>
+      </w:pPr>
+    </w:lvl>
+    <w:lvl w:ilvl="6" w:tplc="0419000F" w:tentative="1">
+      <w:start w:val="1"/>
+      <w:numFmt w:val="decimal"/>
+      <w:lvlText w:val="%7."/>
+      <w:lvlJc w:val="left"/>
+      <w:pPr>
+        <w:ind w:left="5040" w:hanging="360"/>
+      </w:pPr>
+    </w:lvl>
+    <w:lvl w:ilvl="7" w:tplc="04190019" w:tentative="1">
+      <w:start w:val="1"/>
+      <w:numFmt w:val="lowerLetter"/>
+      <w:lvlText w:val="%8."/>
+      <w:lvlJc w:val="left"/>
+      <w:pPr>
+        <w:ind w:left="5760" w:hanging="360"/>
+      </w:pPr>
+    </w:lvl>
+    <w:lvl w:ilvl="8" w:tplc="0419001B" w:tentative="1">
+      <w:start w:val="1"/>
+      <w:numFmt w:val="lowerRoman"/>
+      <w:lvlText w:val="%9."/>
+      <w:lvlJc w:val="right"/>
+      <w:pPr>
+        <w:ind w:left="6480" w:hanging="180"/>
+      </w:pPr>
+    </w:lvl>
+  </w:abstractNum>
+  <w:abstractNum w:abstractNumId="2" w15:restartNumberingAfterBreak="0">
     <w:nsid w:val="048C197C"/>
     <w:multiLevelType w:val="hybridMultilevel"/>
     <w:tmpl w:val="77325928"/>
@@ -43144,7 +46718,96 @@
       </w:pPr>
     </w:lvl>
   </w:abstractNum>
-  <w:abstractNum w:abstractNumId="2" w15:restartNumberingAfterBreak="0">
+  <w:abstractNum w:abstractNumId="3" w15:restartNumberingAfterBreak="0">
+    <w:nsid w:val="05147B85"/>
+    <w:multiLevelType w:val="hybridMultilevel"/>
+    <w:tmpl w:val="539C0612"/>
+    <w:lvl w:ilvl="0" w:tplc="0419000F">
+      <w:start w:val="1"/>
+      <w:numFmt w:val="decimal"/>
+      <w:lvlText w:val="%1."/>
+      <w:lvlJc w:val="left"/>
+      <w:pPr>
+        <w:ind w:left="720" w:hanging="360"/>
+      </w:pPr>
+      <w:rPr>
+        <w:rFonts w:hint="default"/>
+      </w:rPr>
+    </w:lvl>
+    <w:lvl w:ilvl="1" w:tplc="04190019" w:tentative="1">
+      <w:start w:val="1"/>
+      <w:numFmt w:val="lowerLetter"/>
+      <w:lvlText w:val="%2."/>
+      <w:lvlJc w:val="left"/>
+      <w:pPr>
+        <w:ind w:left="1440" w:hanging="360"/>
+      </w:pPr>
+    </w:lvl>
+    <w:lvl w:ilvl="2" w:tplc="0419001B" w:tentative="1">
+      <w:start w:val="1"/>
+      <w:numFmt w:val="lowerRoman"/>
+      <w:lvlText w:val="%3."/>
+      <w:lvlJc w:val="right"/>
+      <w:pPr>
+        <w:ind w:left="2160" w:hanging="180"/>
+      </w:pPr>
+    </w:lvl>
+    <w:lvl w:ilvl="3" w:tplc="0419000F" w:tentative="1">
+      <w:start w:val="1"/>
+      <w:numFmt w:val="decimal"/>
+      <w:lvlText w:val="%4."/>
+      <w:lvlJc w:val="left"/>
+      <w:pPr>
+        <w:ind w:left="2880" w:hanging="360"/>
+      </w:pPr>
+    </w:lvl>
+    <w:lvl w:ilvl="4" w:tplc="04190019" w:tentative="1">
+      <w:start w:val="1"/>
+      <w:numFmt w:val="lowerLetter"/>
+      <w:lvlText w:val="%5."/>
+      <w:lvlJc w:val="left"/>
+      <w:pPr>
+        <w:ind w:left="3600" w:hanging="360"/>
+      </w:pPr>
+    </w:lvl>
+    <w:lvl w:ilvl="5" w:tplc="0419001B" w:tentative="1">
+      <w:start w:val="1"/>
+      <w:numFmt w:val="lowerRoman"/>
+      <w:lvlText w:val="%6."/>
+      <w:lvlJc w:val="right"/>
+      <w:pPr>
+        <w:ind w:left="4320" w:hanging="180"/>
+      </w:pPr>
+    </w:lvl>
+    <w:lvl w:ilvl="6" w:tplc="0419000F" w:tentative="1">
+      <w:start w:val="1"/>
+      <w:numFmt w:val="decimal"/>
+      <w:lvlText w:val="%7."/>
+      <w:lvlJc w:val="left"/>
+      <w:pPr>
+        <w:ind w:left="5040" w:hanging="360"/>
+      </w:pPr>
+    </w:lvl>
+    <w:lvl w:ilvl="7" w:tplc="04190019" w:tentative="1">
+      <w:start w:val="1"/>
+      <w:numFmt w:val="lowerLetter"/>
+      <w:lvlText w:val="%8."/>
+      <w:lvlJc w:val="left"/>
+      <w:pPr>
+        <w:ind w:left="5760" w:hanging="360"/>
+      </w:pPr>
+    </w:lvl>
+    <w:lvl w:ilvl="8" w:tplc="0419001B" w:tentative="1">
+      <w:start w:val="1"/>
+      <w:numFmt w:val="lowerRoman"/>
+      <w:lvlText w:val="%9."/>
+      <w:lvlJc w:val="right"/>
+      <w:pPr>
+        <w:ind w:left="6480" w:hanging="180"/>
+      </w:pPr>
+    </w:lvl>
+  </w:abstractNum>
+  <w:abstractNum w:abstractNumId="4" w15:restartNumberingAfterBreak="0">
     <w:nsid w:val="06D70514"/>
     <w:multiLevelType w:val="hybridMultilevel"/>
     <w:tmpl w:val="E7A42DF6"/>
@@ -43257,7 +46920,7 @@
       </w:rPr>
     </w:lvl>
   </w:abstractNum>
-  <w:abstractNum w:abstractNumId="3" w15:restartNumberingAfterBreak="0">
+  <w:abstractNum w:abstractNumId="5" w15:restartNumberingAfterBreak="0">
     <w:nsid w:val="07B30AA0"/>
     <w:multiLevelType w:val="hybridMultilevel"/>
     <w:tmpl w:val="F730865C"/>
@@ -43346,7 +47009,7 @@
       </w:pPr>
     </w:lvl>
   </w:abstractNum>
-  <w:abstractNum w:abstractNumId="4" w15:restartNumberingAfterBreak="0">
+  <w:abstractNum w:abstractNumId="6" w15:restartNumberingAfterBreak="0">
     <w:nsid w:val="0DC74F2D"/>
     <w:multiLevelType w:val="hybridMultilevel"/>
     <w:tmpl w:val="7C347BC8"/>
@@ -43435,7 +47098,96 @@
       </w:pPr>
     </w:lvl>
   </w:abstractNum>
-  <w:abstractNum w:abstractNumId="5" w15:restartNumberingAfterBreak="0">
+  <w:abstractNum w:abstractNumId="7" w15:restartNumberingAfterBreak="0">
+    <w:nsid w:val="10A36590"/>
+    <w:multiLevelType w:val="hybridMultilevel"/>
+    <w:tmpl w:val="74F2DE9A"/>
+    <w:lvl w:ilvl="0" w:tplc="0419000F">
+      <w:start w:val="1"/>
+      <w:numFmt w:val="decimal"/>
+      <w:lvlText w:val="%1."/>
+      <w:lvlJc w:val="left"/>
+      <w:pPr>
+        <w:ind w:left="720" w:hanging="360"/>
+      </w:pPr>
+      <w:rPr>
+        <w:rFonts w:hint="default"/>
+      </w:rPr>
+    </w:lvl>
+    <w:lvl w:ilvl="1" w:tplc="04190019" w:tentative="1">
+      <w:start w:val="1"/>
+      <w:numFmt w:val="lowerLetter"/>
+      <w:lvlText w:val="%2."/>
+      <w:lvlJc w:val="left"/>
+      <w:pPr>
+        <w:ind w:left="1440" w:hanging="360"/>
+      </w:pPr>
+    </w:lvl>
+    <w:lvl w:ilvl="2" w:tplc="0419001B" w:tentative="1">
+      <w:start w:val="1"/>
+      <w:numFmt w:val="lowerRoman"/>
+      <w:lvlText w:val="%3."/>
+      <w:lvlJc w:val="right"/>
+      <w:pPr>
+        <w:ind w:left="2160" w:hanging="180"/>
+      </w:pPr>
+    </w:lvl>
+    <w:lvl w:ilvl="3" w:tplc="0419000F" w:tentative="1">
+      <w:start w:val="1"/>
+      <w:numFmt w:val="decimal"/>
+      <w:lvlText w:val="%4."/>
+      <w:lvlJc w:val="left"/>
+      <w:pPr>
+        <w:ind w:left="2880" w:hanging="360"/>
+      </w:pPr>
+    </w:lvl>
+    <w:lvl w:ilvl="4" w:tplc="04190019" w:tentative="1">
+      <w:start w:val="1"/>
+      <w:numFmt w:val="lowerLetter"/>
+      <w:lvlText w:val="%5."/>
+      <w:lvlJc w:val="left"/>
+      <w:pPr>
+        <w:ind w:left="3600" w:hanging="360"/>
+      </w:pPr>
+    </w:lvl>
+    <w:lvl w:ilvl="5" w:tplc="0419001B" w:tentative="1">
+      <w:start w:val="1"/>
+      <w:numFmt w:val="lowerRoman"/>
+      <w:lvlText w:val="%6."/>
+      <w:lvlJc w:val="right"/>
+      <w:pPr>
+        <w:ind w:left="4320" w:hanging="180"/>
+      </w:pPr>
+    </w:lvl>
+    <w:lvl w:ilvl="6" w:tplc="0419000F" w:tentative="1">
+      <w:start w:val="1"/>
+      <w:numFmt w:val="decimal"/>
+      <w:lvlText w:val="%7."/>
+      <w:lvlJc w:val="left"/>
+      <w:pPr>
+        <w:ind w:left="5040" w:hanging="360"/>
+      </w:pPr>
+    </w:lvl>
+    <w:lvl w:ilvl="7" w:tplc="04190019" w:tentative="1">
+      <w:start w:val="1"/>
+      <w:numFmt w:val="lowerLetter"/>
+      <w:lvlText w:val="%8."/>
+      <w:lvlJc w:val="left"/>
+      <w:pPr>
+        <w:ind w:left="5760" w:hanging="360"/>
+      </w:pPr>
+    </w:lvl>
+    <w:lvl w:ilvl="8" w:tplc="0419001B" w:tentative="1">
+      <w:start w:val="1"/>
+      <w:numFmt w:val="lowerRoman"/>
+      <w:lvlText w:val="%9."/>
+      <w:lvlJc w:val="right"/>
+      <w:pPr>
+        <w:ind w:left="6480" w:hanging="180"/>
+      </w:pPr>
+    </w:lvl>
+  </w:abstractNum>
+  <w:abstractNum w:abstractNumId="8" w15:restartNumberingAfterBreak="0">
     <w:nsid w:val="1613060F"/>
     <w:multiLevelType w:val="hybridMultilevel"/>
     <w:tmpl w:val="45A082E6"/>
@@ -43521,7 +47273,7 @@
       </w:pPr>
     </w:lvl>
   </w:abstractNum>
-  <w:abstractNum w:abstractNumId="6" w15:restartNumberingAfterBreak="0">
+  <w:abstractNum w:abstractNumId="9" w15:restartNumberingAfterBreak="0">
     <w:nsid w:val="192730D3"/>
     <w:multiLevelType w:val="hybridMultilevel"/>
     <w:tmpl w:val="0B18DDC6"/>
@@ -43610,7 +47362,7 @@
       </w:pPr>
     </w:lvl>
   </w:abstractNum>
-  <w:abstractNum w:abstractNumId="7" w15:restartNumberingAfterBreak="0">
+  <w:abstractNum w:abstractNumId="10" w15:restartNumberingAfterBreak="0">
     <w:nsid w:val="1C9F407A"/>
     <w:multiLevelType w:val="hybridMultilevel"/>
     <w:tmpl w:val="D6C01948"/>
@@ -43699,7 +47451,96 @@
       </w:pPr>
     </w:lvl>
   </w:abstractNum>
-  <w:abstractNum w:abstractNumId="8" w15:restartNumberingAfterBreak="0">
+  <w:abstractNum w:abstractNumId="11" w15:restartNumberingAfterBreak="0">
+    <w:nsid w:val="1F7047EE"/>
+    <w:multiLevelType w:val="hybridMultilevel"/>
+    <w:tmpl w:val="E3DE5C98"/>
+    <w:lvl w:ilvl="0" w:tplc="0419000F">
+      <w:start w:val="1"/>
+      <w:numFmt w:val="decimal"/>
+      <w:lvlText w:val="%1."/>
+      <w:lvlJc w:val="left"/>
+      <w:pPr>
+        <w:ind w:left="720" w:hanging="360"/>
+      </w:pPr>
+      <w:rPr>
+        <w:rFonts w:hint="default"/>
+      </w:rPr>
+    </w:lvl>
+    <w:lvl w:ilvl="1" w:tplc="04190019" w:tentative="1">
+      <w:start w:val="1"/>
+      <w:numFmt w:val="lowerLetter"/>
+      <w:lvlText w:val="%2."/>
+      <w:lvlJc w:val="left"/>
+      <w:pPr>
+        <w:ind w:left="1440" w:hanging="360"/>
+      </w:pPr>
+    </w:lvl>
+    <w:lvl w:ilvl="2" w:tplc="0419001B" w:tentative="1">
+      <w:start w:val="1"/>
+      <w:numFmt w:val="lowerRoman"/>
+      <w:lvlText w:val="%3."/>
+      <w:lvlJc w:val="right"/>
+      <w:pPr>
+        <w:ind w:left="2160" w:hanging="180"/>
+      </w:pPr>
+    </w:lvl>
+    <w:lvl w:ilvl="3" w:tplc="0419000F" w:tentative="1">
+      <w:start w:val="1"/>
+      <w:numFmt w:val="decimal"/>
+      <w:lvlText w:val="%4."/>
+      <w:lvlJc w:val="left"/>
+      <w:pPr>
+        <w:ind w:left="2880" w:hanging="360"/>
+      </w:pPr>
+    </w:lvl>
+    <w:lvl w:ilvl="4" w:tplc="04190019" w:tentative="1">
+      <w:start w:val="1"/>
+      <w:numFmt w:val="lowerLetter"/>
+      <w:lvlText w:val="%5."/>
+      <w:lvlJc w:val="left"/>
+      <w:pPr>
+        <w:ind w:left="3600" w:hanging="360"/>
+      </w:pPr>
+    </w:lvl>
+    <w:lvl w:ilvl="5" w:tplc="0419001B" w:tentative="1">
+      <w:start w:val="1"/>
+      <w:numFmt w:val="lowerRoman"/>
+      <w:lvlText w:val="%6."/>
+      <w:lvlJc w:val="right"/>
+      <w:pPr>
+        <w:ind w:left="4320" w:hanging="180"/>
+      </w:pPr>
+    </w:lvl>
+    <w:lvl w:ilvl="6" w:tplc="0419000F" w:tentative="1">
+      <w:start w:val="1"/>
+      <w:numFmt w:val="decimal"/>
+      <w:lvlText w:val="%7."/>
+      <w:lvlJc w:val="left"/>
+      <w:pPr>
+        <w:ind w:left="5040" w:hanging="360"/>
+      </w:pPr>
+    </w:lvl>
+    <w:lvl w:ilvl="7" w:tplc="04190019" w:tentative="1">
+      <w:start w:val="1"/>
+      <w:numFmt w:val="lowerLetter"/>
+      <w:lvlText w:val="%8."/>
+      <w:lvlJc w:val="left"/>
+      <w:pPr>
+        <w:ind w:left="5760" w:hanging="360"/>
+      </w:pPr>
+    </w:lvl>
+    <w:lvl w:ilvl="8" w:tplc="0419001B" w:tentative="1">
+      <w:start w:val="1"/>
+      <w:numFmt w:val="lowerRoman"/>
+      <w:lvlText w:val="%9."/>
+      <w:lvlJc w:val="right"/>
+      <w:pPr>
+        <w:ind w:left="6480" w:hanging="180"/>
+      </w:pPr>
+    </w:lvl>
+  </w:abstractNum>
+  <w:abstractNum w:abstractNumId="12" w15:restartNumberingAfterBreak="0">
     <w:nsid w:val="1FF12079"/>
     <w:multiLevelType w:val="hybridMultilevel"/>
     <w:tmpl w:val="041E386C"/>
@@ -43788,7 +47629,96 @@
       </w:pPr>
     </w:lvl>
   </w:abstractNum>
-  <w:abstractNum w:abstractNumId="9" w15:restartNumberingAfterBreak="0">
+  <w:abstractNum w:abstractNumId="13" w15:restartNumberingAfterBreak="0">
+    <w:nsid w:val="20CB52DA"/>
+    <w:multiLevelType w:val="hybridMultilevel"/>
+    <w:tmpl w:val="BFE65314"/>
+    <w:lvl w:ilvl="0" w:tplc="0419000F">
+      <w:start w:val="1"/>
+      <w:numFmt w:val="decimal"/>
+      <w:lvlText w:val="%1."/>
+      <w:lvlJc w:val="left"/>
+      <w:pPr>
+        <w:ind w:left="720" w:hanging="360"/>
+      </w:pPr>
+      <w:rPr>
+        <w:rFonts w:hint="default"/>
+      </w:rPr>
+    </w:lvl>
+    <w:lvl w:ilvl="1" w:tplc="04190019" w:tentative="1">
+      <w:start w:val="1"/>
+      <w:numFmt w:val="lowerLetter"/>
+      <w:lvlText w:val="%2."/>
+      <w:lvlJc w:val="left"/>
+      <w:pPr>
+        <w:ind w:left="1440" w:hanging="360"/>
+      </w:pPr>
+    </w:lvl>
+    <w:lvl w:ilvl="2" w:tplc="0419001B" w:tentative="1">
+      <w:start w:val="1"/>
+      <w:numFmt w:val="lowerRoman"/>
+      <w:lvlText w:val="%3."/>
+      <w:lvlJc w:val="right"/>
+      <w:pPr>
+        <w:ind w:left="2160" w:hanging="180"/>
+      </w:pPr>
+    </w:lvl>
+    <w:lvl w:ilvl="3" w:tplc="0419000F" w:tentative="1">
+      <w:start w:val="1"/>
+      <w:numFmt w:val="decimal"/>
+      <w:lvlText w:val="%4."/>
+      <w:lvlJc w:val="left"/>
+      <w:pPr>
+        <w:ind w:left="2880" w:hanging="360"/>
+      </w:pPr>
+    </w:lvl>
+    <w:lvl w:ilvl="4" w:tplc="04190019" w:tentative="1">
+      <w:start w:val="1"/>
+      <w:numFmt w:val="lowerLetter"/>
+      <w:lvlText w:val="%5."/>
+      <w:lvlJc w:val="left"/>
+      <w:pPr>
+        <w:ind w:left="3600" w:hanging="360"/>
+      </w:pPr>
+    </w:lvl>
+    <w:lvl w:ilvl="5" w:tplc="0419001B" w:tentative="1">
+      <w:start w:val="1"/>
+      <w:numFmt w:val="lowerRoman"/>
+      <w:lvlText w:val="%6."/>
+      <w:lvlJc w:val="right"/>
+      <w:pPr>
+        <w:ind w:left="4320" w:hanging="180"/>
+      </w:pPr>
+    </w:lvl>
+    <w:lvl w:ilvl="6" w:tplc="0419000F" w:tentative="1">
+      <w:start w:val="1"/>
+      <w:numFmt w:val="decimal"/>
+      <w:lvlText w:val="%7."/>
+      <w:lvlJc w:val="left"/>
+      <w:pPr>
+        <w:ind w:left="5040" w:hanging="360"/>
+      </w:pPr>
+    </w:lvl>
+    <w:lvl w:ilvl="7" w:tplc="04190019" w:tentative="1">
+      <w:start w:val="1"/>
+      <w:numFmt w:val="lowerLetter"/>
+      <w:lvlText w:val="%8."/>
+      <w:lvlJc w:val="left"/>
+      <w:pPr>
+        <w:ind w:left="5760" w:hanging="360"/>
+      </w:pPr>
+    </w:lvl>
+    <w:lvl w:ilvl="8" w:tplc="0419001B" w:tentative="1">
+      <w:start w:val="1"/>
+      <w:numFmt w:val="lowerRoman"/>
+      <w:lvlText w:val="%9."/>
+      <w:lvlJc w:val="right"/>
+      <w:pPr>
+        <w:ind w:left="6480" w:hanging="180"/>
+      </w:pPr>
+    </w:lvl>
+  </w:abstractNum>
+  <w:abstractNum w:abstractNumId="14" w15:restartNumberingAfterBreak="0">
     <w:nsid w:val="214F0865"/>
     <w:multiLevelType w:val="hybridMultilevel"/>
     <w:tmpl w:val="7C347BC8"/>
@@ -43877,7 +47807,7 @@
       </w:pPr>
     </w:lvl>
   </w:abstractNum>
-  <w:abstractNum w:abstractNumId="10" w15:restartNumberingAfterBreak="0">
+  <w:abstractNum w:abstractNumId="15" w15:restartNumberingAfterBreak="0">
     <w:nsid w:val="21BA1F54"/>
     <w:multiLevelType w:val="hybridMultilevel"/>
     <w:tmpl w:val="68AC1C6A"/>
@@ -43966,236 +47896,7 @@
       </w:pPr>
     </w:lvl>
   </w:abstractNum>
-  <w:abstractNum w:abstractNumId="11" w15:restartNumberingAfterBreak="0">
-    <w:nsid w:val="22944661"/>
-    <w:multiLevelType w:val="multilevel"/>
-    <w:tmpl w:val="8B7EEA4A"/>
-    <w:lvl w:ilvl="0">
-      <w:start w:val="1"/>
-      <w:numFmt w:val="decimal"/>
-      <w:lvlText w:val="Глава %1"/>
-      <w:lvlJc w:val="center"/>
-      <w:pPr>
-        <w:tabs>
-          <w:tab w:val="num" w:pos="567"/>
-        </w:tabs>
-        <w:ind w:left="0" w:firstLine="567"/>
-      </w:pPr>
-      <w:rPr>
-        <w:rFonts w:hint="default"/>
-      </w:rPr>
-    </w:lvl>
-    <w:lvl w:ilvl="1">
-      <w:start w:val="1"/>
-      <w:numFmt w:val="decimal"/>
-      <w:lvlText w:val="%1.%2"/>
-      <w:lvlJc w:val="center"/>
-      <w:pPr>
-        <w:tabs>
-          <w:tab w:val="num" w:pos="567"/>
-        </w:tabs>
-        <w:ind w:left="0" w:firstLine="0"/>
-      </w:pPr>
-      <w:rPr>
-        <w:rFonts w:hint="default"/>
-      </w:rPr>
-    </w:lvl>
-    <w:lvl w:ilvl="2">
-      <w:start w:val="1"/>
-      <w:numFmt w:val="decimal"/>
-      <w:lvlText w:val="%1.%2.%3"/>
-      <w:lvlJc w:val="center"/>
-      <w:pPr>
-        <w:tabs>
-          <w:tab w:val="num" w:pos="567"/>
-        </w:tabs>
-        <w:ind w:left="0" w:firstLine="0"/>
-      </w:pPr>
-      <w:rPr>
-        <w:rFonts w:hint="default"/>
-      </w:rPr>
-    </w:lvl>
-    <w:lvl w:ilvl="3">
-      <w:start w:val="1"/>
-      <w:numFmt w:val="decimal"/>
-      <w:lvlText w:val="%1.%2.%3.%4"/>
-      <w:lvlJc w:val="center"/>
-      <w:pPr>
-        <w:tabs>
-          <w:tab w:val="num" w:pos="567"/>
-        </w:tabs>
-        <w:ind w:left="0" w:firstLine="0"/>
-      </w:pPr>
-      <w:rPr>
-        <w:rFonts w:hint="default"/>
-      </w:rPr>
-    </w:lvl>
-    <w:lvl w:ilvl="4">
-      <w:start w:val="1"/>
-      <w:numFmt w:val="decimal"/>
-      <w:lvlText w:val="%1.%2.%3.%4.%5"/>
-      <w:lvlJc w:val="center"/>
-      <w:pPr>
-        <w:tabs>
-          <w:tab w:val="num" w:pos="567"/>
-        </w:tabs>
-        <w:ind w:left="0" w:firstLine="0"/>
-      </w:pPr>
-      <w:rPr>
-        <w:rFonts w:hint="default"/>
-      </w:rPr>
-    </w:lvl>
-    <w:lvl w:ilvl="5">
-      <w:start w:val="1"/>
-      <w:numFmt w:val="decimal"/>
-      <w:lvlText w:val="%1.%2.%3.%4.%5.%6"/>
-      <w:lvlJc w:val="center"/>
-      <w:pPr>
-        <w:tabs>
-          <w:tab w:val="num" w:pos="567"/>
-        </w:tabs>
-        <w:ind w:left="0" w:firstLine="0"/>
-      </w:pPr>
-      <w:rPr>
-        <w:rFonts w:hint="default"/>
-      </w:rPr>
-    </w:lvl>
-    <w:lvl w:ilvl="6">
-      <w:start w:val="1"/>
-      <w:numFmt w:val="decimal"/>
-      <w:lvlText w:val="%1.%2.%3.%4.%5.%6.%7"/>
-      <w:lvlJc w:val="center"/>
-      <w:pPr>
-        <w:tabs>
-          <w:tab w:val="num" w:pos="567"/>
-        </w:tabs>
-        <w:ind w:left="0" w:firstLine="0"/>
-      </w:pPr>
-      <w:rPr>
-        <w:rFonts w:hint="default"/>
-      </w:rPr>
-    </w:lvl>
-    <w:lvl w:ilvl="7">
-      <w:start w:val="1"/>
-      <w:numFmt w:val="decimal"/>
-      <w:lvlText w:val="%1.%2.%3.%4.%5.%6.%7.%8"/>
-      <w:lvlJc w:val="center"/>
-      <w:pPr>
-        <w:tabs>
-          <w:tab w:val="num" w:pos="567"/>
-        </w:tabs>
-        <w:ind w:left="0" w:firstLine="0"/>
-      </w:pPr>
-      <w:rPr>
-        <w:rFonts w:hint="default"/>
-      </w:rPr>
-    </w:lvl>
-    <w:lvl w:ilvl="8">
-      <w:start w:val="1"/>
-      <w:numFmt w:val="decimal"/>
-      <w:lvlText w:val="%1.%2.%3.%4.%5.%6.%7.%8.%9"/>
-      <w:lvlJc w:val="center"/>
-      <w:pPr>
-        <w:tabs>
-          <w:tab w:val="num" w:pos="567"/>
-        </w:tabs>
-        <w:ind w:left="0" w:firstLine="0"/>
-      </w:pPr>
-      <w:rPr>
-        <w:rFonts w:hint="default"/>
-      </w:rPr>
-    </w:lvl>
-  </w:abstractNum>
-  <w:abstractNum w:abstractNumId="12" w15:restartNumberingAfterBreak="0">
-    <w:nsid w:val="22CB02C2"/>
-    <w:multiLevelType w:val="hybridMultilevel"/>
-    <w:tmpl w:val="E6C00590"/>
-    <w:lvl w:ilvl="0" w:tplc="F3CEB3F2">
-      <w:start w:val="1"/>
-      <w:numFmt w:val="decimal"/>
-      <w:lvlText w:val="%1."/>
-      <w:lvlJc w:val="left"/>
-      <w:pPr>
-        <w:ind w:left="1069" w:hanging="360"/>
-      </w:pPr>
-      <w:rPr>
-        <w:rFonts w:hint="default"/>
-      </w:rPr>
-    </w:lvl>
-    <w:lvl w:ilvl="1" w:tplc="04090019" w:tentative="1">
-      <w:start w:val="1"/>
-      <w:numFmt w:val="lowerLetter"/>
-      <w:lvlText w:val="%2."/>
-      <w:lvlJc w:val="left"/>
-      <w:pPr>
-        <w:ind w:left="1789" w:hanging="360"/>
-      </w:pPr>
-    </w:lvl>
-    <w:lvl w:ilvl="2" w:tplc="0409001B" w:tentative="1">
-      <w:start w:val="1"/>
-      <w:numFmt w:val="lowerRoman"/>
-      <w:lvlText w:val="%3."/>
-      <w:lvlJc w:val="right"/>
-      <w:pPr>
-        <w:ind w:left="2509" w:hanging="180"/>
-      </w:pPr>
-    </w:lvl>
-    <w:lvl w:ilvl="3" w:tplc="0409000F" w:tentative="1">
-      <w:start w:val="1"/>
-      <w:numFmt w:val="decimal"/>
-      <w:lvlText w:val="%4."/>
-      <w:lvlJc w:val="left"/>
-      <w:pPr>
-        <w:ind w:left="3229" w:hanging="360"/>
-      </w:pPr>
-    </w:lvl>
-    <w:lvl w:ilvl="4" w:tplc="04090019" w:tentative="1">
-      <w:start w:val="1"/>
-      <w:numFmt w:val="lowerLetter"/>
-      <w:lvlText w:val="%5."/>
-      <w:lvlJc w:val="left"/>
-      <w:pPr>
-        <w:ind w:left="3949" w:hanging="360"/>
-      </w:pPr>
-    </w:lvl>
-    <w:lvl w:ilvl="5" w:tplc="0409001B" w:tentative="1">
-      <w:start w:val="1"/>
-      <w:numFmt w:val="lowerRoman"/>
-      <w:lvlText w:val="%6."/>
-      <w:lvlJc w:val="right"/>
-      <w:pPr>
-        <w:ind w:left="4669" w:hanging="180"/>
-      </w:pPr>
-    </w:lvl>
-    <w:lvl w:ilvl="6" w:tplc="0409000F" w:tentative="1">
-      <w:start w:val="1"/>
-      <w:numFmt w:val="decimal"/>
-      <w:lvlText w:val="%7."/>
-      <w:lvlJc w:val="left"/>
-      <w:pPr>
-        <w:ind w:left="5389" w:hanging="360"/>
-      </w:pPr>
-    </w:lvl>
-    <w:lvl w:ilvl="7" w:tplc="04090019" w:tentative="1">
-      <w:start w:val="1"/>
-      <w:numFmt w:val="lowerLetter"/>
-      <w:lvlText w:val="%8."/>
-      <w:lvlJc w:val="left"/>
-      <w:pPr>
-        <w:ind w:left="6109" w:hanging="360"/>
-      </w:pPr>
-    </w:lvl>
-    <w:lvl w:ilvl="8" w:tplc="0409001B" w:tentative="1">
-      <w:start w:val="1"/>
-      <w:numFmt w:val="lowerRoman"/>
-      <w:lvlText w:val="%9."/>
-      <w:lvlJc w:val="right"/>
-      <w:pPr>
-        <w:ind w:left="6829" w:hanging="180"/>
-      </w:pPr>
-    </w:lvl>
-  </w:abstractNum>
-  <w:abstractNum w:abstractNumId="13" w15:restartNumberingAfterBreak="0">
+  <w:abstractNum w:abstractNumId="16" w15:restartNumberingAfterBreak="0">
     <w:nsid w:val="27B90E41"/>
     <w:multiLevelType w:val="hybridMultilevel"/>
     <w:tmpl w:val="7C347BC8"/>
@@ -44284,7 +47985,7 @@
       </w:pPr>
     </w:lvl>
   </w:abstractNum>
-  <w:abstractNum w:abstractNumId="14" w15:restartNumberingAfterBreak="0">
+  <w:abstractNum w:abstractNumId="17" w15:restartNumberingAfterBreak="0">
     <w:nsid w:val="27F94221"/>
     <w:multiLevelType w:val="hybridMultilevel"/>
     <w:tmpl w:val="02ACCC6E"/>
@@ -44397,7 +48098,7 @@
       </w:rPr>
     </w:lvl>
   </w:abstractNum>
-  <w:abstractNum w:abstractNumId="15" w15:restartNumberingAfterBreak="0">
+  <w:abstractNum w:abstractNumId="18" w15:restartNumberingAfterBreak="0">
     <w:nsid w:val="285A4F12"/>
     <w:multiLevelType w:val="hybridMultilevel"/>
     <w:tmpl w:val="7C347BC8"/>
@@ -44486,7 +48187,7 @@
       </w:pPr>
     </w:lvl>
   </w:abstractNum>
-  <w:abstractNum w:abstractNumId="16" w15:restartNumberingAfterBreak="0">
+  <w:abstractNum w:abstractNumId="19" w15:restartNumberingAfterBreak="0">
     <w:nsid w:val="299D3144"/>
     <w:multiLevelType w:val="hybridMultilevel"/>
     <w:tmpl w:val="6BCE1A9A"/>
@@ -44599,147 +48300,7 @@
       </w:rPr>
     </w:lvl>
   </w:abstractNum>
-  <w:abstractNum w:abstractNumId="17" w15:restartNumberingAfterBreak="0">
-    <w:nsid w:val="2BBC7B2D"/>
-    <w:multiLevelType w:val="multilevel"/>
-    <w:tmpl w:val="8B7EEA4A"/>
-    <w:lvl w:ilvl="0">
-      <w:start w:val="1"/>
-      <w:numFmt w:val="decimal"/>
-      <w:lvlText w:val="Глава %1"/>
-      <w:lvlJc w:val="center"/>
-      <w:pPr>
-        <w:tabs>
-          <w:tab w:val="num" w:pos="567"/>
-        </w:tabs>
-        <w:ind w:left="0" w:firstLine="567"/>
-      </w:pPr>
-      <w:rPr>
-        <w:rFonts w:hint="default"/>
-      </w:rPr>
-    </w:lvl>
-    <w:lvl w:ilvl="1">
-      <w:start w:val="1"/>
-      <w:numFmt w:val="decimal"/>
-      <w:lvlText w:val="%1.%2"/>
-      <w:lvlJc w:val="center"/>
-      <w:pPr>
-        <w:tabs>
-          <w:tab w:val="num" w:pos="567"/>
-        </w:tabs>
-        <w:ind w:left="0" w:firstLine="0"/>
-      </w:pPr>
-      <w:rPr>
-        <w:rFonts w:hint="default"/>
-      </w:rPr>
-    </w:lvl>
-    <w:lvl w:ilvl="2">
-      <w:start w:val="1"/>
-      <w:numFmt w:val="decimal"/>
-      <w:lvlText w:val="%1.%2.%3"/>
-      <w:lvlJc w:val="center"/>
-      <w:pPr>
-        <w:tabs>
-          <w:tab w:val="num" w:pos="567"/>
-        </w:tabs>
-        <w:ind w:left="0" w:firstLine="0"/>
-      </w:pPr>
-      <w:rPr>
-        <w:rFonts w:hint="default"/>
-      </w:rPr>
-    </w:lvl>
-    <w:lvl w:ilvl="3">
-      <w:start w:val="1"/>
-      <w:numFmt w:val="decimal"/>
-      <w:lvlText w:val="%1.%2.%3.%4"/>
-      <w:lvlJc w:val="center"/>
-      <w:pPr>
-        <w:tabs>
-          <w:tab w:val="num" w:pos="567"/>
-        </w:tabs>
-        <w:ind w:left="0" w:firstLine="0"/>
-      </w:pPr>
-      <w:rPr>
-        <w:rFonts w:hint="default"/>
-      </w:rPr>
-    </w:lvl>
-    <w:lvl w:ilvl="4">
-      <w:start w:val="1"/>
-      <w:numFmt w:val="decimal"/>
-      <w:lvlText w:val="%1.%2.%3.%4.%5"/>
-      <w:lvlJc w:val="center"/>
-      <w:pPr>
-        <w:tabs>
-          <w:tab w:val="num" w:pos="567"/>
-        </w:tabs>
-        <w:ind w:left="0" w:firstLine="0"/>
-      </w:pPr>
-      <w:rPr>
-        <w:rFonts w:hint="default"/>
-      </w:rPr>
-    </w:lvl>
-    <w:lvl w:ilvl="5">
-      <w:start w:val="1"/>
-      <w:numFmt w:val="decimal"/>
-      <w:lvlText w:val="%1.%2.%3.%4.%5.%6"/>
-      <w:lvlJc w:val="center"/>
-      <w:pPr>
-        <w:tabs>
-          <w:tab w:val="num" w:pos="567"/>
-        </w:tabs>
-        <w:ind w:left="0" w:firstLine="0"/>
-      </w:pPr>
-      <w:rPr>
-        <w:rFonts w:hint="default"/>
-      </w:rPr>
-    </w:lvl>
-    <w:lvl w:ilvl="6">
-      <w:start w:val="1"/>
-      <w:numFmt w:val="decimal"/>
-      <w:lvlText w:val="%1.%2.%3.%4.%5.%6.%7"/>
-      <w:lvlJc w:val="center"/>
-      <w:pPr>
-        <w:tabs>
-          <w:tab w:val="num" w:pos="567"/>
-        </w:tabs>
-        <w:ind w:left="0" w:firstLine="0"/>
-      </w:pPr>
-      <w:rPr>
-        <w:rFonts w:hint="default"/>
-      </w:rPr>
-    </w:lvl>
-    <w:lvl w:ilvl="7">
-      <w:start w:val="1"/>
-      <w:numFmt w:val="decimal"/>
-      <w:lvlText w:val="%1.%2.%3.%4.%5.%6.%7.%8"/>
-      <w:lvlJc w:val="center"/>
-      <w:pPr>
-        <w:tabs>
-          <w:tab w:val="num" w:pos="567"/>
-        </w:tabs>
-        <w:ind w:left="0" w:firstLine="0"/>
-      </w:pPr>
-      <w:rPr>
-        <w:rFonts w:hint="default"/>
-      </w:rPr>
-    </w:lvl>
-    <w:lvl w:ilvl="8">
-      <w:start w:val="1"/>
-      <w:numFmt w:val="decimal"/>
-      <w:lvlText w:val="%1.%2.%3.%4.%5.%6.%7.%8.%9"/>
-      <w:lvlJc w:val="center"/>
-      <w:pPr>
-        <w:tabs>
-          <w:tab w:val="num" w:pos="567"/>
-        </w:tabs>
-        <w:ind w:left="0" w:firstLine="0"/>
-      </w:pPr>
-      <w:rPr>
-        <w:rFonts w:hint="default"/>
-      </w:rPr>
-    </w:lvl>
-  </w:abstractNum>
-  <w:abstractNum w:abstractNumId="18" w15:restartNumberingAfterBreak="0">
+  <w:abstractNum w:abstractNumId="20" w15:restartNumberingAfterBreak="0">
     <w:nsid w:val="2F354741"/>
     <w:multiLevelType w:val="multilevel"/>
     <w:tmpl w:val="BB2AADA0"/>
@@ -44860,7 +48421,7 @@
       </w:rPr>
     </w:lvl>
   </w:abstractNum>
-  <w:abstractNum w:abstractNumId="19" w15:restartNumberingAfterBreak="0">
+  <w:abstractNum w:abstractNumId="21" w15:restartNumberingAfterBreak="0">
     <w:nsid w:val="2F7B3D62"/>
     <w:multiLevelType w:val="hybridMultilevel"/>
     <w:tmpl w:val="C654FE40"/>
@@ -44949,96 +48510,7 @@
       </w:pPr>
     </w:lvl>
   </w:abstractNum>
-  <w:abstractNum w:abstractNumId="20" w15:restartNumberingAfterBreak="0">
-    <w:nsid w:val="30253B9A"/>
-    <w:multiLevelType w:val="hybridMultilevel"/>
-    <w:tmpl w:val="EAC67220"/>
-    <w:lvl w:ilvl="0" w:tplc="F364D2EA">
-      <w:start w:val="1"/>
-      <w:numFmt w:val="decimal"/>
-      <w:lvlText w:val="%1."/>
-      <w:lvlJc w:val="left"/>
-      <w:pPr>
-        <w:ind w:left="1069" w:hanging="360"/>
-      </w:pPr>
-      <w:rPr>
-        <w:rFonts w:hint="default"/>
-      </w:rPr>
-    </w:lvl>
-    <w:lvl w:ilvl="1" w:tplc="04090019" w:tentative="1">
-      <w:start w:val="1"/>
-      <w:numFmt w:val="lowerLetter"/>
-      <w:lvlText w:val="%2."/>
-      <w:lvlJc w:val="left"/>
-      <w:pPr>
-        <w:ind w:left="1789" w:hanging="360"/>
-      </w:pPr>
-    </w:lvl>
-    <w:lvl w:ilvl="2" w:tplc="0409001B" w:tentative="1">
-      <w:start w:val="1"/>
-      <w:numFmt w:val="lowerRoman"/>
-      <w:lvlText w:val="%3."/>
-      <w:lvlJc w:val="right"/>
-      <w:pPr>
-        <w:ind w:left="2509" w:hanging="180"/>
-      </w:pPr>
-    </w:lvl>
-    <w:lvl w:ilvl="3" w:tplc="0409000F" w:tentative="1">
-      <w:start w:val="1"/>
-      <w:numFmt w:val="decimal"/>
-      <w:lvlText w:val="%4."/>
-      <w:lvlJc w:val="left"/>
-      <w:pPr>
-        <w:ind w:left="3229" w:hanging="360"/>
-      </w:pPr>
-    </w:lvl>
-    <w:lvl w:ilvl="4" w:tplc="04090019" w:tentative="1">
-      <w:start w:val="1"/>
-      <w:numFmt w:val="lowerLetter"/>
-      <w:lvlText w:val="%5."/>
-      <w:lvlJc w:val="left"/>
-      <w:pPr>
-        <w:ind w:left="3949" w:hanging="360"/>
-      </w:pPr>
-    </w:lvl>
-    <w:lvl w:ilvl="5" w:tplc="0409001B" w:tentative="1">
-      <w:start w:val="1"/>
-      <w:numFmt w:val="lowerRoman"/>
-      <w:lvlText w:val="%6."/>
-      <w:lvlJc w:val="right"/>
-      <w:pPr>
-        <w:ind w:left="4669" w:hanging="180"/>
-      </w:pPr>
-    </w:lvl>
-    <w:lvl w:ilvl="6" w:tplc="0409000F" w:tentative="1">
-      <w:start w:val="1"/>
-      <w:numFmt w:val="decimal"/>
-      <w:lvlText w:val="%7."/>
-      <w:lvlJc w:val="left"/>
-      <w:pPr>
-        <w:ind w:left="5389" w:hanging="360"/>
-      </w:pPr>
-    </w:lvl>
-    <w:lvl w:ilvl="7" w:tplc="04090019" w:tentative="1">
-      <w:start w:val="1"/>
-      <w:numFmt w:val="lowerLetter"/>
-      <w:lvlText w:val="%8."/>
-      <w:lvlJc w:val="left"/>
-      <w:pPr>
-        <w:ind w:left="6109" w:hanging="360"/>
-      </w:pPr>
-    </w:lvl>
-    <w:lvl w:ilvl="8" w:tplc="0409001B" w:tentative="1">
-      <w:start w:val="1"/>
-      <w:numFmt w:val="lowerRoman"/>
-      <w:lvlText w:val="%9."/>
-      <w:lvlJc w:val="right"/>
-      <w:pPr>
-        <w:ind w:left="6829" w:hanging="180"/>
-      </w:pPr>
-    </w:lvl>
-  </w:abstractNum>
-  <w:abstractNum w:abstractNumId="21" w15:restartNumberingAfterBreak="0">
+  <w:abstractNum w:abstractNumId="22" w15:restartNumberingAfterBreak="0">
     <w:nsid w:val="305C798F"/>
     <w:multiLevelType w:val="multilevel"/>
     <w:tmpl w:val="141CD186"/>
@@ -45159,7 +48631,7 @@
       </w:rPr>
     </w:lvl>
   </w:abstractNum>
-  <w:abstractNum w:abstractNumId="22" w15:restartNumberingAfterBreak="0">
+  <w:abstractNum w:abstractNumId="23" w15:restartNumberingAfterBreak="0">
     <w:nsid w:val="306E37A0"/>
     <w:multiLevelType w:val="hybridMultilevel"/>
     <w:tmpl w:val="714A8C42"/>
@@ -45248,7 +48720,7 @@
       </w:pPr>
     </w:lvl>
   </w:abstractNum>
-  <w:abstractNum w:abstractNumId="23" w15:restartNumberingAfterBreak="0">
+  <w:abstractNum w:abstractNumId="24" w15:restartNumberingAfterBreak="0">
     <w:nsid w:val="328B38EB"/>
     <w:multiLevelType w:val="hybridMultilevel"/>
     <w:tmpl w:val="99167F5E"/>
@@ -45361,7 +48833,7 @@
       </w:rPr>
     </w:lvl>
   </w:abstractNum>
-  <w:abstractNum w:abstractNumId="24" w15:restartNumberingAfterBreak="0">
+  <w:abstractNum w:abstractNumId="25" w15:restartNumberingAfterBreak="0">
     <w:nsid w:val="36B3236E"/>
     <w:multiLevelType w:val="hybridMultilevel"/>
     <w:tmpl w:val="F6FA9FE2"/>
@@ -45447,7 +48919,7 @@
       </w:pPr>
     </w:lvl>
   </w:abstractNum>
-  <w:abstractNum w:abstractNumId="25" w15:restartNumberingAfterBreak="0">
+  <w:abstractNum w:abstractNumId="26" w15:restartNumberingAfterBreak="0">
     <w:nsid w:val="37282CED"/>
     <w:multiLevelType w:val="hybridMultilevel"/>
     <w:tmpl w:val="774AB7C6"/>
@@ -45560,7 +49032,7 @@
       </w:rPr>
     </w:lvl>
   </w:abstractNum>
-  <w:abstractNum w:abstractNumId="26" w15:restartNumberingAfterBreak="0">
+  <w:abstractNum w:abstractNumId="27" w15:restartNumberingAfterBreak="0">
     <w:nsid w:val="37E62B7E"/>
     <w:multiLevelType w:val="hybridMultilevel"/>
     <w:tmpl w:val="8A1AAC6A"/>
@@ -45649,7 +49121,7 @@
       </w:pPr>
     </w:lvl>
   </w:abstractNum>
-  <w:abstractNum w:abstractNumId="27" w15:restartNumberingAfterBreak="0">
+  <w:abstractNum w:abstractNumId="28" w15:restartNumberingAfterBreak="0">
     <w:nsid w:val="3B2775A4"/>
     <w:multiLevelType w:val="hybridMultilevel"/>
     <w:tmpl w:val="7C347BC8"/>
@@ -45738,7 +49210,7 @@
       </w:pPr>
     </w:lvl>
   </w:abstractNum>
-  <w:abstractNum w:abstractNumId="28" w15:restartNumberingAfterBreak="0">
+  <w:abstractNum w:abstractNumId="29" w15:restartNumberingAfterBreak="0">
     <w:nsid w:val="3C997EB2"/>
     <w:multiLevelType w:val="multilevel"/>
     <w:tmpl w:val="8B7EEA4A"/>
@@ -45878,7 +49350,7 @@
       </w:rPr>
     </w:lvl>
   </w:abstractNum>
-  <w:abstractNum w:abstractNumId="29" w15:restartNumberingAfterBreak="0">
+  <w:abstractNum w:abstractNumId="30" w15:restartNumberingAfterBreak="0">
     <w:nsid w:val="3F223B55"/>
     <w:multiLevelType w:val="hybridMultilevel"/>
     <w:tmpl w:val="E5B88612"/>
@@ -45964,7 +49436,7 @@
       </w:pPr>
     </w:lvl>
   </w:abstractNum>
-  <w:abstractNum w:abstractNumId="30" w15:restartNumberingAfterBreak="0">
+  <w:abstractNum w:abstractNumId="31" w15:restartNumberingAfterBreak="0">
     <w:nsid w:val="40C21948"/>
     <w:multiLevelType w:val="hybridMultilevel"/>
     <w:tmpl w:val="1E90F6B0"/>
@@ -46077,7 +49549,7 @@
       </w:rPr>
     </w:lvl>
   </w:abstractNum>
-  <w:abstractNum w:abstractNumId="31" w15:restartNumberingAfterBreak="0">
+  <w:abstractNum w:abstractNumId="32" w15:restartNumberingAfterBreak="0">
     <w:nsid w:val="42E17F4A"/>
     <w:multiLevelType w:val="hybridMultilevel"/>
     <w:tmpl w:val="CC3C9E14"/>
@@ -46166,7 +49638,7 @@
       </w:pPr>
     </w:lvl>
   </w:abstractNum>
-  <w:abstractNum w:abstractNumId="32" w15:restartNumberingAfterBreak="0">
+  <w:abstractNum w:abstractNumId="33" w15:restartNumberingAfterBreak="0">
     <w:nsid w:val="45A47550"/>
     <w:multiLevelType w:val="hybridMultilevel"/>
     <w:tmpl w:val="A8C04484"/>
@@ -46279,7 +49751,96 @@
       </w:rPr>
     </w:lvl>
   </w:abstractNum>
-  <w:abstractNum w:abstractNumId="33" w15:restartNumberingAfterBreak="0">
+  <w:abstractNum w:abstractNumId="34" w15:restartNumberingAfterBreak="0">
+    <w:nsid w:val="49FB712E"/>
+    <w:multiLevelType w:val="hybridMultilevel"/>
+    <w:tmpl w:val="1F902842"/>
+    <w:lvl w:ilvl="0" w:tplc="7B38904C">
+      <w:start w:val="1"/>
+      <w:numFmt w:val="decimal"/>
+      <w:lvlText w:val="%1."/>
+      <w:lvlJc w:val="left"/>
+      <w:pPr>
+        <w:ind w:left="1065" w:hanging="360"/>
+      </w:pPr>
+      <w:rPr>
+        <w:rFonts w:hint="default"/>
+      </w:rPr>
+    </w:lvl>
+    <w:lvl w:ilvl="1" w:tplc="04190019" w:tentative="1">
+      <w:start w:val="1"/>
+      <w:numFmt w:val="lowerLetter"/>
+      <w:lvlText w:val="%2."/>
+      <w:lvlJc w:val="left"/>
+      <w:pPr>
+        <w:ind w:left="1785" w:hanging="360"/>
+      </w:pPr>
+    </w:lvl>
+    <w:lvl w:ilvl="2" w:tplc="0419001B" w:tentative="1">
+      <w:start w:val="1"/>
+      <w:numFmt w:val="lowerRoman"/>
+      <w:lvlText w:val="%3."/>
+      <w:lvlJc w:val="right"/>
+      <w:pPr>
+        <w:ind w:left="2505" w:hanging="180"/>
+      </w:pPr>
+    </w:lvl>
+    <w:lvl w:ilvl="3" w:tplc="0419000F" w:tentative="1">
+      <w:start w:val="1"/>
+      <w:numFmt w:val="decimal"/>
+      <w:lvlText w:val="%4."/>
+      <w:lvlJc w:val="left"/>
+      <w:pPr>
+        <w:ind w:left="3225" w:hanging="360"/>
+      </w:pPr>
+    </w:lvl>
+    <w:lvl w:ilvl="4" w:tplc="04190019" w:tentative="1">
+      <w:start w:val="1"/>
+      <w:numFmt w:val="lowerLetter"/>
+      <w:lvlText w:val="%5."/>
+      <w:lvlJc w:val="left"/>
+      <w:pPr>
+        <w:ind w:left="3945" w:hanging="360"/>
+      </w:pPr>
+    </w:lvl>
+    <w:lvl w:ilvl="5" w:tplc="0419001B" w:tentative="1">
+      <w:start w:val="1"/>
+      <w:numFmt w:val="lowerRoman"/>
+      <w:lvlText w:val="%6."/>
+      <w:lvlJc w:val="right"/>
+      <w:pPr>
+        <w:ind w:left="4665" w:hanging="180"/>
+      </w:pPr>
+    </w:lvl>
+    <w:lvl w:ilvl="6" w:tplc="0419000F" w:tentative="1">
+      <w:start w:val="1"/>
+      <w:numFmt w:val="decimal"/>
+      <w:lvlText w:val="%7."/>
+      <w:lvlJc w:val="left"/>
+      <w:pPr>
+        <w:ind w:left="5385" w:hanging="360"/>
+      </w:pPr>
+    </w:lvl>
+    <w:lvl w:ilvl="7" w:tplc="04190019" w:tentative="1">
+      <w:start w:val="1"/>
+      <w:numFmt w:val="lowerLetter"/>
+      <w:lvlText w:val="%8."/>
+      <w:lvlJc w:val="left"/>
+      <w:pPr>
+        <w:ind w:left="6105" w:hanging="360"/>
+      </w:pPr>
+    </w:lvl>
+    <w:lvl w:ilvl="8" w:tplc="0419001B" w:tentative="1">
+      <w:start w:val="1"/>
+      <w:numFmt w:val="lowerRoman"/>
+      <w:lvlText w:val="%9."/>
+      <w:lvlJc w:val="right"/>
+      <w:pPr>
+        <w:ind w:left="6825" w:hanging="180"/>
+      </w:pPr>
+    </w:lvl>
+  </w:abstractNum>
+  <w:abstractNum w:abstractNumId="35" w15:restartNumberingAfterBreak="0">
     <w:nsid w:val="4A642C9B"/>
     <w:multiLevelType w:val="hybridMultilevel"/>
     <w:tmpl w:val="F8F0A9D4"/>
@@ -46368,7 +49929,7 @@
       </w:pPr>
     </w:lvl>
   </w:abstractNum>
-  <w:abstractNum w:abstractNumId="34" w15:restartNumberingAfterBreak="0">
+  <w:abstractNum w:abstractNumId="36" w15:restartNumberingAfterBreak="0">
     <w:nsid w:val="4D143D36"/>
     <w:multiLevelType w:val="hybridMultilevel"/>
     <w:tmpl w:val="3DB0D30C"/>
@@ -46457,7 +50018,7 @@
       </w:pPr>
     </w:lvl>
   </w:abstractNum>
-  <w:abstractNum w:abstractNumId="35" w15:restartNumberingAfterBreak="0">
+  <w:abstractNum w:abstractNumId="37" w15:restartNumberingAfterBreak="0">
     <w:nsid w:val="4EF42725"/>
     <w:multiLevelType w:val="hybridMultilevel"/>
     <w:tmpl w:val="EBBE9E92"/>
@@ -46570,7 +50131,96 @@
       </w:rPr>
     </w:lvl>
   </w:abstractNum>
-  <w:abstractNum w:abstractNumId="36" w15:restartNumberingAfterBreak="0">
+  <w:abstractNum w:abstractNumId="38" w15:restartNumberingAfterBreak="0">
+    <w:nsid w:val="510B5430"/>
+    <w:multiLevelType w:val="hybridMultilevel"/>
+    <w:tmpl w:val="717AC422"/>
+    <w:lvl w:ilvl="0" w:tplc="0419000F">
+      <w:start w:val="1"/>
+      <w:numFmt w:val="decimal"/>
+      <w:lvlText w:val="%1."/>
+      <w:lvlJc w:val="left"/>
+      <w:pPr>
+        <w:ind w:left="720" w:hanging="360"/>
+      </w:pPr>
+      <w:rPr>
+        <w:rFonts w:hint="default"/>
+      </w:rPr>
+    </w:lvl>
+    <w:lvl w:ilvl="1" w:tplc="04190019" w:tentative="1">
+      <w:start w:val="1"/>
+      <w:numFmt w:val="lowerLetter"/>
+      <w:lvlText w:val="%2."/>
+      <w:lvlJc w:val="left"/>
+      <w:pPr>
+        <w:ind w:left="1440" w:hanging="360"/>
+      </w:pPr>
+    </w:lvl>
+    <w:lvl w:ilvl="2" w:tplc="0419001B" w:tentative="1">
+      <w:start w:val="1"/>
+      <w:numFmt w:val="lowerRoman"/>
+      <w:lvlText w:val="%3."/>
+      <w:lvlJc w:val="right"/>
+      <w:pPr>
+        <w:ind w:left="2160" w:hanging="180"/>
+      </w:pPr>
+    </w:lvl>
+    <w:lvl w:ilvl="3" w:tplc="0419000F" w:tentative="1">
+      <w:start w:val="1"/>
+      <w:numFmt w:val="decimal"/>
+      <w:lvlText w:val="%4."/>
+      <w:lvlJc w:val="left"/>
+      <w:pPr>
+        <w:ind w:left="2880" w:hanging="360"/>
+      </w:pPr>
+    </w:lvl>
+    <w:lvl w:ilvl="4" w:tplc="04190019" w:tentative="1">
+      <w:start w:val="1"/>
+      <w:numFmt w:val="lowerLetter"/>
+      <w:lvlText w:val="%5."/>
+      <w:lvlJc w:val="left"/>
+      <w:pPr>
+        <w:ind w:left="3600" w:hanging="360"/>
+      </w:pPr>
+    </w:lvl>
+    <w:lvl w:ilvl="5" w:tplc="0419001B" w:tentative="1">
+      <w:start w:val="1"/>
+      <w:numFmt w:val="lowerRoman"/>
+      <w:lvlText w:val="%6."/>
+      <w:lvlJc w:val="right"/>
+      <w:pPr>
+        <w:ind w:left="4320" w:hanging="180"/>
+      </w:pPr>
+    </w:lvl>
+    <w:lvl w:ilvl="6" w:tplc="0419000F" w:tentative="1">
+      <w:start w:val="1"/>
+      <w:numFmt w:val="decimal"/>
+      <w:lvlText w:val="%7."/>
+      <w:lvlJc w:val="left"/>
+      <w:pPr>
+        <w:ind w:left="5040" w:hanging="360"/>
+      </w:pPr>
+    </w:lvl>
+    <w:lvl w:ilvl="7" w:tplc="04190019" w:tentative="1">
+      <w:start w:val="1"/>
+      <w:numFmt w:val="lowerLetter"/>
+      <w:lvlText w:val="%8."/>
+      <w:lvlJc w:val="left"/>
+      <w:pPr>
+        <w:ind w:left="5760" w:hanging="360"/>
+      </w:pPr>
+    </w:lvl>
+    <w:lvl w:ilvl="8" w:tplc="0419001B" w:tentative="1">
+      <w:start w:val="1"/>
+      <w:numFmt w:val="lowerRoman"/>
+      <w:lvlText w:val="%9."/>
+      <w:lvlJc w:val="right"/>
+      <w:pPr>
+        <w:ind w:left="6480" w:hanging="180"/>
+      </w:pPr>
+    </w:lvl>
+  </w:abstractNum>
+  <w:abstractNum w:abstractNumId="39" w15:restartNumberingAfterBreak="0">
     <w:nsid w:val="51E4713B"/>
     <w:multiLevelType w:val="hybridMultilevel"/>
     <w:tmpl w:val="14A66D62"/>
@@ -46683,7 +50333,7 @@
       </w:rPr>
     </w:lvl>
   </w:abstractNum>
-  <w:abstractNum w:abstractNumId="37" w15:restartNumberingAfterBreak="0">
+  <w:abstractNum w:abstractNumId="40" w15:restartNumberingAfterBreak="0">
     <w:nsid w:val="54534E08"/>
     <w:multiLevelType w:val="hybridMultilevel"/>
     <w:tmpl w:val="84BCA9B4"/>
@@ -46796,7 +50446,7 @@
       </w:rPr>
     </w:lvl>
   </w:abstractNum>
-  <w:abstractNum w:abstractNumId="38" w15:restartNumberingAfterBreak="0">
+  <w:abstractNum w:abstractNumId="41" w15:restartNumberingAfterBreak="0">
     <w:nsid w:val="55862CDF"/>
     <w:multiLevelType w:val="hybridMultilevel"/>
     <w:tmpl w:val="F4DAF554"/>
@@ -46885,7 +50535,7 @@
       </w:pPr>
     </w:lvl>
   </w:abstractNum>
-  <w:abstractNum w:abstractNumId="39" w15:restartNumberingAfterBreak="0">
+  <w:abstractNum w:abstractNumId="42" w15:restartNumberingAfterBreak="0">
     <w:nsid w:val="55AC6ECA"/>
     <w:multiLevelType w:val="hybridMultilevel"/>
     <w:tmpl w:val="A8B8374C"/>
@@ -46974,7 +50624,7 @@
       </w:pPr>
     </w:lvl>
   </w:abstractNum>
-  <w:abstractNum w:abstractNumId="40" w15:restartNumberingAfterBreak="0">
+  <w:abstractNum w:abstractNumId="43" w15:restartNumberingAfterBreak="0">
     <w:nsid w:val="573432C2"/>
     <w:multiLevelType w:val="hybridMultilevel"/>
     <w:tmpl w:val="7C347BC8"/>
@@ -47063,7 +50713,7 @@
       </w:pPr>
     </w:lvl>
   </w:abstractNum>
-  <w:abstractNum w:abstractNumId="41" w15:restartNumberingAfterBreak="0">
+  <w:abstractNum w:abstractNumId="44" w15:restartNumberingAfterBreak="0">
     <w:nsid w:val="58F20A5B"/>
     <w:multiLevelType w:val="multilevel"/>
     <w:tmpl w:val="8B7EEA4A"/>
@@ -47203,7 +50853,7 @@
       </w:rPr>
     </w:lvl>
   </w:abstractNum>
-  <w:abstractNum w:abstractNumId="42" w15:restartNumberingAfterBreak="0">
+  <w:abstractNum w:abstractNumId="45" w15:restartNumberingAfterBreak="0">
     <w:nsid w:val="5C90480B"/>
     <w:multiLevelType w:val="hybridMultilevel"/>
     <w:tmpl w:val="7A4AC41C"/>
@@ -47292,7 +50942,7 @@
       </w:pPr>
     </w:lvl>
   </w:abstractNum>
-  <w:abstractNum w:abstractNumId="43" w15:restartNumberingAfterBreak="0">
+  <w:abstractNum w:abstractNumId="46" w15:restartNumberingAfterBreak="0">
     <w:nsid w:val="5DC0548D"/>
     <w:multiLevelType w:val="hybridMultilevel"/>
     <w:tmpl w:val="D854C898"/>
@@ -47378,7 +51028,7 @@
       </w:pPr>
     </w:lvl>
   </w:abstractNum>
-  <w:abstractNum w:abstractNumId="44" w15:restartNumberingAfterBreak="0">
+  <w:abstractNum w:abstractNumId="47" w15:restartNumberingAfterBreak="0">
     <w:nsid w:val="5DDD31DA"/>
     <w:multiLevelType w:val="hybridMultilevel"/>
     <w:tmpl w:val="A8B8374C"/>
@@ -47467,7 +51117,7 @@
       </w:pPr>
     </w:lvl>
   </w:abstractNum>
-  <w:abstractNum w:abstractNumId="45" w15:restartNumberingAfterBreak="0">
+  <w:abstractNum w:abstractNumId="48" w15:restartNumberingAfterBreak="0">
     <w:nsid w:val="5E8B35D3"/>
     <w:multiLevelType w:val="hybridMultilevel"/>
     <w:tmpl w:val="4E3EFA4C"/>
@@ -47580,7 +51230,7 @@
       </w:rPr>
     </w:lvl>
   </w:abstractNum>
-  <w:abstractNum w:abstractNumId="46" w15:restartNumberingAfterBreak="0">
+  <w:abstractNum w:abstractNumId="49" w15:restartNumberingAfterBreak="0">
     <w:nsid w:val="60FC5DF6"/>
     <w:multiLevelType w:val="hybridMultilevel"/>
     <w:tmpl w:val="EB0A61A0"/>
@@ -47693,7 +51343,7 @@
       </w:rPr>
     </w:lvl>
   </w:abstractNum>
-  <w:abstractNum w:abstractNumId="47" w15:restartNumberingAfterBreak="0">
+  <w:abstractNum w:abstractNumId="50" w15:restartNumberingAfterBreak="0">
     <w:nsid w:val="61B34B85"/>
     <w:multiLevelType w:val="hybridMultilevel"/>
     <w:tmpl w:val="3CE0D23C"/>
@@ -47782,7 +51432,96 @@
       </w:pPr>
     </w:lvl>
   </w:abstractNum>
-  <w:abstractNum w:abstractNumId="48" w15:restartNumberingAfterBreak="0">
+  <w:abstractNum w:abstractNumId="51" w15:restartNumberingAfterBreak="0">
+    <w:nsid w:val="64A60E6A"/>
+    <w:multiLevelType w:val="hybridMultilevel"/>
+    <w:tmpl w:val="F05EF398"/>
+    <w:lvl w:ilvl="0" w:tplc="0419000F">
+      <w:start w:val="1"/>
+      <w:numFmt w:val="decimal"/>
+      <w:lvlText w:val="%1."/>
+      <w:lvlJc w:val="left"/>
+      <w:pPr>
+        <w:ind w:left="720" w:hanging="360"/>
+      </w:pPr>
+      <w:rPr>
+        <w:rFonts w:hint="default"/>
+      </w:rPr>
+    </w:lvl>
+    <w:lvl w:ilvl="1" w:tplc="04190019" w:tentative="1">
+      <w:start w:val="1"/>
+      <w:numFmt w:val="lowerLetter"/>
+      <w:lvlText w:val="%2."/>
+      <w:lvlJc w:val="left"/>
+      <w:pPr>
+        <w:ind w:left="1440" w:hanging="360"/>
+      </w:pPr>
+    </w:lvl>
+    <w:lvl w:ilvl="2" w:tplc="0419001B" w:tentative="1">
+      <w:start w:val="1"/>
+      <w:numFmt w:val="lowerRoman"/>
+      <w:lvlText w:val="%3."/>
+      <w:lvlJc w:val="right"/>
+      <w:pPr>
+        <w:ind w:left="2160" w:hanging="180"/>
+      </w:pPr>
+    </w:lvl>
+    <w:lvl w:ilvl="3" w:tplc="0419000F" w:tentative="1">
+      <w:start w:val="1"/>
+      <w:numFmt w:val="decimal"/>
+      <w:lvlText w:val="%4."/>
+      <w:lvlJc w:val="left"/>
+      <w:pPr>
+        <w:ind w:left="2880" w:hanging="360"/>
+      </w:pPr>
+    </w:lvl>
+    <w:lvl w:ilvl="4" w:tplc="04190019" w:tentative="1">
+      <w:start w:val="1"/>
+      <w:numFmt w:val="lowerLetter"/>
+      <w:lvlText w:val="%5."/>
+      <w:lvlJc w:val="left"/>
+      <w:pPr>
+        <w:ind w:left="3600" w:hanging="360"/>
+      </w:pPr>
+    </w:lvl>
+    <w:lvl w:ilvl="5" w:tplc="0419001B" w:tentative="1">
+      <w:start w:val="1"/>
+      <w:numFmt w:val="lowerRoman"/>
+      <w:lvlText w:val="%6."/>
+      <w:lvlJc w:val="right"/>
+      <w:pPr>
+        <w:ind w:left="4320" w:hanging="180"/>
+      </w:pPr>
+    </w:lvl>
+    <w:lvl w:ilvl="6" w:tplc="0419000F" w:tentative="1">
+      <w:start w:val="1"/>
+      <w:numFmt w:val="decimal"/>
+      <w:lvlText w:val="%7."/>
+      <w:lvlJc w:val="left"/>
+      <w:pPr>
+        <w:ind w:left="5040" w:hanging="360"/>
+      </w:pPr>
+    </w:lvl>
+    <w:lvl w:ilvl="7" w:tplc="04190019" w:tentative="1">
+      <w:start w:val="1"/>
+      <w:numFmt w:val="lowerLetter"/>
+      <w:lvlText w:val="%8."/>
+      <w:lvlJc w:val="left"/>
+      <w:pPr>
+        <w:ind w:left="5760" w:hanging="360"/>
+      </w:pPr>
+    </w:lvl>
+    <w:lvl w:ilvl="8" w:tplc="0419001B" w:tentative="1">
+      <w:start w:val="1"/>
+      <w:numFmt w:val="lowerRoman"/>
+      <w:lvlText w:val="%9."/>
+      <w:lvlJc w:val="right"/>
+      <w:pPr>
+        <w:ind w:left="6480" w:hanging="180"/>
+      </w:pPr>
+    </w:lvl>
+  </w:abstractNum>
+  <w:abstractNum w:abstractNumId="52" w15:restartNumberingAfterBreak="0">
     <w:nsid w:val="66801A19"/>
     <w:multiLevelType w:val="hybridMultilevel"/>
     <w:tmpl w:val="7C347BC8"/>
@@ -47871,7 +51610,7 @@
       </w:pPr>
     </w:lvl>
   </w:abstractNum>
-  <w:abstractNum w:abstractNumId="49" w15:restartNumberingAfterBreak="0">
+  <w:abstractNum w:abstractNumId="53" w15:restartNumberingAfterBreak="0">
     <w:nsid w:val="678D52D7"/>
     <w:multiLevelType w:val="hybridMultilevel"/>
     <w:tmpl w:val="74A0A2E0"/>
@@ -47984,7 +51723,7 @@
       </w:rPr>
     </w:lvl>
   </w:abstractNum>
-  <w:abstractNum w:abstractNumId="50" w15:restartNumberingAfterBreak="0">
+  <w:abstractNum w:abstractNumId="54" w15:restartNumberingAfterBreak="0">
     <w:nsid w:val="68542DFB"/>
     <w:multiLevelType w:val="hybridMultilevel"/>
     <w:tmpl w:val="7C347BC8"/>
@@ -48073,7 +51812,7 @@
       </w:pPr>
     </w:lvl>
   </w:abstractNum>
-  <w:abstractNum w:abstractNumId="51" w15:restartNumberingAfterBreak="0">
+  <w:abstractNum w:abstractNumId="55" w15:restartNumberingAfterBreak="0">
     <w:nsid w:val="68A97BEE"/>
     <w:multiLevelType w:val="multilevel"/>
     <w:tmpl w:val="8B7EEA4A"/>
@@ -48213,7 +51952,7 @@
       </w:rPr>
     </w:lvl>
   </w:abstractNum>
-  <w:abstractNum w:abstractNumId="52" w15:restartNumberingAfterBreak="0">
+  <w:abstractNum w:abstractNumId="56" w15:restartNumberingAfterBreak="0">
     <w:nsid w:val="69983A33"/>
     <w:multiLevelType w:val="hybridMultilevel"/>
     <w:tmpl w:val="BADC3C7A"/>
@@ -48302,7 +52041,7 @@
       </w:pPr>
     </w:lvl>
   </w:abstractNum>
-  <w:abstractNum w:abstractNumId="53" w15:restartNumberingAfterBreak="0">
+  <w:abstractNum w:abstractNumId="57" w15:restartNumberingAfterBreak="0">
     <w:nsid w:val="744B4361"/>
     <w:multiLevelType w:val="hybridMultilevel"/>
     <w:tmpl w:val="5DC01908"/>
@@ -48391,7 +52130,7 @@
       </w:pPr>
     </w:lvl>
   </w:abstractNum>
-  <w:abstractNum w:abstractNumId="54" w15:restartNumberingAfterBreak="0">
+  <w:abstractNum w:abstractNumId="58" w15:restartNumberingAfterBreak="0">
     <w:nsid w:val="75533CB6"/>
     <w:multiLevelType w:val="hybridMultilevel"/>
     <w:tmpl w:val="7C347BC8"/>
@@ -48480,7 +52219,7 @@
       </w:pPr>
     </w:lvl>
   </w:abstractNum>
-  <w:abstractNum w:abstractNumId="55" w15:restartNumberingAfterBreak="0">
+  <w:abstractNum w:abstractNumId="59" w15:restartNumberingAfterBreak="0">
     <w:nsid w:val="769E6241"/>
     <w:multiLevelType w:val="hybridMultilevel"/>
     <w:tmpl w:val="5EF8B5A0"/>
@@ -48569,7 +52308,7 @@
       </w:pPr>
     </w:lvl>
   </w:abstractNum>
-  <w:abstractNum w:abstractNumId="56" w15:restartNumberingAfterBreak="0">
+  <w:abstractNum w:abstractNumId="60" w15:restartNumberingAfterBreak="0">
     <w:nsid w:val="7BE55C68"/>
     <w:multiLevelType w:val="hybridMultilevel"/>
     <w:tmpl w:val="7C347BC8"/>
@@ -48658,7 +52397,7 @@
       </w:pPr>
     </w:lvl>
   </w:abstractNum>
-  <w:abstractNum w:abstractNumId="57" w15:restartNumberingAfterBreak="0">
+  <w:abstractNum w:abstractNumId="61" w15:restartNumberingAfterBreak="0">
     <w:nsid w:val="7DAE3D19"/>
     <w:multiLevelType w:val="hybridMultilevel"/>
     <w:tmpl w:val="9D1CACE2"/>
@@ -48747,7 +52486,7 @@
       </w:pPr>
     </w:lvl>
   </w:abstractNum>
-  <w:abstractNum w:abstractNumId="58" w15:restartNumberingAfterBreak="0">
+  <w:abstractNum w:abstractNumId="62" w15:restartNumberingAfterBreak="0">
     <w:nsid w:val="7DB43FAD"/>
     <w:multiLevelType w:val="hybridMultilevel"/>
     <w:tmpl w:val="7C347BC8"/>
@@ -48836,7 +52575,7 @@
       </w:pPr>
     </w:lvl>
   </w:abstractNum>
-  <w:abstractNum w:abstractNumId="59" w15:restartNumberingAfterBreak="0">
+  <w:abstractNum w:abstractNumId="63" w15:restartNumberingAfterBreak="0">
     <w:nsid w:val="7E914912"/>
     <w:multiLevelType w:val="hybridMultilevel"/>
     <w:tmpl w:val="B8F2B44C"/>
@@ -48926,186 +52665,198 @@
     </w:lvl>
   </w:abstractNum>
   <w:num w:numId="1">
+    <w:abstractNumId w:val="12"/>
+  </w:num>
+  <w:num w:numId="2">
+    <w:abstractNumId w:val="23"/>
+  </w:num>
+  <w:num w:numId="3">
+    <w:abstractNumId w:val="25"/>
+  </w:num>
+  <w:num w:numId="4">
     <w:abstractNumId w:val="8"/>
   </w:num>
-  <w:num w:numId="2">
-    <w:abstractNumId w:val="22"/>
-  </w:num>
-  <w:num w:numId="3">
-    <w:abstractNumId w:val="24"/>
-  </w:num>
-  <w:num w:numId="4">
-    <w:abstractNumId w:val="5"/>
-  </w:num>
   <w:num w:numId="5">
-    <w:abstractNumId w:val="33"/>
+    <w:abstractNumId w:val="35"/>
   </w:num>
   <w:num w:numId="6">
-    <w:abstractNumId w:val="55"/>
+    <w:abstractNumId w:val="59"/>
   </w:num>
   <w:num w:numId="7">
     <w:abstractNumId w:val="0"/>
   </w:num>
   <w:num w:numId="8">
+    <w:abstractNumId w:val="19"/>
+  </w:num>
+  <w:num w:numId="9">
+    <w:abstractNumId w:val="61"/>
+  </w:num>
+  <w:num w:numId="10">
+    <w:abstractNumId w:val="41"/>
+  </w:num>
+  <w:num w:numId="11">
+    <w:abstractNumId w:val="21"/>
+  </w:num>
+  <w:num w:numId="12">
+    <w:abstractNumId w:val="32"/>
+  </w:num>
+  <w:num w:numId="13">
+    <w:abstractNumId w:val="56"/>
+  </w:num>
+  <w:num w:numId="14">
+    <w:abstractNumId w:val="15"/>
+  </w:num>
+  <w:num w:numId="15">
+    <w:abstractNumId w:val="22"/>
+  </w:num>
+  <w:num w:numId="16">
+    <w:abstractNumId w:val="2"/>
+  </w:num>
+  <w:num w:numId="17">
+    <w:abstractNumId w:val="63"/>
+  </w:num>
+  <w:num w:numId="18">
+    <w:abstractNumId w:val="45"/>
+  </w:num>
+  <w:num w:numId="19">
+    <w:abstractNumId w:val="39"/>
+  </w:num>
+  <w:num w:numId="20">
+    <w:abstractNumId w:val="49"/>
+  </w:num>
+  <w:num w:numId="21">
+    <w:abstractNumId w:val="17"/>
+  </w:num>
+  <w:num w:numId="22">
+    <w:abstractNumId w:val="26"/>
+  </w:num>
+  <w:num w:numId="23">
+    <w:abstractNumId w:val="31"/>
+  </w:num>
+  <w:num w:numId="24">
+    <w:abstractNumId w:val="40"/>
+  </w:num>
+  <w:num w:numId="25">
+    <w:abstractNumId w:val="37"/>
+  </w:num>
+  <w:num w:numId="26">
+    <w:abstractNumId w:val="48"/>
+  </w:num>
+  <w:num w:numId="27">
+    <w:abstractNumId w:val="24"/>
+  </w:num>
+  <w:num w:numId="28">
+    <w:abstractNumId w:val="4"/>
+  </w:num>
+  <w:num w:numId="29">
+    <w:abstractNumId w:val="53"/>
+  </w:num>
+  <w:num w:numId="30">
+    <w:abstractNumId w:val="30"/>
+  </w:num>
+  <w:num w:numId="31">
+    <w:abstractNumId w:val="27"/>
+  </w:num>
+  <w:num w:numId="32">
+    <w:abstractNumId w:val="33"/>
+  </w:num>
+  <w:num w:numId="33">
+    <w:abstractNumId w:val="55"/>
+  </w:num>
+  <w:num w:numId="34">
+    <w:abstractNumId w:val="29"/>
+  </w:num>
+  <w:num w:numId="35">
+    <w:abstractNumId w:val="20"/>
+  </w:num>
+  <w:num w:numId="36">
+    <w:abstractNumId w:val="44"/>
+  </w:num>
+  <w:num w:numId="37">
+    <w:abstractNumId w:val="36"/>
+  </w:num>
+  <w:num w:numId="38">
+    <w:abstractNumId w:val="60"/>
+  </w:num>
+  <w:num w:numId="39">
+    <w:abstractNumId w:val="14"/>
+  </w:num>
+  <w:num w:numId="40">
+    <w:abstractNumId w:val="6"/>
+  </w:num>
+  <w:num w:numId="41">
+    <w:abstractNumId w:val="28"/>
+  </w:num>
+  <w:num w:numId="42">
+    <w:abstractNumId w:val="62"/>
+  </w:num>
+  <w:num w:numId="43">
+    <w:abstractNumId w:val="18"/>
+  </w:num>
+  <w:num w:numId="44">
+    <w:abstractNumId w:val="52"/>
+  </w:num>
+  <w:num w:numId="45">
+    <w:abstractNumId w:val="58"/>
+  </w:num>
+  <w:num w:numId="46">
     <w:abstractNumId w:val="16"/>
   </w:num>
-  <w:num w:numId="9">
+  <w:num w:numId="47">
+    <w:abstractNumId w:val="43"/>
+  </w:num>
+  <w:num w:numId="48">
+    <w:abstractNumId w:val="54"/>
+  </w:num>
+  <w:num w:numId="49">
+    <w:abstractNumId w:val="46"/>
+  </w:num>
+  <w:num w:numId="50">
+    <w:abstractNumId w:val="50"/>
+  </w:num>
+  <w:num w:numId="51">
+    <w:abstractNumId w:val="42"/>
+  </w:num>
+  <w:num w:numId="52">
+    <w:abstractNumId w:val="47"/>
+  </w:num>
+  <w:num w:numId="53">
+    <w:abstractNumId w:val="9"/>
+  </w:num>
+  <w:num w:numId="54">
+    <w:abstractNumId w:val="5"/>
+  </w:num>
+  <w:num w:numId="55">
+    <w:abstractNumId w:val="10"/>
+  </w:num>
+  <w:num w:numId="56">
     <w:abstractNumId w:val="57"/>
   </w:num>
-  <w:num w:numId="10">
+  <w:num w:numId="57">
+    <w:abstractNumId w:val="51"/>
+  </w:num>
+  <w:num w:numId="58">
+    <w:abstractNumId w:val="3"/>
+  </w:num>
+  <w:num w:numId="59">
+    <w:abstractNumId w:val="1"/>
+  </w:num>
+  <w:num w:numId="60">
+    <w:abstractNumId w:val="7"/>
+  </w:num>
+  <w:num w:numId="61">
+    <w:abstractNumId w:val="13"/>
+  </w:num>
+  <w:num w:numId="62">
     <w:abstractNumId w:val="38"/>
   </w:num>
-  <w:num w:numId="11">
-    <w:abstractNumId w:val="19"/>
+  <w:num w:numId="63">
+    <w:abstractNumId w:val="11"/>
   </w:num>
-  <w:num w:numId="12">
-    <w:abstractNumId w:val="31"/>
-  </w:num>
-  <w:num w:numId="13">
-    <w:abstractNumId w:val="52"/>
-  </w:num>
-  <w:num w:numId="14">
-    <w:abstractNumId w:val="10"/>
-  </w:num>
-  <w:num w:numId="15">
-    <w:abstractNumId w:val="21"/>
-  </w:num>
-  <w:num w:numId="16">
-    <w:abstractNumId w:val="1"/>
-  </w:num>
-  <w:num w:numId="17">
-    <w:abstractNumId w:val="59"/>
-  </w:num>
-  <w:num w:numId="18">
-    <w:abstractNumId w:val="42"/>
-  </w:num>
-  <w:num w:numId="19">
-    <w:abstractNumId w:val="36"/>
-  </w:num>
-  <w:num w:numId="20">
-    <w:abstractNumId w:val="46"/>
-  </w:num>
-  <w:num w:numId="21">
-    <w:abstractNumId w:val="14"/>
-  </w:num>
-  <w:num w:numId="22">
-    <w:abstractNumId w:val="25"/>
-  </w:num>
-  <w:num w:numId="23">
-    <w:abstractNumId w:val="30"/>
-  </w:num>
-  <w:num w:numId="24">
-    <w:abstractNumId w:val="37"/>
-  </w:num>
-  <w:num w:numId="25">
-    <w:abstractNumId w:val="35"/>
-  </w:num>
-  <w:num w:numId="26">
-    <w:abstractNumId w:val="45"/>
-  </w:num>
-  <w:num w:numId="27">
-    <w:abstractNumId w:val="23"/>
-  </w:num>
-  <w:num w:numId="28">
-    <w:abstractNumId w:val="2"/>
-  </w:num>
-  <w:num w:numId="29">
-    <w:abstractNumId w:val="49"/>
-  </w:num>
-  <w:num w:numId="30">
-    <w:abstractNumId w:val="29"/>
-  </w:num>
-  <w:num w:numId="31">
-    <w:abstractNumId w:val="26"/>
-  </w:num>
-  <w:num w:numId="32">
-    <w:abstractNumId w:val="32"/>
-  </w:num>
-  <w:num w:numId="33">
-    <w:abstractNumId w:val="51"/>
-  </w:num>
-  <w:num w:numId="34">
-    <w:abstractNumId w:val="28"/>
-  </w:num>
-  <w:num w:numId="35">
-    <w:abstractNumId w:val="18"/>
-  </w:num>
-  <w:num w:numId="36">
-    <w:abstractNumId w:val="41"/>
-  </w:num>
-  <w:num w:numId="37">
+  <w:num w:numId="64">
     <w:abstractNumId w:val="34"/>
   </w:num>
-  <w:num w:numId="38">
-    <w:abstractNumId w:val="56"/>
-  </w:num>
-  <w:num w:numId="39">
-    <w:abstractNumId w:val="9"/>
-  </w:num>
-  <w:num w:numId="40">
-    <w:abstractNumId w:val="4"/>
-  </w:num>
-  <w:num w:numId="41">
-    <w:abstractNumId w:val="27"/>
-  </w:num>
-  <w:num w:numId="42">
-    <w:abstractNumId w:val="58"/>
-  </w:num>
-  <w:num w:numId="43">
-    <w:abstractNumId w:val="15"/>
-  </w:num>
-  <w:num w:numId="44">
-    <w:abstractNumId w:val="48"/>
-  </w:num>
-  <w:num w:numId="45">
-    <w:abstractNumId w:val="54"/>
-  </w:num>
-  <w:num w:numId="46">
-    <w:abstractNumId w:val="13"/>
-  </w:num>
-  <w:num w:numId="47">
-    <w:abstractNumId w:val="40"/>
-  </w:num>
-  <w:num w:numId="48">
-    <w:abstractNumId w:val="50"/>
-  </w:num>
-  <w:num w:numId="49">
-    <w:abstractNumId w:val="43"/>
-  </w:num>
-  <w:num w:numId="50">
-    <w:abstractNumId w:val="47"/>
-  </w:num>
-  <w:num w:numId="51">
-    <w:abstractNumId w:val="39"/>
-  </w:num>
-  <w:num w:numId="52">
-    <w:abstractNumId w:val="12"/>
-  </w:num>
-  <w:num w:numId="53">
-    <w:abstractNumId w:val="20"/>
-  </w:num>
-  <w:num w:numId="54">
-    <w:abstractNumId w:val="44"/>
-  </w:num>
-  <w:num w:numId="55">
-    <w:abstractNumId w:val="6"/>
-  </w:num>
-  <w:num w:numId="56">
-    <w:abstractNumId w:val="3"/>
-  </w:num>
-  <w:num w:numId="57">
-    <w:abstractNumId w:val="17"/>
-  </w:num>
-  <w:num w:numId="58">
-    <w:abstractNumId w:val="7"/>
-  </w:num>
-  <w:num w:numId="59">
-    <w:abstractNumId w:val="11"/>
-  </w:num>
-  <w:num w:numId="60">
-    <w:abstractNumId w:val="53"/>
-  </w:num>
-  <w:numIdMacAtCleanup w:val="50"/>
+  <w:numIdMacAtCleanup w:val="64"/>
 </w:numbering>
 </file>
 
@@ -49507,7 +53258,7 @@
   <w:style w:type="paragraph" w:default="1" w:styleId="a">
     <w:name w:val="Normal"/>
     <w:qFormat/>
-    <w:rsid w:val="009A630C"/>
+    <w:rsid w:val="00F80A0C"/>
   </w:style>
   <w:style w:type="paragraph" w:styleId="1">
     <w:name w:val="heading 1"/>

--- a/Отчет/Разработка информационной системы для персонала магазина компьютерных комплектующих - Кривов А.В. ПИ-21-1.docx
+++ b/Отчет/Разработка информационной системы для персонала магазина компьютерных комплектующих - Кривов А.В. ПИ-21-1.docx
@@ -546,8 +546,20 @@
                 <w:szCs w:val="26"/>
                 <w:lang w:eastAsia="ru-RU"/>
               </w:rPr>
-              <w:t>Г. И. Рустамханова</w:t>
-            </w:r>
+              <w:t xml:space="preserve">Г. И. </w:t>
+            </w:r>
+            <w:proofErr w:type="spellStart"/>
+            <w:r>
+              <w:rPr>
+                <w:rFonts w:ascii="Times New Roman" w:eastAsia="Times New Roman" w:hAnsi="Times New Roman" w:cs="Times New Roman"/>
+                <w:color w:val="000000" w:themeColor="text1"/>
+                <w:sz w:val="26"/>
+                <w:szCs w:val="26"/>
+                <w:lang w:eastAsia="ru-RU"/>
+              </w:rPr>
+              <w:t>Рустамханова</w:t>
+            </w:r>
+            <w:proofErr w:type="spellEnd"/>
           </w:p>
           <w:p>
             <w:pPr>
@@ -4810,19 +4822,712 @@
     </w:p>
     <w:p>
       <w:pPr>
-        <w:rPr>
-          <w:rFonts w:ascii="Times New Roman" w:hAnsi="Times New Roman" w:cs="Times New Roman"/>
-          <w:sz w:val="26"/>
-          <w:szCs w:val="26"/>
-        </w:rPr>
-      </w:pPr>
-      <w:r>
-        <w:rPr>
-          <w:rFonts w:ascii="Times New Roman" w:hAnsi="Times New Roman" w:cs="Times New Roman"/>
-          <w:sz w:val="26"/>
-          <w:szCs w:val="26"/>
-        </w:rPr>
-        <w:t>…</w:t>
+        <w:spacing w:after="0" w:line="360" w:lineRule="auto"/>
+        <w:ind w:firstLine="709"/>
+        <w:jc w:val="both"/>
+        <w:rPr>
+          <w:rFonts w:ascii="Times New Roman" w:hAnsi="Times New Roman" w:cs="Times New Roman"/>
+          <w:sz w:val="26"/>
+          <w:szCs w:val="26"/>
+        </w:rPr>
+      </w:pPr>
+      <w:r>
+        <w:rPr>
+          <w:rFonts w:ascii="Times New Roman" w:hAnsi="Times New Roman" w:cs="Times New Roman"/>
+          <w:sz w:val="26"/>
+          <w:szCs w:val="26"/>
+        </w:rPr>
+        <w:t xml:space="preserve">В настоящее время </w:t>
+      </w:r>
+      <w:r>
+        <w:rPr>
+          <w:rFonts w:ascii="Times New Roman" w:hAnsi="Times New Roman" w:cs="Times New Roman"/>
+          <w:sz w:val="26"/>
+          <w:szCs w:val="26"/>
+        </w:rPr>
+        <w:t>сфера торговли компьютерными комплектующими активно развивается</w:t>
+      </w:r>
+      <w:r>
+        <w:rPr>
+          <w:rFonts w:ascii="Times New Roman" w:hAnsi="Times New Roman" w:cs="Times New Roman"/>
+          <w:sz w:val="26"/>
+          <w:szCs w:val="26"/>
+        </w:rPr>
+        <w:t xml:space="preserve">, </w:t>
+      </w:r>
+      <w:r>
+        <w:rPr>
+          <w:rFonts w:ascii="Times New Roman" w:hAnsi="Times New Roman" w:cs="Times New Roman"/>
+          <w:sz w:val="26"/>
+          <w:szCs w:val="26"/>
+        </w:rPr>
+        <w:t xml:space="preserve">и управление таким бизнесом требует использования современных информационных технологий. В связи с этим тема разработки информационной системы для персонала магазина компьютерных комплектующих </w:t>
+      </w:r>
+      <w:r>
+        <w:rPr>
+          <w:rFonts w:ascii="Times New Roman" w:hAnsi="Times New Roman" w:cs="Times New Roman"/>
+          <w:sz w:val="26"/>
+          <w:szCs w:val="26"/>
+        </w:rPr>
+        <w:t xml:space="preserve">является </w:t>
+      </w:r>
+      <w:r>
+        <w:rPr>
+          <w:rFonts w:ascii="Times New Roman" w:hAnsi="Times New Roman" w:cs="Times New Roman"/>
+          <w:sz w:val="26"/>
+          <w:szCs w:val="26"/>
+        </w:rPr>
+        <w:t>актуальной. Система должна упростить и ускорить процессы управления продажами</w:t>
+      </w:r>
+      <w:r>
+        <w:rPr>
+          <w:rFonts w:ascii="Times New Roman" w:hAnsi="Times New Roman" w:cs="Times New Roman"/>
+          <w:sz w:val="26"/>
+          <w:szCs w:val="26"/>
+        </w:rPr>
+        <w:t xml:space="preserve">, </w:t>
+      </w:r>
+      <w:r>
+        <w:rPr>
+          <w:rFonts w:ascii="Times New Roman" w:hAnsi="Times New Roman" w:cs="Times New Roman"/>
+          <w:sz w:val="26"/>
+          <w:szCs w:val="26"/>
+        </w:rPr>
+        <w:t>учета товара</w:t>
+      </w:r>
+      <w:r>
+        <w:rPr>
+          <w:rFonts w:ascii="Times New Roman" w:hAnsi="Times New Roman" w:cs="Times New Roman"/>
+          <w:sz w:val="26"/>
+          <w:szCs w:val="26"/>
+        </w:rPr>
+        <w:t xml:space="preserve">, </w:t>
+      </w:r>
+      <w:r>
+        <w:rPr>
+          <w:rFonts w:ascii="Times New Roman" w:hAnsi="Times New Roman" w:cs="Times New Roman"/>
+          <w:sz w:val="26"/>
+          <w:szCs w:val="26"/>
+        </w:rPr>
+        <w:t>а также повысить качество обслуживания покупателей.</w:t>
+      </w:r>
+    </w:p>
+    <w:p>
+      <w:pPr>
+        <w:spacing w:after="0" w:line="360" w:lineRule="auto"/>
+        <w:ind w:firstLine="709"/>
+        <w:jc w:val="both"/>
+        <w:rPr>
+          <w:rFonts w:ascii="Times New Roman" w:hAnsi="Times New Roman" w:cs="Times New Roman"/>
+          <w:sz w:val="26"/>
+          <w:szCs w:val="26"/>
+        </w:rPr>
+      </w:pPr>
+      <w:r>
+        <w:rPr>
+          <w:rFonts w:ascii="Times New Roman" w:hAnsi="Times New Roman" w:cs="Times New Roman"/>
+          <w:sz w:val="26"/>
+          <w:szCs w:val="26"/>
+        </w:rPr>
+        <w:t>Объектом исследования является информационная система для персонала магазина компьютерных комплектующих</w:t>
+      </w:r>
+      <w:r>
+        <w:rPr>
+          <w:rFonts w:ascii="Times New Roman" w:hAnsi="Times New Roman" w:cs="Times New Roman"/>
+          <w:sz w:val="26"/>
+          <w:szCs w:val="26"/>
+        </w:rPr>
+        <w:t xml:space="preserve">, </w:t>
+      </w:r>
+      <w:r>
+        <w:rPr>
+          <w:rFonts w:ascii="Times New Roman" w:hAnsi="Times New Roman" w:cs="Times New Roman"/>
+          <w:sz w:val="26"/>
+          <w:szCs w:val="26"/>
+        </w:rPr>
+        <w:t>а предметом исследования – процессы управления</w:t>
+      </w:r>
+      <w:r>
+        <w:rPr>
+          <w:rFonts w:ascii="Times New Roman" w:hAnsi="Times New Roman" w:cs="Times New Roman"/>
+          <w:sz w:val="26"/>
+          <w:szCs w:val="26"/>
+        </w:rPr>
+        <w:t xml:space="preserve"> персоналом</w:t>
+      </w:r>
+      <w:r>
+        <w:rPr>
+          <w:rFonts w:ascii="Times New Roman" w:hAnsi="Times New Roman" w:cs="Times New Roman"/>
+          <w:sz w:val="26"/>
+          <w:szCs w:val="26"/>
+        </w:rPr>
+        <w:t>,</w:t>
+      </w:r>
+      <w:r>
+        <w:rPr>
+          <w:rFonts w:ascii="Times New Roman" w:hAnsi="Times New Roman" w:cs="Times New Roman"/>
+          <w:sz w:val="26"/>
+          <w:szCs w:val="26"/>
+        </w:rPr>
+        <w:t xml:space="preserve"> складами</w:t>
+      </w:r>
+      <w:r>
+        <w:rPr>
+          <w:rFonts w:ascii="Times New Roman" w:hAnsi="Times New Roman" w:cs="Times New Roman"/>
+          <w:sz w:val="26"/>
+          <w:szCs w:val="26"/>
+        </w:rPr>
+        <w:t>,</w:t>
+      </w:r>
+      <w:r>
+        <w:rPr>
+          <w:rFonts w:ascii="Times New Roman" w:hAnsi="Times New Roman" w:cs="Times New Roman"/>
+          <w:sz w:val="26"/>
+          <w:szCs w:val="26"/>
+        </w:rPr>
+        <w:t xml:space="preserve"> заказами</w:t>
+      </w:r>
+      <w:r>
+        <w:rPr>
+          <w:rFonts w:ascii="Times New Roman" w:hAnsi="Times New Roman" w:cs="Times New Roman"/>
+          <w:sz w:val="26"/>
+          <w:szCs w:val="26"/>
+        </w:rPr>
+        <w:t>,</w:t>
+      </w:r>
+      <w:r>
+        <w:rPr>
+          <w:rFonts w:ascii="Times New Roman" w:hAnsi="Times New Roman" w:cs="Times New Roman"/>
+          <w:sz w:val="26"/>
+          <w:szCs w:val="26"/>
+        </w:rPr>
+        <w:t xml:space="preserve"> продажами</w:t>
+      </w:r>
+      <w:r>
+        <w:rPr>
+          <w:rFonts w:ascii="Times New Roman" w:hAnsi="Times New Roman" w:cs="Times New Roman"/>
+          <w:sz w:val="26"/>
+          <w:szCs w:val="26"/>
+        </w:rPr>
+        <w:t xml:space="preserve">, </w:t>
+      </w:r>
+      <w:r>
+        <w:rPr>
+          <w:rFonts w:ascii="Times New Roman" w:hAnsi="Times New Roman" w:cs="Times New Roman"/>
+          <w:sz w:val="26"/>
+          <w:szCs w:val="26"/>
+        </w:rPr>
+        <w:t>учета товаров</w:t>
+      </w:r>
+      <w:r>
+        <w:rPr>
+          <w:rFonts w:ascii="Times New Roman" w:hAnsi="Times New Roman" w:cs="Times New Roman"/>
+          <w:sz w:val="26"/>
+          <w:szCs w:val="26"/>
+        </w:rPr>
+        <w:t xml:space="preserve"> </w:t>
+      </w:r>
+      <w:r>
+        <w:rPr>
+          <w:rFonts w:ascii="Times New Roman" w:hAnsi="Times New Roman" w:cs="Times New Roman"/>
+          <w:sz w:val="26"/>
+          <w:szCs w:val="26"/>
+        </w:rPr>
+        <w:t>и обслуживания покупателей.</w:t>
+      </w:r>
+    </w:p>
+    <w:p>
+      <w:pPr>
+        <w:spacing w:after="0" w:line="360" w:lineRule="auto"/>
+        <w:ind w:firstLine="709"/>
+        <w:jc w:val="both"/>
+        <w:rPr>
+          <w:rFonts w:ascii="Times New Roman" w:hAnsi="Times New Roman" w:cs="Times New Roman"/>
+          <w:sz w:val="26"/>
+          <w:szCs w:val="26"/>
+        </w:rPr>
+      </w:pPr>
+      <w:r>
+        <w:rPr>
+          <w:rFonts w:ascii="Times New Roman" w:hAnsi="Times New Roman" w:cs="Times New Roman"/>
+          <w:sz w:val="26"/>
+          <w:szCs w:val="26"/>
+        </w:rPr>
+        <w:t>Цель данной курсовой работы – разработка информационной системы</w:t>
+      </w:r>
+      <w:r>
+        <w:rPr>
+          <w:rFonts w:ascii="Times New Roman" w:hAnsi="Times New Roman" w:cs="Times New Roman"/>
+          <w:sz w:val="26"/>
+          <w:szCs w:val="26"/>
+        </w:rPr>
+        <w:t xml:space="preserve">, </w:t>
+      </w:r>
+      <w:r>
+        <w:rPr>
+          <w:rFonts w:ascii="Times New Roman" w:hAnsi="Times New Roman" w:cs="Times New Roman"/>
+          <w:sz w:val="26"/>
+          <w:szCs w:val="26"/>
+        </w:rPr>
+        <w:t>которая позволит автоматизировать основные процессы магазина компьютерных комплектующих. Для достижения данн</w:t>
+      </w:r>
+      <w:r>
+        <w:rPr>
+          <w:rFonts w:ascii="Times New Roman" w:hAnsi="Times New Roman" w:cs="Times New Roman"/>
+          <w:sz w:val="26"/>
+          <w:szCs w:val="26"/>
+        </w:rPr>
+        <w:t xml:space="preserve">ой цели должны быть </w:t>
+      </w:r>
+      <w:r>
+        <w:rPr>
+          <w:rFonts w:ascii="Times New Roman" w:hAnsi="Times New Roman" w:cs="Times New Roman"/>
+          <w:sz w:val="26"/>
+          <w:szCs w:val="26"/>
+        </w:rPr>
+        <w:t>выполнены</w:t>
+      </w:r>
+      <w:r>
+        <w:rPr>
+          <w:rFonts w:ascii="Times New Roman" w:hAnsi="Times New Roman" w:cs="Times New Roman"/>
+          <w:sz w:val="26"/>
+          <w:szCs w:val="26"/>
+        </w:rPr>
+        <w:t xml:space="preserve"> следующие задачи</w:t>
+      </w:r>
+      <w:r>
+        <w:rPr>
+          <w:rFonts w:ascii="Times New Roman" w:hAnsi="Times New Roman" w:cs="Times New Roman"/>
+          <w:sz w:val="26"/>
+          <w:szCs w:val="26"/>
+        </w:rPr>
+        <w:t>:</w:t>
+      </w:r>
+    </w:p>
+    <w:p>
+      <w:pPr>
+        <w:pStyle w:val="a9"/>
+        <w:numPr>
+          <w:ilvl w:val="0"/>
+          <w:numId w:val="65"/>
+        </w:numPr>
+        <w:spacing w:after="0" w:line="360" w:lineRule="auto"/>
+        <w:ind w:left="851" w:firstLine="284"/>
+        <w:contextualSpacing w:val="0"/>
+        <w:jc w:val="both"/>
+        <w:rPr>
+          <w:rFonts w:ascii="Times New Roman" w:hAnsi="Times New Roman" w:cs="Times New Roman"/>
+          <w:sz w:val="26"/>
+          <w:szCs w:val="26"/>
+        </w:rPr>
+      </w:pPr>
+      <w:r>
+        <w:rPr>
+          <w:rFonts w:ascii="Times New Roman" w:hAnsi="Times New Roman" w:cs="Times New Roman"/>
+          <w:sz w:val="26"/>
+          <w:szCs w:val="26"/>
+        </w:rPr>
+        <w:t>Провести анализ требований к информационной системе.</w:t>
+      </w:r>
+    </w:p>
+    <w:p>
+      <w:pPr>
+        <w:pStyle w:val="a9"/>
+        <w:numPr>
+          <w:ilvl w:val="0"/>
+          <w:numId w:val="65"/>
+        </w:numPr>
+        <w:spacing w:after="0" w:line="360" w:lineRule="auto"/>
+        <w:ind w:left="851" w:firstLine="284"/>
+        <w:contextualSpacing w:val="0"/>
+        <w:jc w:val="both"/>
+        <w:rPr>
+          <w:rFonts w:ascii="Times New Roman" w:hAnsi="Times New Roman" w:cs="Times New Roman"/>
+          <w:sz w:val="26"/>
+          <w:szCs w:val="26"/>
+        </w:rPr>
+      </w:pPr>
+      <w:r>
+        <w:rPr>
+          <w:rFonts w:ascii="Times New Roman" w:hAnsi="Times New Roman" w:cs="Times New Roman"/>
+          <w:sz w:val="26"/>
+          <w:szCs w:val="26"/>
+        </w:rPr>
+        <w:t>Спроектировать базу данных.</w:t>
+      </w:r>
+    </w:p>
+    <w:p>
+      <w:pPr>
+        <w:pStyle w:val="a9"/>
+        <w:numPr>
+          <w:ilvl w:val="0"/>
+          <w:numId w:val="65"/>
+        </w:numPr>
+        <w:spacing w:after="0" w:line="360" w:lineRule="auto"/>
+        <w:ind w:left="851" w:firstLine="284"/>
+        <w:contextualSpacing w:val="0"/>
+        <w:jc w:val="both"/>
+        <w:rPr>
+          <w:rFonts w:ascii="Times New Roman" w:hAnsi="Times New Roman" w:cs="Times New Roman"/>
+          <w:sz w:val="26"/>
+          <w:szCs w:val="26"/>
+        </w:rPr>
+      </w:pPr>
+      <w:r>
+        <w:rPr>
+          <w:rFonts w:ascii="Times New Roman" w:hAnsi="Times New Roman" w:cs="Times New Roman"/>
+          <w:sz w:val="26"/>
+          <w:szCs w:val="26"/>
+        </w:rPr>
+        <w:t>Создать пользовательский интерфейс.</w:t>
+      </w:r>
+    </w:p>
+    <w:p>
+      <w:pPr>
+        <w:pStyle w:val="a9"/>
+        <w:numPr>
+          <w:ilvl w:val="0"/>
+          <w:numId w:val="65"/>
+        </w:numPr>
+        <w:spacing w:after="0" w:line="360" w:lineRule="auto"/>
+        <w:ind w:left="851" w:firstLine="284"/>
+        <w:contextualSpacing w:val="0"/>
+        <w:jc w:val="both"/>
+        <w:rPr>
+          <w:rFonts w:ascii="Times New Roman" w:hAnsi="Times New Roman" w:cs="Times New Roman"/>
+          <w:sz w:val="26"/>
+          <w:szCs w:val="26"/>
+        </w:rPr>
+      </w:pPr>
+      <w:r>
+        <w:rPr>
+          <w:rFonts w:ascii="Times New Roman" w:hAnsi="Times New Roman" w:cs="Times New Roman"/>
+          <w:sz w:val="26"/>
+          <w:szCs w:val="26"/>
+        </w:rPr>
+        <w:t>Разработать функционал для управления продажами и учета товаров.</w:t>
+      </w:r>
+    </w:p>
+    <w:p>
+      <w:pPr>
+        <w:spacing w:after="0" w:line="360" w:lineRule="auto"/>
+        <w:ind w:firstLine="709"/>
+        <w:jc w:val="both"/>
+        <w:rPr>
+          <w:rFonts w:ascii="Times New Roman" w:hAnsi="Times New Roman" w:cs="Times New Roman"/>
+          <w:sz w:val="26"/>
+          <w:szCs w:val="26"/>
+        </w:rPr>
+      </w:pPr>
+      <w:r>
+        <w:rPr>
+          <w:rFonts w:ascii="Times New Roman" w:hAnsi="Times New Roman" w:cs="Times New Roman"/>
+          <w:sz w:val="26"/>
+          <w:szCs w:val="26"/>
+        </w:rPr>
+        <w:t>Данная проблема имеет достаточно широкую разработанность</w:t>
+      </w:r>
+      <w:r>
+        <w:rPr>
+          <w:rFonts w:ascii="Times New Roman" w:hAnsi="Times New Roman" w:cs="Times New Roman"/>
+          <w:sz w:val="26"/>
+          <w:szCs w:val="26"/>
+        </w:rPr>
+        <w:t xml:space="preserve">, </w:t>
+      </w:r>
+      <w:r>
+        <w:rPr>
+          <w:rFonts w:ascii="Times New Roman" w:hAnsi="Times New Roman" w:cs="Times New Roman"/>
+          <w:sz w:val="26"/>
+          <w:szCs w:val="26"/>
+        </w:rPr>
+        <w:t>и в настоящее время существуют информационные системы</w:t>
+      </w:r>
+      <w:r>
+        <w:rPr>
+          <w:rFonts w:ascii="Times New Roman" w:hAnsi="Times New Roman" w:cs="Times New Roman"/>
+          <w:sz w:val="26"/>
+          <w:szCs w:val="26"/>
+        </w:rPr>
+        <w:t xml:space="preserve">, </w:t>
+      </w:r>
+      <w:r>
+        <w:rPr>
+          <w:rFonts w:ascii="Times New Roman" w:hAnsi="Times New Roman" w:cs="Times New Roman"/>
+          <w:sz w:val="26"/>
+          <w:szCs w:val="26"/>
+        </w:rPr>
+        <w:t>разработанные для автоматизации процессов в магазинах. Однако существующие решения не всегда удовлетворяют требованиям конкретных магазинах и могут быть слишком сложными в использовании.</w:t>
+      </w:r>
+    </w:p>
+    <w:p>
+      <w:pPr>
+        <w:spacing w:after="0" w:line="360" w:lineRule="auto"/>
+        <w:ind w:firstLine="709"/>
+        <w:jc w:val="both"/>
+        <w:rPr>
+          <w:rFonts w:ascii="Times New Roman" w:hAnsi="Times New Roman" w:cs="Times New Roman"/>
+          <w:sz w:val="26"/>
+          <w:szCs w:val="26"/>
+        </w:rPr>
+      </w:pPr>
+      <w:r>
+        <w:rPr>
+          <w:rFonts w:ascii="Times New Roman" w:hAnsi="Times New Roman" w:cs="Times New Roman"/>
+          <w:sz w:val="26"/>
+          <w:szCs w:val="26"/>
+        </w:rPr>
+        <w:t>В данной работе будут использованы современные методы и технологии разработки информационных систем.</w:t>
+      </w:r>
+      <w:r>
+        <w:rPr>
+          <w:rFonts w:ascii="Times New Roman" w:hAnsi="Times New Roman" w:cs="Times New Roman"/>
+          <w:sz w:val="26"/>
+          <w:szCs w:val="26"/>
+        </w:rPr>
+        <w:t xml:space="preserve"> Будут использованы инструменты разработки программного обеспечения на языке программирования </w:t>
+      </w:r>
+      <w:r>
+        <w:rPr>
+          <w:rFonts w:ascii="Times New Roman" w:hAnsi="Times New Roman" w:cs="Times New Roman"/>
+          <w:sz w:val="26"/>
+          <w:szCs w:val="26"/>
+          <w:lang w:val="en-US"/>
+        </w:rPr>
+        <w:t>C</w:t>
+      </w:r>
+      <w:r>
+        <w:rPr>
+          <w:rFonts w:ascii="Times New Roman" w:hAnsi="Times New Roman" w:cs="Times New Roman"/>
+          <w:sz w:val="26"/>
+          <w:szCs w:val="26"/>
+        </w:rPr>
+        <w:t xml:space="preserve"># </w:t>
+      </w:r>
+      <w:r>
+        <w:rPr>
+          <w:rFonts w:ascii="Times New Roman" w:hAnsi="Times New Roman" w:cs="Times New Roman"/>
+          <w:sz w:val="26"/>
+          <w:szCs w:val="26"/>
+        </w:rPr>
+        <w:t xml:space="preserve">с использованием </w:t>
+      </w:r>
+      <w:r>
+        <w:rPr>
+          <w:rFonts w:ascii="Times New Roman" w:hAnsi="Times New Roman" w:cs="Times New Roman"/>
+          <w:sz w:val="26"/>
+          <w:szCs w:val="26"/>
+          <w:lang w:val="en-US"/>
+        </w:rPr>
+        <w:t>UI</w:t>
+      </w:r>
+      <w:r>
+        <w:rPr>
+          <w:rFonts w:ascii="Times New Roman" w:hAnsi="Times New Roman" w:cs="Times New Roman"/>
+          <w:sz w:val="26"/>
+          <w:szCs w:val="26"/>
+        </w:rPr>
+        <w:t xml:space="preserve"> </w:t>
+      </w:r>
+      <w:r>
+        <w:rPr>
+          <w:rFonts w:ascii="Times New Roman" w:hAnsi="Times New Roman" w:cs="Times New Roman"/>
+          <w:sz w:val="26"/>
+          <w:szCs w:val="26"/>
+        </w:rPr>
+        <w:t xml:space="preserve">фреймворка </w:t>
+      </w:r>
+      <w:r>
+        <w:rPr>
+          <w:rFonts w:ascii="Times New Roman" w:hAnsi="Times New Roman" w:cs="Times New Roman"/>
+          <w:sz w:val="26"/>
+          <w:szCs w:val="26"/>
+          <w:lang w:val="en-US"/>
+        </w:rPr>
+        <w:t>WPF</w:t>
+      </w:r>
+      <w:r>
+        <w:rPr>
+          <w:rFonts w:ascii="Times New Roman" w:hAnsi="Times New Roman" w:cs="Times New Roman"/>
+          <w:sz w:val="26"/>
+          <w:szCs w:val="26"/>
+        </w:rPr>
+        <w:t xml:space="preserve"> </w:t>
+      </w:r>
+      <w:r>
+        <w:rPr>
+          <w:rFonts w:ascii="Times New Roman" w:hAnsi="Times New Roman" w:cs="Times New Roman"/>
+          <w:sz w:val="26"/>
+          <w:szCs w:val="26"/>
+        </w:rPr>
+        <w:t xml:space="preserve">и </w:t>
+      </w:r>
+      <w:r>
+        <w:rPr>
+          <w:rFonts w:ascii="Times New Roman" w:hAnsi="Times New Roman" w:cs="Times New Roman"/>
+          <w:sz w:val="26"/>
+          <w:szCs w:val="26"/>
+          <w:lang w:val="en-US"/>
+        </w:rPr>
+        <w:t>ORM</w:t>
+      </w:r>
+      <w:r>
+        <w:rPr>
+          <w:rFonts w:ascii="Times New Roman" w:hAnsi="Times New Roman" w:cs="Times New Roman"/>
+          <w:sz w:val="26"/>
+          <w:szCs w:val="26"/>
+        </w:rPr>
+        <w:t xml:space="preserve"> </w:t>
+      </w:r>
+      <w:r>
+        <w:rPr>
+          <w:rFonts w:ascii="Times New Roman" w:hAnsi="Times New Roman" w:cs="Times New Roman"/>
+          <w:sz w:val="26"/>
+          <w:szCs w:val="26"/>
+        </w:rPr>
+        <w:t xml:space="preserve">библиотеки </w:t>
+      </w:r>
+      <w:r>
+        <w:rPr>
+          <w:rFonts w:ascii="Times New Roman" w:hAnsi="Times New Roman" w:cs="Times New Roman"/>
+          <w:sz w:val="26"/>
+          <w:szCs w:val="26"/>
+          <w:lang w:val="en-US"/>
+        </w:rPr>
+        <w:t>Entity</w:t>
+      </w:r>
+      <w:r>
+        <w:rPr>
+          <w:rFonts w:ascii="Times New Roman" w:hAnsi="Times New Roman" w:cs="Times New Roman"/>
+          <w:sz w:val="26"/>
+          <w:szCs w:val="26"/>
+        </w:rPr>
+        <w:t xml:space="preserve"> </w:t>
+      </w:r>
+      <w:r>
+        <w:rPr>
+          <w:rFonts w:ascii="Times New Roman" w:hAnsi="Times New Roman" w:cs="Times New Roman"/>
+          <w:sz w:val="26"/>
+          <w:szCs w:val="26"/>
+          <w:lang w:val="en-US"/>
+        </w:rPr>
+        <w:t>Framework</w:t>
+      </w:r>
+      <w:r>
+        <w:rPr>
+          <w:rFonts w:ascii="Times New Roman" w:hAnsi="Times New Roman" w:cs="Times New Roman"/>
+          <w:sz w:val="26"/>
+          <w:szCs w:val="26"/>
+        </w:rPr>
+        <w:t>.</w:t>
+      </w:r>
+    </w:p>
+    <w:p>
+      <w:pPr>
+        <w:spacing w:after="0" w:line="360" w:lineRule="auto"/>
+        <w:ind w:firstLine="709"/>
+        <w:jc w:val="both"/>
+        <w:rPr>
+          <w:rFonts w:ascii="Times New Roman" w:hAnsi="Times New Roman" w:cs="Times New Roman"/>
+          <w:sz w:val="26"/>
+          <w:szCs w:val="26"/>
+        </w:rPr>
+      </w:pPr>
+      <w:r>
+        <w:rPr>
+          <w:rFonts w:ascii="Times New Roman" w:hAnsi="Times New Roman" w:cs="Times New Roman"/>
+          <w:sz w:val="26"/>
+          <w:szCs w:val="26"/>
+        </w:rPr>
+        <w:t>Результатом работы будет информационн</w:t>
+      </w:r>
+      <w:r>
+        <w:rPr>
+          <w:rFonts w:ascii="Times New Roman" w:hAnsi="Times New Roman" w:cs="Times New Roman"/>
+          <w:sz w:val="26"/>
+          <w:szCs w:val="26"/>
+        </w:rPr>
+        <w:t>ая</w:t>
+      </w:r>
+      <w:r>
+        <w:rPr>
+          <w:rFonts w:ascii="Times New Roman" w:hAnsi="Times New Roman" w:cs="Times New Roman"/>
+          <w:sz w:val="26"/>
+          <w:szCs w:val="26"/>
+        </w:rPr>
+        <w:t xml:space="preserve"> систем</w:t>
+      </w:r>
+      <w:r>
+        <w:rPr>
+          <w:rFonts w:ascii="Times New Roman" w:hAnsi="Times New Roman" w:cs="Times New Roman"/>
+          <w:sz w:val="26"/>
+          <w:szCs w:val="26"/>
+        </w:rPr>
+        <w:t>а</w:t>
+      </w:r>
+      <w:r>
+        <w:rPr>
+          <w:rFonts w:ascii="Times New Roman" w:hAnsi="Times New Roman" w:cs="Times New Roman"/>
+          <w:sz w:val="26"/>
+          <w:szCs w:val="26"/>
+        </w:rPr>
+        <w:t xml:space="preserve">, </w:t>
+      </w:r>
+      <w:r>
+        <w:rPr>
+          <w:rFonts w:ascii="Times New Roman" w:hAnsi="Times New Roman" w:cs="Times New Roman"/>
+          <w:sz w:val="26"/>
+          <w:szCs w:val="26"/>
+        </w:rPr>
+        <w:t xml:space="preserve">которая удовлетворит </w:t>
+      </w:r>
+      <w:r>
+        <w:rPr>
+          <w:rFonts w:ascii="Times New Roman" w:hAnsi="Times New Roman" w:cs="Times New Roman"/>
+          <w:sz w:val="26"/>
+          <w:szCs w:val="26"/>
+        </w:rPr>
+        <w:t>заявленным</w:t>
+      </w:r>
+      <w:r>
+        <w:rPr>
+          <w:rFonts w:ascii="Times New Roman" w:hAnsi="Times New Roman" w:cs="Times New Roman"/>
+          <w:sz w:val="26"/>
+          <w:szCs w:val="26"/>
+        </w:rPr>
+        <w:t xml:space="preserve"> требованиям</w:t>
+      </w:r>
+      <w:r>
+        <w:rPr>
+          <w:rFonts w:ascii="Times New Roman" w:hAnsi="Times New Roman" w:cs="Times New Roman"/>
+          <w:sz w:val="26"/>
+          <w:szCs w:val="26"/>
+        </w:rPr>
+        <w:t xml:space="preserve">, </w:t>
+      </w:r>
+      <w:r>
+        <w:rPr>
+          <w:rFonts w:ascii="Times New Roman" w:hAnsi="Times New Roman" w:cs="Times New Roman"/>
+          <w:sz w:val="26"/>
+          <w:szCs w:val="26"/>
+        </w:rPr>
+        <w:t xml:space="preserve">повысит </w:t>
+      </w:r>
+      <w:r>
+        <w:rPr>
+          <w:rFonts w:ascii="Times New Roman" w:hAnsi="Times New Roman" w:cs="Times New Roman"/>
+          <w:sz w:val="26"/>
+          <w:szCs w:val="26"/>
+        </w:rPr>
+        <w:t>эффективность работы персонала</w:t>
+      </w:r>
+      <w:r>
+        <w:rPr>
+          <w:rFonts w:ascii="Times New Roman" w:hAnsi="Times New Roman" w:cs="Times New Roman"/>
+          <w:sz w:val="26"/>
+          <w:szCs w:val="26"/>
+        </w:rPr>
+        <w:t xml:space="preserve"> и упростит управление бизнесом.</w:t>
       </w:r>
     </w:p>
     <w:p>
@@ -6216,7 +6921,16 @@
           <w:sz w:val="26"/>
           <w:szCs w:val="26"/>
         </w:rPr>
-        <w:t>1С</w:t>
+        <w:t>1</w:t>
+      </w:r>
+      <w:proofErr w:type="gramStart"/>
+      <w:r>
+        <w:rPr>
+          <w:rFonts w:ascii="Times New Roman" w:hAnsi="Times New Roman" w:cs="Times New Roman"/>
+          <w:sz w:val="26"/>
+          <w:szCs w:val="26"/>
+        </w:rPr>
+        <w:t>С</w:t>
       </w:r>
       <w:r>
         <w:rPr>
@@ -6232,7 +6946,16 @@
           <w:sz w:val="26"/>
           <w:szCs w:val="26"/>
         </w:rPr>
-        <w:t xml:space="preserve">Предприятие – </w:t>
+        <w:t>Предприятие</w:t>
+      </w:r>
+      <w:proofErr w:type="gramEnd"/>
+      <w:r>
+        <w:rPr>
+          <w:rFonts w:ascii="Times New Roman" w:hAnsi="Times New Roman" w:cs="Times New Roman"/>
+          <w:sz w:val="26"/>
+          <w:szCs w:val="26"/>
+        </w:rPr>
+        <w:t xml:space="preserve"> – </w:t>
       </w:r>
       <w:r>
         <w:rPr>
@@ -6264,7 +6987,16 @@
           <w:sz w:val="26"/>
           <w:szCs w:val="26"/>
         </w:rPr>
-        <w:t>Для этой платформы существует решение «1С</w:t>
+        <w:t>Для этой платформы существует решение «1</w:t>
+      </w:r>
+      <w:proofErr w:type="gramStart"/>
+      <w:r>
+        <w:rPr>
+          <w:rFonts w:ascii="Times New Roman" w:hAnsi="Times New Roman" w:cs="Times New Roman"/>
+          <w:sz w:val="26"/>
+          <w:szCs w:val="26"/>
+        </w:rPr>
+        <w:t>С</w:t>
       </w:r>
       <w:r>
         <w:rPr>
@@ -6280,7 +7012,16 @@
           <w:sz w:val="26"/>
           <w:szCs w:val="26"/>
         </w:rPr>
-        <w:t>Розница 8. Магазин бытовой техники и средств связи» для работы со специфическим ассортиментом (бытовая техника</w:t>
+        <w:t>Розница</w:t>
+      </w:r>
+      <w:proofErr w:type="gramEnd"/>
+      <w:r>
+        <w:rPr>
+          <w:rFonts w:ascii="Times New Roman" w:hAnsi="Times New Roman" w:cs="Times New Roman"/>
+          <w:sz w:val="26"/>
+          <w:szCs w:val="26"/>
+        </w:rPr>
+        <w:t xml:space="preserve"> 8. Магазин бытовой техники и средств связи» для работы со специфическим ассортиментом (бытовая техника</w:t>
       </w:r>
       <w:r>
         <w:rPr>
@@ -6690,7 +7431,25 @@
           <w:sz w:val="26"/>
           <w:szCs w:val="26"/>
         </w:rPr>
-        <w:t>Работа с эквайринговыми системами и с банковскими кредитами.</w:t>
+        <w:t xml:space="preserve">Работа с </w:t>
+      </w:r>
+      <w:proofErr w:type="spellStart"/>
+      <w:r>
+        <w:rPr>
+          <w:rFonts w:ascii="Times New Roman" w:hAnsi="Times New Roman" w:cs="Times New Roman"/>
+          <w:sz w:val="26"/>
+          <w:szCs w:val="26"/>
+        </w:rPr>
+        <w:t>эквайринговыми</w:t>
+      </w:r>
+      <w:proofErr w:type="spellEnd"/>
+      <w:r>
+        <w:rPr>
+          <w:rFonts w:ascii="Times New Roman" w:hAnsi="Times New Roman" w:cs="Times New Roman"/>
+          <w:sz w:val="26"/>
+          <w:szCs w:val="26"/>
+        </w:rPr>
+        <w:t xml:space="preserve"> системами и с банковскими кредитами.</w:t>
       </w:r>
     </w:p>
     <w:p>
@@ -7252,6 +8011,7 @@
         </w:rPr>
         <w:t>Оформление поступления товара в 1</w:t>
       </w:r>
+      <w:proofErr w:type="gramStart"/>
       <w:r>
         <w:rPr>
           <w:rFonts w:ascii="Times New Roman" w:hAnsi="Times New Roman" w:cs="Times New Roman"/>
@@ -7277,6 +8037,7 @@
         </w:rPr>
         <w:t>:Предприятие</w:t>
       </w:r>
+      <w:proofErr w:type="gramEnd"/>
     </w:p>
     <w:p>
       <w:pPr>
@@ -7522,6 +8283,7 @@
         </w:rPr>
         <w:t xml:space="preserve"> – Окно продаж в 1</w:t>
       </w:r>
+      <w:proofErr w:type="gramStart"/>
       <w:r>
         <w:rPr>
           <w:rFonts w:ascii="Times New Roman" w:hAnsi="Times New Roman" w:cs="Times New Roman"/>
@@ -7547,6 +8309,7 @@
         </w:rPr>
         <w:t>:Предприятие</w:t>
       </w:r>
+      <w:proofErr w:type="gramEnd"/>
     </w:p>
     <w:p>
       <w:pPr>
@@ -7882,7 +8645,25 @@
           <w:sz w:val="26"/>
           <w:szCs w:val="26"/>
         </w:rPr>
-        <w:t>ордерная и безордерная. Ордерная схема включает перемещение товаров в буферный список</w:t>
+        <w:t xml:space="preserve">ордерная и </w:t>
+      </w:r>
+      <w:proofErr w:type="spellStart"/>
+      <w:r>
+        <w:rPr>
+          <w:rFonts w:ascii="Times New Roman" w:hAnsi="Times New Roman" w:cs="Times New Roman"/>
+          <w:sz w:val="26"/>
+          <w:szCs w:val="26"/>
+        </w:rPr>
+        <w:t>безордерная</w:t>
+      </w:r>
+      <w:proofErr w:type="spellEnd"/>
+      <w:r>
+        <w:rPr>
+          <w:rFonts w:ascii="Times New Roman" w:hAnsi="Times New Roman" w:cs="Times New Roman"/>
+          <w:sz w:val="26"/>
+          <w:szCs w:val="26"/>
+        </w:rPr>
+        <w:t>. Ордерная схема включает перемещение товаров в буферный список</w:t>
       </w:r>
       <w:r>
         <w:rPr>
@@ -7930,7 +8711,25 @@
           <w:sz w:val="26"/>
           <w:szCs w:val="26"/>
         </w:rPr>
-        <w:t>ния товаров между магазинами используется безордерная схема</w:t>
+        <w:t xml:space="preserve">ния товаров между магазинами используется </w:t>
+      </w:r>
+      <w:proofErr w:type="spellStart"/>
+      <w:r>
+        <w:rPr>
+          <w:rFonts w:ascii="Times New Roman" w:hAnsi="Times New Roman" w:cs="Times New Roman"/>
+          <w:sz w:val="26"/>
+          <w:szCs w:val="26"/>
+        </w:rPr>
+        <w:t>безордерная</w:t>
+      </w:r>
+      <w:proofErr w:type="spellEnd"/>
+      <w:r>
+        <w:rPr>
+          <w:rFonts w:ascii="Times New Roman" w:hAnsi="Times New Roman" w:cs="Times New Roman"/>
+          <w:sz w:val="26"/>
+          <w:szCs w:val="26"/>
+        </w:rPr>
+        <w:t xml:space="preserve"> схема</w:t>
       </w:r>
       <w:r>
         <w:rPr>
@@ -8903,7 +9702,16 @@
           <w:sz w:val="26"/>
           <w:szCs w:val="26"/>
         </w:rPr>
-        <w:t>Пароли должны храниться в зах</w:t>
+        <w:t xml:space="preserve">Пароли должны храниться в </w:t>
+      </w:r>
+      <w:proofErr w:type="spellStart"/>
+      <w:r>
+        <w:rPr>
+          <w:rFonts w:ascii="Times New Roman" w:hAnsi="Times New Roman" w:cs="Times New Roman"/>
+          <w:sz w:val="26"/>
+          <w:szCs w:val="26"/>
+        </w:rPr>
+        <w:t>зах</w:t>
       </w:r>
       <w:r>
         <w:rPr>
@@ -8919,7 +9727,16 @@
           <w:sz w:val="26"/>
           <w:szCs w:val="26"/>
         </w:rPr>
-        <w:t>шированном виде.</w:t>
+        <w:t>шированном</w:t>
+      </w:r>
+      <w:proofErr w:type="spellEnd"/>
+      <w:r>
+        <w:rPr>
+          <w:rFonts w:ascii="Times New Roman" w:hAnsi="Times New Roman" w:cs="Times New Roman"/>
+          <w:sz w:val="26"/>
+          <w:szCs w:val="26"/>
+        </w:rPr>
+        <w:t xml:space="preserve"> виде.</w:t>
       </w:r>
     </w:p>
     <w:p>
@@ -9294,6 +10111,7 @@
                 <w:szCs w:val="24"/>
               </w:rPr>
             </w:pPr>
+            <w:proofErr w:type="spellStart"/>
             <w:r>
               <w:rPr>
                 <w:rFonts w:ascii="Times New Roman" w:hAnsi="Times New Roman" w:cs="Times New Roman"/>
@@ -9302,6 +10120,7 @@
               </w:rPr>
               <w:t>Акторы</w:t>
             </w:r>
+            <w:proofErr w:type="spellEnd"/>
           </w:p>
         </w:tc>
         <w:tc>
@@ -9753,6 +10572,7 @@
                 <w:szCs w:val="24"/>
               </w:rPr>
             </w:pPr>
+            <w:proofErr w:type="spellStart"/>
             <w:r>
               <w:rPr>
                 <w:rFonts w:ascii="Times New Roman" w:hAnsi="Times New Roman" w:cs="Times New Roman"/>
@@ -9761,6 +10581,7 @@
               </w:rPr>
               <w:t>Акторы</w:t>
             </w:r>
+            <w:proofErr w:type="spellEnd"/>
           </w:p>
         </w:tc>
         <w:tc>
@@ -10187,6 +11008,7 @@
                 <w:szCs w:val="24"/>
               </w:rPr>
             </w:pPr>
+            <w:proofErr w:type="spellStart"/>
             <w:r>
               <w:rPr>
                 <w:rFonts w:ascii="Times New Roman" w:hAnsi="Times New Roman" w:cs="Times New Roman"/>
@@ -10195,6 +11017,7 @@
               </w:rPr>
               <w:t>Акторы</w:t>
             </w:r>
+            <w:proofErr w:type="spellEnd"/>
           </w:p>
         </w:tc>
         <w:tc>
@@ -10606,6 +11429,7 @@
                 <w:szCs w:val="24"/>
               </w:rPr>
             </w:pPr>
+            <w:proofErr w:type="spellStart"/>
             <w:r>
               <w:rPr>
                 <w:rFonts w:ascii="Times New Roman" w:hAnsi="Times New Roman" w:cs="Times New Roman"/>
@@ -10614,6 +11438,7 @@
               </w:rPr>
               <w:t>Акторы</w:t>
             </w:r>
+            <w:proofErr w:type="spellEnd"/>
           </w:p>
         </w:tc>
         <w:tc>
@@ -11122,6 +11947,7 @@
                 <w:szCs w:val="24"/>
               </w:rPr>
             </w:pPr>
+            <w:proofErr w:type="spellStart"/>
             <w:r>
               <w:rPr>
                 <w:rFonts w:ascii="Times New Roman" w:hAnsi="Times New Roman" w:cs="Times New Roman"/>
@@ -11130,6 +11956,7 @@
               </w:rPr>
               <w:t>Акторы</w:t>
             </w:r>
+            <w:proofErr w:type="spellEnd"/>
           </w:p>
         </w:tc>
         <w:tc>
@@ -11638,6 +12465,7 @@
                 <w:szCs w:val="24"/>
               </w:rPr>
             </w:pPr>
+            <w:proofErr w:type="spellStart"/>
             <w:r>
               <w:rPr>
                 <w:rFonts w:ascii="Times New Roman" w:hAnsi="Times New Roman" w:cs="Times New Roman"/>
@@ -11646,6 +12474,7 @@
               </w:rPr>
               <w:t>Акторы</w:t>
             </w:r>
+            <w:proofErr w:type="spellEnd"/>
           </w:p>
         </w:tc>
         <w:tc>
@@ -12107,6 +12936,7 @@
                 <w:szCs w:val="24"/>
               </w:rPr>
             </w:pPr>
+            <w:proofErr w:type="spellStart"/>
             <w:r>
               <w:rPr>
                 <w:rFonts w:ascii="Times New Roman" w:hAnsi="Times New Roman" w:cs="Times New Roman"/>
@@ -12115,6 +12945,7 @@
               </w:rPr>
               <w:t>Акторы</w:t>
             </w:r>
+            <w:proofErr w:type="spellEnd"/>
           </w:p>
         </w:tc>
         <w:tc>
@@ -12584,7 +13415,16 @@
           <w:sz w:val="26"/>
           <w:szCs w:val="26"/>
         </w:rPr>
-        <w:t>«1С</w:t>
+        <w:t>«1</w:t>
+      </w:r>
+      <w:proofErr w:type="gramStart"/>
+      <w:r>
+        <w:rPr>
+          <w:rFonts w:ascii="Times New Roman" w:hAnsi="Times New Roman" w:cs="Times New Roman"/>
+          <w:sz w:val="26"/>
+          <w:szCs w:val="26"/>
+        </w:rPr>
+        <w:t>С</w:t>
       </w:r>
       <w:r>
         <w:rPr>
@@ -12600,7 +13440,16 @@
           <w:sz w:val="26"/>
           <w:szCs w:val="26"/>
         </w:rPr>
-        <w:t>Розница 8. Магазин бытовой техники и средств связи»</w:t>
+        <w:t>Розница</w:t>
+      </w:r>
+      <w:proofErr w:type="gramEnd"/>
+      <w:r>
+        <w:rPr>
+          <w:rFonts w:ascii="Times New Roman" w:hAnsi="Times New Roman" w:cs="Times New Roman"/>
+          <w:sz w:val="26"/>
+          <w:szCs w:val="26"/>
+        </w:rPr>
+        <w:t xml:space="preserve"> 8. Магазин бытовой техники и средств связи»</w:t>
       </w:r>
       <w:r>
         <w:rPr>
@@ -13518,7 +14367,25 @@
                 <w:sz w:val="24"/>
                 <w:szCs w:val="24"/>
               </w:rPr>
-              <w:t xml:space="preserve">Хранится в захэшированном </w:t>
+              <w:t xml:space="preserve">Хранится в </w:t>
+            </w:r>
+            <w:proofErr w:type="spellStart"/>
+            <w:r>
+              <w:rPr>
+                <w:rFonts w:ascii="Times New Roman" w:hAnsi="Times New Roman" w:cs="Times New Roman"/>
+                <w:sz w:val="24"/>
+                <w:szCs w:val="24"/>
+              </w:rPr>
+              <w:t>захэшированном</w:t>
+            </w:r>
+            <w:proofErr w:type="spellEnd"/>
+            <w:r>
+              <w:rPr>
+                <w:rFonts w:ascii="Times New Roman" w:hAnsi="Times New Roman" w:cs="Times New Roman"/>
+                <w:sz w:val="24"/>
+                <w:szCs w:val="24"/>
+              </w:rPr>
+              <w:t xml:space="preserve"> </w:t>
             </w:r>
             <w:r>
               <w:rPr>
@@ -26070,7 +26937,25 @@
           <w:sz w:val="26"/>
           <w:szCs w:val="26"/>
         </w:rPr>
-        <w:t>Гарантия (мес).</w:t>
+        <w:t>Гарантия (</w:t>
+      </w:r>
+      <w:proofErr w:type="spellStart"/>
+      <w:r>
+        <w:rPr>
+          <w:rFonts w:ascii="Times New Roman" w:hAnsi="Times New Roman" w:cs="Times New Roman"/>
+          <w:sz w:val="26"/>
+          <w:szCs w:val="26"/>
+        </w:rPr>
+        <w:t>мес</w:t>
+      </w:r>
+      <w:proofErr w:type="spellEnd"/>
+      <w:r>
+        <w:rPr>
+          <w:rFonts w:ascii="Times New Roman" w:hAnsi="Times New Roman" w:cs="Times New Roman"/>
+          <w:sz w:val="26"/>
+          <w:szCs w:val="26"/>
+        </w:rPr>
+        <w:t>).</w:t>
       </w:r>
     </w:p>
     <w:p>
@@ -28044,6 +28929,7 @@
         <w:lastRenderedPageBreak/>
         <w:t xml:space="preserve">В класс также добавлены свойства </w:t>
       </w:r>
+      <w:proofErr w:type="spellStart"/>
       <w:r>
         <w:rPr>
           <w:rFonts w:ascii="Times New Roman" w:hAnsi="Times New Roman" w:cs="Times New Roman"/>
@@ -28053,6 +28939,7 @@
         </w:rPr>
         <w:t>RegistrationDateText</w:t>
       </w:r>
+      <w:proofErr w:type="spellEnd"/>
       <w:r>
         <w:rPr>
           <w:rFonts w:ascii="Times New Roman" w:hAnsi="Times New Roman" w:cs="Times New Roman"/>
@@ -28069,6 +28956,7 @@
         </w:rPr>
         <w:t xml:space="preserve">и </w:t>
       </w:r>
+      <w:proofErr w:type="spellStart"/>
       <w:r>
         <w:rPr>
           <w:rFonts w:ascii="Times New Roman" w:hAnsi="Times New Roman" w:cs="Times New Roman"/>
@@ -28078,6 +28966,7 @@
         </w:rPr>
         <w:t>LastVisitDateText</w:t>
       </w:r>
+      <w:proofErr w:type="spellEnd"/>
       <w:r>
         <w:rPr>
           <w:rFonts w:ascii="Times New Roman" w:hAnsi="Times New Roman" w:cs="Times New Roman"/>
@@ -29404,6 +30293,7 @@
         </w:rPr>
         <w:t xml:space="preserve"> «</w:t>
       </w:r>
+      <w:proofErr w:type="spellStart"/>
       <w:r>
         <w:rPr>
           <w:rFonts w:ascii="Times New Roman" w:hAnsi="Times New Roman" w:cs="Times New Roman"/>
@@ -29413,6 +30303,7 @@
         </w:rPr>
         <w:t>ComponentType</w:t>
       </w:r>
+      <w:proofErr w:type="spellEnd"/>
       <w:r>
         <w:rPr>
           <w:rFonts w:ascii="Times New Roman" w:hAnsi="Times New Roman" w:cs="Times New Roman"/>
@@ -29569,6 +30460,7 @@
         </w:rPr>
         <w:t xml:space="preserve"> 3.4 – Класс «</w:t>
       </w:r>
+      <w:proofErr w:type="spellStart"/>
       <w:r>
         <w:rPr>
           <w:rFonts w:ascii="Times New Roman" w:hAnsi="Times New Roman" w:cs="Times New Roman"/>
@@ -29582,6 +30474,7 @@
         </w:rPr>
         <w:t>ComponentType</w:t>
       </w:r>
+      <w:proofErr w:type="spellEnd"/>
       <w:r>
         <w:rPr>
           <w:rFonts w:ascii="Times New Roman" w:hAnsi="Times New Roman" w:cs="Times New Roman"/>
@@ -30097,8 +30990,22 @@
           <w:sz w:val="24"/>
           <w:szCs w:val="24"/>
         </w:rPr>
-        <w:t xml:space="preserve"> 3.5 – Класс «Component</w:t>
-      </w:r>
+        <w:t xml:space="preserve"> 3.5 – Класс «</w:t>
+      </w:r>
+      <w:proofErr w:type="spellStart"/>
+      <w:r>
+        <w:rPr>
+          <w:rFonts w:ascii="Times New Roman" w:hAnsi="Times New Roman" w:cs="Times New Roman"/>
+          <w:b/>
+          <w:bCs/>
+          <w:i/>
+          <w:iCs/>
+          <w:sz w:val="24"/>
+          <w:szCs w:val="24"/>
+        </w:rPr>
+        <w:t>Component</w:t>
+      </w:r>
+      <w:proofErr w:type="spellEnd"/>
       <w:r>
         <w:rPr>
           <w:rFonts w:ascii="Times New Roman" w:hAnsi="Times New Roman" w:cs="Times New Roman"/>
@@ -30468,6 +31375,7 @@
         </w:rPr>
         <w:t xml:space="preserve"> в виде класса «</w:t>
       </w:r>
+      <w:proofErr w:type="spellStart"/>
       <w:r>
         <w:rPr>
           <w:rFonts w:ascii="Times New Roman" w:hAnsi="Times New Roman" w:cs="Times New Roman"/>
@@ -30477,6 +31385,7 @@
         </w:rPr>
         <w:t>DetailType</w:t>
       </w:r>
+      <w:proofErr w:type="spellEnd"/>
       <w:r>
         <w:rPr>
           <w:rFonts w:ascii="Times New Roman" w:hAnsi="Times New Roman" w:cs="Times New Roman"/>
@@ -30623,7 +31532,33 @@
           <w:sz w:val="24"/>
           <w:szCs w:val="24"/>
         </w:rPr>
-        <w:t xml:space="preserve"> 3.6 – Класс «DetailType»</w:t>
+        <w:t xml:space="preserve"> 3.6 – Класс «</w:t>
+      </w:r>
+      <w:proofErr w:type="spellStart"/>
+      <w:r>
+        <w:rPr>
+          <w:rFonts w:ascii="Times New Roman" w:hAnsi="Times New Roman" w:cs="Times New Roman"/>
+          <w:b/>
+          <w:bCs/>
+          <w:i/>
+          <w:iCs/>
+          <w:sz w:val="24"/>
+          <w:szCs w:val="24"/>
+        </w:rPr>
+        <w:t>DetailType</w:t>
+      </w:r>
+      <w:proofErr w:type="spellEnd"/>
+      <w:r>
+        <w:rPr>
+          <w:rFonts w:ascii="Times New Roman" w:hAnsi="Times New Roman" w:cs="Times New Roman"/>
+          <w:b/>
+          <w:bCs/>
+          <w:i/>
+          <w:iCs/>
+          <w:sz w:val="24"/>
+          <w:szCs w:val="24"/>
+        </w:rPr>
+        <w:t>»</w:t>
       </w:r>
     </w:p>
     <w:p>
@@ -30918,6 +31853,7 @@
         </w:rPr>
         <w:t>в виде класса «</w:t>
       </w:r>
+      <w:proofErr w:type="spellStart"/>
       <w:r>
         <w:rPr>
           <w:rFonts w:ascii="Times New Roman" w:hAnsi="Times New Roman" w:cs="Times New Roman"/>
@@ -30927,6 +31863,7 @@
         </w:rPr>
         <w:t>ComponentDetail</w:t>
       </w:r>
+      <w:proofErr w:type="spellEnd"/>
       <w:r>
         <w:rPr>
           <w:rFonts w:ascii="Times New Roman" w:hAnsi="Times New Roman" w:cs="Times New Roman"/>
@@ -31073,7 +32010,33 @@
           <w:sz w:val="24"/>
           <w:szCs w:val="24"/>
         </w:rPr>
-        <w:t xml:space="preserve"> 3.7 – Класс «ComponentDetail»</w:t>
+        <w:t xml:space="preserve"> 3.7 – Класс «</w:t>
+      </w:r>
+      <w:proofErr w:type="spellStart"/>
+      <w:r>
+        <w:rPr>
+          <w:rFonts w:ascii="Times New Roman" w:hAnsi="Times New Roman" w:cs="Times New Roman"/>
+          <w:b/>
+          <w:bCs/>
+          <w:i/>
+          <w:iCs/>
+          <w:sz w:val="24"/>
+          <w:szCs w:val="24"/>
+        </w:rPr>
+        <w:t>ComponentDetail</w:t>
+      </w:r>
+      <w:proofErr w:type="spellEnd"/>
+      <w:r>
+        <w:rPr>
+          <w:rFonts w:ascii="Times New Roman" w:hAnsi="Times New Roman" w:cs="Times New Roman"/>
+          <w:b/>
+          <w:bCs/>
+          <w:i/>
+          <w:iCs/>
+          <w:sz w:val="24"/>
+          <w:szCs w:val="24"/>
+        </w:rPr>
+        <w:t>»</w:t>
       </w:r>
     </w:p>
     <w:p>
@@ -31103,6 +32066,7 @@
         </w:rPr>
         <w:t>пара значений «</w:t>
       </w:r>
+      <w:proofErr w:type="spellStart"/>
       <w:r>
         <w:rPr>
           <w:rFonts w:ascii="Times New Roman" w:hAnsi="Times New Roman" w:cs="Times New Roman"/>
@@ -31112,6 +32076,7 @@
         </w:rPr>
         <w:t>DetailTypeId</w:t>
       </w:r>
+      <w:proofErr w:type="spellEnd"/>
       <w:r>
         <w:rPr>
           <w:rFonts w:ascii="Times New Roman" w:hAnsi="Times New Roman" w:cs="Times New Roman"/>
@@ -31120,6 +32085,7 @@
         </w:rPr>
         <w:t>» и «</w:t>
       </w:r>
+      <w:proofErr w:type="spellStart"/>
       <w:r>
         <w:rPr>
           <w:rFonts w:ascii="Times New Roman" w:hAnsi="Times New Roman" w:cs="Times New Roman"/>
@@ -31129,6 +32095,7 @@
         </w:rPr>
         <w:t>ComponentId</w:t>
       </w:r>
+      <w:proofErr w:type="spellEnd"/>
       <w:r>
         <w:rPr>
           <w:rFonts w:ascii="Times New Roman" w:hAnsi="Times New Roman" w:cs="Times New Roman"/>
@@ -31464,6 +32431,7 @@
         </w:rPr>
         <w:t xml:space="preserve"> в виде класса «</w:t>
       </w:r>
+      <w:proofErr w:type="spellStart"/>
       <w:r>
         <w:rPr>
           <w:rFonts w:ascii="Times New Roman" w:hAnsi="Times New Roman" w:cs="Times New Roman"/>
@@ -31473,6 +32441,7 @@
         </w:rPr>
         <w:t>ComponentStorage</w:t>
       </w:r>
+      <w:proofErr w:type="spellEnd"/>
       <w:r>
         <w:rPr>
           <w:rFonts w:ascii="Times New Roman" w:hAnsi="Times New Roman" w:cs="Times New Roman"/>
@@ -31595,7 +32564,33 @@
           <w:sz w:val="24"/>
           <w:szCs w:val="24"/>
         </w:rPr>
-        <w:t>Рис 3.8 – Класс «ComponentStorage»</w:t>
+        <w:t>Рис 3.8 – Класс «</w:t>
+      </w:r>
+      <w:proofErr w:type="spellStart"/>
+      <w:r>
+        <w:rPr>
+          <w:rFonts w:ascii="Times New Roman" w:hAnsi="Times New Roman" w:cs="Times New Roman"/>
+          <w:b/>
+          <w:bCs/>
+          <w:i/>
+          <w:iCs/>
+          <w:sz w:val="24"/>
+          <w:szCs w:val="24"/>
+        </w:rPr>
+        <w:t>ComponentStorage</w:t>
+      </w:r>
+      <w:proofErr w:type="spellEnd"/>
+      <w:r>
+        <w:rPr>
+          <w:rFonts w:ascii="Times New Roman" w:hAnsi="Times New Roman" w:cs="Times New Roman"/>
+          <w:b/>
+          <w:bCs/>
+          <w:i/>
+          <w:iCs/>
+          <w:sz w:val="24"/>
+          <w:szCs w:val="24"/>
+        </w:rPr>
+        <w:t>»</w:t>
       </w:r>
     </w:p>
     <w:p>
@@ -32744,7 +33739,33 @@
           <w:sz w:val="24"/>
           <w:szCs w:val="24"/>
         </w:rPr>
-        <w:t xml:space="preserve"> 3.10 – Класс «Order»</w:t>
+        <w:t xml:space="preserve"> 3.10 – Класс «</w:t>
+      </w:r>
+      <w:proofErr w:type="spellStart"/>
+      <w:r>
+        <w:rPr>
+          <w:rFonts w:ascii="Times New Roman" w:hAnsi="Times New Roman" w:cs="Times New Roman"/>
+          <w:b/>
+          <w:bCs/>
+          <w:i/>
+          <w:iCs/>
+          <w:sz w:val="24"/>
+          <w:szCs w:val="24"/>
+        </w:rPr>
+        <w:t>Order</w:t>
+      </w:r>
+      <w:proofErr w:type="spellEnd"/>
+      <w:r>
+        <w:rPr>
+          <w:rFonts w:ascii="Times New Roman" w:hAnsi="Times New Roman" w:cs="Times New Roman"/>
+          <w:b/>
+          <w:bCs/>
+          <w:i/>
+          <w:iCs/>
+          <w:sz w:val="24"/>
+          <w:szCs w:val="24"/>
+        </w:rPr>
+        <w:t>»</w:t>
       </w:r>
     </w:p>
     <w:p>
@@ -32766,6 +33787,7 @@
         </w:rPr>
         <w:t>К составу заказа можно обратиться через свойство «</w:t>
       </w:r>
+      <w:proofErr w:type="spellStart"/>
       <w:r>
         <w:rPr>
           <w:rFonts w:ascii="Times New Roman" w:hAnsi="Times New Roman" w:cs="Times New Roman"/>
@@ -32775,6 +33797,7 @@
         </w:rPr>
         <w:t>OrderComponents</w:t>
       </w:r>
+      <w:proofErr w:type="spellEnd"/>
       <w:r>
         <w:rPr>
           <w:rFonts w:ascii="Times New Roman" w:hAnsi="Times New Roman" w:cs="Times New Roman"/>
@@ -32816,6 +33839,7 @@
         </w:rPr>
         <w:t>» и «</w:t>
       </w:r>
+      <w:proofErr w:type="spellStart"/>
       <w:r>
         <w:rPr>
           <w:rFonts w:ascii="Times New Roman" w:hAnsi="Times New Roman" w:cs="Times New Roman"/>
@@ -32825,6 +33849,7 @@
         </w:rPr>
         <w:t>OrderComponents</w:t>
       </w:r>
+      <w:proofErr w:type="spellEnd"/>
       <w:r>
         <w:rPr>
           <w:rFonts w:ascii="Times New Roman" w:hAnsi="Times New Roman" w:cs="Times New Roman"/>
@@ -33206,6 +34231,7 @@
         </w:rPr>
         <w:t xml:space="preserve"> в виде класса «</w:t>
       </w:r>
+      <w:proofErr w:type="spellStart"/>
       <w:r>
         <w:rPr>
           <w:rFonts w:ascii="Times New Roman" w:hAnsi="Times New Roman" w:cs="Times New Roman"/>
@@ -33215,6 +34241,7 @@
         </w:rPr>
         <w:t>OrderComponent</w:t>
       </w:r>
+      <w:proofErr w:type="spellEnd"/>
       <w:r>
         <w:rPr>
           <w:rFonts w:ascii="Times New Roman" w:hAnsi="Times New Roman" w:cs="Times New Roman"/>
@@ -33361,7 +34388,33 @@
           <w:sz w:val="24"/>
           <w:szCs w:val="24"/>
         </w:rPr>
-        <w:t xml:space="preserve"> 3.11 – Класс «OrderComponent»</w:t>
+        <w:t xml:space="preserve"> 3.11 – Класс «</w:t>
+      </w:r>
+      <w:proofErr w:type="spellStart"/>
+      <w:r>
+        <w:rPr>
+          <w:rFonts w:ascii="Times New Roman" w:hAnsi="Times New Roman" w:cs="Times New Roman"/>
+          <w:b/>
+          <w:bCs/>
+          <w:i/>
+          <w:iCs/>
+          <w:sz w:val="24"/>
+          <w:szCs w:val="24"/>
+        </w:rPr>
+        <w:t>OrderComponent</w:t>
+      </w:r>
+      <w:proofErr w:type="spellEnd"/>
+      <w:r>
+        <w:rPr>
+          <w:rFonts w:ascii="Times New Roman" w:hAnsi="Times New Roman" w:cs="Times New Roman"/>
+          <w:b/>
+          <w:bCs/>
+          <w:i/>
+          <w:iCs/>
+          <w:sz w:val="24"/>
+          <w:szCs w:val="24"/>
+        </w:rPr>
+        <w:t>»</w:t>
       </w:r>
     </w:p>
     <w:p>
@@ -34050,6 +35103,7 @@
         </w:rPr>
         <w:t xml:space="preserve"> «</w:t>
       </w:r>
+      <w:proofErr w:type="spellStart"/>
       <w:r>
         <w:rPr>
           <w:rFonts w:ascii="Times New Roman" w:hAnsi="Times New Roman" w:cs="Times New Roman"/>
@@ -34059,6 +35113,7 @@
         </w:rPr>
         <w:t>ConfigurationId</w:t>
       </w:r>
+      <w:proofErr w:type="spellEnd"/>
       <w:r>
         <w:rPr>
           <w:rFonts w:ascii="Times New Roman" w:hAnsi="Times New Roman" w:cs="Times New Roman"/>
@@ -34083,6 +35138,7 @@
         </w:rPr>
         <w:t xml:space="preserve"> «</w:t>
       </w:r>
+      <w:proofErr w:type="spellStart"/>
       <w:r>
         <w:rPr>
           <w:rFonts w:ascii="Times New Roman" w:hAnsi="Times New Roman" w:cs="Times New Roman"/>
@@ -34092,6 +35148,7 @@
         </w:rPr>
         <w:t>ComponentId</w:t>
       </w:r>
+      <w:proofErr w:type="spellEnd"/>
       <w:r>
         <w:rPr>
           <w:rFonts w:ascii="Times New Roman" w:hAnsi="Times New Roman" w:cs="Times New Roman"/>
@@ -34284,6 +35341,7 @@
         </w:rPr>
         <w:t xml:space="preserve"> но для возможности работы с ними необходимо определить класс «</w:t>
       </w:r>
+      <w:proofErr w:type="spellStart"/>
       <w:r>
         <w:rPr>
           <w:rFonts w:ascii="Times New Roman" w:hAnsi="Times New Roman" w:cs="Times New Roman"/>
@@ -34293,6 +35351,7 @@
         </w:rPr>
         <w:t>StoreContext</w:t>
       </w:r>
+      <w:proofErr w:type="spellEnd"/>
       <w:r>
         <w:rPr>
           <w:rFonts w:ascii="Times New Roman" w:hAnsi="Times New Roman" w:cs="Times New Roman"/>
@@ -34317,6 +35376,7 @@
         </w:rPr>
         <w:t>который наследуется от «</w:t>
       </w:r>
+      <w:proofErr w:type="spellStart"/>
       <w:r>
         <w:rPr>
           <w:rFonts w:ascii="Times New Roman" w:hAnsi="Times New Roman" w:cs="Times New Roman"/>
@@ -34326,6 +35386,7 @@
         </w:rPr>
         <w:t>DbContext</w:t>
       </w:r>
+      <w:proofErr w:type="spellEnd"/>
       <w:r>
         <w:rPr>
           <w:rFonts w:ascii="Times New Roman" w:hAnsi="Times New Roman" w:cs="Times New Roman"/>
@@ -34354,6 +35415,7 @@
         </w:rPr>
         <w:t xml:space="preserve">Каждая коллекция имеет тип </w:t>
       </w:r>
+      <w:proofErr w:type="spellStart"/>
       <w:r>
         <w:rPr>
           <w:rFonts w:ascii="Times New Roman" w:hAnsi="Times New Roman" w:cs="Times New Roman"/>
@@ -34363,6 +35425,7 @@
         </w:rPr>
         <w:t>DbSet</w:t>
       </w:r>
+      <w:proofErr w:type="spellEnd"/>
       <w:r>
         <w:rPr>
           <w:rFonts w:ascii="Times New Roman" w:hAnsi="Times New Roman" w:cs="Times New Roman"/>
@@ -34503,6 +35566,7 @@
         </w:rPr>
         <w:t>В конструкторе вызывается метод «</w:t>
       </w:r>
+      <w:proofErr w:type="spellStart"/>
       <w:r>
         <w:rPr>
           <w:rFonts w:ascii="Times New Roman" w:hAnsi="Times New Roman" w:cs="Times New Roman"/>
@@ -34512,6 +35576,7 @@
         </w:rPr>
         <w:t>EnsureCreated</w:t>
       </w:r>
+      <w:proofErr w:type="spellEnd"/>
       <w:r>
         <w:rPr>
           <w:rFonts w:ascii="Times New Roman" w:hAnsi="Times New Roman" w:cs="Times New Roman"/>
@@ -34576,6 +35641,7 @@
         </w:rPr>
         <w:t>«</w:t>
       </w:r>
+      <w:proofErr w:type="spellStart"/>
       <w:r>
         <w:rPr>
           <w:rFonts w:ascii="Times New Roman" w:hAnsi="Times New Roman" w:cs="Times New Roman"/>
@@ -34585,6 +35651,7 @@
         </w:rPr>
         <w:t>OnConfiguring</w:t>
       </w:r>
+      <w:proofErr w:type="spellEnd"/>
       <w:r>
         <w:rPr>
           <w:rFonts w:ascii="Times New Roman" w:hAnsi="Times New Roman" w:cs="Times New Roman"/>
@@ -34617,6 +35684,7 @@
         </w:rPr>
         <w:t>«</w:t>
       </w:r>
+      <w:proofErr w:type="spellStart"/>
       <w:r>
         <w:rPr>
           <w:rFonts w:ascii="Times New Roman" w:hAnsi="Times New Roman" w:cs="Times New Roman"/>
@@ -34626,6 +35694,7 @@
         </w:rPr>
         <w:t>UseNpgsql</w:t>
       </w:r>
+      <w:proofErr w:type="spellEnd"/>
       <w:r>
         <w:rPr>
           <w:rFonts w:ascii="Times New Roman" w:hAnsi="Times New Roman" w:cs="Times New Roman"/>
@@ -34674,6 +35743,7 @@
         </w:rPr>
         <w:t xml:space="preserve"> Код класса «</w:t>
       </w:r>
+      <w:proofErr w:type="spellStart"/>
       <w:r>
         <w:rPr>
           <w:rFonts w:ascii="Times New Roman" w:hAnsi="Times New Roman" w:cs="Times New Roman"/>
@@ -34683,6 +35753,7 @@
         </w:rPr>
         <w:t>StoreContext</w:t>
       </w:r>
+      <w:proofErr w:type="spellEnd"/>
       <w:r>
         <w:rPr>
           <w:rFonts w:ascii="Times New Roman" w:hAnsi="Times New Roman" w:cs="Times New Roman"/>
@@ -35310,6 +36381,7 @@
         </w:rPr>
         <w:t>Для получения количества комплектующих каждой категории используется метод «</w:t>
       </w:r>
+      <w:proofErr w:type="spellStart"/>
       <w:r>
         <w:rPr>
           <w:rFonts w:ascii="Times New Roman" w:hAnsi="Times New Roman" w:cs="Times New Roman"/>
@@ -35319,6 +36391,7 @@
         </w:rPr>
         <w:t>GroupBy</w:t>
       </w:r>
+      <w:proofErr w:type="spellEnd"/>
       <w:r>
         <w:rPr>
           <w:rFonts w:ascii="Times New Roman" w:hAnsi="Times New Roman" w:cs="Times New Roman"/>
@@ -35367,6 +36440,7 @@
         </w:rPr>
         <w:t>_</w:t>
       </w:r>
+      <w:proofErr w:type="gramStart"/>
       <w:r>
         <w:rPr>
           <w:rFonts w:ascii="Times New Roman" w:hAnsi="Times New Roman" w:cs="Times New Roman"/>
@@ -35401,6 +36475,7 @@
         </w:rPr>
         <w:t>.</w:t>
       </w:r>
+      <w:proofErr w:type="spellStart"/>
       <w:r>
         <w:rPr>
           <w:rFonts w:ascii="Times New Roman" w:hAnsi="Times New Roman" w:cs="Times New Roman"/>
@@ -35410,6 +36485,8 @@
         </w:rPr>
         <w:t>GroupBy</w:t>
       </w:r>
+      <w:proofErr w:type="spellEnd"/>
+      <w:proofErr w:type="gramEnd"/>
       <w:r>
         <w:rPr>
           <w:rFonts w:ascii="Times New Roman" w:hAnsi="Times New Roman" w:cs="Times New Roman"/>
@@ -35452,6 +36529,7 @@
         </w:rPr>
         <w:t>.</w:t>
       </w:r>
+      <w:proofErr w:type="spellStart"/>
       <w:r>
         <w:rPr>
           <w:rFonts w:ascii="Times New Roman" w:hAnsi="Times New Roman" w:cs="Times New Roman"/>
@@ -35461,6 +36539,7 @@
         </w:rPr>
         <w:t>ComponentTypeId</w:t>
       </w:r>
+      <w:proofErr w:type="spellEnd"/>
       <w:r>
         <w:rPr>
           <w:rFonts w:ascii="Times New Roman" w:hAnsi="Times New Roman" w:cs="Times New Roman"/>
@@ -35520,6 +36599,7 @@
         </w:rPr>
         <w:t xml:space="preserve"> { </w:t>
       </w:r>
+      <w:proofErr w:type="spellStart"/>
       <w:r>
         <w:rPr>
           <w:rFonts w:ascii="Times New Roman" w:hAnsi="Times New Roman" w:cs="Times New Roman"/>
@@ -35529,6 +36609,7 @@
         </w:rPr>
         <w:t>categoryTypeId</w:t>
       </w:r>
+      <w:proofErr w:type="spellEnd"/>
       <w:r>
         <w:rPr>
           <w:rFonts w:ascii="Times New Roman" w:hAnsi="Times New Roman" w:cs="Times New Roman"/>
@@ -35622,6 +36703,7 @@
         </w:rPr>
         <w:t>() }).</w:t>
       </w:r>
+      <w:proofErr w:type="spellStart"/>
       <w:r>
         <w:rPr>
           <w:rFonts w:ascii="Times New Roman" w:hAnsi="Times New Roman" w:cs="Times New Roman"/>
@@ -35631,6 +36713,7 @@
         </w:rPr>
         <w:t>ToList</w:t>
       </w:r>
+      <w:proofErr w:type="spellEnd"/>
       <w:r>
         <w:rPr>
           <w:rFonts w:ascii="Times New Roman" w:hAnsi="Times New Roman" w:cs="Times New Roman"/>
@@ -35739,8 +36822,9 @@
           <w:szCs w:val="26"/>
           <w:lang w:val="en-US"/>
         </w:rPr>
-        <w:t xml:space="preserve">SQL: “SELECT id, COUNT(*) FROM Components GROUP BY </w:t>
-      </w:r>
+        <w:t xml:space="preserve">SQL: “SELECT id, </w:t>
+      </w:r>
+      <w:proofErr w:type="gramStart"/>
       <w:r>
         <w:rPr>
           <w:rFonts w:ascii="Times New Roman" w:hAnsi="Times New Roman" w:cs="Times New Roman"/>
@@ -35748,8 +36832,29 @@
           <w:szCs w:val="26"/>
           <w:lang w:val="en-US"/>
         </w:rPr>
+        <w:t>COUNT(</w:t>
+      </w:r>
+      <w:proofErr w:type="gramEnd"/>
+      <w:r>
+        <w:rPr>
+          <w:rFonts w:ascii="Times New Roman" w:hAnsi="Times New Roman" w:cs="Times New Roman"/>
+          <w:sz w:val="26"/>
+          <w:szCs w:val="26"/>
+          <w:lang w:val="en-US"/>
+        </w:rPr>
+        <w:t xml:space="preserve">*) FROM Components GROUP BY </w:t>
+      </w:r>
+      <w:proofErr w:type="spellStart"/>
+      <w:r>
+        <w:rPr>
+          <w:rFonts w:ascii="Times New Roman" w:hAnsi="Times New Roman" w:cs="Times New Roman"/>
+          <w:sz w:val="26"/>
+          <w:szCs w:val="26"/>
+          <w:lang w:val="en-US"/>
+        </w:rPr>
         <w:t>ComponentTypeId</w:t>
       </w:r>
+      <w:proofErr w:type="spellEnd"/>
       <w:r>
         <w:rPr>
           <w:rFonts w:ascii="Times New Roman" w:hAnsi="Times New Roman" w:cs="Times New Roman"/>
@@ -36059,8 +37164,10 @@
           <w:szCs w:val="26"/>
           <w:lang w:val="en-US"/>
         </w:rPr>
-        <w:t>: _context.Orders.Where(o =&gt; timeStampLastMoth &lt;= o.Date &amp;&amp; o.Date &lt;= Utilities.GetCurrentUnixTimeStamp()).OrderBy(o =&gt; o.Date).ToList()</w:t>
-      </w:r>
+        <w:t>: _</w:t>
+      </w:r>
+      <w:proofErr w:type="spellStart"/>
+      <w:proofErr w:type="gramStart"/>
       <w:r>
         <w:rPr>
           <w:rFonts w:ascii="Times New Roman" w:hAnsi="Times New Roman" w:cs="Times New Roman"/>
@@ -36068,6 +37175,166 @@
           <w:szCs w:val="26"/>
           <w:lang w:val="en-US"/>
         </w:rPr>
+        <w:t>context.Orders.Where</w:t>
+      </w:r>
+      <w:proofErr w:type="spellEnd"/>
+      <w:proofErr w:type="gramEnd"/>
+      <w:r>
+        <w:rPr>
+          <w:rFonts w:ascii="Times New Roman" w:hAnsi="Times New Roman" w:cs="Times New Roman"/>
+          <w:sz w:val="26"/>
+          <w:szCs w:val="26"/>
+          <w:lang w:val="en-US"/>
+        </w:rPr>
+        <w:t xml:space="preserve">(o =&gt; </w:t>
+      </w:r>
+      <w:proofErr w:type="spellStart"/>
+      <w:r>
+        <w:rPr>
+          <w:rFonts w:ascii="Times New Roman" w:hAnsi="Times New Roman" w:cs="Times New Roman"/>
+          <w:sz w:val="26"/>
+          <w:szCs w:val="26"/>
+          <w:lang w:val="en-US"/>
+        </w:rPr>
+        <w:t>timeStampLastMoth</w:t>
+      </w:r>
+      <w:proofErr w:type="spellEnd"/>
+      <w:r>
+        <w:rPr>
+          <w:rFonts w:ascii="Times New Roman" w:hAnsi="Times New Roman" w:cs="Times New Roman"/>
+          <w:sz w:val="26"/>
+          <w:szCs w:val="26"/>
+          <w:lang w:val="en-US"/>
+        </w:rPr>
+        <w:t xml:space="preserve"> &lt;= </w:t>
+      </w:r>
+      <w:proofErr w:type="spellStart"/>
+      <w:r>
+        <w:rPr>
+          <w:rFonts w:ascii="Times New Roman" w:hAnsi="Times New Roman" w:cs="Times New Roman"/>
+          <w:sz w:val="26"/>
+          <w:szCs w:val="26"/>
+          <w:lang w:val="en-US"/>
+        </w:rPr>
+        <w:t>o.Date</w:t>
+      </w:r>
+      <w:proofErr w:type="spellEnd"/>
+      <w:r>
+        <w:rPr>
+          <w:rFonts w:ascii="Times New Roman" w:hAnsi="Times New Roman" w:cs="Times New Roman"/>
+          <w:sz w:val="26"/>
+          <w:szCs w:val="26"/>
+          <w:lang w:val="en-US"/>
+        </w:rPr>
+        <w:t xml:space="preserve"> &amp;&amp; </w:t>
+      </w:r>
+      <w:proofErr w:type="spellStart"/>
+      <w:r>
+        <w:rPr>
+          <w:rFonts w:ascii="Times New Roman" w:hAnsi="Times New Roman" w:cs="Times New Roman"/>
+          <w:sz w:val="26"/>
+          <w:szCs w:val="26"/>
+          <w:lang w:val="en-US"/>
+        </w:rPr>
+        <w:t>o.Date</w:t>
+      </w:r>
+      <w:proofErr w:type="spellEnd"/>
+      <w:r>
+        <w:rPr>
+          <w:rFonts w:ascii="Times New Roman" w:hAnsi="Times New Roman" w:cs="Times New Roman"/>
+          <w:sz w:val="26"/>
+          <w:szCs w:val="26"/>
+          <w:lang w:val="en-US"/>
+        </w:rPr>
+        <w:t xml:space="preserve"> &lt;= </w:t>
+      </w:r>
+      <w:proofErr w:type="spellStart"/>
+      <w:r>
+        <w:rPr>
+          <w:rFonts w:ascii="Times New Roman" w:hAnsi="Times New Roman" w:cs="Times New Roman"/>
+          <w:sz w:val="26"/>
+          <w:szCs w:val="26"/>
+          <w:lang w:val="en-US"/>
+        </w:rPr>
+        <w:t>Utilities.GetCurrentUnixTimeStamp</w:t>
+      </w:r>
+      <w:proofErr w:type="spellEnd"/>
+      <w:r>
+        <w:rPr>
+          <w:rFonts w:ascii="Times New Roman" w:hAnsi="Times New Roman" w:cs="Times New Roman"/>
+          <w:sz w:val="26"/>
+          <w:szCs w:val="26"/>
+          <w:lang w:val="en-US"/>
+        </w:rPr>
+        <w:t>()).</w:t>
+      </w:r>
+      <w:proofErr w:type="spellStart"/>
+      <w:r>
+        <w:rPr>
+          <w:rFonts w:ascii="Times New Roman" w:hAnsi="Times New Roman" w:cs="Times New Roman"/>
+          <w:sz w:val="26"/>
+          <w:szCs w:val="26"/>
+          <w:lang w:val="en-US"/>
+        </w:rPr>
+        <w:t>OrderBy</w:t>
+      </w:r>
+      <w:proofErr w:type="spellEnd"/>
+      <w:r>
+        <w:rPr>
+          <w:rFonts w:ascii="Times New Roman" w:hAnsi="Times New Roman" w:cs="Times New Roman"/>
+          <w:sz w:val="26"/>
+          <w:szCs w:val="26"/>
+          <w:lang w:val="en-US"/>
+        </w:rPr>
+        <w:t xml:space="preserve">(o =&gt; </w:t>
+      </w:r>
+      <w:proofErr w:type="spellStart"/>
+      <w:r>
+        <w:rPr>
+          <w:rFonts w:ascii="Times New Roman" w:hAnsi="Times New Roman" w:cs="Times New Roman"/>
+          <w:sz w:val="26"/>
+          <w:szCs w:val="26"/>
+          <w:lang w:val="en-US"/>
+        </w:rPr>
+        <w:t>o.Date</w:t>
+      </w:r>
+      <w:proofErr w:type="spellEnd"/>
+      <w:r>
+        <w:rPr>
+          <w:rFonts w:ascii="Times New Roman" w:hAnsi="Times New Roman" w:cs="Times New Roman"/>
+          <w:sz w:val="26"/>
+          <w:szCs w:val="26"/>
+          <w:lang w:val="en-US"/>
+        </w:rPr>
+        <w:t>).</w:t>
+      </w:r>
+      <w:proofErr w:type="spellStart"/>
+      <w:r>
+        <w:rPr>
+          <w:rFonts w:ascii="Times New Roman" w:hAnsi="Times New Roman" w:cs="Times New Roman"/>
+          <w:sz w:val="26"/>
+          <w:szCs w:val="26"/>
+          <w:lang w:val="en-US"/>
+        </w:rPr>
+        <w:t>ToList</w:t>
+      </w:r>
+      <w:proofErr w:type="spellEnd"/>
+      <w:r>
+        <w:rPr>
+          <w:rFonts w:ascii="Times New Roman" w:hAnsi="Times New Roman" w:cs="Times New Roman"/>
+          <w:sz w:val="26"/>
+          <w:szCs w:val="26"/>
+          <w:lang w:val="en-US"/>
+        </w:rPr>
+        <w:t>()</w:t>
+      </w:r>
+      <w:r>
+        <w:rPr>
+          <w:rFonts w:ascii="Times New Roman" w:hAnsi="Times New Roman" w:cs="Times New Roman"/>
+          <w:sz w:val="26"/>
+          <w:szCs w:val="26"/>
+          <w:lang w:val="en-US"/>
+        </w:rPr>
         <w:t xml:space="preserve">. </w:t>
       </w:r>
       <w:r>
@@ -36251,6 +37518,7 @@
         </w:rPr>
         <w:t xml:space="preserve"> «</w:t>
       </w:r>
+      <w:proofErr w:type="spellStart"/>
       <w:r>
         <w:rPr>
           <w:rFonts w:ascii="Times New Roman" w:hAnsi="Times New Roman" w:cs="Times New Roman"/>
@@ -36260,6 +37528,7 @@
         </w:rPr>
         <w:t>GetCurrentUnixTimeStamp</w:t>
       </w:r>
+      <w:proofErr w:type="spellEnd"/>
       <w:r>
         <w:rPr>
           <w:rFonts w:ascii="Times New Roman" w:hAnsi="Times New Roman" w:cs="Times New Roman"/>
@@ -36354,6 +37623,7 @@
         </w:rPr>
         <w:t xml:space="preserve"> </w:t>
       </w:r>
+      <w:proofErr w:type="spellStart"/>
       <w:r>
         <w:rPr>
           <w:rFonts w:ascii="Times New Roman" w:hAnsi="Times New Roman" w:cs="Times New Roman"/>
@@ -36361,7 +37631,17 @@
           <w:szCs w:val="26"/>
           <w:lang w:val="en-US"/>
         </w:rPr>
-        <w:t>unix timestamp.</w:t>
+        <w:t>unix</w:t>
+      </w:r>
+      <w:proofErr w:type="spellEnd"/>
+      <w:r>
+        <w:rPr>
+          <w:rFonts w:ascii="Times New Roman" w:hAnsi="Times New Roman" w:cs="Times New Roman"/>
+          <w:sz w:val="26"/>
+          <w:szCs w:val="26"/>
+          <w:lang w:val="en-US"/>
+        </w:rPr>
+        <w:t xml:space="preserve"> timestamp.</w:t>
       </w:r>
     </w:p>
     <w:p>
@@ -37832,6 +39112,7 @@
         </w:rPr>
         <w:t>«</w:t>
       </w:r>
+      <w:proofErr w:type="spellStart"/>
       <w:r>
         <w:rPr>
           <w:rFonts w:ascii="Times New Roman" w:hAnsi="Times New Roman" w:cs="Times New Roman"/>
@@ -37841,6 +39122,7 @@
         </w:rPr>
         <w:t>ItemsSource</w:t>
       </w:r>
+      <w:proofErr w:type="spellEnd"/>
       <w:r>
         <w:rPr>
           <w:rFonts w:ascii="Times New Roman" w:hAnsi="Times New Roman" w:cs="Times New Roman"/>
@@ -45867,7 +47149,7 @@
         <w:keepLines/>
         <w:numPr>
           <w:ilvl w:val="1"/>
-          <w:numId w:val="36"/>
+          <w:numId w:val="67"/>
         </w:numPr>
         <w:spacing w:before="240" w:after="120" w:line="240" w:lineRule="auto"/>
         <w:contextualSpacing w:val="0"/>
@@ -46232,7 +47514,463 @@
           <w:sz w:val="26"/>
           <w:szCs w:val="26"/>
         </w:rPr>
-        <w:t>Здесь будет текст…</w:t>
+        <w:t>В ходе выполнения курсовой работы на тему «Разработка информационной системы для персонала магазина компьютерных комплектующих» были достигнуты следующие результаты</w:t>
+      </w:r>
+      <w:r>
+        <w:rPr>
+          <w:rFonts w:ascii="Times New Roman" w:hAnsi="Times New Roman" w:cs="Times New Roman"/>
+          <w:sz w:val="26"/>
+          <w:szCs w:val="26"/>
+        </w:rPr>
+        <w:t>:</w:t>
+      </w:r>
+    </w:p>
+    <w:p>
+      <w:pPr>
+        <w:pStyle w:val="a9"/>
+        <w:numPr>
+          <w:ilvl w:val="0"/>
+          <w:numId w:val="66"/>
+        </w:numPr>
+        <w:spacing w:after="0" w:line="360" w:lineRule="auto"/>
+        <w:ind w:left="851" w:firstLine="284"/>
+        <w:jc w:val="both"/>
+        <w:rPr>
+          <w:rFonts w:ascii="Times New Roman" w:hAnsi="Times New Roman" w:cs="Times New Roman"/>
+          <w:sz w:val="26"/>
+          <w:szCs w:val="26"/>
+        </w:rPr>
+      </w:pPr>
+      <w:r>
+        <w:rPr>
+          <w:rFonts w:ascii="Times New Roman" w:hAnsi="Times New Roman" w:cs="Times New Roman"/>
+          <w:sz w:val="26"/>
+          <w:szCs w:val="26"/>
+        </w:rPr>
+        <w:t xml:space="preserve">Проведен </w:t>
+      </w:r>
+      <w:r>
+        <w:rPr>
+          <w:rFonts w:ascii="Times New Roman" w:hAnsi="Times New Roman" w:cs="Times New Roman"/>
+          <w:sz w:val="26"/>
+          <w:szCs w:val="26"/>
+        </w:rPr>
+        <w:t>подробный</w:t>
+      </w:r>
+      <w:r>
+        <w:rPr>
+          <w:rFonts w:ascii="Times New Roman" w:hAnsi="Times New Roman" w:cs="Times New Roman"/>
+          <w:sz w:val="26"/>
+          <w:szCs w:val="26"/>
+        </w:rPr>
+        <w:t xml:space="preserve"> </w:t>
+      </w:r>
+      <w:r>
+        <w:rPr>
+          <w:rFonts w:ascii="Times New Roman" w:hAnsi="Times New Roman" w:cs="Times New Roman"/>
+          <w:sz w:val="26"/>
+          <w:szCs w:val="26"/>
+        </w:rPr>
+        <w:t xml:space="preserve">анализ существующего решения – приложения на платформе </w:t>
+      </w:r>
+      <w:r>
+        <w:rPr>
+          <w:rFonts w:ascii="Times New Roman" w:hAnsi="Times New Roman" w:cs="Times New Roman"/>
+          <w:sz w:val="26"/>
+          <w:szCs w:val="26"/>
+        </w:rPr>
+        <w:t>«</w:t>
+      </w:r>
+      <w:r>
+        <w:rPr>
+          <w:rFonts w:ascii="Times New Roman" w:hAnsi="Times New Roman" w:cs="Times New Roman"/>
+          <w:sz w:val="26"/>
+          <w:szCs w:val="26"/>
+        </w:rPr>
+        <w:t>1</w:t>
+      </w:r>
+      <w:proofErr w:type="gramStart"/>
+      <w:r>
+        <w:rPr>
+          <w:rFonts w:ascii="Times New Roman" w:hAnsi="Times New Roman" w:cs="Times New Roman"/>
+          <w:sz w:val="26"/>
+          <w:szCs w:val="26"/>
+        </w:rPr>
+        <w:t>С</w:t>
+      </w:r>
+      <w:r>
+        <w:rPr>
+          <w:rFonts w:ascii="Times New Roman" w:hAnsi="Times New Roman" w:cs="Times New Roman"/>
+          <w:sz w:val="26"/>
+          <w:szCs w:val="26"/>
+        </w:rPr>
+        <w:t>:</w:t>
+      </w:r>
+      <w:r>
+        <w:rPr>
+          <w:rFonts w:ascii="Times New Roman" w:hAnsi="Times New Roman" w:cs="Times New Roman"/>
+          <w:sz w:val="26"/>
+          <w:szCs w:val="26"/>
+        </w:rPr>
+        <w:t>Предприятие</w:t>
+      </w:r>
+      <w:proofErr w:type="gramEnd"/>
+      <w:r>
+        <w:rPr>
+          <w:rFonts w:ascii="Times New Roman" w:hAnsi="Times New Roman" w:cs="Times New Roman"/>
+          <w:sz w:val="26"/>
+          <w:szCs w:val="26"/>
+        </w:rPr>
+        <w:t>»</w:t>
+      </w:r>
+      <w:r>
+        <w:rPr>
+          <w:rFonts w:ascii="Times New Roman" w:hAnsi="Times New Roman" w:cs="Times New Roman"/>
+          <w:sz w:val="26"/>
+          <w:szCs w:val="26"/>
+        </w:rPr>
+        <w:t xml:space="preserve"> - «</w:t>
+      </w:r>
+      <w:r>
+        <w:rPr>
+          <w:rFonts w:ascii="Times New Roman" w:hAnsi="Times New Roman" w:cs="Times New Roman"/>
+          <w:sz w:val="26"/>
+          <w:szCs w:val="26"/>
+        </w:rPr>
+        <w:t>1С</w:t>
+      </w:r>
+      <w:r>
+        <w:rPr>
+          <w:rFonts w:ascii="Times New Roman" w:hAnsi="Times New Roman" w:cs="Times New Roman"/>
+          <w:sz w:val="26"/>
+          <w:szCs w:val="26"/>
+        </w:rPr>
+        <w:t>:</w:t>
+      </w:r>
+      <w:r>
+        <w:rPr>
+          <w:rFonts w:ascii="Times New Roman" w:hAnsi="Times New Roman" w:cs="Times New Roman"/>
+          <w:sz w:val="26"/>
+          <w:szCs w:val="26"/>
+        </w:rPr>
+        <w:t>Розница 8. Магазин бытовой техники и средств связи»</w:t>
+      </w:r>
+      <w:r>
+        <w:rPr>
+          <w:rFonts w:ascii="Times New Roman" w:hAnsi="Times New Roman" w:cs="Times New Roman"/>
+          <w:sz w:val="26"/>
+          <w:szCs w:val="26"/>
+        </w:rPr>
+        <w:t>.</w:t>
+      </w:r>
+    </w:p>
+    <w:p>
+      <w:pPr>
+        <w:pStyle w:val="a9"/>
+        <w:numPr>
+          <w:ilvl w:val="0"/>
+          <w:numId w:val="66"/>
+        </w:numPr>
+        <w:spacing w:after="0" w:line="360" w:lineRule="auto"/>
+        <w:ind w:left="851" w:firstLine="284"/>
+        <w:jc w:val="both"/>
+        <w:rPr>
+          <w:rFonts w:ascii="Times New Roman" w:hAnsi="Times New Roman" w:cs="Times New Roman"/>
+          <w:sz w:val="26"/>
+          <w:szCs w:val="26"/>
+        </w:rPr>
+      </w:pPr>
+      <w:r>
+        <w:rPr>
+          <w:rFonts w:ascii="Times New Roman" w:hAnsi="Times New Roman" w:cs="Times New Roman"/>
+          <w:sz w:val="26"/>
+          <w:szCs w:val="26"/>
+        </w:rPr>
+        <w:t>Сформированы функциональные и нефункциональные требования</w:t>
+      </w:r>
+      <w:r>
+        <w:rPr>
+          <w:rFonts w:ascii="Times New Roman" w:hAnsi="Times New Roman" w:cs="Times New Roman"/>
+          <w:sz w:val="26"/>
+          <w:szCs w:val="26"/>
+        </w:rPr>
+        <w:t xml:space="preserve">, </w:t>
+      </w:r>
+      <w:r>
+        <w:rPr>
+          <w:rFonts w:ascii="Times New Roman" w:hAnsi="Times New Roman" w:cs="Times New Roman"/>
+          <w:sz w:val="26"/>
+          <w:szCs w:val="26"/>
+        </w:rPr>
+        <w:t>построена диаграмма вариантов с описанием всех прецедентов.</w:t>
+      </w:r>
+    </w:p>
+    <w:p>
+      <w:pPr>
+        <w:pStyle w:val="a9"/>
+        <w:numPr>
+          <w:ilvl w:val="0"/>
+          <w:numId w:val="66"/>
+        </w:numPr>
+        <w:spacing w:after="0" w:line="360" w:lineRule="auto"/>
+        <w:ind w:left="851" w:firstLine="284"/>
+        <w:jc w:val="both"/>
+        <w:rPr>
+          <w:rFonts w:ascii="Times New Roman" w:hAnsi="Times New Roman" w:cs="Times New Roman"/>
+          <w:sz w:val="26"/>
+          <w:szCs w:val="26"/>
+        </w:rPr>
+      </w:pPr>
+      <w:r>
+        <w:rPr>
+          <w:rFonts w:ascii="Times New Roman" w:hAnsi="Times New Roman" w:cs="Times New Roman"/>
+          <w:sz w:val="26"/>
+          <w:szCs w:val="26"/>
+        </w:rPr>
+        <w:t>Выполнено проектирование базы данных с установлением функциональных зависимостей и нормализацией до третьей нормальной формы.</w:t>
+      </w:r>
+    </w:p>
+    <w:p>
+      <w:pPr>
+        <w:pStyle w:val="a9"/>
+        <w:numPr>
+          <w:ilvl w:val="0"/>
+          <w:numId w:val="66"/>
+        </w:numPr>
+        <w:spacing w:after="0" w:line="360" w:lineRule="auto"/>
+        <w:ind w:left="851" w:firstLine="284"/>
+        <w:jc w:val="both"/>
+        <w:rPr>
+          <w:rFonts w:ascii="Times New Roman" w:hAnsi="Times New Roman" w:cs="Times New Roman"/>
+          <w:sz w:val="26"/>
+          <w:szCs w:val="26"/>
+        </w:rPr>
+      </w:pPr>
+      <w:r>
+        <w:rPr>
+          <w:rFonts w:ascii="Times New Roman" w:hAnsi="Times New Roman" w:cs="Times New Roman"/>
+          <w:sz w:val="26"/>
+          <w:szCs w:val="26"/>
+        </w:rPr>
+        <w:t>Спроектированы интерфейс приложения и отчеты.</w:t>
+      </w:r>
+    </w:p>
+    <w:p>
+      <w:pPr>
+        <w:pStyle w:val="a9"/>
+        <w:numPr>
+          <w:ilvl w:val="0"/>
+          <w:numId w:val="66"/>
+        </w:numPr>
+        <w:spacing w:after="0" w:line="360" w:lineRule="auto"/>
+        <w:ind w:left="851" w:firstLine="284"/>
+        <w:jc w:val="both"/>
+        <w:rPr>
+          <w:rFonts w:ascii="Times New Roman" w:hAnsi="Times New Roman" w:cs="Times New Roman"/>
+          <w:sz w:val="26"/>
+          <w:szCs w:val="26"/>
+        </w:rPr>
+      </w:pPr>
+      <w:r>
+        <w:rPr>
+          <w:rFonts w:ascii="Times New Roman" w:hAnsi="Times New Roman" w:cs="Times New Roman"/>
+          <w:sz w:val="26"/>
+          <w:szCs w:val="26"/>
+        </w:rPr>
+        <w:t>Созданы модели данных</w:t>
+      </w:r>
+      <w:r>
+        <w:rPr>
+          <w:rFonts w:ascii="Times New Roman" w:hAnsi="Times New Roman" w:cs="Times New Roman"/>
+          <w:sz w:val="26"/>
+          <w:szCs w:val="26"/>
+        </w:rPr>
+        <w:t xml:space="preserve">, </w:t>
+      </w:r>
+      <w:r>
+        <w:rPr>
+          <w:rFonts w:ascii="Times New Roman" w:hAnsi="Times New Roman" w:cs="Times New Roman"/>
+          <w:sz w:val="26"/>
+          <w:szCs w:val="26"/>
+        </w:rPr>
+        <w:t>общее число которых равно 12.</w:t>
+      </w:r>
+    </w:p>
+    <w:p>
+      <w:pPr>
+        <w:pStyle w:val="a9"/>
+        <w:numPr>
+          <w:ilvl w:val="0"/>
+          <w:numId w:val="66"/>
+        </w:numPr>
+        <w:spacing w:after="0" w:line="360" w:lineRule="auto"/>
+        <w:ind w:left="851" w:firstLine="284"/>
+        <w:jc w:val="both"/>
+        <w:rPr>
+          <w:rFonts w:ascii="Times New Roman" w:hAnsi="Times New Roman" w:cs="Times New Roman"/>
+          <w:sz w:val="26"/>
+          <w:szCs w:val="26"/>
+        </w:rPr>
+      </w:pPr>
+      <w:r>
+        <w:rPr>
+          <w:rFonts w:ascii="Times New Roman" w:hAnsi="Times New Roman" w:cs="Times New Roman"/>
+          <w:sz w:val="26"/>
+          <w:szCs w:val="26"/>
+        </w:rPr>
+        <w:t xml:space="preserve">Реализовано настольное приложение на языке программирования </w:t>
+      </w:r>
+      <w:r>
+        <w:rPr>
+          <w:rFonts w:ascii="Times New Roman" w:hAnsi="Times New Roman" w:cs="Times New Roman"/>
+          <w:sz w:val="26"/>
+          <w:szCs w:val="26"/>
+        </w:rPr>
+        <w:t>C</w:t>
+      </w:r>
+      <w:r>
+        <w:rPr>
+          <w:rFonts w:ascii="Times New Roman" w:hAnsi="Times New Roman" w:cs="Times New Roman"/>
+          <w:sz w:val="26"/>
+          <w:szCs w:val="26"/>
+        </w:rPr>
+        <w:t>#</w:t>
+      </w:r>
+      <w:r>
+        <w:rPr>
+          <w:rFonts w:ascii="Times New Roman" w:hAnsi="Times New Roman" w:cs="Times New Roman"/>
+          <w:sz w:val="26"/>
+          <w:szCs w:val="26"/>
+        </w:rPr>
+        <w:t xml:space="preserve"> с использованием графического фреймворка </w:t>
+      </w:r>
+      <w:r>
+        <w:rPr>
+          <w:rFonts w:ascii="Times New Roman" w:hAnsi="Times New Roman" w:cs="Times New Roman"/>
+          <w:sz w:val="26"/>
+          <w:szCs w:val="26"/>
+        </w:rPr>
+        <w:t>WPF</w:t>
+      </w:r>
+      <w:r>
+        <w:rPr>
+          <w:rFonts w:ascii="Times New Roman" w:hAnsi="Times New Roman" w:cs="Times New Roman"/>
+          <w:sz w:val="26"/>
+          <w:szCs w:val="26"/>
+        </w:rPr>
+        <w:t xml:space="preserve"> </w:t>
+      </w:r>
+      <w:r>
+        <w:rPr>
+          <w:rFonts w:ascii="Times New Roman" w:hAnsi="Times New Roman" w:cs="Times New Roman"/>
+          <w:sz w:val="26"/>
+          <w:szCs w:val="26"/>
+        </w:rPr>
+        <w:t xml:space="preserve">и библиотеки </w:t>
+      </w:r>
+      <w:r>
+        <w:rPr>
+          <w:rFonts w:ascii="Times New Roman" w:hAnsi="Times New Roman" w:cs="Times New Roman"/>
+          <w:sz w:val="26"/>
+          <w:szCs w:val="26"/>
+        </w:rPr>
+        <w:t>ORM</w:t>
+      </w:r>
+      <w:r>
+        <w:rPr>
+          <w:rFonts w:ascii="Times New Roman" w:hAnsi="Times New Roman" w:cs="Times New Roman"/>
+          <w:sz w:val="26"/>
+          <w:szCs w:val="26"/>
+        </w:rPr>
+        <w:t xml:space="preserve"> </w:t>
+      </w:r>
+      <w:r>
+        <w:rPr>
+          <w:rFonts w:ascii="Times New Roman" w:hAnsi="Times New Roman" w:cs="Times New Roman"/>
+          <w:sz w:val="26"/>
+          <w:szCs w:val="26"/>
+        </w:rPr>
+        <w:t>–</w:t>
+      </w:r>
+      <w:r>
+        <w:rPr>
+          <w:rFonts w:ascii="Times New Roman" w:hAnsi="Times New Roman" w:cs="Times New Roman"/>
+          <w:sz w:val="26"/>
+          <w:szCs w:val="26"/>
+        </w:rPr>
+        <w:t xml:space="preserve"> </w:t>
+      </w:r>
+      <w:r>
+        <w:rPr>
+          <w:rFonts w:ascii="Times New Roman" w:hAnsi="Times New Roman" w:cs="Times New Roman"/>
+          <w:sz w:val="26"/>
+          <w:szCs w:val="26"/>
+        </w:rPr>
+        <w:t>Entity</w:t>
+      </w:r>
+      <w:r>
+        <w:rPr>
+          <w:rFonts w:ascii="Times New Roman" w:hAnsi="Times New Roman" w:cs="Times New Roman"/>
+          <w:sz w:val="26"/>
+          <w:szCs w:val="26"/>
+        </w:rPr>
+        <w:t xml:space="preserve"> </w:t>
+      </w:r>
+      <w:r>
+        <w:rPr>
+          <w:rFonts w:ascii="Times New Roman" w:hAnsi="Times New Roman" w:cs="Times New Roman"/>
+          <w:sz w:val="26"/>
+          <w:szCs w:val="26"/>
+        </w:rPr>
+        <w:t>Framework</w:t>
+      </w:r>
+      <w:r>
+        <w:rPr>
+          <w:rFonts w:ascii="Times New Roman" w:hAnsi="Times New Roman" w:cs="Times New Roman"/>
+          <w:sz w:val="26"/>
+          <w:szCs w:val="26"/>
+        </w:rPr>
+        <w:t xml:space="preserve">. </w:t>
+      </w:r>
+      <w:r>
+        <w:rPr>
+          <w:rFonts w:ascii="Times New Roman" w:hAnsi="Times New Roman" w:cs="Times New Roman"/>
+          <w:sz w:val="26"/>
+          <w:szCs w:val="26"/>
+        </w:rPr>
+        <w:t>В качестве системы управления базами данных выбран</w:t>
+      </w:r>
+      <w:r>
+        <w:rPr>
+          <w:rFonts w:ascii="Times New Roman" w:hAnsi="Times New Roman" w:cs="Times New Roman"/>
+          <w:sz w:val="26"/>
+          <w:szCs w:val="26"/>
+        </w:rPr>
+        <w:t xml:space="preserve"> </w:t>
+      </w:r>
+      <w:r>
+        <w:rPr>
+          <w:rFonts w:ascii="Times New Roman" w:hAnsi="Times New Roman" w:cs="Times New Roman"/>
+          <w:sz w:val="26"/>
+          <w:szCs w:val="26"/>
+        </w:rPr>
+        <w:t>PostgreSQL</w:t>
+      </w:r>
+      <w:r>
+        <w:rPr>
+          <w:rFonts w:ascii="Times New Roman" w:hAnsi="Times New Roman" w:cs="Times New Roman"/>
+          <w:sz w:val="26"/>
+          <w:szCs w:val="26"/>
+        </w:rPr>
+        <w:t>,</w:t>
+      </w:r>
+      <w:r>
+        <w:rPr>
+          <w:rFonts w:ascii="Times New Roman" w:hAnsi="Times New Roman" w:cs="Times New Roman"/>
+          <w:sz w:val="26"/>
+          <w:szCs w:val="26"/>
+        </w:rPr>
+        <w:t xml:space="preserve"> идеальное решение для малых и средних проектов.</w:t>
       </w:r>
     </w:p>
     <w:p>
@@ -46268,11 +48006,16 @@
     </w:p>
     <w:p>
       <w:pPr>
+        <w:pStyle w:val="a9"/>
+        <w:numPr>
+          <w:ilvl w:val="0"/>
+          <w:numId w:val="68"/>
+        </w:numPr>
         <w:tabs>
           <w:tab w:val="left" w:pos="2760"/>
         </w:tabs>
         <w:spacing w:after="0" w:line="360" w:lineRule="auto"/>
-        <w:ind w:firstLine="709"/>
+        <w:ind w:left="1135" w:hanging="284"/>
         <w:jc w:val="both"/>
         <w:rPr>
           <w:rFonts w:ascii="Times New Roman" w:hAnsi="Times New Roman" w:cs="Times New Roman"/>
@@ -46286,7 +48029,189 @@
           <w:sz w:val="26"/>
           <w:szCs w:val="26"/>
         </w:rPr>
-        <w:t>Здесь будет библиографический список…</w:t>
+        <w:t xml:space="preserve">Джуба С. Изучаем </w:t>
+      </w:r>
+      <w:proofErr w:type="spellStart"/>
+      <w:r>
+        <w:rPr>
+          <w:rFonts w:ascii="Times New Roman" w:hAnsi="Times New Roman" w:cs="Times New Roman"/>
+          <w:sz w:val="26"/>
+          <w:szCs w:val="26"/>
+        </w:rPr>
+        <w:t>PostgreSQL</w:t>
+      </w:r>
+      <w:proofErr w:type="spellEnd"/>
+      <w:r>
+        <w:rPr>
+          <w:rFonts w:ascii="Times New Roman" w:hAnsi="Times New Roman" w:cs="Times New Roman"/>
+          <w:sz w:val="26"/>
+          <w:szCs w:val="26"/>
+        </w:rPr>
+        <w:t xml:space="preserve"> 10 / Джуба С., Волков </w:t>
+      </w:r>
+      <w:proofErr w:type="gramStart"/>
+      <w:r>
+        <w:rPr>
+          <w:rFonts w:ascii="Times New Roman" w:hAnsi="Times New Roman" w:cs="Times New Roman"/>
+          <w:sz w:val="26"/>
+          <w:szCs w:val="26"/>
+        </w:rPr>
+        <w:t>А. :</w:t>
+      </w:r>
+      <w:proofErr w:type="gramEnd"/>
+      <w:r>
+        <w:rPr>
+          <w:rFonts w:ascii="Times New Roman" w:hAnsi="Times New Roman" w:cs="Times New Roman"/>
+          <w:sz w:val="26"/>
+          <w:szCs w:val="26"/>
+        </w:rPr>
+        <w:t xml:space="preserve"> </w:t>
+      </w:r>
+      <w:proofErr w:type="spellStart"/>
+      <w:r>
+        <w:rPr>
+          <w:rFonts w:ascii="Times New Roman" w:hAnsi="Times New Roman" w:cs="Times New Roman"/>
+          <w:sz w:val="26"/>
+          <w:szCs w:val="26"/>
+        </w:rPr>
+        <w:t>Packt</w:t>
+      </w:r>
+      <w:proofErr w:type="spellEnd"/>
+      <w:r>
+        <w:rPr>
+          <w:rFonts w:ascii="Times New Roman" w:hAnsi="Times New Roman" w:cs="Times New Roman"/>
+          <w:sz w:val="26"/>
+          <w:szCs w:val="26"/>
+        </w:rPr>
+        <w:t xml:space="preserve"> Publishing, 2018. - 400 c. - ISBN 978-5-97060-643-8.</w:t>
+      </w:r>
+    </w:p>
+    <w:p>
+      <w:pPr>
+        <w:pStyle w:val="a9"/>
+        <w:numPr>
+          <w:ilvl w:val="0"/>
+          <w:numId w:val="68"/>
+        </w:numPr>
+        <w:tabs>
+          <w:tab w:val="left" w:pos="2760"/>
+        </w:tabs>
+        <w:spacing w:after="0" w:line="360" w:lineRule="auto"/>
+        <w:ind w:left="1135" w:hanging="284"/>
+        <w:jc w:val="both"/>
+        <w:rPr>
+          <w:rFonts w:ascii="Times New Roman" w:hAnsi="Times New Roman" w:cs="Times New Roman"/>
+          <w:sz w:val="26"/>
+          <w:szCs w:val="26"/>
+        </w:rPr>
+      </w:pPr>
+      <w:r>
+        <w:rPr>
+          <w:rFonts w:ascii="Times New Roman" w:hAnsi="Times New Roman" w:cs="Times New Roman"/>
+          <w:sz w:val="26"/>
+          <w:szCs w:val="26"/>
+        </w:rPr>
+        <w:t xml:space="preserve">Гвоздева, Т.В. Проектирование информационных систем. Стандартизация: Учебное пособие / </w:t>
+      </w:r>
+      <w:proofErr w:type="gramStart"/>
+      <w:r>
+        <w:rPr>
+          <w:rFonts w:ascii="Times New Roman" w:hAnsi="Times New Roman" w:cs="Times New Roman"/>
+          <w:sz w:val="26"/>
+          <w:szCs w:val="26"/>
+        </w:rPr>
+        <w:t>Т.В.</w:t>
+      </w:r>
+      <w:proofErr w:type="gramEnd"/>
+      <w:r>
+        <w:rPr>
+          <w:rFonts w:ascii="Times New Roman" w:hAnsi="Times New Roman" w:cs="Times New Roman"/>
+          <w:sz w:val="26"/>
+          <w:szCs w:val="26"/>
+        </w:rPr>
+        <w:t xml:space="preserve"> Гвоздева, Б.А. </w:t>
+      </w:r>
+      <w:proofErr w:type="spellStart"/>
+      <w:r>
+        <w:rPr>
+          <w:rFonts w:ascii="Times New Roman" w:hAnsi="Times New Roman" w:cs="Times New Roman"/>
+          <w:sz w:val="26"/>
+          <w:szCs w:val="26"/>
+        </w:rPr>
+        <w:t>Баллод</w:t>
+      </w:r>
+      <w:proofErr w:type="spellEnd"/>
+      <w:r>
+        <w:rPr>
+          <w:rFonts w:ascii="Times New Roman" w:hAnsi="Times New Roman" w:cs="Times New Roman"/>
+          <w:sz w:val="26"/>
+          <w:szCs w:val="26"/>
+        </w:rPr>
+        <w:t>. - СПб.: Лань, 2019. - 252 c.</w:t>
+      </w:r>
+    </w:p>
+    <w:p>
+      <w:pPr>
+        <w:pStyle w:val="a9"/>
+        <w:numPr>
+          <w:ilvl w:val="0"/>
+          <w:numId w:val="68"/>
+        </w:numPr>
+        <w:tabs>
+          <w:tab w:val="left" w:pos="2760"/>
+        </w:tabs>
+        <w:spacing w:after="0" w:line="360" w:lineRule="auto"/>
+        <w:ind w:left="1135" w:hanging="284"/>
+        <w:jc w:val="both"/>
+        <w:rPr>
+          <w:rFonts w:ascii="Times New Roman" w:hAnsi="Times New Roman" w:cs="Times New Roman"/>
+          <w:sz w:val="26"/>
+          <w:szCs w:val="26"/>
+        </w:rPr>
+      </w:pPr>
+      <w:r>
+        <w:rPr>
+          <w:rFonts w:ascii="Times New Roman" w:hAnsi="Times New Roman" w:cs="Times New Roman"/>
+          <w:sz w:val="26"/>
+          <w:szCs w:val="26"/>
+        </w:rPr>
+        <w:t xml:space="preserve">Перлова, О.Н. Проектирование и разработка информационных систем: Учебник / </w:t>
+      </w:r>
+      <w:proofErr w:type="gramStart"/>
+      <w:r>
+        <w:rPr>
+          <w:rFonts w:ascii="Times New Roman" w:hAnsi="Times New Roman" w:cs="Times New Roman"/>
+          <w:sz w:val="26"/>
+          <w:szCs w:val="26"/>
+        </w:rPr>
+        <w:t>О.Н.</w:t>
+      </w:r>
+      <w:proofErr w:type="gramEnd"/>
+      <w:r>
+        <w:rPr>
+          <w:rFonts w:ascii="Times New Roman" w:hAnsi="Times New Roman" w:cs="Times New Roman"/>
+          <w:sz w:val="26"/>
+          <w:szCs w:val="26"/>
+        </w:rPr>
+        <w:t xml:space="preserve"> Перлова, О.П. Ляпина, А.В. Гусева. - М.: </w:t>
+      </w:r>
+      <w:proofErr w:type="spellStart"/>
+      <w:r>
+        <w:rPr>
+          <w:rFonts w:ascii="Times New Roman" w:hAnsi="Times New Roman" w:cs="Times New Roman"/>
+          <w:sz w:val="26"/>
+          <w:szCs w:val="26"/>
+        </w:rPr>
+        <w:t>Academia</w:t>
+      </w:r>
+      <w:proofErr w:type="spellEnd"/>
+      <w:r>
+        <w:rPr>
+          <w:rFonts w:ascii="Times New Roman" w:hAnsi="Times New Roman" w:cs="Times New Roman"/>
+          <w:sz w:val="26"/>
+          <w:szCs w:val="26"/>
+        </w:rPr>
+        <w:t>, 2017. - 416 c.</w:t>
       </w:r>
     </w:p>
     <w:sectPr>
@@ -48920,6 +50845,146 @@
     </w:lvl>
   </w:abstractNum>
   <w:abstractNum w:abstractNumId="26" w15:restartNumberingAfterBreak="0">
+    <w:nsid w:val="371E2DC0"/>
+    <w:multiLevelType w:val="multilevel"/>
+    <w:tmpl w:val="D3C8513A"/>
+    <w:lvl w:ilvl="0">
+      <w:start w:val="3"/>
+      <w:numFmt w:val="decimal"/>
+      <w:lvlText w:val="Глава %1"/>
+      <w:lvlJc w:val="center"/>
+      <w:pPr>
+        <w:tabs>
+          <w:tab w:val="num" w:pos="567"/>
+        </w:tabs>
+        <w:ind w:left="0" w:firstLine="567"/>
+      </w:pPr>
+      <w:rPr>
+        <w:rFonts w:hint="default"/>
+      </w:rPr>
+    </w:lvl>
+    <w:lvl w:ilvl="1">
+      <w:start w:val="6"/>
+      <w:numFmt w:val="decimal"/>
+      <w:lvlText w:val="%1.%2"/>
+      <w:lvlJc w:val="center"/>
+      <w:pPr>
+        <w:tabs>
+          <w:tab w:val="num" w:pos="567"/>
+        </w:tabs>
+        <w:ind w:left="0" w:firstLine="0"/>
+      </w:pPr>
+      <w:rPr>
+        <w:rFonts w:hint="default"/>
+      </w:rPr>
+    </w:lvl>
+    <w:lvl w:ilvl="2">
+      <w:start w:val="1"/>
+      <w:numFmt w:val="decimal"/>
+      <w:lvlText w:val="%1.%2.%3"/>
+      <w:lvlJc w:val="center"/>
+      <w:pPr>
+        <w:tabs>
+          <w:tab w:val="num" w:pos="567"/>
+        </w:tabs>
+        <w:ind w:left="0" w:firstLine="0"/>
+      </w:pPr>
+      <w:rPr>
+        <w:rFonts w:hint="default"/>
+      </w:rPr>
+    </w:lvl>
+    <w:lvl w:ilvl="3">
+      <w:start w:val="1"/>
+      <w:numFmt w:val="decimal"/>
+      <w:lvlText w:val="%1.%2.%3.%4"/>
+      <w:lvlJc w:val="center"/>
+      <w:pPr>
+        <w:tabs>
+          <w:tab w:val="num" w:pos="567"/>
+        </w:tabs>
+        <w:ind w:left="0" w:firstLine="0"/>
+      </w:pPr>
+      <w:rPr>
+        <w:rFonts w:hint="default"/>
+      </w:rPr>
+    </w:lvl>
+    <w:lvl w:ilvl="4">
+      <w:start w:val="1"/>
+      <w:numFmt w:val="decimal"/>
+      <w:lvlText w:val="%1.%2.%3.%4.%5"/>
+      <w:lvlJc w:val="center"/>
+      <w:pPr>
+        <w:tabs>
+          <w:tab w:val="num" w:pos="567"/>
+        </w:tabs>
+        <w:ind w:left="0" w:firstLine="0"/>
+      </w:pPr>
+      <w:rPr>
+        <w:rFonts w:hint="default"/>
+      </w:rPr>
+    </w:lvl>
+    <w:lvl w:ilvl="5">
+      <w:start w:val="1"/>
+      <w:numFmt w:val="decimal"/>
+      <w:lvlText w:val="%1.%2.%3.%4.%5.%6"/>
+      <w:lvlJc w:val="center"/>
+      <w:pPr>
+        <w:tabs>
+          <w:tab w:val="num" w:pos="567"/>
+        </w:tabs>
+        <w:ind w:left="0" w:firstLine="0"/>
+      </w:pPr>
+      <w:rPr>
+        <w:rFonts w:hint="default"/>
+      </w:rPr>
+    </w:lvl>
+    <w:lvl w:ilvl="6">
+      <w:start w:val="1"/>
+      <w:numFmt w:val="decimal"/>
+      <w:lvlText w:val="%1.%2.%3.%4.%5.%6.%7"/>
+      <w:lvlJc w:val="center"/>
+      <w:pPr>
+        <w:tabs>
+          <w:tab w:val="num" w:pos="567"/>
+        </w:tabs>
+        <w:ind w:left="0" w:firstLine="0"/>
+      </w:pPr>
+      <w:rPr>
+        <w:rFonts w:hint="default"/>
+      </w:rPr>
+    </w:lvl>
+    <w:lvl w:ilvl="7">
+      <w:start w:val="1"/>
+      <w:numFmt w:val="decimal"/>
+      <w:lvlText w:val="%1.%2.%3.%4.%5.%6.%7.%8"/>
+      <w:lvlJc w:val="center"/>
+      <w:pPr>
+        <w:tabs>
+          <w:tab w:val="num" w:pos="567"/>
+        </w:tabs>
+        <w:ind w:left="0" w:firstLine="0"/>
+      </w:pPr>
+      <w:rPr>
+        <w:rFonts w:hint="default"/>
+      </w:rPr>
+    </w:lvl>
+    <w:lvl w:ilvl="8">
+      <w:start w:val="1"/>
+      <w:numFmt w:val="decimal"/>
+      <w:lvlText w:val="%1.%2.%3.%4.%5.%6.%7.%8.%9"/>
+      <w:lvlJc w:val="center"/>
+      <w:pPr>
+        <w:tabs>
+          <w:tab w:val="num" w:pos="567"/>
+        </w:tabs>
+        <w:ind w:left="0" w:firstLine="0"/>
+      </w:pPr>
+      <w:rPr>
+        <w:rFonts w:hint="default"/>
+      </w:rPr>
+    </w:lvl>
+  </w:abstractNum>
+  <w:abstractNum w:abstractNumId="27" w15:restartNumberingAfterBreak="0">
     <w:nsid w:val="37282CED"/>
     <w:multiLevelType w:val="hybridMultilevel"/>
     <w:tmpl w:val="774AB7C6"/>
@@ -49032,7 +51097,7 @@
       </w:rPr>
     </w:lvl>
   </w:abstractNum>
-  <w:abstractNum w:abstractNumId="27" w15:restartNumberingAfterBreak="0">
+  <w:abstractNum w:abstractNumId="28" w15:restartNumberingAfterBreak="0">
     <w:nsid w:val="37E62B7E"/>
     <w:multiLevelType w:val="hybridMultilevel"/>
     <w:tmpl w:val="8A1AAC6A"/>
@@ -49121,7 +51186,7 @@
       </w:pPr>
     </w:lvl>
   </w:abstractNum>
-  <w:abstractNum w:abstractNumId="28" w15:restartNumberingAfterBreak="0">
+  <w:abstractNum w:abstractNumId="29" w15:restartNumberingAfterBreak="0">
     <w:nsid w:val="3B2775A4"/>
     <w:multiLevelType w:val="hybridMultilevel"/>
     <w:tmpl w:val="7C347BC8"/>
@@ -49210,7 +51275,7 @@
       </w:pPr>
     </w:lvl>
   </w:abstractNum>
-  <w:abstractNum w:abstractNumId="29" w15:restartNumberingAfterBreak="0">
+  <w:abstractNum w:abstractNumId="30" w15:restartNumberingAfterBreak="0">
     <w:nsid w:val="3C997EB2"/>
     <w:multiLevelType w:val="multilevel"/>
     <w:tmpl w:val="8B7EEA4A"/>
@@ -49350,7 +51415,7 @@
       </w:rPr>
     </w:lvl>
   </w:abstractNum>
-  <w:abstractNum w:abstractNumId="30" w15:restartNumberingAfterBreak="0">
+  <w:abstractNum w:abstractNumId="31" w15:restartNumberingAfterBreak="0">
     <w:nsid w:val="3F223B55"/>
     <w:multiLevelType w:val="hybridMultilevel"/>
     <w:tmpl w:val="E5B88612"/>
@@ -49436,7 +51501,7 @@
       </w:pPr>
     </w:lvl>
   </w:abstractNum>
-  <w:abstractNum w:abstractNumId="31" w15:restartNumberingAfterBreak="0">
+  <w:abstractNum w:abstractNumId="32" w15:restartNumberingAfterBreak="0">
     <w:nsid w:val="40C21948"/>
     <w:multiLevelType w:val="hybridMultilevel"/>
     <w:tmpl w:val="1E90F6B0"/>
@@ -49549,7 +51614,7 @@
       </w:rPr>
     </w:lvl>
   </w:abstractNum>
-  <w:abstractNum w:abstractNumId="32" w15:restartNumberingAfterBreak="0">
+  <w:abstractNum w:abstractNumId="33" w15:restartNumberingAfterBreak="0">
     <w:nsid w:val="42E17F4A"/>
     <w:multiLevelType w:val="hybridMultilevel"/>
     <w:tmpl w:val="CC3C9E14"/>
@@ -49638,7 +51703,7 @@
       </w:pPr>
     </w:lvl>
   </w:abstractNum>
-  <w:abstractNum w:abstractNumId="33" w15:restartNumberingAfterBreak="0">
+  <w:abstractNum w:abstractNumId="34" w15:restartNumberingAfterBreak="0">
     <w:nsid w:val="45A47550"/>
     <w:multiLevelType w:val="hybridMultilevel"/>
     <w:tmpl w:val="A8C04484"/>
@@ -49751,7 +51816,7 @@
       </w:rPr>
     </w:lvl>
   </w:abstractNum>
-  <w:abstractNum w:abstractNumId="34" w15:restartNumberingAfterBreak="0">
+  <w:abstractNum w:abstractNumId="35" w15:restartNumberingAfterBreak="0">
     <w:nsid w:val="49FB712E"/>
     <w:multiLevelType w:val="hybridMultilevel"/>
     <w:tmpl w:val="1F902842"/>
@@ -49840,7 +51905,7 @@
       </w:pPr>
     </w:lvl>
   </w:abstractNum>
-  <w:abstractNum w:abstractNumId="35" w15:restartNumberingAfterBreak="0">
+  <w:abstractNum w:abstractNumId="36" w15:restartNumberingAfterBreak="0">
     <w:nsid w:val="4A642C9B"/>
     <w:multiLevelType w:val="hybridMultilevel"/>
     <w:tmpl w:val="F8F0A9D4"/>
@@ -49929,7 +51994,7 @@
       </w:pPr>
     </w:lvl>
   </w:abstractNum>
-  <w:abstractNum w:abstractNumId="36" w15:restartNumberingAfterBreak="0">
+  <w:abstractNum w:abstractNumId="37" w15:restartNumberingAfterBreak="0">
     <w:nsid w:val="4D143D36"/>
     <w:multiLevelType w:val="hybridMultilevel"/>
     <w:tmpl w:val="3DB0D30C"/>
@@ -50018,7 +52083,7 @@
       </w:pPr>
     </w:lvl>
   </w:abstractNum>
-  <w:abstractNum w:abstractNumId="37" w15:restartNumberingAfterBreak="0">
+  <w:abstractNum w:abstractNumId="38" w15:restartNumberingAfterBreak="0">
     <w:nsid w:val="4EF42725"/>
     <w:multiLevelType w:val="hybridMultilevel"/>
     <w:tmpl w:val="EBBE9E92"/>
@@ -50131,7 +52196,7 @@
       </w:rPr>
     </w:lvl>
   </w:abstractNum>
-  <w:abstractNum w:abstractNumId="38" w15:restartNumberingAfterBreak="0">
+  <w:abstractNum w:abstractNumId="39" w15:restartNumberingAfterBreak="0">
     <w:nsid w:val="510B5430"/>
     <w:multiLevelType w:val="hybridMultilevel"/>
     <w:tmpl w:val="717AC422"/>
@@ -50220,7 +52285,7 @@
       </w:pPr>
     </w:lvl>
   </w:abstractNum>
-  <w:abstractNum w:abstractNumId="39" w15:restartNumberingAfterBreak="0">
+  <w:abstractNum w:abstractNumId="40" w15:restartNumberingAfterBreak="0">
     <w:nsid w:val="51E4713B"/>
     <w:multiLevelType w:val="hybridMultilevel"/>
     <w:tmpl w:val="14A66D62"/>
@@ -50333,7 +52398,7 @@
       </w:rPr>
     </w:lvl>
   </w:abstractNum>
-  <w:abstractNum w:abstractNumId="40" w15:restartNumberingAfterBreak="0">
+  <w:abstractNum w:abstractNumId="41" w15:restartNumberingAfterBreak="0">
     <w:nsid w:val="54534E08"/>
     <w:multiLevelType w:val="hybridMultilevel"/>
     <w:tmpl w:val="84BCA9B4"/>
@@ -50446,7 +52511,7 @@
       </w:rPr>
     </w:lvl>
   </w:abstractNum>
-  <w:abstractNum w:abstractNumId="41" w15:restartNumberingAfterBreak="0">
+  <w:abstractNum w:abstractNumId="42" w15:restartNumberingAfterBreak="0">
     <w:nsid w:val="55862CDF"/>
     <w:multiLevelType w:val="hybridMultilevel"/>
     <w:tmpl w:val="F4DAF554"/>
@@ -50535,7 +52600,7 @@
       </w:pPr>
     </w:lvl>
   </w:abstractNum>
-  <w:abstractNum w:abstractNumId="42" w15:restartNumberingAfterBreak="0">
+  <w:abstractNum w:abstractNumId="43" w15:restartNumberingAfterBreak="0">
     <w:nsid w:val="55AC6ECA"/>
     <w:multiLevelType w:val="hybridMultilevel"/>
     <w:tmpl w:val="A8B8374C"/>
@@ -50624,7 +52689,7 @@
       </w:pPr>
     </w:lvl>
   </w:abstractNum>
-  <w:abstractNum w:abstractNumId="43" w15:restartNumberingAfterBreak="0">
+  <w:abstractNum w:abstractNumId="44" w15:restartNumberingAfterBreak="0">
     <w:nsid w:val="573432C2"/>
     <w:multiLevelType w:val="hybridMultilevel"/>
     <w:tmpl w:val="7C347BC8"/>
@@ -50713,7 +52778,7 @@
       </w:pPr>
     </w:lvl>
   </w:abstractNum>
-  <w:abstractNum w:abstractNumId="44" w15:restartNumberingAfterBreak="0">
+  <w:abstractNum w:abstractNumId="45" w15:restartNumberingAfterBreak="0">
     <w:nsid w:val="58F20A5B"/>
     <w:multiLevelType w:val="multilevel"/>
     <w:tmpl w:val="8B7EEA4A"/>
@@ -50853,7 +52918,185 @@
       </w:rPr>
     </w:lvl>
   </w:abstractNum>
-  <w:abstractNum w:abstractNumId="45" w15:restartNumberingAfterBreak="0">
+  <w:abstractNum w:abstractNumId="46" w15:restartNumberingAfterBreak="0">
+    <w:nsid w:val="5B4F2EC6"/>
+    <w:multiLevelType w:val="hybridMultilevel"/>
+    <w:tmpl w:val="D6C01948"/>
+    <w:lvl w:ilvl="0" w:tplc="2AE03B7E">
+      <w:start w:val="1"/>
+      <w:numFmt w:val="decimal"/>
+      <w:lvlText w:val="%1."/>
+      <w:lvlJc w:val="left"/>
+      <w:pPr>
+        <w:ind w:left="1069" w:hanging="360"/>
+      </w:pPr>
+      <w:rPr>
+        <w:rFonts w:hint="default"/>
+      </w:rPr>
+    </w:lvl>
+    <w:lvl w:ilvl="1" w:tplc="04190019" w:tentative="1">
+      <w:start w:val="1"/>
+      <w:numFmt w:val="lowerLetter"/>
+      <w:lvlText w:val="%2."/>
+      <w:lvlJc w:val="left"/>
+      <w:pPr>
+        <w:ind w:left="1789" w:hanging="360"/>
+      </w:pPr>
+    </w:lvl>
+    <w:lvl w:ilvl="2" w:tplc="0419001B" w:tentative="1">
+      <w:start w:val="1"/>
+      <w:numFmt w:val="lowerRoman"/>
+      <w:lvlText w:val="%3."/>
+      <w:lvlJc w:val="right"/>
+      <w:pPr>
+        <w:ind w:left="2509" w:hanging="180"/>
+      </w:pPr>
+    </w:lvl>
+    <w:lvl w:ilvl="3" w:tplc="0419000F" w:tentative="1">
+      <w:start w:val="1"/>
+      <w:numFmt w:val="decimal"/>
+      <w:lvlText w:val="%4."/>
+      <w:lvlJc w:val="left"/>
+      <w:pPr>
+        <w:ind w:left="3229" w:hanging="360"/>
+      </w:pPr>
+    </w:lvl>
+    <w:lvl w:ilvl="4" w:tplc="04190019" w:tentative="1">
+      <w:start w:val="1"/>
+      <w:numFmt w:val="lowerLetter"/>
+      <w:lvlText w:val="%5."/>
+      <w:lvlJc w:val="left"/>
+      <w:pPr>
+        <w:ind w:left="3949" w:hanging="360"/>
+      </w:pPr>
+    </w:lvl>
+    <w:lvl w:ilvl="5" w:tplc="0419001B" w:tentative="1">
+      <w:start w:val="1"/>
+      <w:numFmt w:val="lowerRoman"/>
+      <w:lvlText w:val="%6."/>
+      <w:lvlJc w:val="right"/>
+      <w:pPr>
+        <w:ind w:left="4669" w:hanging="180"/>
+      </w:pPr>
+    </w:lvl>
+    <w:lvl w:ilvl="6" w:tplc="0419000F" w:tentative="1">
+      <w:start w:val="1"/>
+      <w:numFmt w:val="decimal"/>
+      <w:lvlText w:val="%7."/>
+      <w:lvlJc w:val="left"/>
+      <w:pPr>
+        <w:ind w:left="5389" w:hanging="360"/>
+      </w:pPr>
+    </w:lvl>
+    <w:lvl w:ilvl="7" w:tplc="04190019" w:tentative="1">
+      <w:start w:val="1"/>
+      <w:numFmt w:val="lowerLetter"/>
+      <w:lvlText w:val="%8."/>
+      <w:lvlJc w:val="left"/>
+      <w:pPr>
+        <w:ind w:left="6109" w:hanging="360"/>
+      </w:pPr>
+    </w:lvl>
+    <w:lvl w:ilvl="8" w:tplc="0419001B" w:tentative="1">
+      <w:start w:val="1"/>
+      <w:numFmt w:val="lowerRoman"/>
+      <w:lvlText w:val="%9."/>
+      <w:lvlJc w:val="right"/>
+      <w:pPr>
+        <w:ind w:left="6829" w:hanging="180"/>
+      </w:pPr>
+    </w:lvl>
+  </w:abstractNum>
+  <w:abstractNum w:abstractNumId="47" w15:restartNumberingAfterBreak="0">
+    <w:nsid w:val="5C403DF3"/>
+    <w:multiLevelType w:val="hybridMultilevel"/>
+    <w:tmpl w:val="6F382240"/>
+    <w:lvl w:ilvl="0" w:tplc="8DB26566">
+      <w:start w:val="1"/>
+      <w:numFmt w:val="decimal"/>
+      <w:lvlText w:val="%1."/>
+      <w:lvlJc w:val="left"/>
+      <w:pPr>
+        <w:ind w:left="1069" w:hanging="360"/>
+      </w:pPr>
+      <w:rPr>
+        <w:rFonts w:hint="default"/>
+      </w:rPr>
+    </w:lvl>
+    <w:lvl w:ilvl="1" w:tplc="04190019" w:tentative="1">
+      <w:start w:val="1"/>
+      <w:numFmt w:val="lowerLetter"/>
+      <w:lvlText w:val="%2."/>
+      <w:lvlJc w:val="left"/>
+      <w:pPr>
+        <w:ind w:left="1789" w:hanging="360"/>
+      </w:pPr>
+    </w:lvl>
+    <w:lvl w:ilvl="2" w:tplc="0419001B" w:tentative="1">
+      <w:start w:val="1"/>
+      <w:numFmt w:val="lowerRoman"/>
+      <w:lvlText w:val="%3."/>
+      <w:lvlJc w:val="right"/>
+      <w:pPr>
+        <w:ind w:left="2509" w:hanging="180"/>
+      </w:pPr>
+    </w:lvl>
+    <w:lvl w:ilvl="3" w:tplc="0419000F" w:tentative="1">
+      <w:start w:val="1"/>
+      <w:numFmt w:val="decimal"/>
+      <w:lvlText w:val="%4."/>
+      <w:lvlJc w:val="left"/>
+      <w:pPr>
+        <w:ind w:left="3229" w:hanging="360"/>
+      </w:pPr>
+    </w:lvl>
+    <w:lvl w:ilvl="4" w:tplc="04190019" w:tentative="1">
+      <w:start w:val="1"/>
+      <w:numFmt w:val="lowerLetter"/>
+      <w:lvlText w:val="%5."/>
+      <w:lvlJc w:val="left"/>
+      <w:pPr>
+        <w:ind w:left="3949" w:hanging="360"/>
+      </w:pPr>
+    </w:lvl>
+    <w:lvl w:ilvl="5" w:tplc="0419001B" w:tentative="1">
+      <w:start w:val="1"/>
+      <w:numFmt w:val="lowerRoman"/>
+      <w:lvlText w:val="%6."/>
+      <w:lvlJc w:val="right"/>
+      <w:pPr>
+        <w:ind w:left="4669" w:hanging="180"/>
+      </w:pPr>
+    </w:lvl>
+    <w:lvl w:ilvl="6" w:tplc="0419000F" w:tentative="1">
+      <w:start w:val="1"/>
+      <w:numFmt w:val="decimal"/>
+      <w:lvlText w:val="%7."/>
+      <w:lvlJc w:val="left"/>
+      <w:pPr>
+        <w:ind w:left="5389" w:hanging="360"/>
+      </w:pPr>
+    </w:lvl>
+    <w:lvl w:ilvl="7" w:tplc="04190019" w:tentative="1">
+      <w:start w:val="1"/>
+      <w:numFmt w:val="lowerLetter"/>
+      <w:lvlText w:val="%8."/>
+      <w:lvlJc w:val="left"/>
+      <w:pPr>
+        <w:ind w:left="6109" w:hanging="360"/>
+      </w:pPr>
+    </w:lvl>
+    <w:lvl w:ilvl="8" w:tplc="0419001B" w:tentative="1">
+      <w:start w:val="1"/>
+      <w:numFmt w:val="lowerRoman"/>
+      <w:lvlText w:val="%9."/>
+      <w:lvlJc w:val="right"/>
+      <w:pPr>
+        <w:ind w:left="6829" w:hanging="180"/>
+      </w:pPr>
+    </w:lvl>
+  </w:abstractNum>
+  <w:abstractNum w:abstractNumId="48" w15:restartNumberingAfterBreak="0">
     <w:nsid w:val="5C90480B"/>
     <w:multiLevelType w:val="hybridMultilevel"/>
     <w:tmpl w:val="7A4AC41C"/>
@@ -50942,7 +53185,7 @@
       </w:pPr>
     </w:lvl>
   </w:abstractNum>
-  <w:abstractNum w:abstractNumId="46" w15:restartNumberingAfterBreak="0">
+  <w:abstractNum w:abstractNumId="49" w15:restartNumberingAfterBreak="0">
     <w:nsid w:val="5DC0548D"/>
     <w:multiLevelType w:val="hybridMultilevel"/>
     <w:tmpl w:val="D854C898"/>
@@ -51028,7 +53271,7 @@
       </w:pPr>
     </w:lvl>
   </w:abstractNum>
-  <w:abstractNum w:abstractNumId="47" w15:restartNumberingAfterBreak="0">
+  <w:abstractNum w:abstractNumId="50" w15:restartNumberingAfterBreak="0">
     <w:nsid w:val="5DDD31DA"/>
     <w:multiLevelType w:val="hybridMultilevel"/>
     <w:tmpl w:val="A8B8374C"/>
@@ -51117,7 +53360,7 @@
       </w:pPr>
     </w:lvl>
   </w:abstractNum>
-  <w:abstractNum w:abstractNumId="48" w15:restartNumberingAfterBreak="0">
+  <w:abstractNum w:abstractNumId="51" w15:restartNumberingAfterBreak="0">
     <w:nsid w:val="5E8B35D3"/>
     <w:multiLevelType w:val="hybridMultilevel"/>
     <w:tmpl w:val="4E3EFA4C"/>
@@ -51230,7 +53473,7 @@
       </w:rPr>
     </w:lvl>
   </w:abstractNum>
-  <w:abstractNum w:abstractNumId="49" w15:restartNumberingAfterBreak="0">
+  <w:abstractNum w:abstractNumId="52" w15:restartNumberingAfterBreak="0">
     <w:nsid w:val="60FC5DF6"/>
     <w:multiLevelType w:val="hybridMultilevel"/>
     <w:tmpl w:val="EB0A61A0"/>
@@ -51343,7 +53586,7 @@
       </w:rPr>
     </w:lvl>
   </w:abstractNum>
-  <w:abstractNum w:abstractNumId="50" w15:restartNumberingAfterBreak="0">
+  <w:abstractNum w:abstractNumId="53" w15:restartNumberingAfterBreak="0">
     <w:nsid w:val="61B34B85"/>
     <w:multiLevelType w:val="hybridMultilevel"/>
     <w:tmpl w:val="3CE0D23C"/>
@@ -51432,7 +53675,7 @@
       </w:pPr>
     </w:lvl>
   </w:abstractNum>
-  <w:abstractNum w:abstractNumId="51" w15:restartNumberingAfterBreak="0">
+  <w:abstractNum w:abstractNumId="54" w15:restartNumberingAfterBreak="0">
     <w:nsid w:val="64A60E6A"/>
     <w:multiLevelType w:val="hybridMultilevel"/>
     <w:tmpl w:val="F05EF398"/>
@@ -51521,7 +53764,7 @@
       </w:pPr>
     </w:lvl>
   </w:abstractNum>
-  <w:abstractNum w:abstractNumId="52" w15:restartNumberingAfterBreak="0">
+  <w:abstractNum w:abstractNumId="55" w15:restartNumberingAfterBreak="0">
     <w:nsid w:val="66801A19"/>
     <w:multiLevelType w:val="hybridMultilevel"/>
     <w:tmpl w:val="7C347BC8"/>
@@ -51610,7 +53853,7 @@
       </w:pPr>
     </w:lvl>
   </w:abstractNum>
-  <w:abstractNum w:abstractNumId="53" w15:restartNumberingAfterBreak="0">
+  <w:abstractNum w:abstractNumId="56" w15:restartNumberingAfterBreak="0">
     <w:nsid w:val="678D52D7"/>
     <w:multiLevelType w:val="hybridMultilevel"/>
     <w:tmpl w:val="74A0A2E0"/>
@@ -51723,7 +53966,96 @@
       </w:rPr>
     </w:lvl>
   </w:abstractNum>
-  <w:abstractNum w:abstractNumId="54" w15:restartNumberingAfterBreak="0">
+  <w:abstractNum w:abstractNumId="57" w15:restartNumberingAfterBreak="0">
+    <w:nsid w:val="6827000B"/>
+    <w:multiLevelType w:val="hybridMultilevel"/>
+    <w:tmpl w:val="B0540A32"/>
+    <w:lvl w:ilvl="0" w:tplc="0419000F">
+      <w:start w:val="1"/>
+      <w:numFmt w:val="decimal"/>
+      <w:lvlText w:val="%1."/>
+      <w:lvlJc w:val="left"/>
+      <w:pPr>
+        <w:ind w:left="1069" w:hanging="360"/>
+      </w:pPr>
+      <w:rPr>
+        <w:rFonts w:hint="default"/>
+      </w:rPr>
+    </w:lvl>
+    <w:lvl w:ilvl="1" w:tplc="04190019" w:tentative="1">
+      <w:start w:val="1"/>
+      <w:numFmt w:val="lowerLetter"/>
+      <w:lvlText w:val="%2."/>
+      <w:lvlJc w:val="left"/>
+      <w:pPr>
+        <w:ind w:left="1789" w:hanging="360"/>
+      </w:pPr>
+    </w:lvl>
+    <w:lvl w:ilvl="2" w:tplc="0419001B" w:tentative="1">
+      <w:start w:val="1"/>
+      <w:numFmt w:val="lowerRoman"/>
+      <w:lvlText w:val="%3."/>
+      <w:lvlJc w:val="right"/>
+      <w:pPr>
+        <w:ind w:left="2509" w:hanging="180"/>
+      </w:pPr>
+    </w:lvl>
+    <w:lvl w:ilvl="3" w:tplc="0419000F" w:tentative="1">
+      <w:start w:val="1"/>
+      <w:numFmt w:val="decimal"/>
+      <w:lvlText w:val="%4."/>
+      <w:lvlJc w:val="left"/>
+      <w:pPr>
+        <w:ind w:left="3229" w:hanging="360"/>
+      </w:pPr>
+    </w:lvl>
+    <w:lvl w:ilvl="4" w:tplc="04190019" w:tentative="1">
+      <w:start w:val="1"/>
+      <w:numFmt w:val="lowerLetter"/>
+      <w:lvlText w:val="%5."/>
+      <w:lvlJc w:val="left"/>
+      <w:pPr>
+        <w:ind w:left="3949" w:hanging="360"/>
+      </w:pPr>
+    </w:lvl>
+    <w:lvl w:ilvl="5" w:tplc="0419001B" w:tentative="1">
+      <w:start w:val="1"/>
+      <w:numFmt w:val="lowerRoman"/>
+      <w:lvlText w:val="%6."/>
+      <w:lvlJc w:val="right"/>
+      <w:pPr>
+        <w:ind w:left="4669" w:hanging="180"/>
+      </w:pPr>
+    </w:lvl>
+    <w:lvl w:ilvl="6" w:tplc="0419000F" w:tentative="1">
+      <w:start w:val="1"/>
+      <w:numFmt w:val="decimal"/>
+      <w:lvlText w:val="%7."/>
+      <w:lvlJc w:val="left"/>
+      <w:pPr>
+        <w:ind w:left="5389" w:hanging="360"/>
+      </w:pPr>
+    </w:lvl>
+    <w:lvl w:ilvl="7" w:tplc="04190019" w:tentative="1">
+      <w:start w:val="1"/>
+      <w:numFmt w:val="lowerLetter"/>
+      <w:lvlText w:val="%8."/>
+      <w:lvlJc w:val="left"/>
+      <w:pPr>
+        <w:ind w:left="6109" w:hanging="360"/>
+      </w:pPr>
+    </w:lvl>
+    <w:lvl w:ilvl="8" w:tplc="0419001B" w:tentative="1">
+      <w:start w:val="1"/>
+      <w:numFmt w:val="lowerRoman"/>
+      <w:lvlText w:val="%9."/>
+      <w:lvlJc w:val="right"/>
+      <w:pPr>
+        <w:ind w:left="6829" w:hanging="180"/>
+      </w:pPr>
+    </w:lvl>
+  </w:abstractNum>
+  <w:abstractNum w:abstractNumId="58" w15:restartNumberingAfterBreak="0">
     <w:nsid w:val="68542DFB"/>
     <w:multiLevelType w:val="hybridMultilevel"/>
     <w:tmpl w:val="7C347BC8"/>
@@ -51812,7 +54144,7 @@
       </w:pPr>
     </w:lvl>
   </w:abstractNum>
-  <w:abstractNum w:abstractNumId="55" w15:restartNumberingAfterBreak="0">
+  <w:abstractNum w:abstractNumId="59" w15:restartNumberingAfterBreak="0">
     <w:nsid w:val="68A97BEE"/>
     <w:multiLevelType w:val="multilevel"/>
     <w:tmpl w:val="8B7EEA4A"/>
@@ -51952,7 +54284,7 @@
       </w:rPr>
     </w:lvl>
   </w:abstractNum>
-  <w:abstractNum w:abstractNumId="56" w15:restartNumberingAfterBreak="0">
+  <w:abstractNum w:abstractNumId="60" w15:restartNumberingAfterBreak="0">
     <w:nsid w:val="69983A33"/>
     <w:multiLevelType w:val="hybridMultilevel"/>
     <w:tmpl w:val="BADC3C7A"/>
@@ -52041,7 +54373,7 @@
       </w:pPr>
     </w:lvl>
   </w:abstractNum>
-  <w:abstractNum w:abstractNumId="57" w15:restartNumberingAfterBreak="0">
+  <w:abstractNum w:abstractNumId="61" w15:restartNumberingAfterBreak="0">
     <w:nsid w:val="744B4361"/>
     <w:multiLevelType w:val="hybridMultilevel"/>
     <w:tmpl w:val="5DC01908"/>
@@ -52130,7 +54462,7 @@
       </w:pPr>
     </w:lvl>
   </w:abstractNum>
-  <w:abstractNum w:abstractNumId="58" w15:restartNumberingAfterBreak="0">
+  <w:abstractNum w:abstractNumId="62" w15:restartNumberingAfterBreak="0">
     <w:nsid w:val="75533CB6"/>
     <w:multiLevelType w:val="hybridMultilevel"/>
     <w:tmpl w:val="7C347BC8"/>
@@ -52219,7 +54551,7 @@
       </w:pPr>
     </w:lvl>
   </w:abstractNum>
-  <w:abstractNum w:abstractNumId="59" w15:restartNumberingAfterBreak="0">
+  <w:abstractNum w:abstractNumId="63" w15:restartNumberingAfterBreak="0">
     <w:nsid w:val="769E6241"/>
     <w:multiLevelType w:val="hybridMultilevel"/>
     <w:tmpl w:val="5EF8B5A0"/>
@@ -52308,7 +54640,7 @@
       </w:pPr>
     </w:lvl>
   </w:abstractNum>
-  <w:abstractNum w:abstractNumId="60" w15:restartNumberingAfterBreak="0">
+  <w:abstractNum w:abstractNumId="64" w15:restartNumberingAfterBreak="0">
     <w:nsid w:val="7BE55C68"/>
     <w:multiLevelType w:val="hybridMultilevel"/>
     <w:tmpl w:val="7C347BC8"/>
@@ -52397,7 +54729,7 @@
       </w:pPr>
     </w:lvl>
   </w:abstractNum>
-  <w:abstractNum w:abstractNumId="61" w15:restartNumberingAfterBreak="0">
+  <w:abstractNum w:abstractNumId="65" w15:restartNumberingAfterBreak="0">
     <w:nsid w:val="7DAE3D19"/>
     <w:multiLevelType w:val="hybridMultilevel"/>
     <w:tmpl w:val="9D1CACE2"/>
@@ -52486,7 +54818,7 @@
       </w:pPr>
     </w:lvl>
   </w:abstractNum>
-  <w:abstractNum w:abstractNumId="62" w15:restartNumberingAfterBreak="0">
+  <w:abstractNum w:abstractNumId="66" w15:restartNumberingAfterBreak="0">
     <w:nsid w:val="7DB43FAD"/>
     <w:multiLevelType w:val="hybridMultilevel"/>
     <w:tmpl w:val="7C347BC8"/>
@@ -52575,7 +54907,7 @@
       </w:pPr>
     </w:lvl>
   </w:abstractNum>
-  <w:abstractNum w:abstractNumId="63" w15:restartNumberingAfterBreak="0">
+  <w:abstractNum w:abstractNumId="67" w15:restartNumberingAfterBreak="0">
     <w:nsid w:val="7E914912"/>
     <w:multiLevelType w:val="hybridMultilevel"/>
     <w:tmpl w:val="B8F2B44C"/>
@@ -52677,10 +55009,10 @@
     <w:abstractNumId w:val="8"/>
   </w:num>
   <w:num w:numId="5">
-    <w:abstractNumId w:val="35"/>
+    <w:abstractNumId w:val="36"/>
   </w:num>
   <w:num w:numId="6">
-    <w:abstractNumId w:val="59"/>
+    <w:abstractNumId w:val="63"/>
   </w:num>
   <w:num w:numId="7">
     <w:abstractNumId w:val="0"/>
@@ -52689,19 +55021,19 @@
     <w:abstractNumId w:val="19"/>
   </w:num>
   <w:num w:numId="9">
-    <w:abstractNumId w:val="61"/>
+    <w:abstractNumId w:val="65"/>
   </w:num>
   <w:num w:numId="10">
-    <w:abstractNumId w:val="41"/>
+    <w:abstractNumId w:val="42"/>
   </w:num>
   <w:num w:numId="11">
     <w:abstractNumId w:val="21"/>
   </w:num>
   <w:num w:numId="12">
-    <w:abstractNumId w:val="32"/>
+    <w:abstractNumId w:val="33"/>
   </w:num>
   <w:num w:numId="13">
-    <w:abstractNumId w:val="56"/>
+    <w:abstractNumId w:val="60"/>
   </w:num>
   <w:num w:numId="14">
     <w:abstractNumId w:val="15"/>
@@ -52713,34 +55045,34 @@
     <w:abstractNumId w:val="2"/>
   </w:num>
   <w:num w:numId="17">
-    <w:abstractNumId w:val="63"/>
+    <w:abstractNumId w:val="67"/>
   </w:num>
   <w:num w:numId="18">
-    <w:abstractNumId w:val="45"/>
+    <w:abstractNumId w:val="48"/>
   </w:num>
   <w:num w:numId="19">
-    <w:abstractNumId w:val="39"/>
+    <w:abstractNumId w:val="40"/>
   </w:num>
   <w:num w:numId="20">
-    <w:abstractNumId w:val="49"/>
+    <w:abstractNumId w:val="52"/>
   </w:num>
   <w:num w:numId="21">
     <w:abstractNumId w:val="17"/>
   </w:num>
   <w:num w:numId="22">
-    <w:abstractNumId w:val="26"/>
+    <w:abstractNumId w:val="27"/>
   </w:num>
   <w:num w:numId="23">
-    <w:abstractNumId w:val="31"/>
+    <w:abstractNumId w:val="32"/>
   </w:num>
   <w:num w:numId="24">
-    <w:abstractNumId w:val="40"/>
+    <w:abstractNumId w:val="41"/>
   </w:num>
   <w:num w:numId="25">
-    <w:abstractNumId w:val="37"/>
+    <w:abstractNumId w:val="38"/>
   </w:num>
   <w:num w:numId="26">
-    <w:abstractNumId w:val="48"/>
+    <w:abstractNumId w:val="51"/>
   </w:num>
   <w:num w:numId="27">
     <w:abstractNumId w:val="24"/>
@@ -52749,34 +55081,34 @@
     <w:abstractNumId w:val="4"/>
   </w:num>
   <w:num w:numId="29">
-    <w:abstractNumId w:val="53"/>
+    <w:abstractNumId w:val="56"/>
   </w:num>
   <w:num w:numId="30">
-    <w:abstractNumId w:val="30"/>
+    <w:abstractNumId w:val="31"/>
   </w:num>
   <w:num w:numId="31">
-    <w:abstractNumId w:val="27"/>
+    <w:abstractNumId w:val="28"/>
   </w:num>
   <w:num w:numId="32">
-    <w:abstractNumId w:val="33"/>
+    <w:abstractNumId w:val="34"/>
   </w:num>
   <w:num w:numId="33">
-    <w:abstractNumId w:val="55"/>
+    <w:abstractNumId w:val="59"/>
   </w:num>
   <w:num w:numId="34">
-    <w:abstractNumId w:val="29"/>
+    <w:abstractNumId w:val="30"/>
   </w:num>
   <w:num w:numId="35">
     <w:abstractNumId w:val="20"/>
   </w:num>
   <w:num w:numId="36">
-    <w:abstractNumId w:val="44"/>
+    <w:abstractNumId w:val="45"/>
   </w:num>
   <w:num w:numId="37">
-    <w:abstractNumId w:val="36"/>
+    <w:abstractNumId w:val="37"/>
   </w:num>
   <w:num w:numId="38">
-    <w:abstractNumId w:val="60"/>
+    <w:abstractNumId w:val="64"/>
   </w:num>
   <w:num w:numId="39">
     <w:abstractNumId w:val="14"/>
@@ -52785,40 +55117,40 @@
     <w:abstractNumId w:val="6"/>
   </w:num>
   <w:num w:numId="41">
-    <w:abstractNumId w:val="28"/>
+    <w:abstractNumId w:val="29"/>
   </w:num>
   <w:num w:numId="42">
-    <w:abstractNumId w:val="62"/>
+    <w:abstractNumId w:val="66"/>
   </w:num>
   <w:num w:numId="43">
     <w:abstractNumId w:val="18"/>
   </w:num>
   <w:num w:numId="44">
-    <w:abstractNumId w:val="52"/>
+    <w:abstractNumId w:val="55"/>
   </w:num>
   <w:num w:numId="45">
-    <w:abstractNumId w:val="58"/>
+    <w:abstractNumId w:val="62"/>
   </w:num>
   <w:num w:numId="46">
     <w:abstractNumId w:val="16"/>
   </w:num>
   <w:num w:numId="47">
+    <w:abstractNumId w:val="44"/>
+  </w:num>
+  <w:num w:numId="48">
+    <w:abstractNumId w:val="58"/>
+  </w:num>
+  <w:num w:numId="49">
+    <w:abstractNumId w:val="49"/>
+  </w:num>
+  <w:num w:numId="50">
+    <w:abstractNumId w:val="53"/>
+  </w:num>
+  <w:num w:numId="51">
     <w:abstractNumId w:val="43"/>
   </w:num>
-  <w:num w:numId="48">
-    <w:abstractNumId w:val="54"/>
-  </w:num>
-  <w:num w:numId="49">
-    <w:abstractNumId w:val="46"/>
-  </w:num>
-  <w:num w:numId="50">
+  <w:num w:numId="52">
     <w:abstractNumId w:val="50"/>
-  </w:num>
-  <w:num w:numId="51">
-    <w:abstractNumId w:val="42"/>
-  </w:num>
-  <w:num w:numId="52">
-    <w:abstractNumId w:val="47"/>
   </w:num>
   <w:num w:numId="53">
     <w:abstractNumId w:val="9"/>
@@ -52830,10 +55162,10 @@
     <w:abstractNumId w:val="10"/>
   </w:num>
   <w:num w:numId="56">
-    <w:abstractNumId w:val="57"/>
+    <w:abstractNumId w:val="61"/>
   </w:num>
   <w:num w:numId="57">
-    <w:abstractNumId w:val="51"/>
+    <w:abstractNumId w:val="54"/>
   </w:num>
   <w:num w:numId="58">
     <w:abstractNumId w:val="3"/>
@@ -52848,15 +55180,27 @@
     <w:abstractNumId w:val="13"/>
   </w:num>
   <w:num w:numId="62">
-    <w:abstractNumId w:val="38"/>
+    <w:abstractNumId w:val="39"/>
   </w:num>
   <w:num w:numId="63">
     <w:abstractNumId w:val="11"/>
   </w:num>
   <w:num w:numId="64">
-    <w:abstractNumId w:val="34"/>
+    <w:abstractNumId w:val="35"/>
   </w:num>
-  <w:numIdMacAtCleanup w:val="64"/>
+  <w:num w:numId="65">
+    <w:abstractNumId w:val="47"/>
+  </w:num>
+  <w:num w:numId="66">
+    <w:abstractNumId w:val="46"/>
+  </w:num>
+  <w:num w:numId="67">
+    <w:abstractNumId w:val="26"/>
+  </w:num>
+  <w:num w:numId="68">
+    <w:abstractNumId w:val="57"/>
+  </w:num>
+  <w:numIdMacAtCleanup w:val="68"/>
 </w:numbering>
 </file>
 
